--- a/2.0_sql_dbms/sql/class_2/syntax_class1 notes.docx
+++ b/2.0_sql_dbms/sql/class_2/syntax_class1 notes.docx
@@ -1,21 +1,21 @@
 
 <file path=word/document.xml><?xml version="1.0" encoding="utf-8"?>
-<w:document xmlns:wpc="http://schemas.microsoft.com/office/word/2010/wordprocessingCanvas" xmlns:cx="http://schemas.microsoft.com/office/drawing/2014/chartex" xmlns:cx1="http://schemas.microsoft.com/office/drawing/2015/9/8/chartex" xmlns:mc="http://schemas.openxmlformats.org/markup-compatibility/2006" xmlns:o="urn:schemas-microsoft-com:office:office" xmlns:r="http://schemas.openxmlformats.org/officeDocument/2006/relationships" xmlns:m="http://schemas.openxmlformats.org/officeDocument/2006/math" xmlns:v="urn:schemas-microsoft-com:vml" xmlns:wp14="http://schemas.microsoft.com/office/word/2010/wordprocessingDrawing" xmlns:wp="http://schemas.openxmlformats.org/drawingml/2006/wordprocessingDrawing" xmlns:w10="urn:schemas-microsoft-com:office:word" xmlns:w="http://schemas.openxmlformats.org/wordprocessingml/2006/main" xmlns:w14="http://schemas.microsoft.com/office/word/2010/wordml" xmlns:w15="http://schemas.microsoft.com/office/word/2012/wordml" xmlns:w16se="http://schemas.microsoft.com/office/word/2015/wordml/symex" xmlns:wpg="http://schemas.microsoft.com/office/word/2010/wordprocessingGroup" xmlns:wpi="http://schemas.microsoft.com/office/word/2010/wordprocessingInk" xmlns:wne="http://schemas.microsoft.com/office/word/2006/wordml" xmlns:wps="http://schemas.microsoft.com/office/word/2010/wordprocessingShape" mc:Ignorable="w14 w15 w16se wp14">
+<w:document xmlns:wpc="http://schemas.microsoft.com/office/word/2010/wordprocessingCanvas" xmlns:mc="http://schemas.openxmlformats.org/markup-compatibility/2006" xmlns:o="urn:schemas-microsoft-com:office:office" xmlns:r="http://schemas.openxmlformats.org/officeDocument/2006/relationships" xmlns:m="http://schemas.openxmlformats.org/officeDocument/2006/math" xmlns:v="urn:schemas-microsoft-com:vml" xmlns:wp14="http://schemas.microsoft.com/office/word/2010/wordprocessingDrawing" xmlns:wp="http://schemas.openxmlformats.org/drawingml/2006/wordprocessingDrawing" xmlns:w="http://schemas.openxmlformats.org/wordprocessingml/2006/main" xmlns:w14="http://schemas.microsoft.com/office/word/2010/wordml" xmlns:w10="urn:schemas-microsoft-com:office:word" xmlns:w15="http://schemas.microsoft.com/office/word/2012/wordml" xmlns:wpg="http://schemas.microsoft.com/office/word/2010/wordprocessingGroup" xmlns:wpi="http://schemas.microsoft.com/office/word/2010/wordprocessingInk" xmlns:wne="http://schemas.microsoft.com/office/word/2006/wordml" xmlns:wps="http://schemas.microsoft.com/office/word/2010/wordprocessingShape" xmlns:wpsCustomData="http://www.wps.cn/officeDocument/2013/wpsCustomData" mc:Ignorable="w14 w15 wp14">
   <w:body>
     <w:p>
       <w:pPr>
         <w:shd w:val="clear" w:color="auto" w:fill="FFFFFF"/>
         <w:spacing w:before="120" w:after="90" w:line="240" w:lineRule="auto"/>
         <w:rPr>
-          <w:rFonts w:ascii="Arial" w:eastAsia="Times New Roman" w:hAnsi="Arial" w:cs="Arial"/>
-          <w:color w:val="212121"/>
-          <w:sz w:val="24"/>
-          <w:szCs w:val="24"/>
-        </w:rPr>
-      </w:pPr>
-      <w:r>
-        <w:rPr>
-          <w:rFonts w:ascii="Arial" w:eastAsia="Times New Roman" w:hAnsi="Arial" w:cs="Arial"/>
+          <w:rFonts w:ascii="Arial" w:hAnsi="Arial" w:eastAsia="Times New Roman" w:cs="Arial"/>
+          <w:color w:val="212121"/>
+          <w:sz w:val="24"/>
+          <w:szCs w:val="24"/>
+        </w:rPr>
+      </w:pPr>
+      <w:r>
+        <w:rPr>
+          <w:rFonts w:ascii="Arial" w:hAnsi="Arial" w:eastAsia="Times New Roman" w:cs="Arial"/>
           <w:color w:val="212121"/>
           <w:sz w:val="24"/>
           <w:szCs w:val="24"/>
@@ -28,7 +28,7 @@
         <w:shd w:val="clear" w:color="auto" w:fill="FFFFFF"/>
         <w:spacing w:before="120" w:after="90" w:line="240" w:lineRule="auto"/>
         <w:rPr>
-          <w:rFonts w:ascii="Arial" w:eastAsia="Times New Roman" w:hAnsi="Arial" w:cs="Arial"/>
+          <w:rFonts w:ascii="Arial" w:hAnsi="Arial" w:eastAsia="Times New Roman" w:cs="Arial"/>
           <w:b/>
           <w:color w:val="212121"/>
           <w:sz w:val="24"/>
@@ -41,7 +41,7 @@
         <w:shd w:val="clear" w:color="auto" w:fill="FFFFFF"/>
         <w:spacing w:before="120" w:after="90" w:line="240" w:lineRule="auto"/>
         <w:rPr>
-          <w:rFonts w:ascii="Arial" w:eastAsia="Times New Roman" w:hAnsi="Arial" w:cs="Arial"/>
+          <w:rFonts w:ascii="Arial" w:hAnsi="Arial" w:eastAsia="Times New Roman" w:cs="Arial"/>
           <w:b/>
           <w:color w:val="212121"/>
           <w:sz w:val="24"/>
@@ -50,7 +50,7 @@
       </w:pPr>
       <w:r>
         <w:rPr>
-          <w:rFonts w:ascii="Arial" w:eastAsia="Times New Roman" w:hAnsi="Arial" w:cs="Arial"/>
+          <w:rFonts w:ascii="Arial" w:hAnsi="Arial" w:eastAsia="Times New Roman" w:cs="Arial"/>
           <w:b/>
           <w:color w:val="212121"/>
           <w:sz w:val="24"/>
@@ -60,7 +60,7 @@
       </w:r>
       <w:r>
         <w:rPr>
-          <w:rFonts w:ascii="Arial" w:eastAsia="Times New Roman" w:hAnsi="Arial" w:cs="Arial"/>
+          <w:rFonts w:ascii="Arial" w:hAnsi="Arial" w:eastAsia="Times New Roman" w:cs="Arial"/>
           <w:b/>
           <w:color w:val="212121"/>
           <w:sz w:val="24"/>
@@ -71,7 +71,7 @@
       </w:r>
       <w:r>
         <w:rPr>
-          <w:rFonts w:ascii="Arial" w:eastAsia="Times New Roman" w:hAnsi="Arial" w:cs="Arial"/>
+          <w:rFonts w:ascii="Arial" w:hAnsi="Arial" w:eastAsia="Times New Roman" w:cs="Arial"/>
           <w:b/>
           <w:color w:val="212121"/>
           <w:sz w:val="24"/>
@@ -85,39 +85,29 @@
         <w:shd w:val="clear" w:color="auto" w:fill="FFFFFF"/>
         <w:spacing w:before="120" w:after="90" w:line="240" w:lineRule="auto"/>
         <w:rPr>
-          <w:rFonts w:ascii="Arial" w:eastAsia="Times New Roman" w:hAnsi="Arial" w:cs="Arial"/>
-          <w:color w:val="212121"/>
-          <w:sz w:val="24"/>
-          <w:szCs w:val="24"/>
-        </w:rPr>
-      </w:pPr>
-      <w:r>
-        <w:rPr>
-          <w:rFonts w:ascii="Arial" w:eastAsia="Times New Roman" w:hAnsi="Arial" w:cs="Arial"/>
+          <w:rFonts w:ascii="Arial" w:hAnsi="Arial" w:eastAsia="Times New Roman" w:cs="Arial"/>
+          <w:color w:val="212121"/>
+          <w:sz w:val="24"/>
+          <w:szCs w:val="24"/>
+        </w:rPr>
+      </w:pPr>
+      <w:r>
+        <w:rPr>
+          <w:rFonts w:ascii="Arial" w:hAnsi="Arial" w:eastAsia="Times New Roman" w:cs="Arial"/>
           <w:color w:val="212121"/>
           <w:sz w:val="24"/>
           <w:szCs w:val="24"/>
         </w:rPr>
         <w:tab/>
-        <w:t>CREATE DATABASE</w:t>
-      </w:r>
-      <w:r>
-        <w:rPr>
-          <w:rFonts w:ascii="Arial" w:eastAsia="Times New Roman" w:hAnsi="Arial" w:cs="Arial"/>
-          <w:color w:val="212121"/>
-          <w:sz w:val="24"/>
-          <w:szCs w:val="24"/>
-        </w:rPr>
-        <w:t xml:space="preserve"> database_name</w:t>
-      </w:r>
-      <w:r>
-        <w:rPr>
-          <w:rFonts w:ascii="Arial" w:eastAsia="Times New Roman" w:hAnsi="Arial" w:cs="Arial"/>
-          <w:color w:val="212121"/>
-          <w:sz w:val="24"/>
-          <w:szCs w:val="24"/>
-        </w:rPr>
-        <w:t xml:space="preserve">: </w:t>
+      </w:r>
+      <w:r>
+        <w:rPr>
+          <w:rFonts w:ascii="Arial" w:hAnsi="Arial" w:eastAsia="Times New Roman" w:cs="Arial"/>
+          <w:color w:val="212121"/>
+          <w:sz w:val="24"/>
+          <w:szCs w:val="24"/>
+        </w:rPr>
+        <w:t xml:space="preserve">CREATE DATABASE database_name: </w:t>
       </w:r>
     </w:p>
     <w:p>
@@ -125,15 +115,15 @@
         <w:shd w:val="clear" w:color="auto" w:fill="FFFFFF"/>
         <w:spacing w:before="120" w:after="90" w:line="240" w:lineRule="auto"/>
         <w:rPr>
-          <w:rFonts w:ascii="Arial" w:eastAsia="Times New Roman" w:hAnsi="Arial" w:cs="Arial"/>
-          <w:color w:val="212121"/>
-          <w:sz w:val="24"/>
-          <w:szCs w:val="24"/>
-        </w:rPr>
-      </w:pPr>
-      <w:r>
-        <w:rPr>
-          <w:rFonts w:ascii="Arial" w:eastAsia="Times New Roman" w:hAnsi="Arial" w:cs="Arial"/>
+          <w:rFonts w:ascii="Arial" w:hAnsi="Arial" w:eastAsia="Times New Roman" w:cs="Arial"/>
+          <w:color w:val="212121"/>
+          <w:sz w:val="24"/>
+          <w:szCs w:val="24"/>
+        </w:rPr>
+      </w:pPr>
+      <w:r>
+        <w:rPr>
+          <w:rFonts w:ascii="Arial" w:hAnsi="Arial" w:eastAsia="Times New Roman" w:cs="Arial"/>
           <w:color w:val="212121"/>
           <w:sz w:val="24"/>
           <w:szCs w:val="24"/>
@@ -142,22 +132,21 @@
       </w:r>
       <w:r>
         <w:rPr>
-          <w:rFonts w:ascii="Arial" w:eastAsia="Times New Roman" w:hAnsi="Arial" w:cs="Arial"/>
+          <w:rFonts w:ascii="Arial" w:hAnsi="Arial" w:eastAsia="Times New Roman" w:cs="Arial"/>
           <w:color w:val="212121"/>
           <w:sz w:val="24"/>
           <w:szCs w:val="24"/>
         </w:rPr>
         <w:tab/>
-        <w:t xml:space="preserve">CREATE </w:t>
-      </w:r>
-      <w:r>
-        <w:rPr>
-          <w:rFonts w:ascii="Arial" w:eastAsia="Times New Roman" w:hAnsi="Arial" w:cs="Arial"/>
-          <w:color w:val="212121"/>
-          <w:sz w:val="24"/>
-          <w:szCs w:val="24"/>
-        </w:rPr>
-        <w:t>DATABASE student_db;</w:t>
+      </w:r>
+      <w:r>
+        <w:rPr>
+          <w:rFonts w:ascii="Arial" w:hAnsi="Arial" w:eastAsia="Times New Roman" w:cs="Arial"/>
+          <w:color w:val="212121"/>
+          <w:sz w:val="24"/>
+          <w:szCs w:val="24"/>
+        </w:rPr>
+        <w:t>CREATE DATABASE student_db;</w:t>
       </w:r>
     </w:p>
     <w:p>
@@ -165,7 +154,7 @@
         <w:shd w:val="clear" w:color="auto" w:fill="FFFFFF"/>
         <w:spacing w:before="120" w:after="90" w:line="240" w:lineRule="auto"/>
         <w:rPr>
-          <w:rFonts w:ascii="Arial" w:eastAsia="Times New Roman" w:hAnsi="Arial" w:cs="Arial"/>
+          <w:rFonts w:ascii="Arial" w:hAnsi="Arial" w:eastAsia="Times New Roman" w:cs="Arial"/>
           <w:color w:val="212121"/>
           <w:sz w:val="24"/>
           <w:szCs w:val="24"/>
@@ -177,15 +166,15 @@
         <w:shd w:val="clear" w:color="auto" w:fill="FFFFFF"/>
         <w:spacing w:before="120" w:after="90" w:line="240" w:lineRule="auto"/>
         <w:rPr>
-          <w:rFonts w:ascii="Arial" w:eastAsia="Times New Roman" w:hAnsi="Arial" w:cs="Arial"/>
-          <w:color w:val="212121"/>
-          <w:sz w:val="24"/>
-          <w:szCs w:val="24"/>
-        </w:rPr>
-      </w:pPr>
-      <w:r>
-        <w:rPr>
-          <w:rFonts w:ascii="Arial" w:eastAsia="Times New Roman" w:hAnsi="Arial" w:cs="Arial"/>
+          <w:rFonts w:ascii="Arial" w:hAnsi="Arial" w:eastAsia="Times New Roman" w:cs="Arial"/>
+          <w:color w:val="212121"/>
+          <w:sz w:val="24"/>
+          <w:szCs w:val="24"/>
+        </w:rPr>
+      </w:pPr>
+      <w:r>
+        <w:rPr>
+          <w:rFonts w:ascii="Arial" w:hAnsi="Arial" w:eastAsia="Times New Roman" w:cs="Arial"/>
           <w:color w:val="212121"/>
           <w:sz w:val="24"/>
           <w:szCs w:val="24"/>
@@ -198,7 +187,7 @@
         <w:shd w:val="clear" w:color="auto" w:fill="FFFFFF"/>
         <w:spacing w:before="120" w:after="90" w:line="240" w:lineRule="auto"/>
         <w:rPr>
-          <w:rFonts w:ascii="Arial" w:eastAsia="Times New Roman" w:hAnsi="Arial" w:cs="Arial"/>
+          <w:rFonts w:ascii="Arial" w:hAnsi="Arial" w:eastAsia="Times New Roman" w:cs="Arial"/>
           <w:b/>
           <w:color w:val="212121"/>
           <w:sz w:val="24"/>
@@ -207,7 +196,7 @@
       </w:pPr>
       <w:r>
         <w:rPr>
-          <w:rFonts w:ascii="Arial" w:eastAsia="Times New Roman" w:hAnsi="Arial" w:cs="Arial"/>
+          <w:rFonts w:ascii="Arial" w:hAnsi="Arial" w:eastAsia="Times New Roman" w:cs="Arial"/>
           <w:color w:val="212121"/>
           <w:sz w:val="24"/>
           <w:szCs w:val="24"/>
@@ -216,23 +205,13 @@
       </w:r>
       <w:r>
         <w:rPr>
-          <w:rFonts w:ascii="Arial" w:eastAsia="Times New Roman" w:hAnsi="Arial" w:cs="Arial"/>
+          <w:rFonts w:ascii="Arial" w:hAnsi="Arial" w:eastAsia="Times New Roman" w:cs="Arial"/>
           <w:b/>
           <w:color w:val="212121"/>
           <w:sz w:val="24"/>
           <w:szCs w:val="24"/>
         </w:rPr>
-        <w:t xml:space="preserve">USE </w:t>
-      </w:r>
-      <w:r>
-        <w:rPr>
-          <w:rFonts w:ascii="Arial" w:eastAsia="Times New Roman" w:hAnsi="Arial" w:cs="Arial"/>
-          <w:b/>
-          <w:color w:val="212121"/>
-          <w:sz w:val="24"/>
-          <w:szCs w:val="24"/>
-        </w:rPr>
-        <w:t>DATABASE_NAME;</w:t>
+        <w:t>USE DATABASE_NAME;</w:t>
       </w:r>
     </w:p>
     <w:p>
@@ -240,15 +219,15 @@
         <w:shd w:val="clear" w:color="auto" w:fill="FFFFFF"/>
         <w:spacing w:before="120" w:after="90" w:line="240" w:lineRule="auto"/>
         <w:rPr>
-          <w:rFonts w:ascii="Arial" w:eastAsia="Times New Roman" w:hAnsi="Arial" w:cs="Arial"/>
-          <w:color w:val="212121"/>
-          <w:sz w:val="24"/>
-          <w:szCs w:val="24"/>
-        </w:rPr>
-      </w:pPr>
-      <w:r>
-        <w:rPr>
-          <w:rFonts w:ascii="Arial" w:eastAsia="Times New Roman" w:hAnsi="Arial" w:cs="Arial"/>
+          <w:rFonts w:ascii="Arial" w:hAnsi="Arial" w:eastAsia="Times New Roman" w:cs="Arial"/>
+          <w:color w:val="212121"/>
+          <w:sz w:val="24"/>
+          <w:szCs w:val="24"/>
+        </w:rPr>
+      </w:pPr>
+      <w:r>
+        <w:rPr>
+          <w:rFonts w:ascii="Arial" w:hAnsi="Arial" w:eastAsia="Times New Roman" w:cs="Arial"/>
           <w:color w:val="212121"/>
           <w:sz w:val="24"/>
           <w:szCs w:val="24"/>
@@ -257,12 +236,20 @@
       </w:r>
       <w:r>
         <w:rPr>
-          <w:rFonts w:ascii="Arial" w:eastAsia="Times New Roman" w:hAnsi="Arial" w:cs="Arial"/>
+          <w:rFonts w:ascii="Arial" w:hAnsi="Arial" w:eastAsia="Times New Roman" w:cs="Arial"/>
           <w:color w:val="212121"/>
           <w:sz w:val="24"/>
           <w:szCs w:val="24"/>
         </w:rPr>
         <w:tab/>
+      </w:r>
+      <w:r>
+        <w:rPr>
+          <w:rFonts w:ascii="Arial" w:hAnsi="Arial" w:eastAsia="Times New Roman" w:cs="Arial"/>
+          <w:color w:val="212121"/>
+          <w:sz w:val="24"/>
+          <w:szCs w:val="24"/>
+        </w:rPr>
         <w:t>Use student_db:</w:t>
       </w:r>
     </w:p>
@@ -271,7 +258,7 @@
         <w:shd w:val="clear" w:color="auto" w:fill="FFFFFF"/>
         <w:spacing w:before="120" w:after="90" w:line="240" w:lineRule="auto"/>
         <w:rPr>
-          <w:rFonts w:ascii="Arial" w:eastAsia="Times New Roman" w:hAnsi="Arial" w:cs="Arial"/>
+          <w:rFonts w:ascii="Arial" w:hAnsi="Arial" w:eastAsia="Times New Roman" w:cs="Arial"/>
           <w:color w:val="212121"/>
           <w:sz w:val="24"/>
           <w:szCs w:val="24"/>
@@ -283,110 +270,20 @@
         <w:shd w:val="clear" w:color="auto" w:fill="FFFFFF"/>
         <w:spacing w:before="120" w:after="90" w:line="240" w:lineRule="auto"/>
         <w:rPr>
-          <w:rFonts w:ascii="Arial" w:eastAsia="Times New Roman" w:hAnsi="Arial" w:cs="Arial"/>
-          <w:color w:val="212121"/>
-          <w:sz w:val="24"/>
-          <w:szCs w:val="24"/>
-        </w:rPr>
-      </w:pPr>
-      <w:r>
-        <w:rPr>
-          <w:rFonts w:ascii="Arial" w:eastAsia="Times New Roman" w:hAnsi="Arial" w:cs="Arial"/>
-          <w:color w:val="212121"/>
-          <w:sz w:val="24"/>
-          <w:szCs w:val="24"/>
-        </w:rPr>
-        <w:t>Then create table and define columns with data type and add constraints like (</w:t>
-      </w:r>
-      <w:r>
-        <w:rPr>
-          <w:rFonts w:ascii="Arial" w:eastAsia="Times New Roman" w:hAnsi="Arial" w:cs="Arial"/>
-          <w:color w:val="212121"/>
-          <w:sz w:val="24"/>
-          <w:szCs w:val="24"/>
-        </w:rPr>
-        <w:t>primary key</w:t>
-      </w:r>
-      <w:r>
-        <w:rPr>
-          <w:rFonts w:ascii="Arial" w:eastAsia="Times New Roman" w:hAnsi="Arial" w:cs="Arial"/>
-          <w:color w:val="212121"/>
-          <w:sz w:val="24"/>
-          <w:szCs w:val="24"/>
-        </w:rPr>
-        <w:t xml:space="preserve">, </w:t>
-      </w:r>
-      <w:r>
-        <w:rPr>
-          <w:rFonts w:ascii="Arial" w:eastAsia="Times New Roman" w:hAnsi="Arial" w:cs="Arial"/>
-          <w:color w:val="212121"/>
-          <w:sz w:val="24"/>
-          <w:szCs w:val="24"/>
-        </w:rPr>
-        <w:t>unique, defaults, null</w:t>
-      </w:r>
-      <w:r>
-        <w:rPr>
-          <w:rFonts w:ascii="Arial" w:eastAsia="Times New Roman" w:hAnsi="Arial" w:cs="Arial"/>
-          <w:color w:val="212121"/>
-          <w:sz w:val="24"/>
-          <w:szCs w:val="24"/>
-        </w:rPr>
-        <w:t xml:space="preserve"> </w:t>
-      </w:r>
-      <w:r>
-        <w:rPr>
-          <w:rFonts w:ascii="Arial" w:eastAsia="Times New Roman" w:hAnsi="Arial" w:cs="Arial"/>
-          <w:color w:val="212121"/>
-          <w:sz w:val="24"/>
-          <w:szCs w:val="24"/>
-        </w:rPr>
-        <w:t>etc.</w:t>
-      </w:r>
-      <w:r>
-        <w:rPr>
-          <w:rFonts w:ascii="Arial" w:eastAsia="Times New Roman" w:hAnsi="Arial" w:cs="Arial"/>
-          <w:color w:val="212121"/>
-          <w:sz w:val="24"/>
-          <w:szCs w:val="24"/>
-        </w:rPr>
-        <w:t xml:space="preserve"> </w:t>
-      </w:r>
-      <w:r>
-        <w:rPr>
-          <w:rFonts w:ascii="Arial" w:eastAsia="Times New Roman" w:hAnsi="Arial" w:cs="Arial"/>
-          <w:color w:val="212121"/>
-          <w:sz w:val="24"/>
-          <w:szCs w:val="24"/>
-        </w:rPr>
-        <w:t xml:space="preserve"> </w:t>
-      </w:r>
-      <w:r>
-        <w:rPr>
-          <w:rFonts w:ascii="Arial" w:eastAsia="Times New Roman" w:hAnsi="Arial" w:cs="Arial"/>
-          <w:color w:val="212121"/>
-          <w:sz w:val="24"/>
-          <w:szCs w:val="24"/>
-        </w:rPr>
-        <w:t>Discuss</w:t>
-      </w:r>
-      <w:r>
-        <w:rPr>
-          <w:rFonts w:ascii="Arial" w:eastAsia="Times New Roman" w:hAnsi="Arial" w:cs="Arial"/>
-          <w:color w:val="212121"/>
-          <w:sz w:val="24"/>
-          <w:szCs w:val="24"/>
-        </w:rPr>
-        <w:t xml:space="preserve"> it in details in upcoming class</w:t>
-      </w:r>
-      <w:r>
-        <w:rPr>
-          <w:rFonts w:ascii="Arial" w:eastAsia="Times New Roman" w:hAnsi="Arial" w:cs="Arial"/>
-          <w:color w:val="212121"/>
-          <w:sz w:val="24"/>
-          <w:szCs w:val="24"/>
-        </w:rPr>
-        <w:t>)</w:t>
+          <w:rFonts w:ascii="Arial" w:hAnsi="Arial" w:eastAsia="Times New Roman" w:cs="Arial"/>
+          <w:color w:val="212121"/>
+          <w:sz w:val="24"/>
+          <w:szCs w:val="24"/>
+        </w:rPr>
+      </w:pPr>
+      <w:r>
+        <w:rPr>
+          <w:rFonts w:ascii="Arial" w:hAnsi="Arial" w:eastAsia="Times New Roman" w:cs="Arial"/>
+          <w:color w:val="212121"/>
+          <w:sz w:val="24"/>
+          <w:szCs w:val="24"/>
+        </w:rPr>
+        <w:t>Then create table and define columns with data type and add constraints like (primary key, unique, defaults, null etc.  Discuss it in details in upcoming class)</w:t>
       </w:r>
     </w:p>
     <w:p>
@@ -394,7 +291,7 @@
         <w:shd w:val="clear" w:color="auto" w:fill="FFFFFF"/>
         <w:spacing w:before="120" w:after="90" w:line="240" w:lineRule="auto"/>
         <w:rPr>
-          <w:rFonts w:ascii="Arial" w:eastAsia="Times New Roman" w:hAnsi="Arial" w:cs="Arial"/>
+          <w:rFonts w:ascii="Arial" w:hAnsi="Arial" w:eastAsia="Times New Roman" w:cs="Arial"/>
           <w:color w:val="212121"/>
           <w:sz w:val="24"/>
           <w:szCs w:val="24"/>
@@ -410,15 +307,15 @@
         <w:shd w:val="clear" w:color="auto" w:fill="FFFFFF"/>
         <w:spacing w:before="120" w:after="90" w:line="240" w:lineRule="auto"/>
         <w:rPr>
-          <w:rFonts w:ascii="Arial" w:eastAsia="Times New Roman" w:hAnsi="Arial" w:cs="Arial"/>
-          <w:color w:val="212121"/>
-          <w:sz w:val="24"/>
-          <w:szCs w:val="24"/>
-        </w:rPr>
-      </w:pPr>
-      <w:r>
-        <w:rPr>
-          <w:rFonts w:ascii="Arial" w:eastAsia="Times New Roman" w:hAnsi="Arial" w:cs="Arial"/>
+          <w:rFonts w:ascii="Arial" w:hAnsi="Arial" w:eastAsia="Times New Roman" w:cs="Arial"/>
+          <w:color w:val="212121"/>
+          <w:sz w:val="24"/>
+          <w:szCs w:val="24"/>
+        </w:rPr>
+      </w:pPr>
+      <w:r>
+        <w:rPr>
+          <w:rFonts w:ascii="Arial" w:hAnsi="Arial" w:eastAsia="Times New Roman" w:cs="Arial"/>
           <w:b/>
           <w:bCs/>
           <w:color w:val="212121"/>
@@ -429,7 +326,7 @@
       </w:r>
       <w:r>
         <w:rPr>
-          <w:rFonts w:ascii="Arial" w:eastAsia="Times New Roman" w:hAnsi="Arial" w:cs="Arial"/>
+          <w:rFonts w:ascii="Arial" w:hAnsi="Arial" w:eastAsia="Times New Roman" w:cs="Arial"/>
           <w:color w:val="212121"/>
           <w:sz w:val="24"/>
           <w:szCs w:val="24"/>
@@ -446,15 +343,15 @@
         <w:shd w:val="clear" w:color="auto" w:fill="FFFFFF"/>
         <w:spacing w:before="100" w:beforeAutospacing="1" w:after="100" w:afterAutospacing="1" w:line="240" w:lineRule="auto"/>
         <w:rPr>
-          <w:rFonts w:ascii="Arial" w:eastAsia="Times New Roman" w:hAnsi="Arial" w:cs="Arial"/>
-          <w:color w:val="212121"/>
-          <w:sz w:val="24"/>
-          <w:szCs w:val="24"/>
-        </w:rPr>
-      </w:pPr>
-      <w:r>
-        <w:rPr>
-          <w:rFonts w:ascii="Arial" w:eastAsia="Times New Roman" w:hAnsi="Arial" w:cs="Arial"/>
+          <w:rFonts w:ascii="Arial" w:hAnsi="Arial" w:eastAsia="Times New Roman" w:cs="Arial"/>
+          <w:color w:val="212121"/>
+          <w:sz w:val="24"/>
+          <w:szCs w:val="24"/>
+        </w:rPr>
+      </w:pPr>
+      <w:r>
+        <w:rPr>
+          <w:rFonts w:ascii="Arial" w:hAnsi="Arial" w:eastAsia="Times New Roman" w:cs="Arial"/>
           <w:b/>
           <w:bCs/>
           <w:color w:val="212121"/>
@@ -465,7 +362,7 @@
       </w:r>
       <w:r>
         <w:rPr>
-          <w:rFonts w:ascii="Arial" w:eastAsia="Times New Roman" w:hAnsi="Arial" w:cs="Arial"/>
+          <w:rFonts w:ascii="Arial" w:hAnsi="Arial" w:eastAsia="Times New Roman" w:cs="Arial"/>
           <w:color w:val="212121"/>
           <w:sz w:val="24"/>
           <w:szCs w:val="24"/>
@@ -482,15 +379,15 @@
         <w:shd w:val="clear" w:color="auto" w:fill="FFFFFF"/>
         <w:spacing w:before="100" w:beforeAutospacing="1" w:after="100" w:afterAutospacing="1" w:line="240" w:lineRule="auto"/>
         <w:rPr>
-          <w:rFonts w:ascii="Arial" w:eastAsia="Times New Roman" w:hAnsi="Arial" w:cs="Arial"/>
-          <w:color w:val="212121"/>
-          <w:sz w:val="24"/>
-          <w:szCs w:val="24"/>
-        </w:rPr>
-      </w:pPr>
-      <w:r>
-        <w:rPr>
-          <w:rFonts w:ascii="Arial" w:eastAsia="Times New Roman" w:hAnsi="Arial" w:cs="Arial"/>
+          <w:rFonts w:ascii="Arial" w:hAnsi="Arial" w:eastAsia="Times New Roman" w:cs="Arial"/>
+          <w:color w:val="212121"/>
+          <w:sz w:val="24"/>
+          <w:szCs w:val="24"/>
+        </w:rPr>
+      </w:pPr>
+      <w:r>
+        <w:rPr>
+          <w:rFonts w:ascii="Arial" w:hAnsi="Arial" w:eastAsia="Times New Roman" w:cs="Arial"/>
           <w:b/>
           <w:bCs/>
           <w:color w:val="212121"/>
@@ -501,7 +398,7 @@
       </w:r>
       <w:r>
         <w:rPr>
-          <w:rFonts w:ascii="Arial" w:eastAsia="Times New Roman" w:hAnsi="Arial" w:cs="Arial"/>
+          <w:rFonts w:ascii="Arial" w:hAnsi="Arial" w:eastAsia="Times New Roman" w:cs="Arial"/>
           <w:color w:val="212121"/>
           <w:sz w:val="24"/>
           <w:szCs w:val="24"/>
@@ -533,7 +430,7 @@
         <w:spacing w:before="240" w:after="240" w:line="240" w:lineRule="auto"/>
         <w:ind w:left="1440"/>
         <w:rPr>
-          <w:rFonts w:ascii="var(--colab-code-font-family)" w:eastAsia="Times New Roman" w:hAnsi="var(--colab-code-font-family)" w:cs="Courier New"/>
+          <w:rFonts w:ascii="var(--colab-code-font-family)" w:hAnsi="var(--colab-code-font-family)" w:eastAsia="Times New Roman" w:cs="Courier New"/>
           <w:color w:val="212121"/>
           <w:sz w:val="20"/>
           <w:szCs w:val="20"/>
@@ -541,141 +438,84 @@
       </w:pPr>
       <w:r>
         <w:rPr>
-          <w:rFonts w:ascii="Courier New" w:eastAsia="Times New Roman" w:hAnsi="Courier New" w:cs="Courier New"/>
+          <w:rFonts w:ascii="Courier New" w:hAnsi="Courier New" w:eastAsia="Times New Roman" w:cs="Courier New"/>
           <w:color w:val="0000FF"/>
         </w:rPr>
         <w:t>CREATE</w:t>
       </w:r>
       <w:r>
         <w:rPr>
-          <w:rFonts w:ascii="Courier New" w:eastAsia="Times New Roman" w:hAnsi="Courier New" w:cs="Courier New"/>
+          <w:rFonts w:ascii="Courier New" w:hAnsi="Courier New" w:eastAsia="Times New Roman" w:cs="Courier New"/>
           <w:color w:val="000000"/>
         </w:rPr>
         <w:t> </w:t>
       </w:r>
       <w:r>
         <w:rPr>
-          <w:rFonts w:ascii="Courier New" w:eastAsia="Times New Roman" w:hAnsi="Courier New" w:cs="Courier New"/>
+          <w:rFonts w:ascii="Courier New" w:hAnsi="Courier New" w:eastAsia="Times New Roman" w:cs="Courier New"/>
           <w:color w:val="0000FF"/>
         </w:rPr>
         <w:t>TABLE</w:t>
       </w:r>
       <w:r>
         <w:rPr>
-          <w:rFonts w:ascii="Courier New" w:eastAsia="Times New Roman" w:hAnsi="Courier New" w:cs="Courier New"/>
-          <w:color w:val="000000"/>
-        </w:rPr>
-        <w:t> </w:t>
-      </w:r>
-      <w:proofErr w:type="spellStart"/>
-      <w:r>
-        <w:rPr>
-          <w:rFonts w:ascii="Courier New" w:eastAsia="Times New Roman" w:hAnsi="Courier New" w:cs="Courier New"/>
-          <w:color w:val="000000"/>
-        </w:rPr>
-        <w:t>table_name</w:t>
-      </w:r>
-      <w:proofErr w:type="spellEnd"/>
-      <w:r>
-        <w:rPr>
-          <w:rFonts w:ascii="Courier New" w:eastAsia="Times New Roman" w:hAnsi="Courier New" w:cs="Courier New"/>
-          <w:color w:val="000000"/>
-        </w:rPr>
-        <w:t> (</w:t>
-      </w:r>
-      <w:r>
-        <w:rPr>
-          <w:rFonts w:ascii="Courier New" w:eastAsia="Times New Roman" w:hAnsi="Courier New" w:cs="Courier New"/>
-          <w:color w:val="212121"/>
-        </w:rPr>
-        <w:br/>
-      </w:r>
-      <w:proofErr w:type="gramStart"/>
-      <w:r>
-        <w:rPr>
-          <w:rFonts w:ascii="Courier New" w:eastAsia="Times New Roman" w:hAnsi="Courier New" w:cs="Courier New"/>
-          <w:color w:val="000000"/>
-        </w:rPr>
-        <w:t> </w:t>
-      </w:r>
-      <w:proofErr w:type="gramEnd"/>
-      <w:r>
-        <w:rPr>
-          <w:rFonts w:ascii="Courier New" w:eastAsia="Times New Roman" w:hAnsi="Courier New" w:cs="Courier New"/>
-          <w:color w:val="000000"/>
-        </w:rPr>
-        <w:t> column1 datatype [</w:t>
-      </w:r>
-      <w:proofErr w:type="spellStart"/>
-      <w:r>
-        <w:rPr>
-          <w:rFonts w:ascii="Courier New" w:eastAsia="Times New Roman" w:hAnsi="Courier New" w:cs="Courier New"/>
-          <w:color w:val="000000"/>
-        </w:rPr>
-        <w:t>optional_constraints</w:t>
-      </w:r>
-      <w:proofErr w:type="spellEnd"/>
-      <w:r>
-        <w:rPr>
-          <w:rFonts w:ascii="Courier New" w:eastAsia="Times New Roman" w:hAnsi="Courier New" w:cs="Courier New"/>
-          <w:color w:val="000000"/>
-        </w:rPr>
-        <w:t>],</w:t>
-      </w:r>
-      <w:r>
-        <w:rPr>
-          <w:rFonts w:ascii="Courier New" w:eastAsia="Times New Roman" w:hAnsi="Courier New" w:cs="Courier New"/>
-          <w:color w:val="212121"/>
-        </w:rPr>
-        <w:br/>
-      </w:r>
-      <w:r>
-        <w:rPr>
-          <w:rFonts w:ascii="Courier New" w:eastAsia="Times New Roman" w:hAnsi="Courier New" w:cs="Courier New"/>
-          <w:color w:val="000000"/>
-        </w:rPr>
-        <w:t>  column2 datatype [</w:t>
-      </w:r>
-      <w:proofErr w:type="spellStart"/>
-      <w:r>
-        <w:rPr>
-          <w:rFonts w:ascii="Courier New" w:eastAsia="Times New Roman" w:hAnsi="Courier New" w:cs="Courier New"/>
-          <w:color w:val="000000"/>
-        </w:rPr>
-        <w:t>optional_constraints</w:t>
-      </w:r>
-      <w:proofErr w:type="spellEnd"/>
-      <w:r>
-        <w:rPr>
-          <w:rFonts w:ascii="Courier New" w:eastAsia="Times New Roman" w:hAnsi="Courier New" w:cs="Courier New"/>
-          <w:color w:val="000000"/>
-        </w:rPr>
-        <w:t>],</w:t>
-      </w:r>
-      <w:r>
-        <w:rPr>
-          <w:rFonts w:ascii="Courier New" w:eastAsia="Times New Roman" w:hAnsi="Courier New" w:cs="Courier New"/>
-          <w:color w:val="212121"/>
-        </w:rPr>
-        <w:br/>
-      </w:r>
-      <w:r>
-        <w:rPr>
-          <w:rFonts w:ascii="Courier New" w:eastAsia="Times New Roman" w:hAnsi="Courier New" w:cs="Courier New"/>
+          <w:rFonts w:ascii="Courier New" w:hAnsi="Courier New" w:eastAsia="Times New Roman" w:cs="Courier New"/>
+          <w:color w:val="000000"/>
+        </w:rPr>
+        <w:t> table_name (</w:t>
+      </w:r>
+      <w:r>
+        <w:rPr>
+          <w:rFonts w:ascii="Courier New" w:hAnsi="Courier New" w:eastAsia="Times New Roman" w:cs="Courier New"/>
+          <w:color w:val="212121"/>
+        </w:rPr>
+        <w:br w:type="textWrapping"/>
+      </w:r>
+      <w:r>
+        <w:rPr>
+          <w:rFonts w:ascii="Courier New" w:hAnsi="Courier New" w:eastAsia="Times New Roman" w:cs="Courier New"/>
+          <w:color w:val="000000"/>
+        </w:rPr>
+        <w:t>  column1 datatype [optional_constraints],</w:t>
+      </w:r>
+      <w:r>
+        <w:rPr>
+          <w:rFonts w:ascii="Courier New" w:hAnsi="Courier New" w:eastAsia="Times New Roman" w:cs="Courier New"/>
+          <w:color w:val="212121"/>
+        </w:rPr>
+        <w:br w:type="textWrapping"/>
+      </w:r>
+      <w:r>
+        <w:rPr>
+          <w:rFonts w:ascii="Courier New" w:hAnsi="Courier New" w:eastAsia="Times New Roman" w:cs="Courier New"/>
+          <w:color w:val="000000"/>
+        </w:rPr>
+        <w:t>  column2 datatype [optional_constraints],</w:t>
+      </w:r>
+      <w:r>
+        <w:rPr>
+          <w:rFonts w:ascii="Courier New" w:hAnsi="Courier New" w:eastAsia="Times New Roman" w:cs="Courier New"/>
+          <w:color w:val="212121"/>
+        </w:rPr>
+        <w:br w:type="textWrapping"/>
+      </w:r>
+      <w:r>
+        <w:rPr>
+          <w:rFonts w:ascii="Courier New" w:hAnsi="Courier New" w:eastAsia="Times New Roman" w:cs="Courier New"/>
           <w:color w:val="000000"/>
         </w:rPr>
         <w:t>  ...</w:t>
       </w:r>
       <w:r>
         <w:rPr>
-          <w:rFonts w:ascii="Courier New" w:eastAsia="Times New Roman" w:hAnsi="Courier New" w:cs="Courier New"/>
-          <w:color w:val="212121"/>
-        </w:rPr>
-        <w:br/>
-      </w:r>
-      <w:r>
-        <w:rPr>
-          <w:rFonts w:ascii="Courier New" w:eastAsia="Times New Roman" w:hAnsi="Courier New" w:cs="Courier New"/>
+          <w:rFonts w:ascii="Courier New" w:hAnsi="Courier New" w:eastAsia="Times New Roman" w:cs="Courier New"/>
+          <w:color w:val="212121"/>
+        </w:rPr>
+        <w:br w:type="textWrapping"/>
+      </w:r>
+      <w:r>
+        <w:rPr>
+          <w:rFonts w:ascii="Courier New" w:hAnsi="Courier New" w:eastAsia="Times New Roman" w:cs="Courier New"/>
           <w:color w:val="000000"/>
         </w:rPr>
         <w:t>);</w:t>
@@ -690,15 +530,15 @@
         <w:shd w:val="clear" w:color="auto" w:fill="FFFFFF"/>
         <w:spacing w:before="100" w:beforeAutospacing="1" w:after="100" w:afterAutospacing="1" w:line="240" w:lineRule="auto"/>
         <w:rPr>
-          <w:rFonts w:ascii="Arial" w:eastAsia="Times New Roman" w:hAnsi="Arial" w:cs="Arial"/>
-          <w:color w:val="212121"/>
-          <w:sz w:val="24"/>
-          <w:szCs w:val="24"/>
-        </w:rPr>
-      </w:pPr>
-      <w:r>
-        <w:rPr>
-          <w:rFonts w:ascii="Arial" w:eastAsia="Times New Roman" w:hAnsi="Arial" w:cs="Arial"/>
+          <w:rFonts w:ascii="Arial" w:hAnsi="Arial" w:eastAsia="Times New Roman" w:cs="Arial"/>
+          <w:color w:val="212121"/>
+          <w:sz w:val="24"/>
+          <w:szCs w:val="24"/>
+        </w:rPr>
+      </w:pPr>
+      <w:r>
+        <w:rPr>
+          <w:rFonts w:ascii="Arial" w:hAnsi="Arial" w:eastAsia="Times New Roman" w:cs="Arial"/>
           <w:b/>
           <w:bCs/>
           <w:color w:val="212121"/>
@@ -709,7 +549,7 @@
       </w:r>
       <w:r>
         <w:rPr>
-          <w:rFonts w:ascii="Arial" w:eastAsia="Times New Roman" w:hAnsi="Arial" w:cs="Arial"/>
+          <w:rFonts w:ascii="Arial" w:hAnsi="Arial" w:eastAsia="Times New Roman" w:cs="Arial"/>
           <w:color w:val="212121"/>
           <w:sz w:val="24"/>
           <w:szCs w:val="24"/>
@@ -741,7 +581,7 @@
         <w:spacing w:before="240" w:after="240" w:line="240" w:lineRule="auto"/>
         <w:ind w:left="1440"/>
         <w:rPr>
-          <w:rFonts w:ascii="var(--colab-code-font-family)" w:eastAsia="Times New Roman" w:hAnsi="var(--colab-code-font-family)" w:cs="Courier New"/>
+          <w:rFonts w:ascii="var(--colab-code-font-family)" w:hAnsi="var(--colab-code-font-family)" w:eastAsia="Times New Roman" w:cs="Courier New"/>
           <w:color w:val="212121"/>
           <w:sz w:val="20"/>
           <w:szCs w:val="20"/>
@@ -749,339 +589,252 @@
       </w:pPr>
       <w:r>
         <w:rPr>
-          <w:rFonts w:ascii="Courier New" w:eastAsia="Times New Roman" w:hAnsi="Courier New" w:cs="Courier New"/>
+          <w:rFonts w:ascii="Courier New" w:hAnsi="Courier New" w:eastAsia="Times New Roman" w:cs="Courier New"/>
           <w:color w:val="0000FF"/>
         </w:rPr>
         <w:t>CREATE</w:t>
       </w:r>
       <w:r>
         <w:rPr>
-          <w:rFonts w:ascii="Courier New" w:eastAsia="Times New Roman" w:hAnsi="Courier New" w:cs="Courier New"/>
+          <w:rFonts w:ascii="Courier New" w:hAnsi="Courier New" w:eastAsia="Times New Roman" w:cs="Courier New"/>
           <w:color w:val="000000"/>
         </w:rPr>
         <w:t> </w:t>
       </w:r>
       <w:r>
         <w:rPr>
-          <w:rFonts w:ascii="Courier New" w:eastAsia="Times New Roman" w:hAnsi="Courier New" w:cs="Courier New"/>
+          <w:rFonts w:ascii="Courier New" w:hAnsi="Courier New" w:eastAsia="Times New Roman" w:cs="Courier New"/>
           <w:color w:val="0000FF"/>
         </w:rPr>
         <w:t>TABLE</w:t>
       </w:r>
       <w:r>
         <w:rPr>
-          <w:rFonts w:ascii="Courier New" w:eastAsia="Times New Roman" w:hAnsi="Courier New" w:cs="Courier New"/>
+          <w:rFonts w:ascii="Courier New" w:hAnsi="Courier New" w:eastAsia="Times New Roman" w:cs="Courier New"/>
           <w:color w:val="000000"/>
         </w:rPr>
         <w:t> students1 (</w:t>
       </w:r>
       <w:r>
         <w:rPr>
-          <w:rFonts w:ascii="Courier New" w:eastAsia="Times New Roman" w:hAnsi="Courier New" w:cs="Courier New"/>
-          <w:color w:val="212121"/>
-        </w:rPr>
-        <w:br/>
-      </w:r>
-      <w:r>
-        <w:rPr>
-          <w:rFonts w:ascii="Courier New" w:eastAsia="Times New Roman" w:hAnsi="Courier New" w:cs="Courier New"/>
-          <w:color w:val="000000"/>
-        </w:rPr>
-        <w:t>  </w:t>
-      </w:r>
-      <w:proofErr w:type="spellStart"/>
-      <w:r>
-        <w:rPr>
-          <w:rFonts w:ascii="Courier New" w:eastAsia="Times New Roman" w:hAnsi="Courier New" w:cs="Courier New"/>
-          <w:color w:val="000000"/>
-        </w:rPr>
-        <w:t>studentid</w:t>
-      </w:r>
-      <w:proofErr w:type="spellEnd"/>
-      <w:r>
-        <w:rPr>
-          <w:rFonts w:ascii="Courier New" w:eastAsia="Times New Roman" w:hAnsi="Courier New" w:cs="Courier New"/>
-          <w:color w:val="000000"/>
-        </w:rPr>
-        <w:t> </w:t>
-      </w:r>
-      <w:r>
-        <w:rPr>
-          <w:rFonts w:ascii="Courier New" w:eastAsia="Times New Roman" w:hAnsi="Courier New" w:cs="Courier New"/>
-          <w:color w:val="0000FF"/>
-        </w:rPr>
-        <w:t>IN</w:t>
-      </w:r>
-      <w:r>
-        <w:rPr>
-          <w:rFonts w:ascii="Courier New" w:eastAsia="Times New Roman" w:hAnsi="Courier New" w:cs="Courier New"/>
-          <w:color w:val="0000FF"/>
-        </w:rPr>
-        <w:t>T</w:t>
-      </w:r>
-      <w:r>
-        <w:rPr>
-          <w:rFonts w:ascii="Courier New" w:eastAsia="Times New Roman" w:hAnsi="Courier New" w:cs="Courier New"/>
+          <w:rFonts w:ascii="Courier New" w:hAnsi="Courier New" w:eastAsia="Times New Roman" w:cs="Courier New"/>
+          <w:color w:val="212121"/>
+        </w:rPr>
+        <w:br w:type="textWrapping"/>
+      </w:r>
+      <w:r>
+        <w:rPr>
+          <w:rFonts w:ascii="Courier New" w:hAnsi="Courier New" w:eastAsia="Times New Roman" w:cs="Courier New"/>
+          <w:color w:val="000000"/>
+        </w:rPr>
+        <w:t>  studentid </w:t>
+      </w:r>
+      <w:r>
+        <w:rPr>
+          <w:rFonts w:ascii="Courier New" w:hAnsi="Courier New" w:eastAsia="Times New Roman" w:cs="Courier New"/>
+          <w:color w:val="0000FF"/>
+        </w:rPr>
+        <w:t>INT</w:t>
+      </w:r>
+      <w:r>
+        <w:rPr>
+          <w:rFonts w:ascii="Courier New" w:hAnsi="Courier New" w:eastAsia="Times New Roman" w:cs="Courier New"/>
           <w:color w:val="000000"/>
         </w:rPr>
         <w:t xml:space="preserve"> PRIMARY KEY,</w:t>
       </w:r>
       <w:r>
         <w:rPr>
-          <w:rFonts w:ascii="Courier New" w:eastAsia="Times New Roman" w:hAnsi="Courier New" w:cs="Courier New"/>
-          <w:color w:val="212121"/>
-        </w:rPr>
-        <w:br/>
-      </w:r>
-      <w:r>
-        <w:rPr>
-          <w:rFonts w:ascii="Courier New" w:eastAsia="Times New Roman" w:hAnsi="Courier New" w:cs="Courier New"/>
-          <w:color w:val="000000"/>
-        </w:rPr>
-        <w:t>  </w:t>
-      </w:r>
-      <w:proofErr w:type="spellStart"/>
-      <w:r>
-        <w:rPr>
-          <w:rFonts w:ascii="Courier New" w:eastAsia="Times New Roman" w:hAnsi="Courier New" w:cs="Courier New"/>
-          <w:color w:val="000000"/>
-        </w:rPr>
-        <w:t>student_name</w:t>
-      </w:r>
-      <w:proofErr w:type="spellEnd"/>
-      <w:r>
-        <w:rPr>
-          <w:rFonts w:ascii="Courier New" w:eastAsia="Times New Roman" w:hAnsi="Courier New" w:cs="Courier New"/>
-          <w:color w:val="000000"/>
-        </w:rPr>
-        <w:t> </w:t>
-      </w:r>
-      <w:r>
-        <w:rPr>
-          <w:rFonts w:ascii="Courier New" w:eastAsia="Times New Roman" w:hAnsi="Courier New" w:cs="Courier New"/>
+          <w:rFonts w:ascii="Courier New" w:hAnsi="Courier New" w:eastAsia="Times New Roman" w:cs="Courier New"/>
+          <w:color w:val="212121"/>
+        </w:rPr>
+        <w:br w:type="textWrapping"/>
+      </w:r>
+      <w:r>
+        <w:rPr>
+          <w:rFonts w:ascii="Courier New" w:hAnsi="Courier New" w:eastAsia="Times New Roman" w:cs="Courier New"/>
+          <w:color w:val="000000"/>
+        </w:rPr>
+        <w:t>  student_name </w:t>
+      </w:r>
+      <w:r>
+        <w:rPr>
+          <w:rFonts w:ascii="Courier New" w:hAnsi="Courier New" w:eastAsia="Times New Roman" w:cs="Courier New"/>
           <w:color w:val="C700C7"/>
         </w:rPr>
         <w:t>CHAR</w:t>
       </w:r>
       <w:r>
         <w:rPr>
-          <w:rFonts w:ascii="Courier New" w:eastAsia="Times New Roman" w:hAnsi="Courier New" w:cs="Courier New"/>
+          <w:rFonts w:ascii="Courier New" w:hAnsi="Courier New" w:eastAsia="Times New Roman" w:cs="Courier New"/>
           <w:color w:val="000000"/>
         </w:rPr>
         <w:t>(</w:t>
       </w:r>
       <w:r>
         <w:rPr>
-          <w:rFonts w:ascii="Courier New" w:eastAsia="Times New Roman" w:hAnsi="Courier New" w:cs="Courier New"/>
+          <w:rFonts w:ascii="Courier New" w:hAnsi="Courier New" w:eastAsia="Times New Roman" w:cs="Courier New"/>
           <w:color w:val="098658"/>
         </w:rPr>
         <w:t>50</w:t>
       </w:r>
       <w:r>
         <w:rPr>
-          <w:rFonts w:ascii="Courier New" w:eastAsia="Times New Roman" w:hAnsi="Courier New" w:cs="Courier New"/>
+          <w:rFonts w:ascii="Courier New" w:hAnsi="Courier New" w:eastAsia="Times New Roman" w:cs="Courier New"/>
           <w:color w:val="000000"/>
         </w:rPr>
         <w:t>),</w:t>
       </w:r>
       <w:r>
         <w:rPr>
-          <w:rFonts w:ascii="Courier New" w:eastAsia="Times New Roman" w:hAnsi="Courier New" w:cs="Courier New"/>
-          <w:color w:val="212121"/>
-        </w:rPr>
-        <w:br/>
-      </w:r>
-      <w:r>
-        <w:rPr>
-          <w:rFonts w:ascii="Courier New" w:eastAsia="Times New Roman" w:hAnsi="Courier New" w:cs="Courier New"/>
-          <w:color w:val="000000"/>
-        </w:rPr>
-        <w:t>  </w:t>
-      </w:r>
-      <w:proofErr w:type="spellStart"/>
-      <w:r>
-        <w:rPr>
-          <w:rFonts w:ascii="Courier New" w:eastAsia="Times New Roman" w:hAnsi="Courier New" w:cs="Courier New"/>
-          <w:color w:val="000000"/>
-        </w:rPr>
-        <w:t>student_email</w:t>
-      </w:r>
-      <w:proofErr w:type="spellEnd"/>
-      <w:r>
-        <w:rPr>
-          <w:rFonts w:ascii="Courier New" w:eastAsia="Times New Roman" w:hAnsi="Courier New" w:cs="Courier New"/>
-          <w:color w:val="000000"/>
-        </w:rPr>
-        <w:t> </w:t>
-      </w:r>
-      <w:r>
-        <w:rPr>
-          <w:rFonts w:ascii="Courier New" w:eastAsia="Times New Roman" w:hAnsi="Courier New" w:cs="Courier New"/>
+          <w:rFonts w:ascii="Courier New" w:hAnsi="Courier New" w:eastAsia="Times New Roman" w:cs="Courier New"/>
+          <w:color w:val="212121"/>
+        </w:rPr>
+        <w:br w:type="textWrapping"/>
+      </w:r>
+      <w:r>
+        <w:rPr>
+          <w:rFonts w:ascii="Courier New" w:hAnsi="Courier New" w:eastAsia="Times New Roman" w:cs="Courier New"/>
+          <w:color w:val="000000"/>
+        </w:rPr>
+        <w:t>  student_email </w:t>
+      </w:r>
+      <w:r>
+        <w:rPr>
+          <w:rFonts w:ascii="Courier New" w:hAnsi="Courier New" w:eastAsia="Times New Roman" w:cs="Courier New"/>
           <w:color w:val="0000FF"/>
         </w:rPr>
         <w:t>VARCHAR</w:t>
       </w:r>
       <w:r>
         <w:rPr>
-          <w:rFonts w:ascii="Courier New" w:eastAsia="Times New Roman" w:hAnsi="Courier New" w:cs="Courier New"/>
+          <w:rFonts w:ascii="Courier New" w:hAnsi="Courier New" w:eastAsia="Times New Roman" w:cs="Courier New"/>
           <w:color w:val="000000"/>
         </w:rPr>
         <w:t>(</w:t>
       </w:r>
       <w:r>
         <w:rPr>
-          <w:rFonts w:ascii="Courier New" w:eastAsia="Times New Roman" w:hAnsi="Courier New" w:cs="Courier New"/>
+          <w:rFonts w:ascii="Courier New" w:hAnsi="Courier New" w:eastAsia="Times New Roman" w:cs="Courier New"/>
           <w:color w:val="098658"/>
         </w:rPr>
         <w:t>100</w:t>
       </w:r>
       <w:r>
         <w:rPr>
-          <w:rFonts w:ascii="Courier New" w:eastAsia="Times New Roman" w:hAnsi="Courier New" w:cs="Courier New"/>
+          <w:rFonts w:ascii="Courier New" w:hAnsi="Courier New" w:eastAsia="Times New Roman" w:cs="Courier New"/>
           <w:color w:val="000000"/>
         </w:rPr>
         <w:t>),</w:t>
       </w:r>
       <w:r>
         <w:rPr>
-          <w:rFonts w:ascii="Courier New" w:eastAsia="Times New Roman" w:hAnsi="Courier New" w:cs="Courier New"/>
-          <w:color w:val="212121"/>
-        </w:rPr>
-        <w:br/>
-      </w:r>
-      <w:r>
-        <w:rPr>
-          <w:rFonts w:ascii="Courier New" w:eastAsia="Times New Roman" w:hAnsi="Courier New" w:cs="Courier New"/>
-          <w:color w:val="000000"/>
-        </w:rPr>
-        <w:t>  </w:t>
-      </w:r>
-      <w:proofErr w:type="spellStart"/>
-      <w:r>
-        <w:rPr>
-          <w:rFonts w:ascii="Courier New" w:eastAsia="Times New Roman" w:hAnsi="Courier New" w:cs="Courier New"/>
-          <w:color w:val="000000"/>
-        </w:rPr>
-        <w:t>joining_date</w:t>
-      </w:r>
-      <w:proofErr w:type="spellEnd"/>
-      <w:r>
-        <w:rPr>
-          <w:rFonts w:ascii="Courier New" w:eastAsia="Times New Roman" w:hAnsi="Courier New" w:cs="Courier New"/>
-          <w:color w:val="000000"/>
-        </w:rPr>
-        <w:t> </w:t>
-      </w:r>
-      <w:r>
-        <w:rPr>
-          <w:rFonts w:ascii="Courier New" w:eastAsia="Times New Roman" w:hAnsi="Courier New" w:cs="Courier New"/>
+          <w:rFonts w:ascii="Courier New" w:hAnsi="Courier New" w:eastAsia="Times New Roman" w:cs="Courier New"/>
+          <w:color w:val="212121"/>
+        </w:rPr>
+        <w:br w:type="textWrapping"/>
+      </w:r>
+      <w:r>
+        <w:rPr>
+          <w:rFonts w:ascii="Courier New" w:hAnsi="Courier New" w:eastAsia="Times New Roman" w:cs="Courier New"/>
+          <w:color w:val="000000"/>
+        </w:rPr>
+        <w:t>  joining_date </w:t>
+      </w:r>
+      <w:r>
+        <w:rPr>
+          <w:rFonts w:ascii="Courier New" w:hAnsi="Courier New" w:eastAsia="Times New Roman" w:cs="Courier New"/>
           <w:color w:val="0000FF"/>
         </w:rPr>
         <w:t>DATE</w:t>
       </w:r>
       <w:r>
         <w:rPr>
-          <w:rFonts w:ascii="Courier New" w:eastAsia="Times New Roman" w:hAnsi="Courier New" w:cs="Courier New"/>
+          <w:rFonts w:ascii="Courier New" w:hAnsi="Courier New" w:eastAsia="Times New Roman" w:cs="Courier New"/>
           <w:color w:val="000000"/>
         </w:rPr>
         <w:t>,</w:t>
       </w:r>
       <w:r>
         <w:rPr>
-          <w:rFonts w:ascii="Courier New" w:eastAsia="Times New Roman" w:hAnsi="Courier New" w:cs="Courier New"/>
-          <w:color w:val="212121"/>
-        </w:rPr>
-        <w:br/>
-      </w:r>
-      <w:r>
-        <w:rPr>
-          <w:rFonts w:ascii="Courier New" w:eastAsia="Times New Roman" w:hAnsi="Courier New" w:cs="Courier New"/>
-          <w:color w:val="000000"/>
-        </w:rPr>
-        <w:t>  </w:t>
-      </w:r>
-      <w:proofErr w:type="spellStart"/>
-      <w:r>
-        <w:rPr>
-          <w:rFonts w:ascii="Courier New" w:eastAsia="Times New Roman" w:hAnsi="Courier New" w:cs="Courier New"/>
-          <w:color w:val="000000"/>
-        </w:rPr>
-        <w:t>short_desc</w:t>
-      </w:r>
-      <w:proofErr w:type="spellEnd"/>
-      <w:r>
-        <w:rPr>
-          <w:rFonts w:ascii="Courier New" w:eastAsia="Times New Roman" w:hAnsi="Courier New" w:cs="Courier New"/>
-          <w:color w:val="000000"/>
-        </w:rPr>
-        <w:t> TEXT,</w:t>
-      </w:r>
-      <w:r>
-        <w:rPr>
-          <w:rFonts w:ascii="Courier New" w:eastAsia="Times New Roman" w:hAnsi="Courier New" w:cs="Courier New"/>
-          <w:color w:val="212121"/>
-        </w:rPr>
-        <w:br/>
-      </w:r>
-      <w:r>
-        <w:rPr>
-          <w:rFonts w:ascii="Courier New" w:eastAsia="Times New Roman" w:hAnsi="Courier New" w:cs="Courier New"/>
+          <w:rFonts w:ascii="Courier New" w:hAnsi="Courier New" w:eastAsia="Times New Roman" w:cs="Courier New"/>
+          <w:color w:val="212121"/>
+        </w:rPr>
+        <w:br w:type="textWrapping"/>
+      </w:r>
+      <w:r>
+        <w:rPr>
+          <w:rFonts w:ascii="Courier New" w:hAnsi="Courier New" w:eastAsia="Times New Roman" w:cs="Courier New"/>
+          <w:color w:val="000000"/>
+        </w:rPr>
+        <w:t>  short_desc TEXT,</w:t>
+      </w:r>
+      <w:r>
+        <w:rPr>
+          <w:rFonts w:ascii="Courier New" w:hAnsi="Courier New" w:eastAsia="Times New Roman" w:cs="Courier New"/>
+          <w:color w:val="212121"/>
+        </w:rPr>
+        <w:br w:type="textWrapping"/>
+      </w:r>
+      <w:r>
+        <w:rPr>
+          <w:rFonts w:ascii="Courier New" w:hAnsi="Courier New" w:eastAsia="Times New Roman" w:cs="Courier New"/>
           <w:color w:val="000000"/>
         </w:rPr>
         <w:t>  marks </w:t>
       </w:r>
       <w:r>
         <w:rPr>
-          <w:rFonts w:ascii="Courier New" w:eastAsia="Times New Roman" w:hAnsi="Courier New" w:cs="Courier New"/>
+          <w:rFonts w:ascii="Courier New" w:hAnsi="Courier New" w:eastAsia="Times New Roman" w:cs="Courier New"/>
           <w:color w:val="0000FF"/>
         </w:rPr>
         <w:t>DECIMAL</w:t>
       </w:r>
       <w:r>
         <w:rPr>
-          <w:rFonts w:ascii="Courier New" w:eastAsia="Times New Roman" w:hAnsi="Courier New" w:cs="Courier New"/>
+          <w:rFonts w:ascii="Courier New" w:hAnsi="Courier New" w:eastAsia="Times New Roman" w:cs="Courier New"/>
           <w:color w:val="000000"/>
         </w:rPr>
         <w:t>(</w:t>
       </w:r>
       <w:r>
         <w:rPr>
-          <w:rFonts w:ascii="Courier New" w:eastAsia="Times New Roman" w:hAnsi="Courier New" w:cs="Courier New"/>
+          <w:rFonts w:ascii="Courier New" w:hAnsi="Courier New" w:eastAsia="Times New Roman" w:cs="Courier New"/>
           <w:color w:val="098658"/>
         </w:rPr>
         <w:t>3</w:t>
       </w:r>
       <w:r>
         <w:rPr>
-          <w:rFonts w:ascii="Courier New" w:eastAsia="Times New Roman" w:hAnsi="Courier New" w:cs="Courier New"/>
+          <w:rFonts w:ascii="Courier New" w:hAnsi="Courier New" w:eastAsia="Times New Roman" w:cs="Courier New"/>
           <w:color w:val="000000"/>
         </w:rPr>
         <w:t>,</w:t>
       </w:r>
       <w:r>
         <w:rPr>
-          <w:rFonts w:ascii="Courier New" w:eastAsia="Times New Roman" w:hAnsi="Courier New" w:cs="Courier New"/>
+          <w:rFonts w:ascii="Courier New" w:hAnsi="Courier New" w:eastAsia="Times New Roman" w:cs="Courier New"/>
           <w:color w:val="098658"/>
         </w:rPr>
         <w:t>2</w:t>
       </w:r>
       <w:r>
         <w:rPr>
-          <w:rFonts w:ascii="Courier New" w:eastAsia="Times New Roman" w:hAnsi="Courier New" w:cs="Courier New"/>
+          <w:rFonts w:ascii="Courier New" w:hAnsi="Courier New" w:eastAsia="Times New Roman" w:cs="Courier New"/>
           <w:color w:val="000000"/>
         </w:rPr>
         <w:t>)</w:t>
       </w:r>
       <w:r>
         <w:rPr>
-          <w:rFonts w:ascii="Courier New" w:eastAsia="Times New Roman" w:hAnsi="Courier New" w:cs="Courier New"/>
-          <w:color w:val="212121"/>
-        </w:rPr>
-        <w:br/>
-      </w:r>
-      <w:r>
-        <w:rPr>
-          <w:rFonts w:ascii="Courier New" w:eastAsia="Times New Roman" w:hAnsi="Courier New" w:cs="Courier New"/>
+          <w:rFonts w:ascii="Courier New" w:hAnsi="Courier New" w:eastAsia="Times New Roman" w:cs="Courier New"/>
+          <w:color w:val="212121"/>
+        </w:rPr>
+        <w:br w:type="textWrapping"/>
+      </w:r>
+      <w:r>
+        <w:rPr>
+          <w:rFonts w:ascii="Courier New" w:hAnsi="Courier New" w:eastAsia="Times New Roman" w:cs="Courier New"/>
           <w:color w:val="000000"/>
         </w:rPr>
         <w:t>);</w:t>
@@ -1096,15 +849,15 @@
         <w:shd w:val="clear" w:color="auto" w:fill="FFFFFF"/>
         <w:spacing w:before="120" w:after="90" w:line="240" w:lineRule="auto"/>
         <w:rPr>
-          <w:rFonts w:ascii="Arial" w:eastAsia="Times New Roman" w:hAnsi="Arial" w:cs="Arial"/>
-          <w:color w:val="212121"/>
-          <w:sz w:val="24"/>
-          <w:szCs w:val="24"/>
-        </w:rPr>
-      </w:pPr>
-      <w:r>
-        <w:rPr>
-          <w:rFonts w:ascii="Arial" w:eastAsia="Times New Roman" w:hAnsi="Arial" w:cs="Arial"/>
+          <w:rFonts w:ascii="Arial" w:hAnsi="Arial" w:eastAsia="Times New Roman" w:cs="Arial"/>
+          <w:color w:val="212121"/>
+          <w:sz w:val="24"/>
+          <w:szCs w:val="24"/>
+        </w:rPr>
+      </w:pPr>
+      <w:r>
+        <w:rPr>
+          <w:rFonts w:ascii="Arial" w:hAnsi="Arial" w:eastAsia="Times New Roman" w:cs="Arial"/>
           <w:b/>
           <w:bCs/>
           <w:color w:val="212121"/>
@@ -1115,21 +868,12 @@
       </w:r>
       <w:r>
         <w:rPr>
-          <w:rFonts w:ascii="Arial" w:eastAsia="Times New Roman" w:hAnsi="Arial" w:cs="Arial"/>
-          <w:color w:val="212121"/>
-          <w:sz w:val="24"/>
-          <w:szCs w:val="24"/>
-        </w:rPr>
-        <w:t>:</w:t>
-      </w:r>
-      <w:r>
-        <w:rPr>
-          <w:rFonts w:ascii="Arial" w:eastAsia="Times New Roman" w:hAnsi="Arial" w:cs="Arial"/>
-          <w:color w:val="212121"/>
-          <w:sz w:val="24"/>
-          <w:szCs w:val="24"/>
-        </w:rPr>
-        <w:t xml:space="preserve"> </w:t>
+          <w:rFonts w:ascii="Arial" w:hAnsi="Arial" w:eastAsia="Times New Roman" w:cs="Arial"/>
+          <w:color w:val="212121"/>
+          <w:sz w:val="24"/>
+          <w:szCs w:val="24"/>
+        </w:rPr>
+        <w:t xml:space="preserve">: </w:t>
       </w:r>
     </w:p>
     <w:p>
@@ -1141,15 +885,15 @@
         <w:shd w:val="clear" w:color="auto" w:fill="FFFFFF"/>
         <w:spacing w:before="100" w:beforeAutospacing="1" w:after="100" w:afterAutospacing="1" w:line="240" w:lineRule="auto"/>
         <w:rPr>
-          <w:rFonts w:ascii="Arial" w:eastAsia="Times New Roman" w:hAnsi="Arial" w:cs="Arial"/>
-          <w:color w:val="212121"/>
-          <w:sz w:val="24"/>
-          <w:szCs w:val="24"/>
-        </w:rPr>
-      </w:pPr>
-      <w:r>
-        <w:rPr>
-          <w:rFonts w:ascii="Arial" w:eastAsia="Times New Roman" w:hAnsi="Arial" w:cs="Arial"/>
+          <w:rFonts w:ascii="Arial" w:hAnsi="Arial" w:eastAsia="Times New Roman" w:cs="Arial"/>
+          <w:color w:val="212121"/>
+          <w:sz w:val="24"/>
+          <w:szCs w:val="24"/>
+        </w:rPr>
+      </w:pPr>
+      <w:r>
+        <w:rPr>
+          <w:rFonts w:ascii="Arial" w:hAnsi="Arial" w:eastAsia="Times New Roman" w:cs="Arial"/>
           <w:b/>
           <w:bCs/>
           <w:color w:val="212121"/>
@@ -1160,7 +904,7 @@
       </w:r>
       <w:r>
         <w:rPr>
-          <w:rFonts w:ascii="Arial" w:eastAsia="Times New Roman" w:hAnsi="Arial" w:cs="Arial"/>
+          <w:rFonts w:ascii="Arial" w:hAnsi="Arial" w:eastAsia="Times New Roman" w:cs="Arial"/>
           <w:color w:val="212121"/>
           <w:sz w:val="24"/>
           <w:szCs w:val="24"/>
@@ -1177,15 +921,15 @@
         <w:shd w:val="clear" w:color="auto" w:fill="FFFFFF"/>
         <w:spacing w:before="100" w:beforeAutospacing="1" w:after="100" w:afterAutospacing="1" w:line="240" w:lineRule="auto"/>
         <w:rPr>
-          <w:rFonts w:ascii="Arial" w:eastAsia="Times New Roman" w:hAnsi="Arial" w:cs="Arial"/>
-          <w:color w:val="212121"/>
-          <w:sz w:val="24"/>
-          <w:szCs w:val="24"/>
-        </w:rPr>
-      </w:pPr>
-      <w:r>
-        <w:rPr>
-          <w:rFonts w:ascii="Arial" w:eastAsia="Times New Roman" w:hAnsi="Arial" w:cs="Arial"/>
+          <w:rFonts w:ascii="Arial" w:hAnsi="Arial" w:eastAsia="Times New Roman" w:cs="Arial"/>
+          <w:color w:val="212121"/>
+          <w:sz w:val="24"/>
+          <w:szCs w:val="24"/>
+        </w:rPr>
+      </w:pPr>
+      <w:r>
+        <w:rPr>
+          <w:rFonts w:ascii="Arial" w:hAnsi="Arial" w:eastAsia="Times New Roman" w:cs="Arial"/>
           <w:b/>
           <w:bCs/>
           <w:color w:val="212121"/>
@@ -1196,7 +940,7 @@
       </w:r>
       <w:r>
         <w:rPr>
-          <w:rFonts w:ascii="Arial" w:eastAsia="Times New Roman" w:hAnsi="Arial" w:cs="Arial"/>
+          <w:rFonts w:ascii="Arial" w:hAnsi="Arial" w:eastAsia="Times New Roman" w:cs="Arial"/>
           <w:color w:val="212121"/>
           <w:sz w:val="24"/>
           <w:szCs w:val="24"/>
@@ -1228,7 +972,7 @@
         <w:spacing w:before="240" w:after="240" w:line="240" w:lineRule="auto"/>
         <w:ind w:left="1440"/>
         <w:rPr>
-          <w:rFonts w:ascii="var(--colab-code-font-family)" w:eastAsia="Times New Roman" w:hAnsi="var(--colab-code-font-family)" w:cs="Courier New"/>
+          <w:rFonts w:ascii="var(--colab-code-font-family)" w:hAnsi="var(--colab-code-font-family)" w:eastAsia="Times New Roman" w:cs="Courier New"/>
           <w:color w:val="212121"/>
           <w:sz w:val="20"/>
           <w:szCs w:val="20"/>
@@ -1236,93 +980,52 @@
       </w:pPr>
       <w:r>
         <w:rPr>
-          <w:rFonts w:ascii="Courier New" w:eastAsia="Times New Roman" w:hAnsi="Courier New" w:cs="Courier New"/>
+          <w:rFonts w:ascii="Courier New" w:hAnsi="Courier New" w:eastAsia="Times New Roman" w:cs="Courier New"/>
           <w:color w:val="0000FF"/>
         </w:rPr>
         <w:t>ALTER</w:t>
       </w:r>
       <w:r>
         <w:rPr>
-          <w:rFonts w:ascii="Courier New" w:eastAsia="Times New Roman" w:hAnsi="Courier New" w:cs="Courier New"/>
+          <w:rFonts w:ascii="Courier New" w:hAnsi="Courier New" w:eastAsia="Times New Roman" w:cs="Courier New"/>
           <w:color w:val="000000"/>
         </w:rPr>
         <w:t> </w:t>
       </w:r>
       <w:r>
         <w:rPr>
-          <w:rFonts w:ascii="Courier New" w:eastAsia="Times New Roman" w:hAnsi="Courier New" w:cs="Courier New"/>
+          <w:rFonts w:ascii="Courier New" w:hAnsi="Courier New" w:eastAsia="Times New Roman" w:cs="Courier New"/>
           <w:color w:val="0000FF"/>
         </w:rPr>
         <w:t>TABLE</w:t>
       </w:r>
       <w:r>
         <w:rPr>
-          <w:rFonts w:ascii="Courier New" w:eastAsia="Times New Roman" w:hAnsi="Courier New" w:cs="Courier New"/>
-          <w:color w:val="000000"/>
-        </w:rPr>
-        <w:t> </w:t>
-      </w:r>
-      <w:proofErr w:type="spellStart"/>
-      <w:r>
-        <w:rPr>
-          <w:rFonts w:ascii="Courier New" w:eastAsia="Times New Roman" w:hAnsi="Courier New" w:cs="Courier New"/>
-          <w:color w:val="000000"/>
-        </w:rPr>
-        <w:t>table_name</w:t>
-      </w:r>
-      <w:proofErr w:type="spellEnd"/>
-      <w:r>
-        <w:rPr>
-          <w:rFonts w:ascii="Courier New" w:eastAsia="Times New Roman" w:hAnsi="Courier New" w:cs="Courier New"/>
-          <w:color w:val="212121"/>
-        </w:rPr>
-        <w:br/>
-      </w:r>
-      <w:r>
-        <w:rPr>
-          <w:rFonts w:ascii="Courier New" w:eastAsia="Times New Roman" w:hAnsi="Courier New" w:cs="Courier New"/>
+          <w:rFonts w:ascii="Courier New" w:hAnsi="Courier New" w:eastAsia="Times New Roman" w:cs="Courier New"/>
+          <w:color w:val="000000"/>
+        </w:rPr>
+        <w:t> table_name</w:t>
+      </w:r>
+      <w:r>
+        <w:rPr>
+          <w:rFonts w:ascii="Courier New" w:hAnsi="Courier New" w:eastAsia="Times New Roman" w:cs="Courier New"/>
+          <w:color w:val="212121"/>
+        </w:rPr>
+        <w:br w:type="textWrapping"/>
+      </w:r>
+      <w:r>
+        <w:rPr>
+          <w:rFonts w:ascii="Courier New" w:hAnsi="Courier New" w:eastAsia="Times New Roman" w:cs="Courier New"/>
           <w:color w:val="0000FF"/>
         </w:rPr>
         <w:t>ADD</w:t>
       </w:r>
       <w:r>
         <w:rPr>
-          <w:rFonts w:ascii="Courier New" w:eastAsia="Times New Roman" w:hAnsi="Courier New" w:cs="Courier New"/>
-          <w:color w:val="000000"/>
-        </w:rPr>
-        <w:t> </w:t>
-      </w:r>
-      <w:proofErr w:type="spellStart"/>
-      <w:r>
-        <w:rPr>
-          <w:rFonts w:ascii="Courier New" w:eastAsia="Times New Roman" w:hAnsi="Courier New" w:cs="Courier New"/>
-          <w:color w:val="000000"/>
-        </w:rPr>
-        <w:t>column_name</w:t>
-      </w:r>
-      <w:proofErr w:type="spellEnd"/>
-      <w:r>
-        <w:rPr>
-          <w:rFonts w:ascii="Courier New" w:eastAsia="Times New Roman" w:hAnsi="Courier New" w:cs="Courier New"/>
-          <w:color w:val="000000"/>
-        </w:rPr>
-        <w:t> datatype [</w:t>
-      </w:r>
-      <w:proofErr w:type="spellStart"/>
-      <w:r>
-        <w:rPr>
-          <w:rFonts w:ascii="Courier New" w:eastAsia="Times New Roman" w:hAnsi="Courier New" w:cs="Courier New"/>
-          <w:color w:val="000000"/>
-        </w:rPr>
-        <w:t>optional_constraints</w:t>
-      </w:r>
-      <w:proofErr w:type="spellEnd"/>
-      <w:r>
-        <w:rPr>
-          <w:rFonts w:ascii="Courier New" w:eastAsia="Times New Roman" w:hAnsi="Courier New" w:cs="Courier New"/>
-          <w:color w:val="000000"/>
-        </w:rPr>
-        <w:t>];</w:t>
+          <w:rFonts w:ascii="Courier New" w:hAnsi="Courier New" w:eastAsia="Times New Roman" w:cs="Courier New"/>
+          <w:color w:val="000000"/>
+        </w:rPr>
+        <w:t> column_name datatype [optional_constraints];</w:t>
       </w:r>
     </w:p>
     <w:p>
@@ -1334,27 +1037,26 @@
         <w:shd w:val="clear" w:color="auto" w:fill="FFFFFF"/>
         <w:spacing w:before="100" w:beforeAutospacing="1" w:after="100" w:afterAutospacing="1" w:line="240" w:lineRule="auto"/>
         <w:rPr>
-          <w:rFonts w:ascii="Arial" w:eastAsia="Times New Roman" w:hAnsi="Arial" w:cs="Arial"/>
-          <w:color w:val="212121"/>
-          <w:sz w:val="24"/>
-          <w:szCs w:val="24"/>
-        </w:rPr>
-      </w:pPr>
-      <w:r>
-        <w:rPr>
-          <w:rFonts w:ascii="Arial" w:eastAsia="Times New Roman" w:hAnsi="Arial" w:cs="Arial"/>
+          <w:rFonts w:ascii="Arial" w:hAnsi="Arial" w:eastAsia="Times New Roman" w:cs="Arial"/>
+          <w:color w:val="212121"/>
+          <w:sz w:val="24"/>
+          <w:szCs w:val="24"/>
+        </w:rPr>
+      </w:pPr>
+      <w:r>
+        <w:rPr>
+          <w:rFonts w:ascii="Arial" w:hAnsi="Arial" w:eastAsia="Times New Roman" w:cs="Arial"/>
           <w:b/>
           <w:bCs/>
           <w:color w:val="212121"/>
           <w:sz w:val="24"/>
           <w:szCs w:val="24"/>
         </w:rPr>
-        <w:lastRenderedPageBreak/>
         <w:t>Syntax (for modifying an existing column)</w:t>
       </w:r>
       <w:r>
         <w:rPr>
-          <w:rFonts w:ascii="Arial" w:eastAsia="Times New Roman" w:hAnsi="Arial" w:cs="Arial"/>
+          <w:rFonts w:ascii="Arial" w:hAnsi="Arial" w:eastAsia="Times New Roman" w:cs="Arial"/>
           <w:color w:val="212121"/>
           <w:sz w:val="24"/>
           <w:szCs w:val="24"/>
@@ -1386,7 +1088,7 @@
         <w:spacing w:before="240" w:after="240" w:line="240" w:lineRule="auto"/>
         <w:ind w:left="1440"/>
         <w:rPr>
-          <w:rFonts w:ascii="var(--colab-code-font-family)" w:eastAsia="Times New Roman" w:hAnsi="var(--colab-code-font-family)" w:cs="Courier New"/>
+          <w:rFonts w:ascii="var(--colab-code-font-family)" w:hAnsi="var(--colab-code-font-family)" w:eastAsia="Times New Roman" w:cs="Courier New"/>
           <w:color w:val="212121"/>
           <w:sz w:val="20"/>
           <w:szCs w:val="20"/>
@@ -1394,86 +1096,45 @@
       </w:pPr>
       <w:r>
         <w:rPr>
-          <w:rFonts w:ascii="Courier New" w:eastAsia="Times New Roman" w:hAnsi="Courier New" w:cs="Courier New"/>
+          <w:rFonts w:ascii="Courier New" w:hAnsi="Courier New" w:eastAsia="Times New Roman" w:cs="Courier New"/>
           <w:color w:val="0000FF"/>
         </w:rPr>
         <w:t>ALTER</w:t>
       </w:r>
       <w:r>
         <w:rPr>
-          <w:rFonts w:ascii="Courier New" w:eastAsia="Times New Roman" w:hAnsi="Courier New" w:cs="Courier New"/>
+          <w:rFonts w:ascii="Courier New" w:hAnsi="Courier New" w:eastAsia="Times New Roman" w:cs="Courier New"/>
           <w:color w:val="000000"/>
         </w:rPr>
         <w:t> </w:t>
       </w:r>
       <w:r>
         <w:rPr>
-          <w:rFonts w:ascii="Courier New" w:eastAsia="Times New Roman" w:hAnsi="Courier New" w:cs="Courier New"/>
+          <w:rFonts w:ascii="Courier New" w:hAnsi="Courier New" w:eastAsia="Times New Roman" w:cs="Courier New"/>
           <w:color w:val="0000FF"/>
         </w:rPr>
         <w:t>TABLE</w:t>
       </w:r>
       <w:r>
         <w:rPr>
-          <w:rFonts w:ascii="Courier New" w:eastAsia="Times New Roman" w:hAnsi="Courier New" w:cs="Courier New"/>
-          <w:color w:val="000000"/>
-        </w:rPr>
-        <w:t> </w:t>
-      </w:r>
-      <w:proofErr w:type="spellStart"/>
-      <w:r>
-        <w:rPr>
-          <w:rFonts w:ascii="Courier New" w:eastAsia="Times New Roman" w:hAnsi="Courier New" w:cs="Courier New"/>
-          <w:color w:val="000000"/>
-        </w:rPr>
-        <w:t>table_name</w:t>
-      </w:r>
-      <w:proofErr w:type="spellEnd"/>
-      <w:r>
-        <w:rPr>
-          <w:rFonts w:ascii="Courier New" w:eastAsia="Times New Roman" w:hAnsi="Courier New" w:cs="Courier New"/>
-          <w:color w:val="212121"/>
-        </w:rPr>
-        <w:br/>
-      </w:r>
-      <w:r>
-        <w:rPr>
-          <w:rFonts w:ascii="Courier New" w:eastAsia="Times New Roman" w:hAnsi="Courier New" w:cs="Courier New"/>
-          <w:color w:val="000000"/>
-        </w:rPr>
-        <w:t>MODIFY </w:t>
-      </w:r>
-      <w:proofErr w:type="spellStart"/>
-      <w:r>
-        <w:rPr>
-          <w:rFonts w:ascii="Courier New" w:eastAsia="Times New Roman" w:hAnsi="Courier New" w:cs="Courier New"/>
-          <w:color w:val="000000"/>
-        </w:rPr>
-        <w:t>column_name</w:t>
-      </w:r>
-      <w:proofErr w:type="spellEnd"/>
-      <w:r>
-        <w:rPr>
-          <w:rFonts w:ascii="Courier New" w:eastAsia="Times New Roman" w:hAnsi="Courier New" w:cs="Courier New"/>
-          <w:color w:val="000000"/>
-        </w:rPr>
-        <w:t> datatype [</w:t>
-      </w:r>
-      <w:proofErr w:type="spellStart"/>
-      <w:r>
-        <w:rPr>
-          <w:rFonts w:ascii="Courier New" w:eastAsia="Times New Roman" w:hAnsi="Courier New" w:cs="Courier New"/>
-          <w:color w:val="000000"/>
-        </w:rPr>
-        <w:t>optional_constraints</w:t>
-      </w:r>
-      <w:proofErr w:type="spellEnd"/>
-      <w:r>
-        <w:rPr>
-          <w:rFonts w:ascii="Courier New" w:eastAsia="Times New Roman" w:hAnsi="Courier New" w:cs="Courier New"/>
-          <w:color w:val="000000"/>
-        </w:rPr>
-        <w:t>];</w:t>
+          <w:rFonts w:ascii="Courier New" w:hAnsi="Courier New" w:eastAsia="Times New Roman" w:cs="Courier New"/>
+          <w:color w:val="000000"/>
+        </w:rPr>
+        <w:t> table_name</w:t>
+      </w:r>
+      <w:r>
+        <w:rPr>
+          <w:rFonts w:ascii="Courier New" w:hAnsi="Courier New" w:eastAsia="Times New Roman" w:cs="Courier New"/>
+          <w:color w:val="212121"/>
+        </w:rPr>
+        <w:br w:type="textWrapping"/>
+      </w:r>
+      <w:r>
+        <w:rPr>
+          <w:rFonts w:ascii="Courier New" w:hAnsi="Courier New" w:eastAsia="Times New Roman" w:cs="Courier New"/>
+          <w:color w:val="000000"/>
+        </w:rPr>
+        <w:t>MODIFY column_name datatype [optional_constraints];</w:t>
       </w:r>
     </w:p>
     <w:p>
@@ -1485,15 +1146,15 @@
         <w:shd w:val="clear" w:color="auto" w:fill="FFFFFF"/>
         <w:spacing w:before="100" w:beforeAutospacing="1" w:after="100" w:afterAutospacing="1" w:line="240" w:lineRule="auto"/>
         <w:rPr>
-          <w:rFonts w:ascii="Arial" w:eastAsia="Times New Roman" w:hAnsi="Arial" w:cs="Arial"/>
-          <w:color w:val="212121"/>
-          <w:sz w:val="24"/>
-          <w:szCs w:val="24"/>
-        </w:rPr>
-      </w:pPr>
-      <w:r>
-        <w:rPr>
-          <w:rFonts w:ascii="Arial" w:eastAsia="Times New Roman" w:hAnsi="Arial" w:cs="Arial"/>
+          <w:rFonts w:ascii="Arial" w:hAnsi="Arial" w:eastAsia="Times New Roman" w:cs="Arial"/>
+          <w:color w:val="212121"/>
+          <w:sz w:val="24"/>
+          <w:szCs w:val="24"/>
+        </w:rPr>
+      </w:pPr>
+      <w:r>
+        <w:rPr>
+          <w:rFonts w:ascii="Arial" w:hAnsi="Arial" w:eastAsia="Times New Roman" w:cs="Arial"/>
           <w:b/>
           <w:bCs/>
           <w:color w:val="212121"/>
@@ -1504,7 +1165,7 @@
       </w:r>
       <w:r>
         <w:rPr>
-          <w:rFonts w:ascii="Arial" w:eastAsia="Times New Roman" w:hAnsi="Arial" w:cs="Arial"/>
+          <w:rFonts w:ascii="Arial" w:hAnsi="Arial" w:eastAsia="Times New Roman" w:cs="Arial"/>
           <w:color w:val="212121"/>
           <w:sz w:val="24"/>
           <w:szCs w:val="24"/>
@@ -1536,7 +1197,7 @@
         <w:spacing w:before="240" w:after="240" w:line="240" w:lineRule="auto"/>
         <w:ind w:left="1440"/>
         <w:rPr>
-          <w:rFonts w:ascii="var(--colab-code-font-family)" w:eastAsia="Times New Roman" w:hAnsi="var(--colab-code-font-family)" w:cs="Courier New"/>
+          <w:rFonts w:ascii="var(--colab-code-font-family)" w:hAnsi="var(--colab-code-font-family)" w:eastAsia="Times New Roman" w:cs="Courier New"/>
           <w:color w:val="212121"/>
           <w:sz w:val="20"/>
           <w:szCs w:val="20"/>
@@ -1544,91 +1205,66 @@
       </w:pPr>
       <w:r>
         <w:rPr>
-          <w:rFonts w:ascii="Courier New" w:eastAsia="Times New Roman" w:hAnsi="Courier New" w:cs="Courier New"/>
+          <w:rFonts w:ascii="Courier New" w:hAnsi="Courier New" w:eastAsia="Times New Roman" w:cs="Courier New"/>
           <w:color w:val="0000FF"/>
         </w:rPr>
         <w:t>ALTER</w:t>
       </w:r>
       <w:r>
         <w:rPr>
-          <w:rFonts w:ascii="Courier New" w:eastAsia="Times New Roman" w:hAnsi="Courier New" w:cs="Courier New"/>
+          <w:rFonts w:ascii="Courier New" w:hAnsi="Courier New" w:eastAsia="Times New Roman" w:cs="Courier New"/>
           <w:color w:val="000000"/>
         </w:rPr>
         <w:t> </w:t>
       </w:r>
       <w:r>
         <w:rPr>
-          <w:rFonts w:ascii="Courier New" w:eastAsia="Times New Roman" w:hAnsi="Courier New" w:cs="Courier New"/>
+          <w:rFonts w:ascii="Courier New" w:hAnsi="Courier New" w:eastAsia="Times New Roman" w:cs="Courier New"/>
           <w:color w:val="0000FF"/>
         </w:rPr>
         <w:t>TABLE</w:t>
       </w:r>
       <w:r>
         <w:rPr>
-          <w:rFonts w:ascii="Courier New" w:eastAsia="Times New Roman" w:hAnsi="Courier New" w:cs="Courier New"/>
+          <w:rFonts w:ascii="Courier New" w:hAnsi="Courier New" w:eastAsia="Times New Roman" w:cs="Courier New"/>
+          <w:color w:val="000000"/>
+        </w:rPr>
+        <w:t> table_name</w:t>
+      </w:r>
+      <w:r>
+        <w:rPr>
+          <w:rFonts w:ascii="Courier New" w:hAnsi="Courier New" w:eastAsia="Times New Roman" w:cs="Courier New"/>
+          <w:color w:val="212121"/>
+        </w:rPr>
+        <w:br w:type="textWrapping"/>
+      </w:r>
+      <w:r>
+        <w:rPr>
+          <w:rFonts w:ascii="Courier New" w:hAnsi="Courier New" w:eastAsia="Times New Roman" w:cs="Courier New"/>
+          <w:color w:val="0000FF"/>
+        </w:rPr>
+        <w:t>DROP</w:t>
+      </w:r>
+      <w:r>
+        <w:rPr>
+          <w:rFonts w:ascii="Courier New" w:hAnsi="Courier New" w:eastAsia="Times New Roman" w:cs="Courier New"/>
           <w:color w:val="000000"/>
         </w:rPr>
         <w:t> </w:t>
       </w:r>
-      <w:proofErr w:type="spellStart"/>
-      <w:r>
-        <w:rPr>
-          <w:rFonts w:ascii="Courier New" w:eastAsia="Times New Roman" w:hAnsi="Courier New" w:cs="Courier New"/>
-          <w:color w:val="000000"/>
-        </w:rPr>
-        <w:t>table_name</w:t>
-      </w:r>
-      <w:proofErr w:type="spellEnd"/>
-      <w:r>
-        <w:rPr>
-          <w:rFonts w:ascii="Courier New" w:eastAsia="Times New Roman" w:hAnsi="Courier New" w:cs="Courier New"/>
-          <w:color w:val="212121"/>
-        </w:rPr>
-        <w:br/>
-      </w:r>
-      <w:r>
-        <w:rPr>
-          <w:rFonts w:ascii="Courier New" w:eastAsia="Times New Roman" w:hAnsi="Courier New" w:cs="Courier New"/>
-          <w:color w:val="0000FF"/>
-        </w:rPr>
-        <w:t>DROP</w:t>
-      </w:r>
-      <w:r>
-        <w:rPr>
-          <w:rFonts w:ascii="Courier New" w:eastAsia="Times New Roman" w:hAnsi="Courier New" w:cs="Courier New"/>
-          <w:color w:val="000000"/>
-        </w:rPr>
-        <w:t> </w:t>
-      </w:r>
-      <w:r>
-        <w:rPr>
-          <w:rFonts w:ascii="Courier New" w:eastAsia="Times New Roman" w:hAnsi="Courier New" w:cs="Courier New"/>
+      <w:r>
+        <w:rPr>
+          <w:rFonts w:ascii="Courier New" w:hAnsi="Courier New" w:eastAsia="Times New Roman" w:cs="Courier New"/>
           <w:color w:val="0000FF"/>
         </w:rPr>
         <w:t>COLUMN</w:t>
       </w:r>
       <w:r>
         <w:rPr>
-          <w:rFonts w:ascii="Courier New" w:eastAsia="Times New Roman" w:hAnsi="Courier New" w:cs="Courier New"/>
-          <w:color w:val="000000"/>
-        </w:rPr>
-        <w:t> </w:t>
-      </w:r>
-      <w:proofErr w:type="spellStart"/>
-      <w:r>
-        <w:rPr>
-          <w:rFonts w:ascii="Courier New" w:eastAsia="Times New Roman" w:hAnsi="Courier New" w:cs="Courier New"/>
-          <w:color w:val="000000"/>
-        </w:rPr>
-        <w:t>column_name</w:t>
-      </w:r>
-      <w:proofErr w:type="spellEnd"/>
-      <w:r>
-        <w:rPr>
-          <w:rFonts w:ascii="Courier New" w:eastAsia="Times New Roman" w:hAnsi="Courier New" w:cs="Courier New"/>
-          <w:color w:val="000000"/>
-        </w:rPr>
-        <w:t>;</w:t>
+          <w:rFonts w:ascii="Courier New" w:hAnsi="Courier New" w:eastAsia="Times New Roman" w:cs="Courier New"/>
+          <w:color w:val="000000"/>
+        </w:rPr>
+        <w:t> column_name;</w:t>
       </w:r>
     </w:p>
     <w:p>
@@ -1640,15 +1276,15 @@
         <w:shd w:val="clear" w:color="auto" w:fill="FFFFFF"/>
         <w:spacing w:before="100" w:beforeAutospacing="1" w:after="100" w:afterAutospacing="1" w:line="240" w:lineRule="auto"/>
         <w:rPr>
-          <w:rFonts w:ascii="Arial" w:eastAsia="Times New Roman" w:hAnsi="Arial" w:cs="Arial"/>
-          <w:color w:val="212121"/>
-          <w:sz w:val="24"/>
-          <w:szCs w:val="24"/>
-        </w:rPr>
-      </w:pPr>
-      <w:r>
-        <w:rPr>
-          <w:rFonts w:ascii="Arial" w:eastAsia="Times New Roman" w:hAnsi="Arial" w:cs="Arial"/>
+          <w:rFonts w:ascii="Arial" w:hAnsi="Arial" w:eastAsia="Times New Roman" w:cs="Arial"/>
+          <w:color w:val="212121"/>
+          <w:sz w:val="24"/>
+          <w:szCs w:val="24"/>
+        </w:rPr>
+      </w:pPr>
+      <w:r>
+        <w:rPr>
+          <w:rFonts w:ascii="Arial" w:hAnsi="Arial" w:eastAsia="Times New Roman" w:cs="Arial"/>
           <w:b/>
           <w:bCs/>
           <w:color w:val="212121"/>
@@ -1659,7 +1295,7 @@
       </w:r>
       <w:r>
         <w:rPr>
-          <w:rFonts w:ascii="Arial" w:eastAsia="Times New Roman" w:hAnsi="Arial" w:cs="Arial"/>
+          <w:rFonts w:ascii="Arial" w:hAnsi="Arial" w:eastAsia="Times New Roman" w:cs="Arial"/>
           <w:color w:val="212121"/>
           <w:sz w:val="24"/>
           <w:szCs w:val="24"/>
@@ -1691,7 +1327,7 @@
         <w:spacing w:before="240" w:after="240" w:line="240" w:lineRule="auto"/>
         <w:ind w:left="1440"/>
         <w:rPr>
-          <w:rFonts w:ascii="var(--colab-code-font-family)" w:eastAsia="Times New Roman" w:hAnsi="var(--colab-code-font-family)" w:cs="Courier New"/>
+          <w:rFonts w:ascii="var(--colab-code-font-family)" w:hAnsi="var(--colab-code-font-family)" w:eastAsia="Times New Roman" w:cs="Courier New"/>
           <w:color w:val="212121"/>
           <w:sz w:val="20"/>
           <w:szCs w:val="20"/>
@@ -1699,37 +1335,41 @@
       </w:pPr>
       <w:r>
         <w:rPr>
-          <w:rFonts w:ascii="Courier New" w:eastAsia="Times New Roman" w:hAnsi="Courier New" w:cs="Courier New"/>
-          <w:noProof/>
+          <w:rFonts w:ascii="Courier New" w:hAnsi="Courier New" w:eastAsia="Times New Roman" w:cs="Courier New"/>
           <w:color w:val="0000FF"/>
         </w:rPr>
         <mc:AlternateContent>
-          <mc:Choice Requires="wpi">
+          <mc:Choice Requires="wps">
             <w:drawing>
               <wp:anchor distT="0" distB="0" distL="114300" distR="114300" simplePos="0" relativeHeight="251662336" behindDoc="0" locked="0" layoutInCell="1" allowOverlap="1">
                 <wp:simplePos x="0" y="0"/>
                 <wp:positionH relativeFrom="column">
-                  <wp:posOffset>3696026</wp:posOffset>
+                  <wp:posOffset>3695700</wp:posOffset>
                 </wp:positionH>
                 <wp:positionV relativeFrom="paragraph">
-                  <wp:posOffset>163989</wp:posOffset>
+                  <wp:posOffset>163830</wp:posOffset>
                 </wp:positionV>
-                <wp:extent cx="399960" cy="35640"/>
+                <wp:extent cx="400050" cy="35560"/>
                 <wp:effectExtent l="38100" t="38100" r="57785" b="59690"/>
                 <wp:wrapNone/>
                 <wp:docPr id="4" name="Ink 4"/>
                 <wp:cNvGraphicFramePr/>
                 <a:graphic xmlns:a="http://schemas.openxmlformats.org/drawingml/2006/main">
                   <a:graphicData uri="http://schemas.microsoft.com/office/word/2010/wordprocessingInk">
-                    <w14:contentPart bwMode="auto" r:id="rId5">
-                      <w14:nvContentPartPr>
-                        <w14:cNvContentPartPr/>
-                      </w14:nvContentPartPr>
-                      <w14:xfrm>
-                        <a:off x="0" y="0"/>
-                        <a:ext cx="399960" cy="35640"/>
-                      </w14:xfrm>
-                    </w14:contentPart>
+                    <mc:AlternateContent xmlns:a14="http://schemas.microsoft.com/office/drawing/2010/main">
+                      <mc:Choice Requires="a14">
+                        <w14:contentPart bwMode="auto" r:id="rId6">
+                          <w14:nvContentPartPr>
+                            <w14:cNvPr id="4" name="Ink 4"/>
+                            <w14:cNvContentPartPr/>
+                          </w14:nvContentPartPr>
+                          <w14:xfrm>
+                            <a:off x="0" y="0"/>
+                            <a:ext cx="399960" cy="35640"/>
+                          </w14:xfrm>
+                        </w14:contentPart>
+                      </mc:Choice>
+                    </mc:AlternateContent>
                   </a:graphicData>
                 </a:graphic>
               </wp:anchor>
@@ -1737,27 +1377,9 @@
           </mc:Choice>
           <mc:Fallback>
             <w:pict>
-              <v:shapetype w14:anchorId="369F7622" id="_x0000_t75" coordsize="21600,21600" o:spt="75" o:preferrelative="t" path="m@4@5l@4@11@9@11@9@5xe" filled="f" stroked="f">
-                <v:stroke joinstyle="miter"/>
-                <v:formulas>
-                  <v:f eqn="if lineDrawn pixelLineWidth 0"/>
-                  <v:f eqn="sum @0 1 0"/>
-                  <v:f eqn="sum 0 0 @1"/>
-                  <v:f eqn="prod @2 1 2"/>
-                  <v:f eqn="prod @3 21600 pixelWidth"/>
-                  <v:f eqn="prod @3 21600 pixelHeight"/>
-                  <v:f eqn="sum @0 0 1"/>
-                  <v:f eqn="prod @6 1 2"/>
-                  <v:f eqn="prod @7 21600 pixelWidth"/>
-                  <v:f eqn="sum @8 21600 0"/>
-                  <v:f eqn="prod @7 21600 pixelHeight"/>
-                  <v:f eqn="sum @10 21600 0"/>
-                </v:formulas>
-                <v:path o:extrusionok="f" gradientshapeok="t" o:connecttype="rect"/>
-                <o:lock v:ext="edit" aspectratio="t"/>
-              </v:shapetype>
-              <v:shape id="Ink 4" o:spid="_x0000_s1026" type="#_x0000_t75" style="position:absolute;margin-left:290.25pt;margin-top:12.1pt;width:33.2pt;height:4.45pt;z-index:251662336;visibility:visible;mso-wrap-style:square;mso-wrap-distance-left:9pt;mso-wrap-distance-top:0;mso-wrap-distance-right:9pt;mso-wrap-distance-bottom:0;mso-position-horizontal:absolute;mso-position-horizontal-relative:text;mso-position-vertical:absolute;mso-position-vertical-relative:text" o:gfxdata="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">
-                <v:imagedata r:id="rId6" o:title=""/>
+              <v:shape id="_x0000_s1026" o:spid="_x0000_s1026" o:spt="75" style="position:absolute;left:0pt;margin-left:291pt;margin-top:12.9pt;height:2.8pt;width:31.5pt;z-index:251662336;mso-width-relative:page;mso-height-relative:page;" coordsize="21600,21600" o:gfxdata="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">
+                <v:imagedata r:id="rId7" o:title=""/>
+                <o:lock v:ext="edit"/>
               </v:shape>
             </w:pict>
           </mc:Fallback>
@@ -1765,37 +1387,41 @@
       </w:r>
       <w:r>
         <w:rPr>
-          <w:rFonts w:ascii="Courier New" w:eastAsia="Times New Roman" w:hAnsi="Courier New" w:cs="Courier New"/>
-          <w:noProof/>
+          <w:rFonts w:ascii="Courier New" w:hAnsi="Courier New" w:eastAsia="Times New Roman" w:cs="Courier New"/>
           <w:color w:val="0000FF"/>
         </w:rPr>
         <mc:AlternateContent>
-          <mc:Choice Requires="wpi">
+          <mc:Choice Requires="wps">
             <w:drawing>
               <wp:anchor distT="0" distB="0" distL="114300" distR="114300" simplePos="0" relativeHeight="251660288" behindDoc="0" locked="0" layoutInCell="1" allowOverlap="1">
                 <wp:simplePos x="0" y="0"/>
                 <wp:positionH relativeFrom="column">
-                  <wp:posOffset>4356986</wp:posOffset>
+                  <wp:posOffset>4356735</wp:posOffset>
                 </wp:positionH>
                 <wp:positionV relativeFrom="paragraph">
-                  <wp:posOffset>134469</wp:posOffset>
+                  <wp:posOffset>133985</wp:posOffset>
                 </wp:positionV>
-                <wp:extent cx="46440" cy="72000"/>
+                <wp:extent cx="46355" cy="71755"/>
                 <wp:effectExtent l="57150" t="38100" r="48895" b="61595"/>
                 <wp:wrapNone/>
                 <wp:docPr id="2" name="Ink 2"/>
                 <wp:cNvGraphicFramePr/>
                 <a:graphic xmlns:a="http://schemas.openxmlformats.org/drawingml/2006/main">
                   <a:graphicData uri="http://schemas.microsoft.com/office/word/2010/wordprocessingInk">
-                    <w14:contentPart bwMode="auto" r:id="rId7">
-                      <w14:nvContentPartPr>
-                        <w14:cNvContentPartPr/>
-                      </w14:nvContentPartPr>
-                      <w14:xfrm>
-                        <a:off x="0" y="0"/>
-                        <a:ext cx="46440" cy="72000"/>
-                      </w14:xfrm>
-                    </w14:contentPart>
+                    <mc:AlternateContent xmlns:a14="http://schemas.microsoft.com/office/drawing/2010/main">
+                      <mc:Choice Requires="a14">
+                        <w14:contentPart bwMode="auto" r:id="rId8">
+                          <w14:nvContentPartPr>
+                            <w14:cNvPr id="2" name="Ink 2"/>
+                            <w14:cNvContentPartPr/>
+                          </w14:nvContentPartPr>
+                          <w14:xfrm>
+                            <a:off x="0" y="0"/>
+                            <a:ext cx="46440" cy="72000"/>
+                          </w14:xfrm>
+                        </w14:contentPart>
+                      </mc:Choice>
+                    </mc:AlternateContent>
                   </a:graphicData>
                 </a:graphic>
               </wp:anchor>
@@ -1803,8 +1429,9 @@
           </mc:Choice>
           <mc:Fallback>
             <w:pict>
-              <v:shape w14:anchorId="0B63C844" id="Ink 2" o:spid="_x0000_s1026" type="#_x0000_t75" style="position:absolute;margin-left:342.25pt;margin-top:9.8pt;width:5.3pt;height:7.3pt;z-index:251660288;visibility:visible;mso-wrap-style:square;mso-wrap-distance-left:9pt;mso-wrap-distance-top:0;mso-wrap-distance-right:9pt;mso-wrap-distance-bottom:0;mso-position-horizontal:absolute;mso-position-horizontal-relative:text;mso-position-vertical:absolute;mso-position-vertical-relative:text" o:gfxdata="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">
-                <v:imagedata r:id="rId8" o:title=""/>
+              <v:shape id="_x0000_s1026" o:spid="_x0000_s1026" o:spt="75" style="position:absolute;left:0pt;margin-left:343.05pt;margin-top:10.55pt;height:5.65pt;width:3.65pt;z-index:251660288;mso-width-relative:page;mso-height-relative:page;" coordsize="21600,21600" o:gfxdata="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">
+                <v:imagedata r:id="rId9" o:title=""/>
+                <o:lock v:ext="edit"/>
               </v:shape>
             </w:pict>
           </mc:Fallback>
@@ -1812,37 +1439,41 @@
       </w:r>
       <w:r>
         <w:rPr>
-          <w:rFonts w:ascii="Courier New" w:eastAsia="Times New Roman" w:hAnsi="Courier New" w:cs="Courier New"/>
-          <w:noProof/>
+          <w:rFonts w:ascii="Courier New" w:hAnsi="Courier New" w:eastAsia="Times New Roman" w:cs="Courier New"/>
           <w:color w:val="0000FF"/>
         </w:rPr>
         <mc:AlternateContent>
-          <mc:Choice Requires="wpi">
+          <mc:Choice Requires="wps">
             <w:drawing>
               <wp:anchor distT="0" distB="0" distL="114300" distR="114300" simplePos="0" relativeHeight="251659264" behindDoc="0" locked="0" layoutInCell="1" allowOverlap="1">
                 <wp:simplePos x="0" y="0"/>
                 <wp:positionH relativeFrom="column">
-                  <wp:posOffset>4356986</wp:posOffset>
+                  <wp:posOffset>4356735</wp:posOffset>
                 </wp:positionH>
                 <wp:positionV relativeFrom="paragraph">
-                  <wp:posOffset>149589</wp:posOffset>
+                  <wp:posOffset>149225</wp:posOffset>
                 </wp:positionV>
-                <wp:extent cx="700920" cy="284760"/>
+                <wp:extent cx="701040" cy="284480"/>
                 <wp:effectExtent l="38100" t="38100" r="61595" b="58420"/>
                 <wp:wrapNone/>
                 <wp:docPr id="1" name="Ink 1"/>
                 <wp:cNvGraphicFramePr/>
                 <a:graphic xmlns:a="http://schemas.openxmlformats.org/drawingml/2006/main">
                   <a:graphicData uri="http://schemas.microsoft.com/office/word/2010/wordprocessingInk">
-                    <w14:contentPart bwMode="auto" r:id="rId9">
-                      <w14:nvContentPartPr>
-                        <w14:cNvContentPartPr/>
-                      </w14:nvContentPartPr>
-                      <w14:xfrm>
-                        <a:off x="0" y="0"/>
-                        <a:ext cx="700920" cy="284760"/>
-                      </w14:xfrm>
-                    </w14:contentPart>
+                    <mc:AlternateContent xmlns:a14="http://schemas.microsoft.com/office/drawing/2010/main">
+                      <mc:Choice Requires="a14">
+                        <w14:contentPart bwMode="auto" r:id="rId10">
+                          <w14:nvContentPartPr>
+                            <w14:cNvPr id="1" name="Ink 1"/>
+                            <w14:cNvContentPartPr/>
+                          </w14:nvContentPartPr>
+                          <w14:xfrm>
+                            <a:off x="0" y="0"/>
+                            <a:ext cx="700920" cy="284760"/>
+                          </w14:xfrm>
+                        </w14:contentPart>
+                      </mc:Choice>
+                    </mc:AlternateContent>
                   </a:graphicData>
                 </a:graphic>
               </wp:anchor>
@@ -1850,8 +1481,9 @@
           </mc:Choice>
           <mc:Fallback>
             <w:pict>
-              <v:shape w14:anchorId="7847BDA4" id="Ink 1" o:spid="_x0000_s1026" type="#_x0000_t75" style="position:absolute;margin-left:342.25pt;margin-top:11pt;width:56.9pt;height:24.05pt;z-index:251659264;visibility:visible;mso-wrap-style:square;mso-wrap-distance-left:9pt;mso-wrap-distance-top:0;mso-wrap-distance-right:9pt;mso-wrap-distance-bottom:0;mso-position-horizontal:absolute;mso-position-horizontal-relative:text;mso-position-vertical:absolute;mso-position-vertical-relative:text" o:gfxdata="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">
-                <v:imagedata r:id="rId10" o:title=""/>
+              <v:shape id="_x0000_s1026" o:spid="_x0000_s1026" o:spt="75" style="position:absolute;left:0pt;margin-left:343.05pt;margin-top:11.75pt;height:22.4pt;width:55.2pt;z-index:251659264;mso-width-relative:page;mso-height-relative:page;" coordsize="21600,21600" o:gfxdata="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">
+                <v:imagedata r:id="rId11" o:title=""/>
+                <o:lock v:ext="edit"/>
               </v:shape>
             </w:pict>
           </mc:Fallback>
@@ -1859,56 +1491,56 @@
       </w:r>
       <w:r>
         <w:rPr>
-          <w:rFonts w:ascii="Courier New" w:eastAsia="Times New Roman" w:hAnsi="Courier New" w:cs="Courier New"/>
+          <w:rFonts w:ascii="Courier New" w:hAnsi="Courier New" w:eastAsia="Times New Roman" w:cs="Courier New"/>
           <w:color w:val="0000FF"/>
         </w:rPr>
         <w:t>ALTER</w:t>
       </w:r>
       <w:r>
         <w:rPr>
-          <w:rFonts w:ascii="Courier New" w:eastAsia="Times New Roman" w:hAnsi="Courier New" w:cs="Courier New"/>
+          <w:rFonts w:ascii="Courier New" w:hAnsi="Courier New" w:eastAsia="Times New Roman" w:cs="Courier New"/>
           <w:color w:val="000000"/>
         </w:rPr>
         <w:t> </w:t>
       </w:r>
       <w:r>
         <w:rPr>
-          <w:rFonts w:ascii="Courier New" w:eastAsia="Times New Roman" w:hAnsi="Courier New" w:cs="Courier New"/>
+          <w:rFonts w:ascii="Courier New" w:hAnsi="Courier New" w:eastAsia="Times New Roman" w:cs="Courier New"/>
           <w:color w:val="0000FF"/>
         </w:rPr>
         <w:t>TABLE</w:t>
       </w:r>
       <w:r>
         <w:rPr>
-          <w:rFonts w:ascii="Courier New" w:eastAsia="Times New Roman" w:hAnsi="Courier New" w:cs="Courier New"/>
+          <w:rFonts w:ascii="Courier New" w:hAnsi="Courier New" w:eastAsia="Times New Roman" w:cs="Courier New"/>
           <w:color w:val="000000"/>
         </w:rPr>
         <w:t> students1 </w:t>
       </w:r>
       <w:r>
         <w:rPr>
-          <w:rFonts w:ascii="Courier New" w:eastAsia="Times New Roman" w:hAnsi="Courier New" w:cs="Courier New"/>
+          <w:rFonts w:ascii="Courier New" w:hAnsi="Courier New" w:eastAsia="Times New Roman" w:cs="Courier New"/>
           <w:color w:val="0000FF"/>
         </w:rPr>
         <w:t>ADD</w:t>
       </w:r>
       <w:r>
         <w:rPr>
-          <w:rFonts w:ascii="Courier New" w:eastAsia="Times New Roman" w:hAnsi="Courier New" w:cs="Courier New"/>
+          <w:rFonts w:ascii="Courier New" w:hAnsi="Courier New" w:eastAsia="Times New Roman" w:cs="Courier New"/>
           <w:color w:val="000000"/>
         </w:rPr>
         <w:t> weight </w:t>
       </w:r>
       <w:r>
         <w:rPr>
-          <w:rFonts w:ascii="Courier New" w:eastAsia="Times New Roman" w:hAnsi="Courier New" w:cs="Courier New"/>
+          <w:rFonts w:ascii="Courier New" w:hAnsi="Courier New" w:eastAsia="Times New Roman" w:cs="Courier New"/>
           <w:color w:val="0000FF"/>
         </w:rPr>
         <w:t>FLOAT</w:t>
       </w:r>
       <w:r>
         <w:rPr>
-          <w:rFonts w:ascii="Courier New" w:eastAsia="Times New Roman" w:hAnsi="Courier New" w:cs="Courier New"/>
+          <w:rFonts w:ascii="Courier New" w:hAnsi="Courier New" w:eastAsia="Times New Roman" w:cs="Courier New"/>
           <w:color w:val="000000"/>
         </w:rPr>
         <w:t>;</w:t>
@@ -1923,49 +1555,53 @@
         <w:shd w:val="clear" w:color="auto" w:fill="FFFFFF"/>
         <w:spacing w:before="100" w:beforeAutospacing="1" w:after="100" w:afterAutospacing="1" w:line="240" w:lineRule="auto"/>
         <w:rPr>
-          <w:rFonts w:ascii="Arial" w:eastAsia="Times New Roman" w:hAnsi="Arial" w:cs="Arial"/>
-          <w:color w:val="212121"/>
-          <w:sz w:val="24"/>
-          <w:szCs w:val="24"/>
-        </w:rPr>
-      </w:pPr>
-      <w:r>
-        <w:rPr>
-          <w:rFonts w:ascii="Arial" w:eastAsia="Times New Roman" w:hAnsi="Arial" w:cs="Arial"/>
+          <w:rFonts w:ascii="Arial" w:hAnsi="Arial" w:eastAsia="Times New Roman" w:cs="Arial"/>
+          <w:color w:val="212121"/>
+          <w:sz w:val="24"/>
+          <w:szCs w:val="24"/>
+        </w:rPr>
+      </w:pPr>
+      <w:r>
+        <w:rPr>
+          <w:rFonts w:ascii="Arial" w:hAnsi="Arial" w:eastAsia="Times New Roman" w:cs="Arial"/>
           <w:b/>
           <w:bCs/>
-          <w:noProof/>
           <w:color w:val="212121"/>
           <w:sz w:val="24"/>
           <w:szCs w:val="24"/>
         </w:rPr>
         <mc:AlternateContent>
-          <mc:Choice Requires="wpi">
+          <mc:Choice Requires="wps">
             <w:drawing>
               <wp:anchor distT="0" distB="0" distL="114300" distR="114300" simplePos="0" relativeHeight="251664384" behindDoc="0" locked="0" layoutInCell="1" allowOverlap="1">
                 <wp:simplePos x="0" y="0"/>
                 <wp:positionH relativeFrom="column">
-                  <wp:posOffset>4441226</wp:posOffset>
+                  <wp:posOffset>4441190</wp:posOffset>
                 </wp:positionH>
                 <wp:positionV relativeFrom="paragraph">
-                  <wp:posOffset>438474</wp:posOffset>
+                  <wp:posOffset>438150</wp:posOffset>
                 </wp:positionV>
-                <wp:extent cx="138960" cy="185040"/>
+                <wp:extent cx="139065" cy="184785"/>
                 <wp:effectExtent l="38100" t="38100" r="52070" b="43815"/>
                 <wp:wrapNone/>
                 <wp:docPr id="6" name="Ink 6"/>
                 <wp:cNvGraphicFramePr/>
                 <a:graphic xmlns:a="http://schemas.openxmlformats.org/drawingml/2006/main">
                   <a:graphicData uri="http://schemas.microsoft.com/office/word/2010/wordprocessingInk">
-                    <w14:contentPart bwMode="auto" r:id="rId11">
-                      <w14:nvContentPartPr>
-                        <w14:cNvContentPartPr/>
-                      </w14:nvContentPartPr>
-                      <w14:xfrm>
-                        <a:off x="0" y="0"/>
-                        <a:ext cx="138960" cy="185040"/>
-                      </w14:xfrm>
-                    </w14:contentPart>
+                    <mc:AlternateContent xmlns:a14="http://schemas.microsoft.com/office/drawing/2010/main">
+                      <mc:Choice Requires="a14">
+                        <w14:contentPart bwMode="auto" r:id="rId12">
+                          <w14:nvContentPartPr>
+                            <w14:cNvPr id="6" name="Ink 6"/>
+                            <w14:cNvContentPartPr/>
+                          </w14:nvContentPartPr>
+                          <w14:xfrm>
+                            <a:off x="0" y="0"/>
+                            <a:ext cx="138960" cy="185040"/>
+                          </w14:xfrm>
+                        </w14:contentPart>
+                      </mc:Choice>
+                    </mc:AlternateContent>
                   </a:graphicData>
                 </a:graphic>
               </wp:anchor>
@@ -1973,8 +1609,9 @@
           </mc:Choice>
           <mc:Fallback>
             <w:pict>
-              <v:shape w14:anchorId="27976555" id="Ink 6" o:spid="_x0000_s1026" type="#_x0000_t75" style="position:absolute;margin-left:348.9pt;margin-top:33.75pt;width:12.65pt;height:16.2pt;z-index:251664384;visibility:visible;mso-wrap-style:square;mso-wrap-distance-left:9pt;mso-wrap-distance-top:0;mso-wrap-distance-right:9pt;mso-wrap-distance-bottom:0;mso-position-horizontal:absolute;mso-position-horizontal-relative:text;mso-position-vertical:absolute;mso-position-vertical-relative:text" o:gfxdata="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">
-                <v:imagedata r:id="rId12" o:title=""/>
+              <v:shape id="_x0000_s1026" o:spid="_x0000_s1026" o:spt="75" style="position:absolute;left:0pt;margin-left:349.7pt;margin-top:34.5pt;height:14.55pt;width:10.95pt;z-index:251664384;mso-width-relative:page;mso-height-relative:page;" coordsize="21600,21600" o:gfxdata="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">
+                <v:imagedata r:id="rId13" o:title=""/>
+                <o:lock v:ext="edit"/>
               </v:shape>
             </w:pict>
           </mc:Fallback>
@@ -1982,41 +1619,45 @@
       </w:r>
       <w:r>
         <w:rPr>
-          <w:rFonts w:ascii="Arial" w:eastAsia="Times New Roman" w:hAnsi="Arial" w:cs="Arial"/>
+          <w:rFonts w:ascii="Arial" w:hAnsi="Arial" w:eastAsia="Times New Roman" w:cs="Arial"/>
           <w:b/>
           <w:bCs/>
-          <w:noProof/>
           <w:color w:val="212121"/>
           <w:sz w:val="24"/>
           <w:szCs w:val="24"/>
         </w:rPr>
         <mc:AlternateContent>
-          <mc:Choice Requires="wpi">
+          <mc:Choice Requires="wps">
             <w:drawing>
               <wp:anchor distT="0" distB="0" distL="114300" distR="114300" simplePos="0" relativeHeight="251661312" behindDoc="0" locked="0" layoutInCell="1" allowOverlap="1">
                 <wp:simplePos x="0" y="0"/>
                 <wp:positionH relativeFrom="column">
-                  <wp:posOffset>4433666</wp:posOffset>
+                  <wp:posOffset>4433570</wp:posOffset>
                 </wp:positionH>
                 <wp:positionV relativeFrom="paragraph">
-                  <wp:posOffset>154434</wp:posOffset>
+                  <wp:posOffset>154305</wp:posOffset>
                 </wp:positionV>
-                <wp:extent cx="680760" cy="386280"/>
+                <wp:extent cx="680720" cy="386080"/>
                 <wp:effectExtent l="38100" t="57150" r="43180" b="52070"/>
                 <wp:wrapNone/>
                 <wp:docPr id="3" name="Ink 3"/>
                 <wp:cNvGraphicFramePr/>
                 <a:graphic xmlns:a="http://schemas.openxmlformats.org/drawingml/2006/main">
                   <a:graphicData uri="http://schemas.microsoft.com/office/word/2010/wordprocessingInk">
-                    <w14:contentPart bwMode="auto" r:id="rId13">
-                      <w14:nvContentPartPr>
-                        <w14:cNvContentPartPr/>
-                      </w14:nvContentPartPr>
-                      <w14:xfrm>
-                        <a:off x="0" y="0"/>
-                        <a:ext cx="680760" cy="386280"/>
-                      </w14:xfrm>
-                    </w14:contentPart>
+                    <mc:AlternateContent xmlns:a14="http://schemas.microsoft.com/office/drawing/2010/main">
+                      <mc:Choice Requires="a14">
+                        <w14:contentPart bwMode="auto" r:id="rId14">
+                          <w14:nvContentPartPr>
+                            <w14:cNvPr id="3" name="Ink 3"/>
+                            <w14:cNvContentPartPr/>
+                          </w14:nvContentPartPr>
+                          <w14:xfrm>
+                            <a:off x="0" y="0"/>
+                            <a:ext cx="680760" cy="386280"/>
+                          </w14:xfrm>
+                        </w14:contentPart>
+                      </mc:Choice>
+                    </mc:AlternateContent>
                   </a:graphicData>
                 </a:graphic>
               </wp:anchor>
@@ -2024,8 +1665,9 @@
           </mc:Choice>
           <mc:Fallback>
             <w:pict>
-              <v:shape w14:anchorId="66509937" id="Ink 3" o:spid="_x0000_s1026" type="#_x0000_t75" style="position:absolute;margin-left:348.3pt;margin-top:11.35pt;width:55.25pt;height:32.05pt;z-index:251661312;visibility:visible;mso-wrap-style:square;mso-wrap-distance-left:9pt;mso-wrap-distance-top:0;mso-wrap-distance-right:9pt;mso-wrap-distance-bottom:0;mso-position-horizontal:absolute;mso-position-horizontal-relative:text;mso-position-vertical:absolute;mso-position-vertical-relative:text" o:gfxdata="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">
-                <v:imagedata r:id="rId14" o:title=""/>
+              <v:shape id="_x0000_s1026" o:spid="_x0000_s1026" o:spt="75" style="position:absolute;left:0pt;margin-left:349.1pt;margin-top:12.15pt;height:30.4pt;width:53.6pt;z-index:251661312;mso-width-relative:page;mso-height-relative:page;" coordsize="21600,21600" o:gfxdata="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">
+                <v:imagedata r:id="rId15" o:title=""/>
+                <o:lock v:ext="edit"/>
               </v:shape>
             </w:pict>
           </mc:Fallback>
@@ -2033,7 +1675,7 @@
       </w:r>
       <w:r>
         <w:rPr>
-          <w:rFonts w:ascii="Arial" w:eastAsia="Times New Roman" w:hAnsi="Arial" w:cs="Arial"/>
+          <w:rFonts w:ascii="Arial" w:hAnsi="Arial" w:eastAsia="Times New Roman" w:cs="Arial"/>
           <w:b/>
           <w:bCs/>
           <w:color w:val="212121"/>
@@ -2044,50 +1686,12 @@
       </w:r>
       <w:r>
         <w:rPr>
-          <w:rFonts w:ascii="Arial" w:eastAsia="Times New Roman" w:hAnsi="Arial" w:cs="Arial"/>
-          <w:color w:val="212121"/>
-          <w:sz w:val="24"/>
-          <w:szCs w:val="24"/>
-        </w:rPr>
-        <w:t> (Modifying a column):</w:t>
-      </w:r>
-      <w:r>
-        <w:rPr>
-          <w:rFonts w:ascii="Arial" w:eastAsia="Times New Roman" w:hAnsi="Arial" w:cs="Arial"/>
-          <w:color w:val="212121"/>
-          <w:sz w:val="24"/>
-          <w:szCs w:val="24"/>
-        </w:rPr>
-        <w:t xml:space="preserve"> if you want change datatype</w:t>
-      </w:r>
-      <w:r>
-        <w:rPr>
-          <w:rFonts w:ascii="Arial" w:eastAsia="Times New Roman" w:hAnsi="Arial" w:cs="Arial"/>
-          <w:color w:val="212121"/>
-          <w:sz w:val="24"/>
-          <w:szCs w:val="24"/>
-        </w:rPr>
-        <w:t xml:space="preserve"> (Here change Float to </w:t>
-      </w:r>
-      <w:proofErr w:type="spellStart"/>
-      <w:r>
-        <w:rPr>
-          <w:rFonts w:ascii="Arial" w:eastAsia="Times New Roman" w:hAnsi="Arial" w:cs="Arial"/>
-          <w:color w:val="212121"/>
-          <w:sz w:val="24"/>
-          <w:szCs w:val="24"/>
-        </w:rPr>
-        <w:t>int</w:t>
-      </w:r>
-      <w:proofErr w:type="spellEnd"/>
-      <w:r>
-        <w:rPr>
-          <w:rFonts w:ascii="Arial" w:eastAsia="Times New Roman" w:hAnsi="Arial" w:cs="Arial"/>
-          <w:color w:val="212121"/>
-          <w:sz w:val="24"/>
-          <w:szCs w:val="24"/>
-        </w:rPr>
-        <w:t>)</w:t>
+          <w:rFonts w:ascii="Arial" w:hAnsi="Arial" w:eastAsia="Times New Roman" w:cs="Arial"/>
+          <w:color w:val="212121"/>
+          <w:sz w:val="24"/>
+          <w:szCs w:val="24"/>
+        </w:rPr>
+        <w:t> (Modifying a column): if you want change datatype (Here change Float to int)</w:t>
       </w:r>
     </w:p>
     <w:p>
@@ -2114,7 +1718,7 @@
         <w:spacing w:before="240" w:after="240" w:line="240" w:lineRule="auto"/>
         <w:ind w:left="1440"/>
         <w:rPr>
-          <w:rFonts w:ascii="var(--colab-code-font-family)" w:eastAsia="Times New Roman" w:hAnsi="var(--colab-code-font-family)" w:cs="Courier New"/>
+          <w:rFonts w:ascii="var(--colab-code-font-family)" w:hAnsi="var(--colab-code-font-family)" w:eastAsia="Times New Roman" w:cs="Courier New"/>
           <w:color w:val="212121"/>
           <w:sz w:val="20"/>
           <w:szCs w:val="20"/>
@@ -2122,37 +1726,41 @@
       </w:pPr>
       <w:r>
         <w:rPr>
-          <w:rFonts w:ascii="Courier New" w:eastAsia="Times New Roman" w:hAnsi="Courier New" w:cs="Courier New"/>
-          <w:noProof/>
+          <w:rFonts w:ascii="Courier New" w:hAnsi="Courier New" w:eastAsia="Times New Roman" w:cs="Courier New"/>
           <w:color w:val="0000FF"/>
         </w:rPr>
         <mc:AlternateContent>
-          <mc:Choice Requires="wpi">
+          <mc:Choice Requires="wps">
             <w:drawing>
               <wp:anchor distT="0" distB="0" distL="114300" distR="114300" simplePos="0" relativeHeight="251663360" behindDoc="0" locked="0" layoutInCell="1" allowOverlap="1">
                 <wp:simplePos x="0" y="0"/>
                 <wp:positionH relativeFrom="column">
-                  <wp:posOffset>3934346</wp:posOffset>
+                  <wp:posOffset>3933825</wp:posOffset>
                 </wp:positionH>
                 <wp:positionV relativeFrom="paragraph">
-                  <wp:posOffset>183134</wp:posOffset>
+                  <wp:posOffset>182880</wp:posOffset>
                 </wp:positionV>
-                <wp:extent cx="315360" cy="360"/>
+                <wp:extent cx="315595" cy="635"/>
                 <wp:effectExtent l="57150" t="57150" r="46990" b="57150"/>
                 <wp:wrapNone/>
                 <wp:docPr id="5" name="Ink 5"/>
                 <wp:cNvGraphicFramePr/>
                 <a:graphic xmlns:a="http://schemas.openxmlformats.org/drawingml/2006/main">
                   <a:graphicData uri="http://schemas.microsoft.com/office/word/2010/wordprocessingInk">
-                    <w14:contentPart bwMode="auto" r:id="rId15">
-                      <w14:nvContentPartPr>
-                        <w14:cNvContentPartPr/>
-                      </w14:nvContentPartPr>
-                      <w14:xfrm>
-                        <a:off x="0" y="0"/>
-                        <a:ext cx="315360" cy="360"/>
-                      </w14:xfrm>
-                    </w14:contentPart>
+                    <mc:AlternateContent xmlns:a14="http://schemas.microsoft.com/office/drawing/2010/main">
+                      <mc:Choice Requires="a14">
+                        <w14:contentPart bwMode="auto" r:id="rId16">
+                          <w14:nvContentPartPr>
+                            <w14:cNvPr id="5" name="Ink 5"/>
+                            <w14:cNvContentPartPr/>
+                          </w14:nvContentPartPr>
+                          <w14:xfrm>
+                            <a:off x="0" y="0"/>
+                            <a:ext cx="315360" cy="360"/>
+                          </w14:xfrm>
+                        </w14:contentPart>
+                      </mc:Choice>
+                    </mc:AlternateContent>
                   </a:graphicData>
                 </a:graphic>
               </wp:anchor>
@@ -2160,8 +1768,9 @@
           </mc:Choice>
           <mc:Fallback>
             <w:pict>
-              <v:shape w14:anchorId="19173F0D" id="Ink 5" o:spid="_x0000_s1026" type="#_x0000_t75" style="position:absolute;margin-left:309pt;margin-top:13.6pt;width:26.55pt;height:1.7pt;z-index:251663360;visibility:visible;mso-wrap-style:square;mso-wrap-distance-left:9pt;mso-wrap-distance-top:0;mso-wrap-distance-right:9pt;mso-wrap-distance-bottom:0;mso-position-horizontal:absolute;mso-position-horizontal-relative:text;mso-position-vertical:absolute;mso-position-vertical-relative:text" o:gfxdata="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">
-                <v:imagedata r:id="rId16" o:title=""/>
+              <v:shape id="_x0000_s1026" o:spid="_x0000_s1026" o:spt="75" style="position:absolute;left:0pt;margin-left:309.75pt;margin-top:14.4pt;height:0.05pt;width:24.85pt;z-index:251663360;mso-width-relative:page;mso-height-relative:page;" coordsize="21600,21600" o:gfxdata="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">
+                <v:imagedata r:id="rId17" o:title=""/>
+                <o:lock v:ext="edit"/>
               </v:shape>
             </w:pict>
           </mc:Fallback>
@@ -2169,42 +1778,42 @@
       </w:r>
       <w:r>
         <w:rPr>
-          <w:rFonts w:ascii="Courier New" w:eastAsia="Times New Roman" w:hAnsi="Courier New" w:cs="Courier New"/>
+          <w:rFonts w:ascii="Courier New" w:hAnsi="Courier New" w:eastAsia="Times New Roman" w:cs="Courier New"/>
           <w:color w:val="0000FF"/>
         </w:rPr>
         <w:t>ALTER</w:t>
       </w:r>
       <w:r>
         <w:rPr>
-          <w:rFonts w:ascii="Courier New" w:eastAsia="Times New Roman" w:hAnsi="Courier New" w:cs="Courier New"/>
+          <w:rFonts w:ascii="Courier New" w:hAnsi="Courier New" w:eastAsia="Times New Roman" w:cs="Courier New"/>
           <w:color w:val="000000"/>
         </w:rPr>
         <w:t> </w:t>
       </w:r>
       <w:r>
         <w:rPr>
-          <w:rFonts w:ascii="Courier New" w:eastAsia="Times New Roman" w:hAnsi="Courier New" w:cs="Courier New"/>
+          <w:rFonts w:ascii="Courier New" w:hAnsi="Courier New" w:eastAsia="Times New Roman" w:cs="Courier New"/>
           <w:color w:val="0000FF"/>
         </w:rPr>
         <w:t>TABLE</w:t>
       </w:r>
       <w:r>
         <w:rPr>
-          <w:rFonts w:ascii="Courier New" w:eastAsia="Times New Roman" w:hAnsi="Courier New" w:cs="Courier New"/>
+          <w:rFonts w:ascii="Courier New" w:hAnsi="Courier New" w:eastAsia="Times New Roman" w:cs="Courier New"/>
           <w:color w:val="000000"/>
         </w:rPr>
         <w:t> students1 MODIFY weight </w:t>
       </w:r>
       <w:r>
         <w:rPr>
-          <w:rFonts w:ascii="Courier New" w:eastAsia="Times New Roman" w:hAnsi="Courier New" w:cs="Courier New"/>
+          <w:rFonts w:ascii="Courier New" w:hAnsi="Courier New" w:eastAsia="Times New Roman" w:cs="Courier New"/>
           <w:color w:val="0000FF"/>
         </w:rPr>
         <w:t>INT</w:t>
       </w:r>
       <w:r>
         <w:rPr>
-          <w:rFonts w:ascii="Courier New" w:eastAsia="Times New Roman" w:hAnsi="Courier New" w:cs="Courier New"/>
+          <w:rFonts w:ascii="Courier New" w:hAnsi="Courier New" w:eastAsia="Times New Roman" w:cs="Courier New"/>
           <w:color w:val="000000"/>
         </w:rPr>
         <w:t>;</w:t>
@@ -2219,15 +1828,15 @@
         <w:shd w:val="clear" w:color="auto" w:fill="FFFFFF"/>
         <w:spacing w:before="100" w:beforeAutospacing="1" w:after="100" w:afterAutospacing="1" w:line="240" w:lineRule="auto"/>
         <w:rPr>
-          <w:rFonts w:ascii="Arial" w:eastAsia="Times New Roman" w:hAnsi="Arial" w:cs="Arial"/>
-          <w:color w:val="212121"/>
-          <w:sz w:val="24"/>
-          <w:szCs w:val="24"/>
-        </w:rPr>
-      </w:pPr>
-      <w:r>
-        <w:rPr>
-          <w:rFonts w:ascii="Arial" w:eastAsia="Times New Roman" w:hAnsi="Arial" w:cs="Arial"/>
+          <w:rFonts w:ascii="Arial" w:hAnsi="Arial" w:eastAsia="Times New Roman" w:cs="Arial"/>
+          <w:color w:val="212121"/>
+          <w:sz w:val="24"/>
+          <w:szCs w:val="24"/>
+        </w:rPr>
+      </w:pPr>
+      <w:r>
+        <w:rPr>
+          <w:rFonts w:ascii="Arial" w:hAnsi="Arial" w:eastAsia="Times New Roman" w:cs="Arial"/>
           <w:b/>
           <w:bCs/>
           <w:color w:val="212121"/>
@@ -2238,21 +1847,12 @@
       </w:r>
       <w:r>
         <w:rPr>
-          <w:rFonts w:ascii="Arial" w:eastAsia="Times New Roman" w:hAnsi="Arial" w:cs="Arial"/>
-          <w:color w:val="212121"/>
-          <w:sz w:val="24"/>
-          <w:szCs w:val="24"/>
-        </w:rPr>
-        <w:t> (Dropping a column):</w:t>
-      </w:r>
-      <w:r>
-        <w:rPr>
-          <w:rFonts w:ascii="Arial" w:eastAsia="Times New Roman" w:hAnsi="Arial" w:cs="Arial"/>
-          <w:color w:val="212121"/>
-          <w:sz w:val="24"/>
-          <w:szCs w:val="24"/>
-        </w:rPr>
-        <w:t xml:space="preserve"> means Delete column</w:t>
+          <w:rFonts w:ascii="Arial" w:hAnsi="Arial" w:eastAsia="Times New Roman" w:cs="Arial"/>
+          <w:color w:val="212121"/>
+          <w:sz w:val="24"/>
+          <w:szCs w:val="24"/>
+        </w:rPr>
+        <w:t> (Dropping a column): means Delete column</w:t>
       </w:r>
     </w:p>
     <w:p>
@@ -2279,7 +1879,7 @@
         <w:spacing w:before="240" w:after="240" w:line="240" w:lineRule="auto"/>
         <w:ind w:left="1440"/>
         <w:rPr>
-          <w:rFonts w:ascii="var(--colab-code-font-family)" w:eastAsia="Times New Roman" w:hAnsi="var(--colab-code-font-family)" w:cs="Courier New"/>
+          <w:rFonts w:ascii="var(--colab-code-font-family)" w:hAnsi="var(--colab-code-font-family)" w:eastAsia="Times New Roman" w:cs="Courier New"/>
           <w:color w:val="212121"/>
           <w:sz w:val="20"/>
           <w:szCs w:val="20"/>
@@ -2287,75 +1887,59 @@
       </w:pPr>
       <w:r>
         <w:rPr>
-          <w:rFonts w:ascii="Courier New" w:eastAsia="Times New Roman" w:hAnsi="Courier New" w:cs="Courier New"/>
+          <w:rFonts w:ascii="Courier New" w:hAnsi="Courier New" w:eastAsia="Times New Roman" w:cs="Courier New"/>
           <w:color w:val="0000FF"/>
         </w:rPr>
         <w:t>ALTER</w:t>
       </w:r>
       <w:r>
         <w:rPr>
-          <w:rFonts w:ascii="Courier New" w:eastAsia="Times New Roman" w:hAnsi="Courier New" w:cs="Courier New"/>
+          <w:rFonts w:ascii="Courier New" w:hAnsi="Courier New" w:eastAsia="Times New Roman" w:cs="Courier New"/>
           <w:color w:val="000000"/>
         </w:rPr>
         <w:t> </w:t>
       </w:r>
       <w:r>
         <w:rPr>
-          <w:rFonts w:ascii="Courier New" w:eastAsia="Times New Roman" w:hAnsi="Courier New" w:cs="Courier New"/>
+          <w:rFonts w:ascii="Courier New" w:hAnsi="Courier New" w:eastAsia="Times New Roman" w:cs="Courier New"/>
           <w:color w:val="0000FF"/>
         </w:rPr>
         <w:t>TABLE</w:t>
       </w:r>
       <w:r>
         <w:rPr>
-          <w:rFonts w:ascii="Courier New" w:eastAsia="Times New Roman" w:hAnsi="Courier New" w:cs="Courier New"/>
+          <w:rFonts w:ascii="Courier New" w:hAnsi="Courier New" w:eastAsia="Times New Roman" w:cs="Courier New"/>
           <w:color w:val="000000"/>
         </w:rPr>
         <w:t> students1 </w:t>
       </w:r>
       <w:r>
         <w:rPr>
-          <w:rFonts w:ascii="Courier New" w:eastAsia="Times New Roman" w:hAnsi="Courier New" w:cs="Courier New"/>
+          <w:rFonts w:ascii="Courier New" w:hAnsi="Courier New" w:eastAsia="Times New Roman" w:cs="Courier New"/>
           <w:color w:val="0000FF"/>
         </w:rPr>
         <w:t>DROP</w:t>
       </w:r>
       <w:r>
         <w:rPr>
-          <w:rFonts w:ascii="Courier New" w:eastAsia="Times New Roman" w:hAnsi="Courier New" w:cs="Courier New"/>
+          <w:rFonts w:ascii="Courier New" w:hAnsi="Courier New" w:eastAsia="Times New Roman" w:cs="Courier New"/>
           <w:color w:val="000000"/>
         </w:rPr>
         <w:t> </w:t>
       </w:r>
       <w:r>
         <w:rPr>
-          <w:rFonts w:ascii="Courier New" w:eastAsia="Times New Roman" w:hAnsi="Courier New" w:cs="Courier New"/>
+          <w:rFonts w:ascii="Courier New" w:hAnsi="Courier New" w:eastAsia="Times New Roman" w:cs="Courier New"/>
           <w:color w:val="0000FF"/>
         </w:rPr>
         <w:t>COLUMN</w:t>
       </w:r>
       <w:r>
         <w:rPr>
-          <w:rFonts w:ascii="Courier New" w:eastAsia="Times New Roman" w:hAnsi="Courier New" w:cs="Courier New"/>
-          <w:color w:val="000000"/>
-        </w:rPr>
-        <w:t> </w:t>
-      </w:r>
-      <w:proofErr w:type="spellStart"/>
-      <w:r>
-        <w:rPr>
-          <w:rFonts w:ascii="Courier New" w:eastAsia="Times New Roman" w:hAnsi="Courier New" w:cs="Courier New"/>
-          <w:color w:val="000000"/>
-        </w:rPr>
-        <w:t>short_desc</w:t>
-      </w:r>
-      <w:proofErr w:type="spellEnd"/>
-      <w:r>
-        <w:rPr>
-          <w:rFonts w:ascii="Courier New" w:eastAsia="Times New Roman" w:hAnsi="Courier New" w:cs="Courier New"/>
-          <w:color w:val="000000"/>
-        </w:rPr>
-        <w:t>;</w:t>
+          <w:rFonts w:ascii="Courier New" w:hAnsi="Courier New" w:eastAsia="Times New Roman" w:cs="Courier New"/>
+          <w:color w:val="000000"/>
+        </w:rPr>
+        <w:t> short_desc;</w:t>
       </w:r>
     </w:p>
     <w:p>
@@ -2367,15 +1951,15 @@
         <w:shd w:val="clear" w:color="auto" w:fill="FFFFFF"/>
         <w:spacing w:before="120" w:after="90" w:line="240" w:lineRule="auto"/>
         <w:rPr>
-          <w:rFonts w:ascii="Arial" w:eastAsia="Times New Roman" w:hAnsi="Arial" w:cs="Arial"/>
-          <w:color w:val="212121"/>
-          <w:sz w:val="24"/>
-          <w:szCs w:val="24"/>
-        </w:rPr>
-      </w:pPr>
-      <w:r>
-        <w:rPr>
-          <w:rFonts w:ascii="Arial" w:eastAsia="Times New Roman" w:hAnsi="Arial" w:cs="Arial"/>
+          <w:rFonts w:ascii="Arial" w:hAnsi="Arial" w:eastAsia="Times New Roman" w:cs="Arial"/>
+          <w:color w:val="212121"/>
+          <w:sz w:val="24"/>
+          <w:szCs w:val="24"/>
+        </w:rPr>
+      </w:pPr>
+      <w:r>
+        <w:rPr>
+          <w:rFonts w:ascii="Arial" w:hAnsi="Arial" w:eastAsia="Times New Roman" w:cs="Arial"/>
           <w:b/>
           <w:bCs/>
           <w:color w:val="212121"/>
@@ -2386,7 +1970,7 @@
       </w:r>
       <w:r>
         <w:rPr>
-          <w:rFonts w:ascii="Arial" w:eastAsia="Times New Roman" w:hAnsi="Arial" w:cs="Arial"/>
+          <w:rFonts w:ascii="Arial" w:hAnsi="Arial" w:eastAsia="Times New Roman" w:cs="Arial"/>
           <w:color w:val="212121"/>
           <w:sz w:val="24"/>
           <w:szCs w:val="24"/>
@@ -2403,15 +1987,15 @@
         <w:shd w:val="clear" w:color="auto" w:fill="FFFFFF"/>
         <w:spacing w:before="100" w:beforeAutospacing="1" w:after="100" w:afterAutospacing="1" w:line="240" w:lineRule="auto"/>
         <w:rPr>
-          <w:rFonts w:ascii="Arial" w:eastAsia="Times New Roman" w:hAnsi="Arial" w:cs="Arial"/>
-          <w:color w:val="212121"/>
-          <w:sz w:val="24"/>
-          <w:szCs w:val="24"/>
-        </w:rPr>
-      </w:pPr>
-      <w:r>
-        <w:rPr>
-          <w:rFonts w:ascii="Arial" w:eastAsia="Times New Roman" w:hAnsi="Arial" w:cs="Arial"/>
+          <w:rFonts w:ascii="Arial" w:hAnsi="Arial" w:eastAsia="Times New Roman" w:cs="Arial"/>
+          <w:color w:val="212121"/>
+          <w:sz w:val="24"/>
+          <w:szCs w:val="24"/>
+        </w:rPr>
+      </w:pPr>
+      <w:r>
+        <w:rPr>
+          <w:rFonts w:ascii="Arial" w:hAnsi="Arial" w:eastAsia="Times New Roman" w:cs="Arial"/>
           <w:b/>
           <w:bCs/>
           <w:color w:val="212121"/>
@@ -2422,21 +2006,12 @@
       </w:r>
       <w:r>
         <w:rPr>
-          <w:rFonts w:ascii="Arial" w:eastAsia="Times New Roman" w:hAnsi="Arial" w:cs="Arial"/>
-          <w:color w:val="212121"/>
-          <w:sz w:val="24"/>
-          <w:szCs w:val="24"/>
-        </w:rPr>
-        <w:t>: To delete a table and all its data.</w:t>
-      </w:r>
-      <w:r>
-        <w:rPr>
-          <w:rFonts w:ascii="Arial" w:eastAsia="Times New Roman" w:hAnsi="Arial" w:cs="Arial"/>
-          <w:color w:val="212121"/>
-          <w:sz w:val="24"/>
-          <w:szCs w:val="24"/>
-        </w:rPr>
-        <w:t>(delete table structure with all data)</w:t>
+          <w:rFonts w:ascii="Arial" w:hAnsi="Arial" w:eastAsia="Times New Roman" w:cs="Arial"/>
+          <w:color w:val="212121"/>
+          <w:sz w:val="24"/>
+          <w:szCs w:val="24"/>
+        </w:rPr>
+        <w:t>: To delete a table and all its data.(delete table structure with all data)</w:t>
       </w:r>
     </w:p>
     <w:p>
@@ -2448,15 +2023,15 @@
         <w:shd w:val="clear" w:color="auto" w:fill="FFFFFF"/>
         <w:spacing w:before="100" w:beforeAutospacing="1" w:after="100" w:afterAutospacing="1" w:line="240" w:lineRule="auto"/>
         <w:rPr>
-          <w:rFonts w:ascii="Arial" w:eastAsia="Times New Roman" w:hAnsi="Arial" w:cs="Arial"/>
-          <w:color w:val="212121"/>
-          <w:sz w:val="24"/>
-          <w:szCs w:val="24"/>
-        </w:rPr>
-      </w:pPr>
-      <w:r>
-        <w:rPr>
-          <w:rFonts w:ascii="Arial" w:eastAsia="Times New Roman" w:hAnsi="Arial" w:cs="Arial"/>
+          <w:rFonts w:ascii="Arial" w:hAnsi="Arial" w:eastAsia="Times New Roman" w:cs="Arial"/>
+          <w:color w:val="212121"/>
+          <w:sz w:val="24"/>
+          <w:szCs w:val="24"/>
+        </w:rPr>
+      </w:pPr>
+      <w:r>
+        <w:rPr>
+          <w:rFonts w:ascii="Arial" w:hAnsi="Arial" w:eastAsia="Times New Roman" w:cs="Arial"/>
           <w:b/>
           <w:bCs/>
           <w:color w:val="212121"/>
@@ -2467,7 +2042,7 @@
       </w:r>
       <w:r>
         <w:rPr>
-          <w:rFonts w:ascii="Arial" w:eastAsia="Times New Roman" w:hAnsi="Arial" w:cs="Arial"/>
+          <w:rFonts w:ascii="Arial" w:hAnsi="Arial" w:eastAsia="Times New Roman" w:cs="Arial"/>
           <w:color w:val="212121"/>
           <w:sz w:val="24"/>
           <w:szCs w:val="24"/>
@@ -2499,7 +2074,7 @@
         <w:spacing w:before="240" w:after="240" w:line="240" w:lineRule="auto"/>
         <w:ind w:left="1440"/>
         <w:rPr>
-          <w:rFonts w:ascii="var(--colab-code-font-family)" w:eastAsia="Times New Roman" w:hAnsi="var(--colab-code-font-family)" w:cs="Courier New"/>
+          <w:rFonts w:ascii="var(--colab-code-font-family)" w:hAnsi="var(--colab-code-font-family)" w:eastAsia="Times New Roman" w:cs="Courier New"/>
           <w:color w:val="212121"/>
           <w:sz w:val="20"/>
           <w:szCs w:val="20"/>
@@ -2507,47 +2082,31 @@
       </w:pPr>
       <w:r>
         <w:rPr>
-          <w:rFonts w:ascii="Courier New" w:eastAsia="Times New Roman" w:hAnsi="Courier New" w:cs="Courier New"/>
+          <w:rFonts w:ascii="Courier New" w:hAnsi="Courier New" w:eastAsia="Times New Roman" w:cs="Courier New"/>
           <w:color w:val="0000FF"/>
         </w:rPr>
         <w:t>DROP</w:t>
       </w:r>
       <w:r>
         <w:rPr>
-          <w:rFonts w:ascii="Courier New" w:eastAsia="Times New Roman" w:hAnsi="Courier New" w:cs="Courier New"/>
+          <w:rFonts w:ascii="Courier New" w:hAnsi="Courier New" w:eastAsia="Times New Roman" w:cs="Courier New"/>
           <w:color w:val="000000"/>
         </w:rPr>
         <w:t> </w:t>
       </w:r>
       <w:r>
         <w:rPr>
-          <w:rFonts w:ascii="Courier New" w:eastAsia="Times New Roman" w:hAnsi="Courier New" w:cs="Courier New"/>
+          <w:rFonts w:ascii="Courier New" w:hAnsi="Courier New" w:eastAsia="Times New Roman" w:cs="Courier New"/>
           <w:color w:val="0000FF"/>
         </w:rPr>
         <w:t>TABLE</w:t>
       </w:r>
       <w:r>
         <w:rPr>
-          <w:rFonts w:ascii="Courier New" w:eastAsia="Times New Roman" w:hAnsi="Courier New" w:cs="Courier New"/>
-          <w:color w:val="000000"/>
-        </w:rPr>
-        <w:t> </w:t>
-      </w:r>
-      <w:proofErr w:type="spellStart"/>
-      <w:r>
-        <w:rPr>
-          <w:rFonts w:ascii="Courier New" w:eastAsia="Times New Roman" w:hAnsi="Courier New" w:cs="Courier New"/>
-          <w:color w:val="000000"/>
-        </w:rPr>
-        <w:t>table_name</w:t>
-      </w:r>
-      <w:proofErr w:type="spellEnd"/>
-      <w:r>
-        <w:rPr>
-          <w:rFonts w:ascii="Courier New" w:eastAsia="Times New Roman" w:hAnsi="Courier New" w:cs="Courier New"/>
-          <w:color w:val="000000"/>
-        </w:rPr>
-        <w:t>;</w:t>
+          <w:rFonts w:ascii="Courier New" w:hAnsi="Courier New" w:eastAsia="Times New Roman" w:cs="Courier New"/>
+          <w:color w:val="000000"/>
+        </w:rPr>
+        <w:t> table_name;</w:t>
       </w:r>
     </w:p>
     <w:p>
@@ -2559,15 +2118,15 @@
         <w:shd w:val="clear" w:color="auto" w:fill="FFFFFF"/>
         <w:spacing w:before="100" w:beforeAutospacing="1" w:after="100" w:afterAutospacing="1" w:line="240" w:lineRule="auto"/>
         <w:rPr>
-          <w:rFonts w:ascii="Arial" w:eastAsia="Times New Roman" w:hAnsi="Arial" w:cs="Arial"/>
-          <w:color w:val="212121"/>
-          <w:sz w:val="24"/>
-          <w:szCs w:val="24"/>
-        </w:rPr>
-      </w:pPr>
-      <w:r>
-        <w:rPr>
-          <w:rFonts w:ascii="Arial" w:eastAsia="Times New Roman" w:hAnsi="Arial" w:cs="Arial"/>
+          <w:rFonts w:ascii="Arial" w:hAnsi="Arial" w:eastAsia="Times New Roman" w:cs="Arial"/>
+          <w:color w:val="212121"/>
+          <w:sz w:val="24"/>
+          <w:szCs w:val="24"/>
+        </w:rPr>
+      </w:pPr>
+      <w:r>
+        <w:rPr>
+          <w:rFonts w:ascii="Arial" w:hAnsi="Arial" w:eastAsia="Times New Roman" w:cs="Arial"/>
           <w:b/>
           <w:bCs/>
           <w:color w:val="212121"/>
@@ -2578,7 +2137,7 @@
       </w:r>
       <w:r>
         <w:rPr>
-          <w:rFonts w:ascii="Arial" w:eastAsia="Times New Roman" w:hAnsi="Arial" w:cs="Arial"/>
+          <w:rFonts w:ascii="Arial" w:hAnsi="Arial" w:eastAsia="Times New Roman" w:cs="Arial"/>
           <w:color w:val="212121"/>
           <w:sz w:val="24"/>
           <w:szCs w:val="24"/>
@@ -2610,7 +2169,7 @@
         <w:spacing w:before="240" w:after="240" w:line="240" w:lineRule="auto"/>
         <w:ind w:left="1440"/>
         <w:rPr>
-          <w:rFonts w:ascii="var(--colab-code-font-family)" w:eastAsia="Times New Roman" w:hAnsi="var(--colab-code-font-family)" w:cs="Courier New"/>
+          <w:rFonts w:ascii="var(--colab-code-font-family)" w:hAnsi="var(--colab-code-font-family)" w:eastAsia="Times New Roman" w:cs="Courier New"/>
           <w:color w:val="212121"/>
           <w:sz w:val="20"/>
           <w:szCs w:val="20"/>
@@ -2618,28 +2177,28 @@
       </w:pPr>
       <w:r>
         <w:rPr>
-          <w:rFonts w:ascii="Courier New" w:eastAsia="Times New Roman" w:hAnsi="Courier New" w:cs="Courier New"/>
+          <w:rFonts w:ascii="Courier New" w:hAnsi="Courier New" w:eastAsia="Times New Roman" w:cs="Courier New"/>
           <w:color w:val="0000FF"/>
         </w:rPr>
         <w:t>DROP</w:t>
       </w:r>
       <w:r>
         <w:rPr>
-          <w:rFonts w:ascii="Courier New" w:eastAsia="Times New Roman" w:hAnsi="Courier New" w:cs="Courier New"/>
+          <w:rFonts w:ascii="Courier New" w:hAnsi="Courier New" w:eastAsia="Times New Roman" w:cs="Courier New"/>
           <w:color w:val="000000"/>
         </w:rPr>
         <w:t> </w:t>
       </w:r>
       <w:r>
         <w:rPr>
-          <w:rFonts w:ascii="Courier New" w:eastAsia="Times New Roman" w:hAnsi="Courier New" w:cs="Courier New"/>
+          <w:rFonts w:ascii="Courier New" w:hAnsi="Courier New" w:eastAsia="Times New Roman" w:cs="Courier New"/>
           <w:color w:val="0000FF"/>
         </w:rPr>
         <w:t>TABLE</w:t>
       </w:r>
       <w:r>
         <w:rPr>
-          <w:rFonts w:ascii="Courier New" w:eastAsia="Times New Roman" w:hAnsi="Courier New" w:cs="Courier New"/>
+          <w:rFonts w:ascii="Courier New" w:hAnsi="Courier New" w:eastAsia="Times New Roman" w:cs="Courier New"/>
           <w:color w:val="000000"/>
         </w:rPr>
         <w:t> students1;</w:t>
@@ -2654,17 +2213,15 @@
         <w:shd w:val="clear" w:color="auto" w:fill="FFFFFF"/>
         <w:spacing w:before="120" w:after="90" w:line="240" w:lineRule="auto"/>
         <w:rPr>
-          <w:rFonts w:ascii="Arial" w:eastAsia="Times New Roman" w:hAnsi="Arial" w:cs="Arial"/>
-          <w:color w:val="212121"/>
-          <w:sz w:val="24"/>
-          <w:szCs w:val="24"/>
-        </w:rPr>
-      </w:pPr>
-      <w:bookmarkStart w:id="0" w:name="_GoBack"/>
-      <w:bookmarkEnd w:id="0"/>
-      <w:r>
-        <w:rPr>
-          <w:rFonts w:ascii="Arial" w:eastAsia="Times New Roman" w:hAnsi="Arial" w:cs="Arial"/>
+          <w:rFonts w:ascii="Arial" w:hAnsi="Arial" w:eastAsia="Times New Roman" w:cs="Arial"/>
+          <w:color w:val="212121"/>
+          <w:sz w:val="24"/>
+          <w:szCs w:val="24"/>
+        </w:rPr>
+      </w:pPr>
+      <w:r>
+        <w:rPr>
+          <w:rFonts w:ascii="Arial" w:hAnsi="Arial" w:eastAsia="Times New Roman" w:cs="Arial"/>
           <w:b/>
           <w:bCs/>
           <w:color w:val="212121"/>
@@ -2675,7 +2232,7 @@
       </w:r>
       <w:r>
         <w:rPr>
-          <w:rFonts w:ascii="Arial" w:eastAsia="Times New Roman" w:hAnsi="Arial" w:cs="Arial"/>
+          <w:rFonts w:ascii="Arial" w:hAnsi="Arial" w:eastAsia="Times New Roman" w:cs="Arial"/>
           <w:color w:val="212121"/>
           <w:sz w:val="24"/>
           <w:szCs w:val="24"/>
@@ -2692,15 +2249,15 @@
         <w:shd w:val="clear" w:color="auto" w:fill="FFFFFF"/>
         <w:spacing w:before="100" w:beforeAutospacing="1" w:after="100" w:afterAutospacing="1" w:line="240" w:lineRule="auto"/>
         <w:rPr>
-          <w:rFonts w:ascii="Arial" w:eastAsia="Times New Roman" w:hAnsi="Arial" w:cs="Arial"/>
-          <w:color w:val="212121"/>
-          <w:sz w:val="24"/>
-          <w:szCs w:val="24"/>
-        </w:rPr>
-      </w:pPr>
-      <w:r>
-        <w:rPr>
-          <w:rFonts w:ascii="Arial" w:eastAsia="Times New Roman" w:hAnsi="Arial" w:cs="Arial"/>
+          <w:rFonts w:ascii="Arial" w:hAnsi="Arial" w:eastAsia="Times New Roman" w:cs="Arial"/>
+          <w:color w:val="212121"/>
+          <w:sz w:val="24"/>
+          <w:szCs w:val="24"/>
+        </w:rPr>
+      </w:pPr>
+      <w:r>
+        <w:rPr>
+          <w:rFonts w:ascii="Arial" w:hAnsi="Arial" w:eastAsia="Times New Roman" w:cs="Arial"/>
           <w:b/>
           <w:bCs/>
           <w:color w:val="212121"/>
@@ -2711,7 +2268,7 @@
       </w:r>
       <w:r>
         <w:rPr>
-          <w:rFonts w:ascii="Arial" w:eastAsia="Times New Roman" w:hAnsi="Arial" w:cs="Arial"/>
+          <w:rFonts w:ascii="Arial" w:hAnsi="Arial" w:eastAsia="Times New Roman" w:cs="Arial"/>
           <w:color w:val="212121"/>
           <w:sz w:val="24"/>
           <w:szCs w:val="24"/>
@@ -2728,15 +2285,15 @@
         <w:shd w:val="clear" w:color="auto" w:fill="FFFFFF"/>
         <w:spacing w:before="100" w:beforeAutospacing="1" w:after="100" w:afterAutospacing="1" w:line="240" w:lineRule="auto"/>
         <w:rPr>
-          <w:rFonts w:ascii="Arial" w:eastAsia="Times New Roman" w:hAnsi="Arial" w:cs="Arial"/>
-          <w:color w:val="212121"/>
-          <w:sz w:val="24"/>
-          <w:szCs w:val="24"/>
-        </w:rPr>
-      </w:pPr>
-      <w:r>
-        <w:rPr>
-          <w:rFonts w:ascii="Arial" w:eastAsia="Times New Roman" w:hAnsi="Arial" w:cs="Arial"/>
+          <w:rFonts w:ascii="Arial" w:hAnsi="Arial" w:eastAsia="Times New Roman" w:cs="Arial"/>
+          <w:color w:val="212121"/>
+          <w:sz w:val="24"/>
+          <w:szCs w:val="24"/>
+        </w:rPr>
+      </w:pPr>
+      <w:r>
+        <w:rPr>
+          <w:rFonts w:ascii="Arial" w:hAnsi="Arial" w:eastAsia="Times New Roman" w:cs="Arial"/>
           <w:b/>
           <w:bCs/>
           <w:color w:val="212121"/>
@@ -2747,7 +2304,7 @@
       </w:r>
       <w:r>
         <w:rPr>
-          <w:rFonts w:ascii="Arial" w:eastAsia="Times New Roman" w:hAnsi="Arial" w:cs="Arial"/>
+          <w:rFonts w:ascii="Arial" w:hAnsi="Arial" w:eastAsia="Times New Roman" w:cs="Arial"/>
           <w:color w:val="212121"/>
           <w:sz w:val="24"/>
           <w:szCs w:val="24"/>
@@ -2779,7 +2336,7 @@
         <w:spacing w:before="240" w:after="240" w:line="240" w:lineRule="auto"/>
         <w:ind w:left="1440"/>
         <w:rPr>
-          <w:rFonts w:ascii="var(--colab-code-font-family)" w:eastAsia="Times New Roman" w:hAnsi="var(--colab-code-font-family)" w:cs="Courier New"/>
+          <w:rFonts w:ascii="var(--colab-code-font-family)" w:hAnsi="var(--colab-code-font-family)" w:eastAsia="Times New Roman" w:cs="Courier New"/>
           <w:color w:val="212121"/>
           <w:sz w:val="20"/>
           <w:szCs w:val="20"/>
@@ -2787,28 +2344,28 @@
       </w:pPr>
       <w:r>
         <w:rPr>
-          <w:rFonts w:ascii="Courier New" w:eastAsia="Times New Roman" w:hAnsi="Courier New" w:cs="Courier New"/>
+          <w:rFonts w:ascii="Courier New" w:hAnsi="Courier New" w:eastAsia="Times New Roman" w:cs="Courier New"/>
           <w:color w:val="0000FF"/>
         </w:rPr>
         <w:t>CREATE</w:t>
       </w:r>
       <w:r>
         <w:rPr>
-          <w:rFonts w:ascii="Courier New" w:eastAsia="Times New Roman" w:hAnsi="Courier New" w:cs="Courier New"/>
+          <w:rFonts w:ascii="Courier New" w:hAnsi="Courier New" w:eastAsia="Times New Roman" w:cs="Courier New"/>
           <w:color w:val="000000"/>
         </w:rPr>
         <w:t> </w:t>
       </w:r>
       <w:r>
         <w:rPr>
-          <w:rFonts w:ascii="Courier New" w:eastAsia="Times New Roman" w:hAnsi="Courier New" w:cs="Courier New"/>
+          <w:rFonts w:ascii="Courier New" w:hAnsi="Courier New" w:eastAsia="Times New Roman" w:cs="Courier New"/>
           <w:color w:val="0000FF"/>
         </w:rPr>
         <w:t>DATABASE</w:t>
       </w:r>
       <w:r>
         <w:rPr>
-          <w:rFonts w:ascii="Courier New" w:eastAsia="Times New Roman" w:hAnsi="Courier New" w:cs="Courier New"/>
+          <w:rFonts w:ascii="Courier New" w:hAnsi="Courier New" w:eastAsia="Times New Roman" w:cs="Courier New"/>
           <w:color w:val="000000"/>
         </w:rPr>
         <w:t> database_name;</w:t>
@@ -2823,15 +2380,15 @@
         <w:shd w:val="clear" w:color="auto" w:fill="FFFFFF"/>
         <w:spacing w:before="100" w:beforeAutospacing="1" w:after="100" w:afterAutospacing="1" w:line="240" w:lineRule="auto"/>
         <w:rPr>
-          <w:rFonts w:ascii="Arial" w:eastAsia="Times New Roman" w:hAnsi="Arial" w:cs="Arial"/>
-          <w:color w:val="212121"/>
-          <w:sz w:val="24"/>
-          <w:szCs w:val="24"/>
-        </w:rPr>
-      </w:pPr>
-      <w:r>
-        <w:rPr>
-          <w:rFonts w:ascii="Arial" w:eastAsia="Times New Roman" w:hAnsi="Arial" w:cs="Arial"/>
+          <w:rFonts w:ascii="Arial" w:hAnsi="Arial" w:eastAsia="Times New Roman" w:cs="Arial"/>
+          <w:color w:val="212121"/>
+          <w:sz w:val="24"/>
+          <w:szCs w:val="24"/>
+        </w:rPr>
+      </w:pPr>
+      <w:r>
+        <w:rPr>
+          <w:rFonts w:ascii="Arial" w:hAnsi="Arial" w:eastAsia="Times New Roman" w:cs="Arial"/>
           <w:b/>
           <w:bCs/>
           <w:color w:val="212121"/>
@@ -2842,7 +2399,7 @@
       </w:r>
       <w:r>
         <w:rPr>
-          <w:rFonts w:ascii="Arial" w:eastAsia="Times New Roman" w:hAnsi="Arial" w:cs="Arial"/>
+          <w:rFonts w:ascii="Arial" w:hAnsi="Arial" w:eastAsia="Times New Roman" w:cs="Arial"/>
           <w:color w:val="212121"/>
           <w:sz w:val="24"/>
           <w:szCs w:val="24"/>
@@ -2874,7 +2431,7 @@
         <w:spacing w:before="240" w:after="240" w:line="240" w:lineRule="auto"/>
         <w:ind w:left="1440"/>
         <w:rPr>
-          <w:rFonts w:ascii="var(--colab-code-font-family)" w:eastAsia="Times New Roman" w:hAnsi="var(--colab-code-font-family)" w:cs="Courier New"/>
+          <w:rFonts w:ascii="var(--colab-code-font-family)" w:hAnsi="var(--colab-code-font-family)" w:eastAsia="Times New Roman" w:cs="Courier New"/>
           <w:color w:val="212121"/>
           <w:sz w:val="20"/>
           <w:szCs w:val="20"/>
@@ -2882,47 +2439,31 @@
       </w:pPr>
       <w:r>
         <w:rPr>
-          <w:rFonts w:ascii="Courier New" w:eastAsia="Times New Roman" w:hAnsi="Courier New" w:cs="Courier New"/>
+          <w:rFonts w:ascii="Courier New" w:hAnsi="Courier New" w:eastAsia="Times New Roman" w:cs="Courier New"/>
           <w:color w:val="0000FF"/>
         </w:rPr>
         <w:t>CREATE</w:t>
       </w:r>
       <w:r>
         <w:rPr>
-          <w:rFonts w:ascii="Courier New" w:eastAsia="Times New Roman" w:hAnsi="Courier New" w:cs="Courier New"/>
+          <w:rFonts w:ascii="Courier New" w:hAnsi="Courier New" w:eastAsia="Times New Roman" w:cs="Courier New"/>
           <w:color w:val="000000"/>
         </w:rPr>
         <w:t> </w:t>
       </w:r>
       <w:r>
         <w:rPr>
-          <w:rFonts w:ascii="Courier New" w:eastAsia="Times New Roman" w:hAnsi="Courier New" w:cs="Courier New"/>
+          <w:rFonts w:ascii="Courier New" w:hAnsi="Courier New" w:eastAsia="Times New Roman" w:cs="Courier New"/>
           <w:color w:val="0000FF"/>
         </w:rPr>
         <w:t>DATABASE</w:t>
       </w:r>
       <w:r>
         <w:rPr>
-          <w:rFonts w:ascii="Courier New" w:eastAsia="Times New Roman" w:hAnsi="Courier New" w:cs="Courier New"/>
-          <w:color w:val="000000"/>
-        </w:rPr>
-        <w:t> </w:t>
-      </w:r>
-      <w:proofErr w:type="spellStart"/>
-      <w:r>
-        <w:rPr>
-          <w:rFonts w:ascii="Courier New" w:eastAsia="Times New Roman" w:hAnsi="Courier New" w:cs="Courier New"/>
-          <w:color w:val="000000"/>
-        </w:rPr>
-        <w:t>demodb</w:t>
-      </w:r>
-      <w:proofErr w:type="spellEnd"/>
-      <w:r>
-        <w:rPr>
-          <w:rFonts w:ascii="Courier New" w:eastAsia="Times New Roman" w:hAnsi="Courier New" w:cs="Courier New"/>
-          <w:color w:val="000000"/>
-        </w:rPr>
-        <w:t>;</w:t>
+          <w:rFonts w:ascii="Courier New" w:hAnsi="Courier New" w:eastAsia="Times New Roman" w:cs="Courier New"/>
+          <w:color w:val="000000"/>
+        </w:rPr>
+        <w:t> demodb;</w:t>
       </w:r>
     </w:p>
     <w:p>
@@ -2934,15 +2475,15 @@
         <w:shd w:val="clear" w:color="auto" w:fill="FFFFFF"/>
         <w:spacing w:before="120" w:after="90" w:line="240" w:lineRule="auto"/>
         <w:rPr>
-          <w:rFonts w:ascii="Arial" w:eastAsia="Times New Roman" w:hAnsi="Arial" w:cs="Arial"/>
-          <w:color w:val="212121"/>
-          <w:sz w:val="24"/>
-          <w:szCs w:val="24"/>
-        </w:rPr>
-      </w:pPr>
-      <w:r>
-        <w:rPr>
-          <w:rFonts w:ascii="Arial" w:eastAsia="Times New Roman" w:hAnsi="Arial" w:cs="Arial"/>
+          <w:rFonts w:ascii="Arial" w:hAnsi="Arial" w:eastAsia="Times New Roman" w:cs="Arial"/>
+          <w:color w:val="212121"/>
+          <w:sz w:val="24"/>
+          <w:szCs w:val="24"/>
+        </w:rPr>
+      </w:pPr>
+      <w:r>
+        <w:rPr>
+          <w:rFonts w:ascii="Arial" w:hAnsi="Arial" w:eastAsia="Times New Roman" w:cs="Arial"/>
           <w:b/>
           <w:bCs/>
           <w:color w:val="212121"/>
@@ -2953,7 +2494,7 @@
       </w:r>
       <w:r>
         <w:rPr>
-          <w:rFonts w:ascii="Arial" w:eastAsia="Times New Roman" w:hAnsi="Arial" w:cs="Arial"/>
+          <w:rFonts w:ascii="Arial" w:hAnsi="Arial" w:eastAsia="Times New Roman" w:cs="Arial"/>
           <w:color w:val="212121"/>
           <w:sz w:val="24"/>
           <w:szCs w:val="24"/>
@@ -2970,15 +2511,15 @@
         <w:shd w:val="clear" w:color="auto" w:fill="FFFFFF"/>
         <w:spacing w:before="100" w:beforeAutospacing="1" w:after="100" w:afterAutospacing="1" w:line="240" w:lineRule="auto"/>
         <w:rPr>
-          <w:rFonts w:ascii="Arial" w:eastAsia="Times New Roman" w:hAnsi="Arial" w:cs="Arial"/>
-          <w:color w:val="212121"/>
-          <w:sz w:val="24"/>
-          <w:szCs w:val="24"/>
-        </w:rPr>
-      </w:pPr>
-      <w:r>
-        <w:rPr>
-          <w:rFonts w:ascii="Arial" w:eastAsia="Times New Roman" w:hAnsi="Arial" w:cs="Arial"/>
+          <w:rFonts w:ascii="Arial" w:hAnsi="Arial" w:eastAsia="Times New Roman" w:cs="Arial"/>
+          <w:color w:val="212121"/>
+          <w:sz w:val="24"/>
+          <w:szCs w:val="24"/>
+        </w:rPr>
+      </w:pPr>
+      <w:r>
+        <w:rPr>
+          <w:rFonts w:ascii="Arial" w:hAnsi="Arial" w:eastAsia="Times New Roman" w:cs="Arial"/>
           <w:b/>
           <w:bCs/>
           <w:color w:val="212121"/>
@@ -2989,7 +2530,7 @@
       </w:r>
       <w:r>
         <w:rPr>
-          <w:rFonts w:ascii="Arial" w:eastAsia="Times New Roman" w:hAnsi="Arial" w:cs="Arial"/>
+          <w:rFonts w:ascii="Arial" w:hAnsi="Arial" w:eastAsia="Times New Roman" w:cs="Arial"/>
           <w:color w:val="212121"/>
           <w:sz w:val="24"/>
           <w:szCs w:val="24"/>
@@ -3006,15 +2547,15 @@
         <w:shd w:val="clear" w:color="auto" w:fill="FFFFFF"/>
         <w:spacing w:before="100" w:beforeAutospacing="1" w:after="100" w:afterAutospacing="1" w:line="240" w:lineRule="auto"/>
         <w:rPr>
-          <w:rFonts w:ascii="Arial" w:eastAsia="Times New Roman" w:hAnsi="Arial" w:cs="Arial"/>
-          <w:color w:val="212121"/>
-          <w:sz w:val="24"/>
-          <w:szCs w:val="24"/>
-        </w:rPr>
-      </w:pPr>
-      <w:r>
-        <w:rPr>
-          <w:rFonts w:ascii="Arial" w:eastAsia="Times New Roman" w:hAnsi="Arial" w:cs="Arial"/>
+          <w:rFonts w:ascii="Arial" w:hAnsi="Arial" w:eastAsia="Times New Roman" w:cs="Arial"/>
+          <w:color w:val="212121"/>
+          <w:sz w:val="24"/>
+          <w:szCs w:val="24"/>
+        </w:rPr>
+      </w:pPr>
+      <w:r>
+        <w:rPr>
+          <w:rFonts w:ascii="Arial" w:hAnsi="Arial" w:eastAsia="Times New Roman" w:cs="Arial"/>
           <w:b/>
           <w:bCs/>
           <w:color w:val="212121"/>
@@ -3025,7 +2566,7 @@
       </w:r>
       <w:r>
         <w:rPr>
-          <w:rFonts w:ascii="Arial" w:eastAsia="Times New Roman" w:hAnsi="Arial" w:cs="Arial"/>
+          <w:rFonts w:ascii="Arial" w:hAnsi="Arial" w:eastAsia="Times New Roman" w:cs="Arial"/>
           <w:color w:val="212121"/>
           <w:sz w:val="24"/>
           <w:szCs w:val="24"/>
@@ -3057,7 +2598,7 @@
         <w:spacing w:before="240" w:after="240" w:line="240" w:lineRule="auto"/>
         <w:ind w:left="1440"/>
         <w:rPr>
-          <w:rFonts w:ascii="var(--colab-code-font-family)" w:eastAsia="Times New Roman" w:hAnsi="var(--colab-code-font-family)" w:cs="Courier New"/>
+          <w:rFonts w:ascii="var(--colab-code-font-family)" w:hAnsi="var(--colab-code-font-family)" w:eastAsia="Times New Roman" w:cs="Courier New"/>
           <w:color w:val="212121"/>
           <w:sz w:val="20"/>
           <w:szCs w:val="20"/>
@@ -3065,29 +2606,28 @@
       </w:pPr>
       <w:r>
         <w:rPr>
-          <w:rFonts w:ascii="Courier New" w:eastAsia="Times New Roman" w:hAnsi="Courier New" w:cs="Courier New"/>
-          <w:color w:val="0000FF"/>
-        </w:rPr>
-        <w:lastRenderedPageBreak/>
+          <w:rFonts w:ascii="Courier New" w:hAnsi="Courier New" w:eastAsia="Times New Roman" w:cs="Courier New"/>
+          <w:color w:val="0000FF"/>
+        </w:rPr>
         <w:t>DROP</w:t>
       </w:r>
       <w:r>
         <w:rPr>
-          <w:rFonts w:ascii="Courier New" w:eastAsia="Times New Roman" w:hAnsi="Courier New" w:cs="Courier New"/>
+          <w:rFonts w:ascii="Courier New" w:hAnsi="Courier New" w:eastAsia="Times New Roman" w:cs="Courier New"/>
           <w:color w:val="000000"/>
         </w:rPr>
         <w:t> </w:t>
       </w:r>
       <w:r>
         <w:rPr>
-          <w:rFonts w:ascii="Courier New" w:eastAsia="Times New Roman" w:hAnsi="Courier New" w:cs="Courier New"/>
+          <w:rFonts w:ascii="Courier New" w:hAnsi="Courier New" w:eastAsia="Times New Roman" w:cs="Courier New"/>
           <w:color w:val="0000FF"/>
         </w:rPr>
         <w:t>DATABASE</w:t>
       </w:r>
       <w:r>
         <w:rPr>
-          <w:rFonts w:ascii="Courier New" w:eastAsia="Times New Roman" w:hAnsi="Courier New" w:cs="Courier New"/>
+          <w:rFonts w:ascii="Courier New" w:hAnsi="Courier New" w:eastAsia="Times New Roman" w:cs="Courier New"/>
           <w:color w:val="000000"/>
         </w:rPr>
         <w:t> database_name;</w:t>
@@ -3102,15 +2642,15 @@
         <w:shd w:val="clear" w:color="auto" w:fill="FFFFFF"/>
         <w:spacing w:before="100" w:beforeAutospacing="1" w:after="100" w:afterAutospacing="1" w:line="240" w:lineRule="auto"/>
         <w:rPr>
-          <w:rFonts w:ascii="Arial" w:eastAsia="Times New Roman" w:hAnsi="Arial" w:cs="Arial"/>
-          <w:color w:val="212121"/>
-          <w:sz w:val="24"/>
-          <w:szCs w:val="24"/>
-        </w:rPr>
-      </w:pPr>
-      <w:r>
-        <w:rPr>
-          <w:rFonts w:ascii="Arial" w:eastAsia="Times New Roman" w:hAnsi="Arial" w:cs="Arial"/>
+          <w:rFonts w:ascii="Arial" w:hAnsi="Arial" w:eastAsia="Times New Roman" w:cs="Arial"/>
+          <w:color w:val="212121"/>
+          <w:sz w:val="24"/>
+          <w:szCs w:val="24"/>
+        </w:rPr>
+      </w:pPr>
+      <w:r>
+        <w:rPr>
+          <w:rFonts w:ascii="Arial" w:hAnsi="Arial" w:eastAsia="Times New Roman" w:cs="Arial"/>
           <w:b/>
           <w:bCs/>
           <w:color w:val="212121"/>
@@ -3121,7 +2661,7 @@
       </w:r>
       <w:r>
         <w:rPr>
-          <w:rFonts w:ascii="Arial" w:eastAsia="Times New Roman" w:hAnsi="Arial" w:cs="Arial"/>
+          <w:rFonts w:ascii="Arial" w:hAnsi="Arial" w:eastAsia="Times New Roman" w:cs="Arial"/>
           <w:color w:val="212121"/>
           <w:sz w:val="24"/>
           <w:szCs w:val="24"/>
@@ -3153,7 +2693,7 @@
         <w:spacing w:before="240" w:after="240" w:line="240" w:lineRule="auto"/>
         <w:ind w:left="1440"/>
         <w:rPr>
-          <w:rFonts w:ascii="var(--colab-code-font-family)" w:eastAsia="Times New Roman" w:hAnsi="var(--colab-code-font-family)" w:cs="Courier New"/>
+          <w:rFonts w:ascii="var(--colab-code-font-family)" w:hAnsi="var(--colab-code-font-family)" w:eastAsia="Times New Roman" w:cs="Courier New"/>
           <w:color w:val="212121"/>
           <w:sz w:val="20"/>
           <w:szCs w:val="20"/>
@@ -3161,47 +2701,31 @@
       </w:pPr>
       <w:r>
         <w:rPr>
-          <w:rFonts w:ascii="Courier New" w:eastAsia="Times New Roman" w:hAnsi="Courier New" w:cs="Courier New"/>
+          <w:rFonts w:ascii="Courier New" w:hAnsi="Courier New" w:eastAsia="Times New Roman" w:cs="Courier New"/>
           <w:color w:val="0000FF"/>
         </w:rPr>
         <w:t>DROP</w:t>
       </w:r>
       <w:r>
         <w:rPr>
-          <w:rFonts w:ascii="Courier New" w:eastAsia="Times New Roman" w:hAnsi="Courier New" w:cs="Courier New"/>
+          <w:rFonts w:ascii="Courier New" w:hAnsi="Courier New" w:eastAsia="Times New Roman" w:cs="Courier New"/>
           <w:color w:val="000000"/>
         </w:rPr>
         <w:t> </w:t>
       </w:r>
       <w:r>
         <w:rPr>
-          <w:rFonts w:ascii="Courier New" w:eastAsia="Times New Roman" w:hAnsi="Courier New" w:cs="Courier New"/>
+          <w:rFonts w:ascii="Courier New" w:hAnsi="Courier New" w:eastAsia="Times New Roman" w:cs="Courier New"/>
           <w:color w:val="0000FF"/>
         </w:rPr>
         <w:t>DATABASE</w:t>
       </w:r>
       <w:r>
         <w:rPr>
-          <w:rFonts w:ascii="Courier New" w:eastAsia="Times New Roman" w:hAnsi="Courier New" w:cs="Courier New"/>
-          <w:color w:val="000000"/>
-        </w:rPr>
-        <w:t> </w:t>
-      </w:r>
-      <w:proofErr w:type="spellStart"/>
-      <w:r>
-        <w:rPr>
-          <w:rFonts w:ascii="Courier New" w:eastAsia="Times New Roman" w:hAnsi="Courier New" w:cs="Courier New"/>
-          <w:color w:val="000000"/>
-        </w:rPr>
-        <w:t>demodb</w:t>
-      </w:r>
-      <w:proofErr w:type="spellEnd"/>
-      <w:r>
-        <w:rPr>
-          <w:rFonts w:ascii="Courier New" w:eastAsia="Times New Roman" w:hAnsi="Courier New" w:cs="Courier New"/>
-          <w:color w:val="000000"/>
-        </w:rPr>
-        <w:t>;</w:t>
+          <w:rFonts w:ascii="Courier New" w:hAnsi="Courier New" w:eastAsia="Times New Roman" w:cs="Courier New"/>
+          <w:color w:val="000000"/>
+        </w:rPr>
+        <w:t> demodb;</w:t>
       </w:r>
     </w:p>
     <w:p>
@@ -3213,15 +2737,15 @@
         <w:shd w:val="clear" w:color="auto" w:fill="FFFFFF"/>
         <w:spacing w:before="120" w:after="90" w:line="240" w:lineRule="auto"/>
         <w:rPr>
-          <w:rFonts w:ascii="Arial" w:eastAsia="Times New Roman" w:hAnsi="Arial" w:cs="Arial"/>
-          <w:color w:val="212121"/>
-          <w:sz w:val="24"/>
-          <w:szCs w:val="24"/>
-        </w:rPr>
-      </w:pPr>
-      <w:r>
-        <w:rPr>
-          <w:rFonts w:ascii="Arial" w:eastAsia="Times New Roman" w:hAnsi="Arial" w:cs="Arial"/>
+          <w:rFonts w:ascii="Arial" w:hAnsi="Arial" w:eastAsia="Times New Roman" w:cs="Arial"/>
+          <w:color w:val="212121"/>
+          <w:sz w:val="24"/>
+          <w:szCs w:val="24"/>
+        </w:rPr>
+      </w:pPr>
+      <w:r>
+        <w:rPr>
+          <w:rFonts w:ascii="Arial" w:hAnsi="Arial" w:eastAsia="Times New Roman" w:cs="Arial"/>
           <w:b/>
           <w:bCs/>
           <w:color w:val="212121"/>
@@ -3232,7 +2756,7 @@
       </w:r>
       <w:r>
         <w:rPr>
-          <w:rFonts w:ascii="Arial" w:eastAsia="Times New Roman" w:hAnsi="Arial" w:cs="Arial"/>
+          <w:rFonts w:ascii="Arial" w:hAnsi="Arial" w:eastAsia="Times New Roman" w:cs="Arial"/>
           <w:color w:val="212121"/>
           <w:sz w:val="24"/>
           <w:szCs w:val="24"/>
@@ -3249,15 +2773,15 @@
         <w:shd w:val="clear" w:color="auto" w:fill="FFFFFF"/>
         <w:spacing w:before="100" w:beforeAutospacing="1" w:after="100" w:afterAutospacing="1" w:line="240" w:lineRule="auto"/>
         <w:rPr>
-          <w:rFonts w:ascii="Arial" w:eastAsia="Times New Roman" w:hAnsi="Arial" w:cs="Arial"/>
-          <w:color w:val="212121"/>
-          <w:sz w:val="24"/>
-          <w:szCs w:val="24"/>
-        </w:rPr>
-      </w:pPr>
-      <w:r>
-        <w:rPr>
-          <w:rFonts w:ascii="Arial" w:eastAsia="Times New Roman" w:hAnsi="Arial" w:cs="Arial"/>
+          <w:rFonts w:ascii="Arial" w:hAnsi="Arial" w:eastAsia="Times New Roman" w:cs="Arial"/>
+          <w:color w:val="212121"/>
+          <w:sz w:val="24"/>
+          <w:szCs w:val="24"/>
+        </w:rPr>
+      </w:pPr>
+      <w:r>
+        <w:rPr>
+          <w:rFonts w:ascii="Arial" w:hAnsi="Arial" w:eastAsia="Times New Roman" w:cs="Arial"/>
           <w:b/>
           <w:bCs/>
           <w:color w:val="212121"/>
@@ -3268,7 +2792,7 @@
       </w:r>
       <w:r>
         <w:rPr>
-          <w:rFonts w:ascii="Arial" w:eastAsia="Times New Roman" w:hAnsi="Arial" w:cs="Arial"/>
+          <w:rFonts w:ascii="Arial" w:hAnsi="Arial" w:eastAsia="Times New Roman" w:cs="Arial"/>
           <w:color w:val="212121"/>
           <w:sz w:val="24"/>
           <w:szCs w:val="24"/>
@@ -3285,15 +2809,15 @@
         <w:shd w:val="clear" w:color="auto" w:fill="FFFFFF"/>
         <w:spacing w:before="100" w:beforeAutospacing="1" w:after="100" w:afterAutospacing="1" w:line="240" w:lineRule="auto"/>
         <w:rPr>
-          <w:rFonts w:ascii="Arial" w:eastAsia="Times New Roman" w:hAnsi="Arial" w:cs="Arial"/>
-          <w:color w:val="212121"/>
-          <w:sz w:val="24"/>
-          <w:szCs w:val="24"/>
-        </w:rPr>
-      </w:pPr>
-      <w:r>
-        <w:rPr>
-          <w:rFonts w:ascii="Arial" w:eastAsia="Times New Roman" w:hAnsi="Arial" w:cs="Arial"/>
+          <w:rFonts w:ascii="Arial" w:hAnsi="Arial" w:eastAsia="Times New Roman" w:cs="Arial"/>
+          <w:color w:val="212121"/>
+          <w:sz w:val="24"/>
+          <w:szCs w:val="24"/>
+        </w:rPr>
+      </w:pPr>
+      <w:r>
+        <w:rPr>
+          <w:rFonts w:ascii="Arial" w:hAnsi="Arial" w:eastAsia="Times New Roman" w:cs="Arial"/>
           <w:b/>
           <w:bCs/>
           <w:color w:val="212121"/>
@@ -3304,7 +2828,7 @@
       </w:r>
       <w:r>
         <w:rPr>
-          <w:rFonts w:ascii="Arial" w:eastAsia="Times New Roman" w:hAnsi="Arial" w:cs="Arial"/>
+          <w:rFonts w:ascii="Arial" w:hAnsi="Arial" w:eastAsia="Times New Roman" w:cs="Arial"/>
           <w:color w:val="212121"/>
           <w:sz w:val="24"/>
           <w:szCs w:val="24"/>
@@ -3336,7 +2860,7 @@
         <w:spacing w:before="240" w:after="240" w:line="240" w:lineRule="auto"/>
         <w:ind w:left="1440"/>
         <w:rPr>
-          <w:rFonts w:ascii="var(--colab-code-font-family)" w:eastAsia="Times New Roman" w:hAnsi="var(--colab-code-font-family)" w:cs="Courier New"/>
+          <w:rFonts w:ascii="var(--colab-code-font-family)" w:hAnsi="var(--colab-code-font-family)" w:eastAsia="Times New Roman" w:cs="Courier New"/>
           <w:color w:val="212121"/>
           <w:sz w:val="20"/>
           <w:szCs w:val="20"/>
@@ -3344,14 +2868,14 @@
       </w:pPr>
       <w:r>
         <w:rPr>
-          <w:rFonts w:ascii="Courier New" w:eastAsia="Times New Roman" w:hAnsi="Courier New" w:cs="Courier New"/>
+          <w:rFonts w:ascii="Courier New" w:hAnsi="Courier New" w:eastAsia="Times New Roman" w:cs="Courier New"/>
           <w:color w:val="0000FF"/>
         </w:rPr>
         <w:t>USE</w:t>
       </w:r>
       <w:r>
         <w:rPr>
-          <w:rFonts w:ascii="Courier New" w:eastAsia="Times New Roman" w:hAnsi="Courier New" w:cs="Courier New"/>
+          <w:rFonts w:ascii="Courier New" w:hAnsi="Courier New" w:eastAsia="Times New Roman" w:cs="Courier New"/>
           <w:color w:val="000000"/>
         </w:rPr>
         <w:t> database_name;</w:t>
@@ -3366,15 +2890,15 @@
         <w:shd w:val="clear" w:color="auto" w:fill="FFFFFF"/>
         <w:spacing w:before="100" w:beforeAutospacing="1" w:after="100" w:afterAutospacing="1" w:line="240" w:lineRule="auto"/>
         <w:rPr>
-          <w:rFonts w:ascii="Arial" w:eastAsia="Times New Roman" w:hAnsi="Arial" w:cs="Arial"/>
-          <w:color w:val="212121"/>
-          <w:sz w:val="24"/>
-          <w:szCs w:val="24"/>
-        </w:rPr>
-      </w:pPr>
-      <w:r>
-        <w:rPr>
-          <w:rFonts w:ascii="Arial" w:eastAsia="Times New Roman" w:hAnsi="Arial" w:cs="Arial"/>
+          <w:rFonts w:ascii="Arial" w:hAnsi="Arial" w:eastAsia="Times New Roman" w:cs="Arial"/>
+          <w:color w:val="212121"/>
+          <w:sz w:val="24"/>
+          <w:szCs w:val="24"/>
+        </w:rPr>
+      </w:pPr>
+      <w:r>
+        <w:rPr>
+          <w:rFonts w:ascii="Arial" w:hAnsi="Arial" w:eastAsia="Times New Roman" w:cs="Arial"/>
           <w:b/>
           <w:bCs/>
           <w:color w:val="212121"/>
@@ -3385,7 +2909,7 @@
       </w:r>
       <w:r>
         <w:rPr>
-          <w:rFonts w:ascii="Arial" w:eastAsia="Times New Roman" w:hAnsi="Arial" w:cs="Arial"/>
+          <w:rFonts w:ascii="Arial" w:hAnsi="Arial" w:eastAsia="Times New Roman" w:cs="Arial"/>
           <w:color w:val="212121"/>
           <w:sz w:val="24"/>
           <w:szCs w:val="24"/>
@@ -3417,7 +2941,7 @@
         <w:spacing w:before="240" w:after="240" w:line="240" w:lineRule="auto"/>
         <w:ind w:left="1440"/>
         <w:rPr>
-          <w:rFonts w:ascii="var(--colab-code-font-family)" w:eastAsia="Times New Roman" w:hAnsi="var(--colab-code-font-family)" w:cs="Courier New"/>
+          <w:rFonts w:ascii="var(--colab-code-font-family)" w:hAnsi="var(--colab-code-font-family)" w:eastAsia="Times New Roman" w:cs="Courier New"/>
           <w:color w:val="212121"/>
           <w:sz w:val="20"/>
           <w:szCs w:val="20"/>
@@ -3425,33 +2949,17 @@
       </w:pPr>
       <w:r>
         <w:rPr>
-          <w:rFonts w:ascii="Courier New" w:eastAsia="Times New Roman" w:hAnsi="Courier New" w:cs="Courier New"/>
+          <w:rFonts w:ascii="Courier New" w:hAnsi="Courier New" w:eastAsia="Times New Roman" w:cs="Courier New"/>
           <w:color w:val="0000FF"/>
         </w:rPr>
         <w:t>USE</w:t>
       </w:r>
       <w:r>
         <w:rPr>
-          <w:rFonts w:ascii="Courier New" w:eastAsia="Times New Roman" w:hAnsi="Courier New" w:cs="Courier New"/>
-          <w:color w:val="000000"/>
-        </w:rPr>
-        <w:t> </w:t>
-      </w:r>
-      <w:proofErr w:type="spellStart"/>
-      <w:r>
-        <w:rPr>
-          <w:rFonts w:ascii="Courier New" w:eastAsia="Times New Roman" w:hAnsi="Courier New" w:cs="Courier New"/>
-          <w:color w:val="000000"/>
-        </w:rPr>
-        <w:t>demodb</w:t>
-      </w:r>
-      <w:proofErr w:type="spellEnd"/>
-      <w:r>
-        <w:rPr>
-          <w:rFonts w:ascii="Courier New" w:eastAsia="Times New Roman" w:hAnsi="Courier New" w:cs="Courier New"/>
-          <w:color w:val="000000"/>
-        </w:rPr>
-        <w:t>;</w:t>
+          <w:rFonts w:ascii="Courier New" w:hAnsi="Courier New" w:eastAsia="Times New Roman" w:cs="Courier New"/>
+          <w:color w:val="000000"/>
+        </w:rPr>
+        <w:t> demodb;</w:t>
       </w:r>
     </w:p>
     <w:p>
@@ -3463,15 +2971,15 @@
         <w:shd w:val="clear" w:color="auto" w:fill="FFFFFF"/>
         <w:spacing w:before="120" w:after="90" w:line="240" w:lineRule="auto"/>
         <w:rPr>
-          <w:rFonts w:ascii="Arial" w:eastAsia="Times New Roman" w:hAnsi="Arial" w:cs="Arial"/>
-          <w:color w:val="212121"/>
-          <w:sz w:val="24"/>
-          <w:szCs w:val="24"/>
-        </w:rPr>
-      </w:pPr>
-      <w:r>
-        <w:rPr>
-          <w:rFonts w:ascii="Arial" w:eastAsia="Times New Roman" w:hAnsi="Arial" w:cs="Arial"/>
+          <w:rFonts w:ascii="Arial" w:hAnsi="Arial" w:eastAsia="Times New Roman" w:cs="Arial"/>
+          <w:color w:val="212121"/>
+          <w:sz w:val="24"/>
+          <w:szCs w:val="24"/>
+        </w:rPr>
+      </w:pPr>
+      <w:r>
+        <w:rPr>
+          <w:rFonts w:ascii="Arial" w:hAnsi="Arial" w:eastAsia="Times New Roman" w:cs="Arial"/>
           <w:b/>
           <w:bCs/>
           <w:color w:val="212121"/>
@@ -3482,7 +2990,7 @@
       </w:r>
       <w:r>
         <w:rPr>
-          <w:rFonts w:ascii="Arial" w:eastAsia="Times New Roman" w:hAnsi="Arial" w:cs="Arial"/>
+          <w:rFonts w:ascii="Arial" w:hAnsi="Arial" w:eastAsia="Times New Roman" w:cs="Arial"/>
           <w:color w:val="212121"/>
           <w:sz w:val="24"/>
           <w:szCs w:val="24"/>
@@ -3499,15 +3007,15 @@
         <w:shd w:val="clear" w:color="auto" w:fill="FFFFFF"/>
         <w:spacing w:before="100" w:beforeAutospacing="1" w:after="100" w:afterAutospacing="1" w:line="240" w:lineRule="auto"/>
         <w:rPr>
-          <w:rFonts w:ascii="Arial" w:eastAsia="Times New Roman" w:hAnsi="Arial" w:cs="Arial"/>
-          <w:color w:val="212121"/>
-          <w:sz w:val="24"/>
-          <w:szCs w:val="24"/>
-        </w:rPr>
-      </w:pPr>
-      <w:r>
-        <w:rPr>
-          <w:rFonts w:ascii="Arial" w:eastAsia="Times New Roman" w:hAnsi="Arial" w:cs="Arial"/>
+          <w:rFonts w:ascii="Arial" w:hAnsi="Arial" w:eastAsia="Times New Roman" w:cs="Arial"/>
+          <w:color w:val="212121"/>
+          <w:sz w:val="24"/>
+          <w:szCs w:val="24"/>
+        </w:rPr>
+      </w:pPr>
+      <w:r>
+        <w:rPr>
+          <w:rFonts w:ascii="Arial" w:hAnsi="Arial" w:eastAsia="Times New Roman" w:cs="Arial"/>
           <w:b/>
           <w:bCs/>
           <w:color w:val="212121"/>
@@ -3518,7 +3026,7 @@
       </w:r>
       <w:r>
         <w:rPr>
-          <w:rFonts w:ascii="Arial" w:eastAsia="Times New Roman" w:hAnsi="Arial" w:cs="Arial"/>
+          <w:rFonts w:ascii="Arial" w:hAnsi="Arial" w:eastAsia="Times New Roman" w:cs="Arial"/>
           <w:color w:val="212121"/>
           <w:sz w:val="24"/>
           <w:szCs w:val="24"/>
@@ -3535,15 +3043,15 @@
         <w:shd w:val="clear" w:color="auto" w:fill="FFFFFF"/>
         <w:spacing w:before="100" w:beforeAutospacing="1" w:after="100" w:afterAutospacing="1" w:line="240" w:lineRule="auto"/>
         <w:rPr>
-          <w:rFonts w:ascii="Arial" w:eastAsia="Times New Roman" w:hAnsi="Arial" w:cs="Arial"/>
-          <w:color w:val="212121"/>
-          <w:sz w:val="24"/>
-          <w:szCs w:val="24"/>
-        </w:rPr>
-      </w:pPr>
-      <w:r>
-        <w:rPr>
-          <w:rFonts w:ascii="Arial" w:eastAsia="Times New Roman" w:hAnsi="Arial" w:cs="Arial"/>
+          <w:rFonts w:ascii="Arial" w:hAnsi="Arial" w:eastAsia="Times New Roman" w:cs="Arial"/>
+          <w:color w:val="212121"/>
+          <w:sz w:val="24"/>
+          <w:szCs w:val="24"/>
+        </w:rPr>
+      </w:pPr>
+      <w:r>
+        <w:rPr>
+          <w:rFonts w:ascii="Arial" w:hAnsi="Arial" w:eastAsia="Times New Roman" w:cs="Arial"/>
           <w:b/>
           <w:bCs/>
           <w:color w:val="212121"/>
@@ -3554,7 +3062,7 @@
       </w:r>
       <w:r>
         <w:rPr>
-          <w:rFonts w:ascii="Arial" w:eastAsia="Times New Roman" w:hAnsi="Arial" w:cs="Arial"/>
+          <w:rFonts w:ascii="Arial" w:hAnsi="Arial" w:eastAsia="Times New Roman" w:cs="Arial"/>
           <w:color w:val="212121"/>
           <w:sz w:val="24"/>
           <w:szCs w:val="24"/>
@@ -3586,7 +3094,7 @@
         <w:spacing w:before="240" w:after="240" w:line="240" w:lineRule="auto"/>
         <w:ind w:left="1440"/>
         <w:rPr>
-          <w:rFonts w:ascii="var(--colab-code-font-family)" w:eastAsia="Times New Roman" w:hAnsi="var(--colab-code-font-family)" w:cs="Courier New"/>
+          <w:rFonts w:ascii="var(--colab-code-font-family)" w:hAnsi="var(--colab-code-font-family)" w:eastAsia="Times New Roman" w:cs="Courier New"/>
           <w:color w:val="212121"/>
           <w:sz w:val="20"/>
           <w:szCs w:val="20"/>
@@ -3594,77 +3102,45 @@
       </w:pPr>
       <w:r>
         <w:rPr>
-          <w:rFonts w:ascii="Courier New" w:eastAsia="Times New Roman" w:hAnsi="Courier New" w:cs="Courier New"/>
+          <w:rFonts w:ascii="Courier New" w:hAnsi="Courier New" w:eastAsia="Times New Roman" w:cs="Courier New"/>
           <w:color w:val="0000FF"/>
         </w:rPr>
         <w:t>RENAME</w:t>
       </w:r>
       <w:r>
         <w:rPr>
-          <w:rFonts w:ascii="Courier New" w:eastAsia="Times New Roman" w:hAnsi="Courier New" w:cs="Courier New"/>
+          <w:rFonts w:ascii="Courier New" w:hAnsi="Courier New" w:eastAsia="Times New Roman" w:cs="Courier New"/>
           <w:color w:val="000000"/>
         </w:rPr>
         <w:t> </w:t>
       </w:r>
       <w:r>
         <w:rPr>
-          <w:rFonts w:ascii="Courier New" w:eastAsia="Times New Roman" w:hAnsi="Courier New" w:cs="Courier New"/>
+          <w:rFonts w:ascii="Courier New" w:hAnsi="Courier New" w:eastAsia="Times New Roman" w:cs="Courier New"/>
           <w:color w:val="0000FF"/>
         </w:rPr>
         <w:t>TABLE</w:t>
       </w:r>
       <w:r>
         <w:rPr>
-          <w:rFonts w:ascii="Courier New" w:eastAsia="Times New Roman" w:hAnsi="Courier New" w:cs="Courier New"/>
-          <w:color w:val="000000"/>
-        </w:rPr>
-        <w:t> </w:t>
-      </w:r>
-      <w:proofErr w:type="spellStart"/>
-      <w:r>
-        <w:rPr>
-          <w:rFonts w:ascii="Courier New" w:eastAsia="Times New Roman" w:hAnsi="Courier New" w:cs="Courier New"/>
-          <w:color w:val="000000"/>
-        </w:rPr>
-        <w:t>old_table</w:t>
-      </w:r>
-      <w:proofErr w:type="spellEnd"/>
-      <w:r>
-        <w:rPr>
-          <w:rFonts w:ascii="Courier New" w:eastAsia="Times New Roman" w:hAnsi="Courier New" w:cs="Courier New"/>
-          <w:color w:val="000000"/>
-        </w:rPr>
-        <w:t> </w:t>
-      </w:r>
-      <w:r>
-        <w:rPr>
-          <w:rFonts w:ascii="Courier New" w:eastAsia="Times New Roman" w:hAnsi="Courier New" w:cs="Courier New"/>
+          <w:rFonts w:ascii="Courier New" w:hAnsi="Courier New" w:eastAsia="Times New Roman" w:cs="Courier New"/>
+          <w:color w:val="000000"/>
+        </w:rPr>
+        <w:t> old_table </w:t>
+      </w:r>
+      <w:r>
+        <w:rPr>
+          <w:rFonts w:ascii="Courier New" w:hAnsi="Courier New" w:eastAsia="Times New Roman" w:cs="Courier New"/>
           <w:color w:val="0000FF"/>
         </w:rPr>
         <w:t>TO</w:t>
       </w:r>
       <w:r>
         <w:rPr>
-          <w:rFonts w:ascii="Courier New" w:eastAsia="Times New Roman" w:hAnsi="Courier New" w:cs="Courier New"/>
-          <w:color w:val="000000"/>
-        </w:rPr>
-        <w:t> </w:t>
-      </w:r>
-      <w:proofErr w:type="spellStart"/>
-      <w:r>
-        <w:rPr>
-          <w:rFonts w:ascii="Courier New" w:eastAsia="Times New Roman" w:hAnsi="Courier New" w:cs="Courier New"/>
-          <w:color w:val="000000"/>
-        </w:rPr>
-        <w:t>new_table</w:t>
-      </w:r>
-      <w:proofErr w:type="spellEnd"/>
-      <w:r>
-        <w:rPr>
-          <w:rFonts w:ascii="Courier New" w:eastAsia="Times New Roman" w:hAnsi="Courier New" w:cs="Courier New"/>
-          <w:color w:val="000000"/>
-        </w:rPr>
-        <w:t>;</w:t>
+          <w:rFonts w:ascii="Courier New" w:hAnsi="Courier New" w:eastAsia="Times New Roman" w:cs="Courier New"/>
+          <w:color w:val="000000"/>
+        </w:rPr>
+        <w:t> new_table;</w:t>
       </w:r>
     </w:p>
     <w:p>
@@ -3676,15 +3152,15 @@
         <w:shd w:val="clear" w:color="auto" w:fill="FFFFFF"/>
         <w:spacing w:before="100" w:beforeAutospacing="1" w:after="100" w:afterAutospacing="1" w:line="240" w:lineRule="auto"/>
         <w:rPr>
-          <w:rFonts w:ascii="Arial" w:eastAsia="Times New Roman" w:hAnsi="Arial" w:cs="Arial"/>
-          <w:color w:val="212121"/>
-          <w:sz w:val="24"/>
-          <w:szCs w:val="24"/>
-        </w:rPr>
-      </w:pPr>
-      <w:r>
-        <w:rPr>
-          <w:rFonts w:ascii="Arial" w:eastAsia="Times New Roman" w:hAnsi="Arial" w:cs="Arial"/>
+          <w:rFonts w:ascii="Arial" w:hAnsi="Arial" w:eastAsia="Times New Roman" w:cs="Arial"/>
+          <w:color w:val="212121"/>
+          <w:sz w:val="24"/>
+          <w:szCs w:val="24"/>
+        </w:rPr>
+      </w:pPr>
+      <w:r>
+        <w:rPr>
+          <w:rFonts w:ascii="Arial" w:hAnsi="Arial" w:eastAsia="Times New Roman" w:cs="Arial"/>
           <w:b/>
           <w:bCs/>
           <w:color w:val="212121"/>
@@ -3695,7 +3171,7 @@
       </w:r>
       <w:r>
         <w:rPr>
-          <w:rFonts w:ascii="Arial" w:eastAsia="Times New Roman" w:hAnsi="Arial" w:cs="Arial"/>
+          <w:rFonts w:ascii="Arial" w:hAnsi="Arial" w:eastAsia="Times New Roman" w:cs="Arial"/>
           <w:color w:val="212121"/>
           <w:sz w:val="24"/>
           <w:szCs w:val="24"/>
@@ -3727,7 +3203,7 @@
         <w:spacing w:before="240" w:after="240" w:line="240" w:lineRule="auto"/>
         <w:ind w:left="1440"/>
         <w:rPr>
-          <w:rFonts w:ascii="var(--colab-code-font-family)" w:eastAsia="Times New Roman" w:hAnsi="var(--colab-code-font-family)" w:cs="Courier New"/>
+          <w:rFonts w:ascii="var(--colab-code-font-family)" w:hAnsi="var(--colab-code-font-family)" w:eastAsia="Times New Roman" w:cs="Courier New"/>
           <w:color w:val="212121"/>
           <w:sz w:val="20"/>
           <w:szCs w:val="20"/>
@@ -3735,42 +3211,42 @@
       </w:pPr>
       <w:r>
         <w:rPr>
-          <w:rFonts w:ascii="Courier New" w:eastAsia="Times New Roman" w:hAnsi="Courier New" w:cs="Courier New"/>
+          <w:rFonts w:ascii="Courier New" w:hAnsi="Courier New" w:eastAsia="Times New Roman" w:cs="Courier New"/>
           <w:color w:val="0000FF"/>
         </w:rPr>
         <w:t>RENAME</w:t>
       </w:r>
       <w:r>
         <w:rPr>
-          <w:rFonts w:ascii="Courier New" w:eastAsia="Times New Roman" w:hAnsi="Courier New" w:cs="Courier New"/>
+          <w:rFonts w:ascii="Courier New" w:hAnsi="Courier New" w:eastAsia="Times New Roman" w:cs="Courier New"/>
           <w:color w:val="000000"/>
         </w:rPr>
         <w:t> </w:t>
       </w:r>
       <w:r>
         <w:rPr>
-          <w:rFonts w:ascii="Courier New" w:eastAsia="Times New Roman" w:hAnsi="Courier New" w:cs="Courier New"/>
+          <w:rFonts w:ascii="Courier New" w:hAnsi="Courier New" w:eastAsia="Times New Roman" w:cs="Courier New"/>
           <w:color w:val="0000FF"/>
         </w:rPr>
         <w:t>TABLE</w:t>
       </w:r>
       <w:r>
         <w:rPr>
-          <w:rFonts w:ascii="Courier New" w:eastAsia="Times New Roman" w:hAnsi="Courier New" w:cs="Courier New"/>
+          <w:rFonts w:ascii="Courier New" w:hAnsi="Courier New" w:eastAsia="Times New Roman" w:cs="Courier New"/>
           <w:color w:val="000000"/>
         </w:rPr>
         <w:t> students1 </w:t>
       </w:r>
       <w:r>
         <w:rPr>
-          <w:rFonts w:ascii="Courier New" w:eastAsia="Times New Roman" w:hAnsi="Courier New" w:cs="Courier New"/>
+          <w:rFonts w:ascii="Courier New" w:hAnsi="Courier New" w:eastAsia="Times New Roman" w:cs="Courier New"/>
           <w:color w:val="0000FF"/>
         </w:rPr>
         <w:t>TO</w:t>
       </w:r>
       <w:r>
         <w:rPr>
-          <w:rFonts w:ascii="Courier New" w:eastAsia="Times New Roman" w:hAnsi="Courier New" w:cs="Courier New"/>
+          <w:rFonts w:ascii="Courier New" w:hAnsi="Courier New" w:eastAsia="Times New Roman" w:cs="Courier New"/>
           <w:color w:val="000000"/>
         </w:rPr>
         <w:t> students2;</w:t>
@@ -3785,15 +3261,15 @@
         <w:shd w:val="clear" w:color="auto" w:fill="FFFFFF"/>
         <w:spacing w:before="120" w:after="90" w:line="240" w:lineRule="auto"/>
         <w:rPr>
-          <w:rFonts w:ascii="Arial" w:eastAsia="Times New Roman" w:hAnsi="Arial" w:cs="Arial"/>
-          <w:color w:val="212121"/>
-          <w:sz w:val="24"/>
-          <w:szCs w:val="24"/>
-        </w:rPr>
-      </w:pPr>
-      <w:r>
-        <w:rPr>
-          <w:rFonts w:ascii="Arial" w:eastAsia="Times New Roman" w:hAnsi="Arial" w:cs="Arial"/>
+          <w:rFonts w:ascii="Arial" w:hAnsi="Arial" w:eastAsia="Times New Roman" w:cs="Arial"/>
+          <w:color w:val="212121"/>
+          <w:sz w:val="24"/>
+          <w:szCs w:val="24"/>
+        </w:rPr>
+      </w:pPr>
+      <w:r>
+        <w:rPr>
+          <w:rFonts w:ascii="Arial" w:hAnsi="Arial" w:eastAsia="Times New Roman" w:cs="Arial"/>
           <w:b/>
           <w:bCs/>
           <w:color w:val="212121"/>
@@ -3804,7 +3280,7 @@
       </w:r>
       <w:r>
         <w:rPr>
-          <w:rFonts w:ascii="Arial" w:eastAsia="Times New Roman" w:hAnsi="Arial" w:cs="Arial"/>
+          <w:rFonts w:ascii="Arial" w:hAnsi="Arial" w:eastAsia="Times New Roman" w:cs="Arial"/>
           <w:color w:val="212121"/>
           <w:sz w:val="24"/>
           <w:szCs w:val="24"/>
@@ -3821,15 +3297,15 @@
         <w:shd w:val="clear" w:color="auto" w:fill="FFFFFF"/>
         <w:spacing w:before="100" w:beforeAutospacing="1" w:after="100" w:afterAutospacing="1" w:line="240" w:lineRule="auto"/>
         <w:rPr>
-          <w:rFonts w:ascii="Arial" w:eastAsia="Times New Roman" w:hAnsi="Arial" w:cs="Arial"/>
-          <w:color w:val="212121"/>
-          <w:sz w:val="24"/>
-          <w:szCs w:val="24"/>
-        </w:rPr>
-      </w:pPr>
-      <w:r>
-        <w:rPr>
-          <w:rFonts w:ascii="Arial" w:eastAsia="Times New Roman" w:hAnsi="Arial" w:cs="Arial"/>
+          <w:rFonts w:ascii="Arial" w:hAnsi="Arial" w:eastAsia="Times New Roman" w:cs="Arial"/>
+          <w:color w:val="212121"/>
+          <w:sz w:val="24"/>
+          <w:szCs w:val="24"/>
+        </w:rPr>
+      </w:pPr>
+      <w:r>
+        <w:rPr>
+          <w:rFonts w:ascii="Arial" w:hAnsi="Arial" w:eastAsia="Times New Roman" w:cs="Arial"/>
           <w:b/>
           <w:bCs/>
           <w:color w:val="212121"/>
@@ -3840,7 +3316,7 @@
       </w:r>
       <w:r>
         <w:rPr>
-          <w:rFonts w:ascii="Arial" w:eastAsia="Times New Roman" w:hAnsi="Arial" w:cs="Arial"/>
+          <w:rFonts w:ascii="Arial" w:hAnsi="Arial" w:eastAsia="Times New Roman" w:cs="Arial"/>
           <w:color w:val="212121"/>
           <w:sz w:val="24"/>
           <w:szCs w:val="24"/>
@@ -3857,15 +3333,15 @@
         <w:shd w:val="clear" w:color="auto" w:fill="FFFFFF"/>
         <w:spacing w:before="100" w:beforeAutospacing="1" w:after="100" w:afterAutospacing="1" w:line="240" w:lineRule="auto"/>
         <w:rPr>
-          <w:rFonts w:ascii="Arial" w:eastAsia="Times New Roman" w:hAnsi="Arial" w:cs="Arial"/>
-          <w:color w:val="212121"/>
-          <w:sz w:val="24"/>
-          <w:szCs w:val="24"/>
-        </w:rPr>
-      </w:pPr>
-      <w:r>
-        <w:rPr>
-          <w:rFonts w:ascii="Arial" w:eastAsia="Times New Roman" w:hAnsi="Arial" w:cs="Arial"/>
+          <w:rFonts w:ascii="Arial" w:hAnsi="Arial" w:eastAsia="Times New Roman" w:cs="Arial"/>
+          <w:color w:val="212121"/>
+          <w:sz w:val="24"/>
+          <w:szCs w:val="24"/>
+        </w:rPr>
+      </w:pPr>
+      <w:r>
+        <w:rPr>
+          <w:rFonts w:ascii="Arial" w:hAnsi="Arial" w:eastAsia="Times New Roman" w:cs="Arial"/>
           <w:b/>
           <w:bCs/>
           <w:color w:val="212121"/>
@@ -3876,7 +3352,7 @@
       </w:r>
       <w:r>
         <w:rPr>
-          <w:rFonts w:ascii="Arial" w:eastAsia="Times New Roman" w:hAnsi="Arial" w:cs="Arial"/>
+          <w:rFonts w:ascii="Arial" w:hAnsi="Arial" w:eastAsia="Times New Roman" w:cs="Arial"/>
           <w:color w:val="212121"/>
           <w:sz w:val="24"/>
           <w:szCs w:val="24"/>
@@ -3908,7 +3384,7 @@
         <w:spacing w:before="240" w:after="240" w:line="240" w:lineRule="auto"/>
         <w:ind w:left="1440"/>
         <w:rPr>
-          <w:rFonts w:ascii="var(--colab-code-font-family)" w:eastAsia="Times New Roman" w:hAnsi="var(--colab-code-font-family)" w:cs="Courier New"/>
+          <w:rFonts w:ascii="var(--colab-code-font-family)" w:hAnsi="var(--colab-code-font-family)" w:eastAsia="Times New Roman" w:cs="Courier New"/>
           <w:color w:val="212121"/>
           <w:sz w:val="20"/>
           <w:szCs w:val="20"/>
@@ -3916,47 +3392,31 @@
       </w:pPr>
       <w:r>
         <w:rPr>
-          <w:rFonts w:ascii="Courier New" w:eastAsia="Times New Roman" w:hAnsi="Courier New" w:cs="Courier New"/>
+          <w:rFonts w:ascii="Courier New" w:hAnsi="Courier New" w:eastAsia="Times New Roman" w:cs="Courier New"/>
           <w:color w:val="0000FF"/>
         </w:rPr>
         <w:t>TRUNCATE</w:t>
       </w:r>
       <w:r>
         <w:rPr>
-          <w:rFonts w:ascii="Courier New" w:eastAsia="Times New Roman" w:hAnsi="Courier New" w:cs="Courier New"/>
+          <w:rFonts w:ascii="Courier New" w:hAnsi="Courier New" w:eastAsia="Times New Roman" w:cs="Courier New"/>
           <w:color w:val="000000"/>
         </w:rPr>
         <w:t> </w:t>
       </w:r>
       <w:r>
         <w:rPr>
-          <w:rFonts w:ascii="Courier New" w:eastAsia="Times New Roman" w:hAnsi="Courier New" w:cs="Courier New"/>
+          <w:rFonts w:ascii="Courier New" w:hAnsi="Courier New" w:eastAsia="Times New Roman" w:cs="Courier New"/>
           <w:color w:val="0000FF"/>
         </w:rPr>
         <w:t>TABLE</w:t>
       </w:r>
       <w:r>
         <w:rPr>
-          <w:rFonts w:ascii="Courier New" w:eastAsia="Times New Roman" w:hAnsi="Courier New" w:cs="Courier New"/>
-          <w:color w:val="000000"/>
-        </w:rPr>
-        <w:t> </w:t>
-      </w:r>
-      <w:proofErr w:type="spellStart"/>
-      <w:r>
-        <w:rPr>
-          <w:rFonts w:ascii="Courier New" w:eastAsia="Times New Roman" w:hAnsi="Courier New" w:cs="Courier New"/>
-          <w:color w:val="000000"/>
-        </w:rPr>
-        <w:t>table_name</w:t>
-      </w:r>
-      <w:proofErr w:type="spellEnd"/>
-      <w:r>
-        <w:rPr>
-          <w:rFonts w:ascii="Courier New" w:eastAsia="Times New Roman" w:hAnsi="Courier New" w:cs="Courier New"/>
-          <w:color w:val="000000"/>
-        </w:rPr>
-        <w:t>;</w:t>
+          <w:rFonts w:ascii="Courier New" w:hAnsi="Courier New" w:eastAsia="Times New Roman" w:cs="Courier New"/>
+          <w:color w:val="000000"/>
+        </w:rPr>
+        <w:t> table_name;</w:t>
       </w:r>
     </w:p>
     <w:p>
@@ -3968,15 +3428,15 @@
         <w:shd w:val="clear" w:color="auto" w:fill="FFFFFF"/>
         <w:spacing w:before="100" w:beforeAutospacing="1" w:after="100" w:afterAutospacing="1" w:line="240" w:lineRule="auto"/>
         <w:rPr>
-          <w:rFonts w:ascii="Arial" w:eastAsia="Times New Roman" w:hAnsi="Arial" w:cs="Arial"/>
-          <w:color w:val="212121"/>
-          <w:sz w:val="24"/>
-          <w:szCs w:val="24"/>
-        </w:rPr>
-      </w:pPr>
-      <w:r>
-        <w:rPr>
-          <w:rFonts w:ascii="Arial" w:eastAsia="Times New Roman" w:hAnsi="Arial" w:cs="Arial"/>
+          <w:rFonts w:ascii="Arial" w:hAnsi="Arial" w:eastAsia="Times New Roman" w:cs="Arial"/>
+          <w:color w:val="212121"/>
+          <w:sz w:val="24"/>
+          <w:szCs w:val="24"/>
+        </w:rPr>
+      </w:pPr>
+      <w:r>
+        <w:rPr>
+          <w:rFonts w:ascii="Arial" w:hAnsi="Arial" w:eastAsia="Times New Roman" w:cs="Arial"/>
           <w:b/>
           <w:bCs/>
           <w:color w:val="212121"/>
@@ -3987,7 +3447,7 @@
       </w:r>
       <w:r>
         <w:rPr>
-          <w:rFonts w:ascii="Arial" w:eastAsia="Times New Roman" w:hAnsi="Arial" w:cs="Arial"/>
+          <w:rFonts w:ascii="Arial" w:hAnsi="Arial" w:eastAsia="Times New Roman" w:cs="Arial"/>
           <w:color w:val="212121"/>
           <w:sz w:val="24"/>
           <w:szCs w:val="24"/>
@@ -4019,7 +3479,7 @@
         <w:spacing w:before="240" w:after="240" w:line="240" w:lineRule="auto"/>
         <w:ind w:left="1440"/>
         <w:rPr>
-          <w:rFonts w:ascii="var(--colab-code-font-family)" w:eastAsia="Times New Roman" w:hAnsi="var(--colab-code-font-family)" w:cs="Courier New"/>
+          <w:rFonts w:ascii="var(--colab-code-font-family)" w:hAnsi="var(--colab-code-font-family)" w:eastAsia="Times New Roman" w:cs="Courier New"/>
           <w:color w:val="212121"/>
           <w:sz w:val="20"/>
           <w:szCs w:val="20"/>
@@ -4027,28 +3487,28 @@
       </w:pPr>
       <w:r>
         <w:rPr>
-          <w:rFonts w:ascii="Courier New" w:eastAsia="Times New Roman" w:hAnsi="Courier New" w:cs="Courier New"/>
+          <w:rFonts w:ascii="Courier New" w:hAnsi="Courier New" w:eastAsia="Times New Roman" w:cs="Courier New"/>
           <w:color w:val="0000FF"/>
         </w:rPr>
         <w:t>TRUNCATE</w:t>
       </w:r>
       <w:r>
         <w:rPr>
-          <w:rFonts w:ascii="Courier New" w:eastAsia="Times New Roman" w:hAnsi="Courier New" w:cs="Courier New"/>
+          <w:rFonts w:ascii="Courier New" w:hAnsi="Courier New" w:eastAsia="Times New Roman" w:cs="Courier New"/>
           <w:color w:val="000000"/>
         </w:rPr>
         <w:t> </w:t>
       </w:r>
       <w:r>
         <w:rPr>
-          <w:rFonts w:ascii="Courier New" w:eastAsia="Times New Roman" w:hAnsi="Courier New" w:cs="Courier New"/>
+          <w:rFonts w:ascii="Courier New" w:hAnsi="Courier New" w:eastAsia="Times New Roman" w:cs="Courier New"/>
           <w:color w:val="0000FF"/>
         </w:rPr>
         <w:t>TABLE</w:t>
       </w:r>
       <w:r>
         <w:rPr>
-          <w:rFonts w:ascii="Courier New" w:eastAsia="Times New Roman" w:hAnsi="Courier New" w:cs="Courier New"/>
+          <w:rFonts w:ascii="Courier New" w:hAnsi="Courier New" w:eastAsia="Times New Roman" w:cs="Courier New"/>
           <w:color w:val="000000"/>
         </w:rPr>
         <w:t> students1;</w:t>
@@ -4060,7 +3520,7 @@
         <w:spacing w:before="120" w:after="120" w:line="240" w:lineRule="auto"/>
         <w:outlineLvl w:val="2"/>
         <w:rPr>
-          <w:rFonts w:ascii="Arial" w:eastAsia="Times New Roman" w:hAnsi="Arial" w:cs="Arial"/>
+          <w:rFonts w:ascii="Arial" w:hAnsi="Arial" w:eastAsia="Times New Roman" w:cs="Arial"/>
           <w:color w:val="212121"/>
           <w:sz w:val="21"/>
           <w:szCs w:val="21"/>
@@ -4073,7 +3533,7 @@
         <w:spacing w:before="120" w:after="120" w:line="240" w:lineRule="auto"/>
         <w:outlineLvl w:val="2"/>
         <w:rPr>
-          <w:rFonts w:ascii="Arial" w:eastAsia="Times New Roman" w:hAnsi="Arial" w:cs="Arial"/>
+          <w:rFonts w:ascii="Arial" w:hAnsi="Arial" w:eastAsia="Times New Roman" w:cs="Arial"/>
           <w:b/>
           <w:color w:val="212121"/>
           <w:sz w:val="30"/>
@@ -4082,7 +3542,7 @@
       </w:pPr>
       <w:r>
         <w:rPr>
-          <w:rFonts w:ascii="Arial" w:eastAsia="Times New Roman" w:hAnsi="Arial" w:cs="Arial"/>
+          <w:rFonts w:ascii="Arial" w:hAnsi="Arial" w:eastAsia="Times New Roman" w:cs="Arial"/>
           <w:b/>
           <w:color w:val="212121"/>
           <w:sz w:val="30"/>
@@ -4100,15 +3560,15 @@
         <w:shd w:val="clear" w:color="auto" w:fill="FFFFFF"/>
         <w:spacing w:before="120" w:after="90" w:line="240" w:lineRule="auto"/>
         <w:rPr>
-          <w:rFonts w:ascii="Arial" w:eastAsia="Times New Roman" w:hAnsi="Arial" w:cs="Arial"/>
-          <w:color w:val="212121"/>
-          <w:sz w:val="24"/>
-          <w:szCs w:val="24"/>
-        </w:rPr>
-      </w:pPr>
-      <w:r>
-        <w:rPr>
-          <w:rFonts w:ascii="Arial" w:eastAsia="Times New Roman" w:hAnsi="Arial" w:cs="Arial"/>
+          <w:rFonts w:ascii="Arial" w:hAnsi="Arial" w:eastAsia="Times New Roman" w:cs="Arial"/>
+          <w:color w:val="212121"/>
+          <w:sz w:val="24"/>
+          <w:szCs w:val="24"/>
+        </w:rPr>
+      </w:pPr>
+      <w:r>
+        <w:rPr>
+          <w:rFonts w:ascii="Arial" w:hAnsi="Arial" w:eastAsia="Times New Roman" w:cs="Arial"/>
           <w:color w:val="212121"/>
           <w:sz w:val="24"/>
           <w:szCs w:val="24"/>
@@ -4140,7 +3600,7 @@
         <w:spacing w:before="240" w:after="240" w:line="240" w:lineRule="auto"/>
         <w:ind w:left="720"/>
         <w:rPr>
-          <w:rFonts w:ascii="var(--colab-code-font-family)" w:eastAsia="Times New Roman" w:hAnsi="var(--colab-code-font-family)" w:cs="Courier New"/>
+          <w:rFonts w:ascii="var(--colab-code-font-family)" w:hAnsi="var(--colab-code-font-family)" w:eastAsia="Times New Roman" w:cs="Courier New"/>
           <w:color w:val="212121"/>
           <w:sz w:val="20"/>
           <w:szCs w:val="20"/>
@@ -4148,86 +3608,52 @@
       </w:pPr>
       <w:r>
         <w:rPr>
-          <w:rFonts w:ascii="Courier New" w:eastAsia="Times New Roman" w:hAnsi="Courier New" w:cs="Courier New"/>
+          <w:rFonts w:ascii="Courier New" w:hAnsi="Courier New" w:eastAsia="Times New Roman" w:cs="Courier New"/>
           <w:color w:val="0000FF"/>
         </w:rPr>
         <w:t>CREATE</w:t>
       </w:r>
       <w:r>
         <w:rPr>
-          <w:rFonts w:ascii="Courier New" w:eastAsia="Times New Roman" w:hAnsi="Courier New" w:cs="Courier New"/>
+          <w:rFonts w:ascii="Courier New" w:hAnsi="Courier New" w:eastAsia="Times New Roman" w:cs="Courier New"/>
           <w:color w:val="000000"/>
         </w:rPr>
         <w:t> </w:t>
       </w:r>
       <w:r>
         <w:rPr>
-          <w:rFonts w:ascii="Courier New" w:eastAsia="Times New Roman" w:hAnsi="Courier New" w:cs="Courier New"/>
+          <w:rFonts w:ascii="Courier New" w:hAnsi="Courier New" w:eastAsia="Times New Roman" w:cs="Courier New"/>
           <w:color w:val="0000FF"/>
         </w:rPr>
         <w:t>DATABASE</w:t>
       </w:r>
       <w:r>
         <w:rPr>
-          <w:rFonts w:ascii="Courier New" w:eastAsia="Times New Roman" w:hAnsi="Courier New" w:cs="Courier New"/>
-          <w:color w:val="000000"/>
-        </w:rPr>
-        <w:t> </w:t>
-      </w:r>
-      <w:proofErr w:type="spellStart"/>
-      <w:r>
-        <w:rPr>
-          <w:rFonts w:ascii="Courier New" w:eastAsia="Times New Roman" w:hAnsi="Courier New" w:cs="Courier New"/>
-          <w:color w:val="000000"/>
-        </w:rPr>
-        <w:t>demodb</w:t>
-      </w:r>
-      <w:proofErr w:type="spellEnd"/>
-      <w:proofErr w:type="gramStart"/>
-      <w:r>
-        <w:rPr>
-          <w:rFonts w:ascii="Courier New" w:eastAsia="Times New Roman" w:hAnsi="Courier New" w:cs="Courier New"/>
-          <w:color w:val="000000"/>
-        </w:rPr>
-        <w:t>;</w:t>
-      </w:r>
-      <w:proofErr w:type="gramEnd"/>
-      <w:r>
-        <w:rPr>
-          <w:rFonts w:ascii="Courier New" w:eastAsia="Times New Roman" w:hAnsi="Courier New" w:cs="Courier New"/>
-          <w:color w:val="212121"/>
-        </w:rPr>
-        <w:br/>
-      </w:r>
-      <w:r>
-        <w:rPr>
-          <w:rFonts w:ascii="Courier New" w:eastAsia="Times New Roman" w:hAnsi="Courier New" w:cs="Courier New"/>
+          <w:rFonts w:ascii="Courier New" w:hAnsi="Courier New" w:eastAsia="Times New Roman" w:cs="Courier New"/>
+          <w:color w:val="000000"/>
+        </w:rPr>
+        <w:t> demodb;</w:t>
+      </w:r>
+      <w:r>
+        <w:rPr>
+          <w:rFonts w:ascii="Courier New" w:hAnsi="Courier New" w:eastAsia="Times New Roman" w:cs="Courier New"/>
+          <w:color w:val="212121"/>
+        </w:rPr>
+        <w:br w:type="textWrapping"/>
+      </w:r>
+      <w:r>
+        <w:rPr>
+          <w:rFonts w:ascii="Courier New" w:hAnsi="Courier New" w:eastAsia="Times New Roman" w:cs="Courier New"/>
           <w:color w:val="0000FF"/>
         </w:rPr>
         <w:t>USE</w:t>
       </w:r>
       <w:r>
         <w:rPr>
-          <w:rFonts w:ascii="Courier New" w:eastAsia="Times New Roman" w:hAnsi="Courier New" w:cs="Courier New"/>
-          <w:color w:val="000000"/>
-        </w:rPr>
-        <w:t> </w:t>
-      </w:r>
-      <w:proofErr w:type="spellStart"/>
-      <w:r>
-        <w:rPr>
-          <w:rFonts w:ascii="Courier New" w:eastAsia="Times New Roman" w:hAnsi="Courier New" w:cs="Courier New"/>
-          <w:color w:val="000000"/>
-        </w:rPr>
-        <w:t>demodb</w:t>
-      </w:r>
-      <w:proofErr w:type="spellEnd"/>
-      <w:r>
-        <w:rPr>
-          <w:rFonts w:ascii="Courier New" w:eastAsia="Times New Roman" w:hAnsi="Courier New" w:cs="Courier New"/>
-          <w:color w:val="000000"/>
-        </w:rPr>
-        <w:t>;</w:t>
+          <w:rFonts w:ascii="Courier New" w:hAnsi="Courier New" w:eastAsia="Times New Roman" w:cs="Courier New"/>
+          <w:color w:val="000000"/>
+        </w:rPr>
+        <w:t> demodb;</w:t>
       </w:r>
     </w:p>
     <w:p>
@@ -4239,15 +3665,15 @@
         <w:shd w:val="clear" w:color="auto" w:fill="FFFFFF"/>
         <w:spacing w:before="120" w:after="90" w:line="240" w:lineRule="auto"/>
         <w:rPr>
-          <w:rFonts w:ascii="Arial" w:eastAsia="Times New Roman" w:hAnsi="Arial" w:cs="Arial"/>
-          <w:color w:val="212121"/>
-          <w:sz w:val="24"/>
-          <w:szCs w:val="24"/>
-        </w:rPr>
-      </w:pPr>
-      <w:r>
-        <w:rPr>
-          <w:rFonts w:ascii="Arial" w:eastAsia="Times New Roman" w:hAnsi="Arial" w:cs="Arial"/>
+          <w:rFonts w:ascii="Arial" w:hAnsi="Arial" w:eastAsia="Times New Roman" w:cs="Arial"/>
+          <w:color w:val="212121"/>
+          <w:sz w:val="24"/>
+          <w:szCs w:val="24"/>
+        </w:rPr>
+      </w:pPr>
+      <w:r>
+        <w:rPr>
+          <w:rFonts w:ascii="Arial" w:hAnsi="Arial" w:eastAsia="Times New Roman" w:cs="Arial"/>
           <w:color w:val="212121"/>
           <w:sz w:val="24"/>
           <w:szCs w:val="24"/>
@@ -4279,7 +3705,7 @@
         <w:spacing w:before="240" w:after="240" w:line="240" w:lineRule="auto"/>
         <w:ind w:left="720"/>
         <w:rPr>
-          <w:rFonts w:ascii="var(--colab-code-font-family)" w:eastAsia="Times New Roman" w:hAnsi="var(--colab-code-font-family)" w:cs="Courier New"/>
+          <w:rFonts w:ascii="var(--colab-code-font-family)" w:hAnsi="var(--colab-code-font-family)" w:eastAsia="Times New Roman" w:cs="Courier New"/>
           <w:color w:val="212121"/>
           <w:sz w:val="20"/>
           <w:szCs w:val="20"/>
@@ -4287,333 +3713,252 @@
       </w:pPr>
       <w:r>
         <w:rPr>
-          <w:rFonts w:ascii="Courier New" w:eastAsia="Times New Roman" w:hAnsi="Courier New" w:cs="Courier New"/>
-          <w:color w:val="0000FF"/>
-        </w:rPr>
-        <w:lastRenderedPageBreak/>
+          <w:rFonts w:ascii="Courier New" w:hAnsi="Courier New" w:eastAsia="Times New Roman" w:cs="Courier New"/>
+          <w:color w:val="0000FF"/>
+        </w:rPr>
         <w:t>CREATE</w:t>
       </w:r>
       <w:r>
         <w:rPr>
-          <w:rFonts w:ascii="Courier New" w:eastAsia="Times New Roman" w:hAnsi="Courier New" w:cs="Courier New"/>
+          <w:rFonts w:ascii="Courier New" w:hAnsi="Courier New" w:eastAsia="Times New Roman" w:cs="Courier New"/>
           <w:color w:val="000000"/>
         </w:rPr>
         <w:t> </w:t>
       </w:r>
       <w:r>
         <w:rPr>
-          <w:rFonts w:ascii="Courier New" w:eastAsia="Times New Roman" w:hAnsi="Courier New" w:cs="Courier New"/>
+          <w:rFonts w:ascii="Courier New" w:hAnsi="Courier New" w:eastAsia="Times New Roman" w:cs="Courier New"/>
           <w:color w:val="0000FF"/>
         </w:rPr>
         <w:t>TABLE</w:t>
       </w:r>
       <w:r>
         <w:rPr>
-          <w:rFonts w:ascii="Courier New" w:eastAsia="Times New Roman" w:hAnsi="Courier New" w:cs="Courier New"/>
+          <w:rFonts w:ascii="Courier New" w:hAnsi="Courier New" w:eastAsia="Times New Roman" w:cs="Courier New"/>
           <w:color w:val="000000"/>
         </w:rPr>
         <w:t> students1 (</w:t>
       </w:r>
       <w:r>
         <w:rPr>
-          <w:rFonts w:ascii="Courier New" w:eastAsia="Times New Roman" w:hAnsi="Courier New" w:cs="Courier New"/>
-          <w:color w:val="212121"/>
-        </w:rPr>
-        <w:br/>
-      </w:r>
-      <w:r>
-        <w:rPr>
-          <w:rFonts w:ascii="Courier New" w:eastAsia="Times New Roman" w:hAnsi="Courier New" w:cs="Courier New"/>
-          <w:color w:val="000000"/>
-        </w:rPr>
-        <w:t>  </w:t>
-      </w:r>
-      <w:proofErr w:type="spellStart"/>
-      <w:r>
-        <w:rPr>
-          <w:rFonts w:ascii="Courier New" w:eastAsia="Times New Roman" w:hAnsi="Courier New" w:cs="Courier New"/>
-          <w:color w:val="000000"/>
-        </w:rPr>
-        <w:t>studentid</w:t>
-      </w:r>
-      <w:proofErr w:type="spellEnd"/>
-      <w:r>
-        <w:rPr>
-          <w:rFonts w:ascii="Courier New" w:eastAsia="Times New Roman" w:hAnsi="Courier New" w:cs="Courier New"/>
-          <w:color w:val="000000"/>
-        </w:rPr>
-        <w:t> </w:t>
-      </w:r>
-      <w:r>
-        <w:rPr>
-          <w:rFonts w:ascii="Courier New" w:eastAsia="Times New Roman" w:hAnsi="Courier New" w:cs="Courier New"/>
+          <w:rFonts w:ascii="Courier New" w:hAnsi="Courier New" w:eastAsia="Times New Roman" w:cs="Courier New"/>
+          <w:color w:val="212121"/>
+        </w:rPr>
+        <w:br w:type="textWrapping"/>
+      </w:r>
+      <w:r>
+        <w:rPr>
+          <w:rFonts w:ascii="Courier New" w:hAnsi="Courier New" w:eastAsia="Times New Roman" w:cs="Courier New"/>
+          <w:color w:val="000000"/>
+        </w:rPr>
+        <w:t>  studentid </w:t>
+      </w:r>
+      <w:r>
+        <w:rPr>
+          <w:rFonts w:ascii="Courier New" w:hAnsi="Courier New" w:eastAsia="Times New Roman" w:cs="Courier New"/>
           <w:color w:val="0000FF"/>
         </w:rPr>
         <w:t>INT</w:t>
       </w:r>
       <w:r>
         <w:rPr>
-          <w:rFonts w:ascii="Courier New" w:eastAsia="Times New Roman" w:hAnsi="Courier New" w:cs="Courier New"/>
+          <w:rFonts w:ascii="Courier New" w:hAnsi="Courier New" w:eastAsia="Times New Roman" w:cs="Courier New"/>
           <w:color w:val="000000"/>
         </w:rPr>
         <w:t>,</w:t>
       </w:r>
       <w:r>
         <w:rPr>
-          <w:rFonts w:ascii="Courier New" w:eastAsia="Times New Roman" w:hAnsi="Courier New" w:cs="Courier New"/>
-          <w:color w:val="212121"/>
-        </w:rPr>
-        <w:br/>
-      </w:r>
-      <w:r>
-        <w:rPr>
-          <w:rFonts w:ascii="Courier New" w:eastAsia="Times New Roman" w:hAnsi="Courier New" w:cs="Courier New"/>
-          <w:color w:val="000000"/>
-        </w:rPr>
-        <w:t>  </w:t>
-      </w:r>
-      <w:proofErr w:type="spellStart"/>
-      <w:r>
-        <w:rPr>
-          <w:rFonts w:ascii="Courier New" w:eastAsia="Times New Roman" w:hAnsi="Courier New" w:cs="Courier New"/>
-          <w:color w:val="000000"/>
-        </w:rPr>
-        <w:t>student_name</w:t>
-      </w:r>
-      <w:proofErr w:type="spellEnd"/>
-      <w:r>
-        <w:rPr>
-          <w:rFonts w:ascii="Courier New" w:eastAsia="Times New Roman" w:hAnsi="Courier New" w:cs="Courier New"/>
-          <w:color w:val="000000"/>
-        </w:rPr>
-        <w:t> </w:t>
-      </w:r>
-      <w:r>
-        <w:rPr>
-          <w:rFonts w:ascii="Courier New" w:eastAsia="Times New Roman" w:hAnsi="Courier New" w:cs="Courier New"/>
+          <w:rFonts w:ascii="Courier New" w:hAnsi="Courier New" w:eastAsia="Times New Roman" w:cs="Courier New"/>
+          <w:color w:val="212121"/>
+        </w:rPr>
+        <w:br w:type="textWrapping"/>
+      </w:r>
+      <w:r>
+        <w:rPr>
+          <w:rFonts w:ascii="Courier New" w:hAnsi="Courier New" w:eastAsia="Times New Roman" w:cs="Courier New"/>
+          <w:color w:val="000000"/>
+        </w:rPr>
+        <w:t>  student_name </w:t>
+      </w:r>
+      <w:r>
+        <w:rPr>
+          <w:rFonts w:ascii="Courier New" w:hAnsi="Courier New" w:eastAsia="Times New Roman" w:cs="Courier New"/>
           <w:color w:val="C700C7"/>
         </w:rPr>
         <w:t>CHAR</w:t>
       </w:r>
       <w:r>
         <w:rPr>
-          <w:rFonts w:ascii="Courier New" w:eastAsia="Times New Roman" w:hAnsi="Courier New" w:cs="Courier New"/>
+          <w:rFonts w:ascii="Courier New" w:hAnsi="Courier New" w:eastAsia="Times New Roman" w:cs="Courier New"/>
           <w:color w:val="000000"/>
         </w:rPr>
         <w:t>(</w:t>
       </w:r>
       <w:r>
         <w:rPr>
-          <w:rFonts w:ascii="Courier New" w:eastAsia="Times New Roman" w:hAnsi="Courier New" w:cs="Courier New"/>
+          <w:rFonts w:ascii="Courier New" w:hAnsi="Courier New" w:eastAsia="Times New Roman" w:cs="Courier New"/>
           <w:color w:val="098658"/>
         </w:rPr>
         <w:t>50</w:t>
       </w:r>
       <w:r>
         <w:rPr>
-          <w:rFonts w:ascii="Courier New" w:eastAsia="Times New Roman" w:hAnsi="Courier New" w:cs="Courier New"/>
+          <w:rFonts w:ascii="Courier New" w:hAnsi="Courier New" w:eastAsia="Times New Roman" w:cs="Courier New"/>
           <w:color w:val="000000"/>
         </w:rPr>
         <w:t>),</w:t>
       </w:r>
       <w:r>
         <w:rPr>
-          <w:rFonts w:ascii="Courier New" w:eastAsia="Times New Roman" w:hAnsi="Courier New" w:cs="Courier New"/>
-          <w:color w:val="212121"/>
-        </w:rPr>
-        <w:br/>
-      </w:r>
-      <w:r>
-        <w:rPr>
-          <w:rFonts w:ascii="Courier New" w:eastAsia="Times New Roman" w:hAnsi="Courier New" w:cs="Courier New"/>
-          <w:color w:val="000000"/>
-        </w:rPr>
-        <w:t>  </w:t>
-      </w:r>
-      <w:proofErr w:type="spellStart"/>
-      <w:r>
-        <w:rPr>
-          <w:rFonts w:ascii="Courier New" w:eastAsia="Times New Roman" w:hAnsi="Courier New" w:cs="Courier New"/>
-          <w:color w:val="000000"/>
-        </w:rPr>
-        <w:t>student_email</w:t>
-      </w:r>
-      <w:proofErr w:type="spellEnd"/>
-      <w:r>
-        <w:rPr>
-          <w:rFonts w:ascii="Courier New" w:eastAsia="Times New Roman" w:hAnsi="Courier New" w:cs="Courier New"/>
-          <w:color w:val="000000"/>
-        </w:rPr>
-        <w:t> </w:t>
-      </w:r>
-      <w:r>
-        <w:rPr>
-          <w:rFonts w:ascii="Courier New" w:eastAsia="Times New Roman" w:hAnsi="Courier New" w:cs="Courier New"/>
+          <w:rFonts w:ascii="Courier New" w:hAnsi="Courier New" w:eastAsia="Times New Roman" w:cs="Courier New"/>
+          <w:color w:val="212121"/>
+        </w:rPr>
+        <w:br w:type="textWrapping"/>
+      </w:r>
+      <w:r>
+        <w:rPr>
+          <w:rFonts w:ascii="Courier New" w:hAnsi="Courier New" w:eastAsia="Times New Roman" w:cs="Courier New"/>
+          <w:color w:val="000000"/>
+        </w:rPr>
+        <w:t>  student_email </w:t>
+      </w:r>
+      <w:r>
+        <w:rPr>
+          <w:rFonts w:ascii="Courier New" w:hAnsi="Courier New" w:eastAsia="Times New Roman" w:cs="Courier New"/>
           <w:color w:val="0000FF"/>
         </w:rPr>
         <w:t>VARCHAR</w:t>
       </w:r>
       <w:r>
         <w:rPr>
-          <w:rFonts w:ascii="Courier New" w:eastAsia="Times New Roman" w:hAnsi="Courier New" w:cs="Courier New"/>
+          <w:rFonts w:ascii="Courier New" w:hAnsi="Courier New" w:eastAsia="Times New Roman" w:cs="Courier New"/>
           <w:color w:val="000000"/>
         </w:rPr>
         <w:t>(</w:t>
       </w:r>
       <w:r>
         <w:rPr>
-          <w:rFonts w:ascii="Courier New" w:eastAsia="Times New Roman" w:hAnsi="Courier New" w:cs="Courier New"/>
+          <w:rFonts w:ascii="Courier New" w:hAnsi="Courier New" w:eastAsia="Times New Roman" w:cs="Courier New"/>
           <w:color w:val="098658"/>
         </w:rPr>
         <w:t>100</w:t>
       </w:r>
       <w:r>
         <w:rPr>
-          <w:rFonts w:ascii="Courier New" w:eastAsia="Times New Roman" w:hAnsi="Courier New" w:cs="Courier New"/>
+          <w:rFonts w:ascii="Courier New" w:hAnsi="Courier New" w:eastAsia="Times New Roman" w:cs="Courier New"/>
           <w:color w:val="000000"/>
         </w:rPr>
         <w:t>),</w:t>
       </w:r>
       <w:r>
         <w:rPr>
-          <w:rFonts w:ascii="Courier New" w:eastAsia="Times New Roman" w:hAnsi="Courier New" w:cs="Courier New"/>
-          <w:color w:val="212121"/>
-        </w:rPr>
-        <w:br/>
-      </w:r>
-      <w:r>
-        <w:rPr>
-          <w:rFonts w:ascii="Courier New" w:eastAsia="Times New Roman" w:hAnsi="Courier New" w:cs="Courier New"/>
-          <w:color w:val="000000"/>
-        </w:rPr>
-        <w:t>  </w:t>
-      </w:r>
-      <w:proofErr w:type="spellStart"/>
-      <w:r>
-        <w:rPr>
-          <w:rFonts w:ascii="Courier New" w:eastAsia="Times New Roman" w:hAnsi="Courier New" w:cs="Courier New"/>
-          <w:color w:val="000000"/>
-        </w:rPr>
-        <w:t>joining_date</w:t>
-      </w:r>
-      <w:proofErr w:type="spellEnd"/>
-      <w:r>
-        <w:rPr>
-          <w:rFonts w:ascii="Courier New" w:eastAsia="Times New Roman" w:hAnsi="Courier New" w:cs="Courier New"/>
-          <w:color w:val="000000"/>
-        </w:rPr>
-        <w:t> </w:t>
-      </w:r>
-      <w:r>
-        <w:rPr>
-          <w:rFonts w:ascii="Courier New" w:eastAsia="Times New Roman" w:hAnsi="Courier New" w:cs="Courier New"/>
+          <w:rFonts w:ascii="Courier New" w:hAnsi="Courier New" w:eastAsia="Times New Roman" w:cs="Courier New"/>
+          <w:color w:val="212121"/>
+        </w:rPr>
+        <w:br w:type="textWrapping"/>
+      </w:r>
+      <w:r>
+        <w:rPr>
+          <w:rFonts w:ascii="Courier New" w:hAnsi="Courier New" w:eastAsia="Times New Roman" w:cs="Courier New"/>
+          <w:color w:val="000000"/>
+        </w:rPr>
+        <w:t>  joining_date </w:t>
+      </w:r>
+      <w:r>
+        <w:rPr>
+          <w:rFonts w:ascii="Courier New" w:hAnsi="Courier New" w:eastAsia="Times New Roman" w:cs="Courier New"/>
           <w:color w:val="0000FF"/>
         </w:rPr>
         <w:t>DATE</w:t>
       </w:r>
       <w:r>
         <w:rPr>
-          <w:rFonts w:ascii="Courier New" w:eastAsia="Times New Roman" w:hAnsi="Courier New" w:cs="Courier New"/>
+          <w:rFonts w:ascii="Courier New" w:hAnsi="Courier New" w:eastAsia="Times New Roman" w:cs="Courier New"/>
           <w:color w:val="000000"/>
         </w:rPr>
         <w:t>,</w:t>
       </w:r>
       <w:r>
         <w:rPr>
-          <w:rFonts w:ascii="Courier New" w:eastAsia="Times New Roman" w:hAnsi="Courier New" w:cs="Courier New"/>
-          <w:color w:val="212121"/>
-        </w:rPr>
-        <w:br/>
-      </w:r>
-      <w:r>
-        <w:rPr>
-          <w:rFonts w:ascii="Courier New" w:eastAsia="Times New Roman" w:hAnsi="Courier New" w:cs="Courier New"/>
-          <w:color w:val="000000"/>
-        </w:rPr>
-        <w:t>  </w:t>
-      </w:r>
-      <w:proofErr w:type="spellStart"/>
-      <w:r>
-        <w:rPr>
-          <w:rFonts w:ascii="Courier New" w:eastAsia="Times New Roman" w:hAnsi="Courier New" w:cs="Courier New"/>
-          <w:color w:val="000000"/>
-        </w:rPr>
-        <w:t>short_desc</w:t>
-      </w:r>
-      <w:proofErr w:type="spellEnd"/>
-      <w:r>
-        <w:rPr>
-          <w:rFonts w:ascii="Courier New" w:eastAsia="Times New Roman" w:hAnsi="Courier New" w:cs="Courier New"/>
-          <w:color w:val="000000"/>
-        </w:rPr>
-        <w:t> TEXT,</w:t>
-      </w:r>
-      <w:r>
-        <w:rPr>
-          <w:rFonts w:ascii="Courier New" w:eastAsia="Times New Roman" w:hAnsi="Courier New" w:cs="Courier New"/>
-          <w:color w:val="212121"/>
-        </w:rPr>
-        <w:br/>
-      </w:r>
-      <w:r>
-        <w:rPr>
-          <w:rFonts w:ascii="Courier New" w:eastAsia="Times New Roman" w:hAnsi="Courier New" w:cs="Courier New"/>
+          <w:rFonts w:ascii="Courier New" w:hAnsi="Courier New" w:eastAsia="Times New Roman" w:cs="Courier New"/>
+          <w:color w:val="212121"/>
+        </w:rPr>
+        <w:br w:type="textWrapping"/>
+      </w:r>
+      <w:r>
+        <w:rPr>
+          <w:rFonts w:ascii="Courier New" w:hAnsi="Courier New" w:eastAsia="Times New Roman" w:cs="Courier New"/>
+          <w:color w:val="000000"/>
+        </w:rPr>
+        <w:t>  short_desc TEXT,</w:t>
+      </w:r>
+      <w:r>
+        <w:rPr>
+          <w:rFonts w:ascii="Courier New" w:hAnsi="Courier New" w:eastAsia="Times New Roman" w:cs="Courier New"/>
+          <w:color w:val="212121"/>
+        </w:rPr>
+        <w:br w:type="textWrapping"/>
+      </w:r>
+      <w:r>
+        <w:rPr>
+          <w:rFonts w:ascii="Courier New" w:hAnsi="Courier New" w:eastAsia="Times New Roman" w:cs="Courier New"/>
           <w:color w:val="000000"/>
         </w:rPr>
         <w:t>  marks </w:t>
       </w:r>
       <w:r>
         <w:rPr>
-          <w:rFonts w:ascii="Courier New" w:eastAsia="Times New Roman" w:hAnsi="Courier New" w:cs="Courier New"/>
+          <w:rFonts w:ascii="Courier New" w:hAnsi="Courier New" w:eastAsia="Times New Roman" w:cs="Courier New"/>
           <w:color w:val="0000FF"/>
         </w:rPr>
         <w:t>DECIMAL</w:t>
       </w:r>
       <w:r>
         <w:rPr>
-          <w:rFonts w:ascii="Courier New" w:eastAsia="Times New Roman" w:hAnsi="Courier New" w:cs="Courier New"/>
+          <w:rFonts w:ascii="Courier New" w:hAnsi="Courier New" w:eastAsia="Times New Roman" w:cs="Courier New"/>
           <w:color w:val="000000"/>
         </w:rPr>
         <w:t>(</w:t>
       </w:r>
       <w:r>
         <w:rPr>
-          <w:rFonts w:ascii="Courier New" w:eastAsia="Times New Roman" w:hAnsi="Courier New" w:cs="Courier New"/>
+          <w:rFonts w:ascii="Courier New" w:hAnsi="Courier New" w:eastAsia="Times New Roman" w:cs="Courier New"/>
           <w:color w:val="098658"/>
         </w:rPr>
         <w:t>3</w:t>
       </w:r>
       <w:r>
         <w:rPr>
-          <w:rFonts w:ascii="Courier New" w:eastAsia="Times New Roman" w:hAnsi="Courier New" w:cs="Courier New"/>
+          <w:rFonts w:ascii="Courier New" w:hAnsi="Courier New" w:eastAsia="Times New Roman" w:cs="Courier New"/>
           <w:color w:val="000000"/>
         </w:rPr>
         <w:t>,</w:t>
       </w:r>
       <w:r>
         <w:rPr>
-          <w:rFonts w:ascii="Courier New" w:eastAsia="Times New Roman" w:hAnsi="Courier New" w:cs="Courier New"/>
+          <w:rFonts w:ascii="Courier New" w:hAnsi="Courier New" w:eastAsia="Times New Roman" w:cs="Courier New"/>
           <w:color w:val="098658"/>
         </w:rPr>
         <w:t>2</w:t>
       </w:r>
       <w:r>
         <w:rPr>
-          <w:rFonts w:ascii="Courier New" w:eastAsia="Times New Roman" w:hAnsi="Courier New" w:cs="Courier New"/>
+          <w:rFonts w:ascii="Courier New" w:hAnsi="Courier New" w:eastAsia="Times New Roman" w:cs="Courier New"/>
           <w:color w:val="000000"/>
         </w:rPr>
         <w:t>)</w:t>
       </w:r>
       <w:r>
         <w:rPr>
-          <w:rFonts w:ascii="Courier New" w:eastAsia="Times New Roman" w:hAnsi="Courier New" w:cs="Courier New"/>
-          <w:color w:val="212121"/>
-        </w:rPr>
-        <w:br/>
-      </w:r>
-      <w:r>
-        <w:rPr>
-          <w:rFonts w:ascii="Courier New" w:eastAsia="Times New Roman" w:hAnsi="Courier New" w:cs="Courier New"/>
+          <w:rFonts w:ascii="Courier New" w:hAnsi="Courier New" w:eastAsia="Times New Roman" w:cs="Courier New"/>
+          <w:color w:val="212121"/>
+        </w:rPr>
+        <w:br w:type="textWrapping"/>
+      </w:r>
+      <w:r>
+        <w:rPr>
+          <w:rFonts w:ascii="Courier New" w:hAnsi="Courier New" w:eastAsia="Times New Roman" w:cs="Courier New"/>
           <w:color w:val="000000"/>
         </w:rPr>
         <w:t>);</w:t>
@@ -4628,49 +3973,30 @@
         <w:shd w:val="clear" w:color="auto" w:fill="FFFFFF"/>
         <w:spacing w:before="120" w:after="90" w:line="240" w:lineRule="auto"/>
         <w:rPr>
-          <w:rFonts w:ascii="Arial" w:eastAsia="Times New Roman" w:hAnsi="Arial" w:cs="Arial"/>
-          <w:color w:val="212121"/>
-          <w:sz w:val="24"/>
-          <w:szCs w:val="24"/>
-        </w:rPr>
-      </w:pPr>
-      <w:r>
-        <w:rPr>
-          <w:rFonts w:ascii="Arial" w:eastAsia="Times New Roman" w:hAnsi="Arial" w:cs="Arial"/>
-          <w:color w:val="212121"/>
-          <w:sz w:val="24"/>
-          <w:szCs w:val="24"/>
-        </w:rPr>
-        <w:t>Describing a table:</w:t>
-      </w:r>
-      <w:r>
-        <w:rPr>
-          <w:rFonts w:ascii="Arial" w:eastAsia="Times New Roman" w:hAnsi="Arial" w:cs="Arial"/>
-          <w:color w:val="212121"/>
-          <w:sz w:val="24"/>
-          <w:szCs w:val="24"/>
-        </w:rPr>
-        <w:t xml:space="preserve"> </w:t>
-      </w:r>
-      <w:r>
-        <w:rPr>
-          <w:rFonts w:ascii="Arial" w:eastAsia="Times New Roman" w:hAnsi="Arial" w:cs="Arial"/>
+          <w:rFonts w:ascii="Arial" w:hAnsi="Arial" w:eastAsia="Times New Roman" w:cs="Arial"/>
+          <w:color w:val="212121"/>
+          <w:sz w:val="24"/>
+          <w:szCs w:val="24"/>
+        </w:rPr>
+      </w:pPr>
+      <w:r>
+        <w:rPr>
+          <w:rFonts w:ascii="Arial" w:hAnsi="Arial" w:eastAsia="Times New Roman" w:cs="Arial"/>
+          <w:color w:val="212121"/>
+          <w:sz w:val="24"/>
+          <w:szCs w:val="24"/>
+        </w:rPr>
+        <w:t xml:space="preserve">Describing a table: </w:t>
+      </w:r>
+      <w:r>
+        <w:rPr>
+          <w:rFonts w:ascii="Arial" w:hAnsi="Arial" w:eastAsia="Times New Roman" w:cs="Arial"/>
           <w:b/>
           <w:color w:val="212121"/>
           <w:sz w:val="24"/>
           <w:szCs w:val="24"/>
         </w:rPr>
-        <w:t>show the table structure with datatype and constraints</w:t>
-      </w:r>
-      <w:r>
-        <w:rPr>
-          <w:rFonts w:ascii="Arial" w:eastAsia="Times New Roman" w:hAnsi="Arial" w:cs="Arial"/>
-          <w:b/>
-          <w:color w:val="212121"/>
-          <w:sz w:val="24"/>
-          <w:szCs w:val="24"/>
-        </w:rPr>
-        <w:t>.</w:t>
+        <w:t>show the table structure with datatype and constraints.</w:t>
       </w:r>
     </w:p>
     <w:p>
@@ -4697,7 +4023,7 @@
         <w:spacing w:before="240" w:after="240" w:line="240" w:lineRule="auto"/>
         <w:ind w:left="720"/>
         <w:rPr>
-          <w:rFonts w:ascii="var(--colab-code-font-family)" w:eastAsia="Times New Roman" w:hAnsi="var(--colab-code-font-family)" w:cs="Courier New"/>
+          <w:rFonts w:ascii="var(--colab-code-font-family)" w:hAnsi="var(--colab-code-font-family)" w:eastAsia="Times New Roman" w:cs="Courier New"/>
           <w:color w:val="212121"/>
           <w:sz w:val="20"/>
           <w:szCs w:val="20"/>
@@ -4705,14 +4031,14 @@
       </w:pPr>
       <w:r>
         <w:rPr>
-          <w:rFonts w:ascii="Courier New" w:eastAsia="Times New Roman" w:hAnsi="Courier New" w:cs="Courier New"/>
+          <w:rFonts w:ascii="Courier New" w:hAnsi="Courier New" w:eastAsia="Times New Roman" w:cs="Courier New"/>
           <w:color w:val="0000FF"/>
         </w:rPr>
         <w:t>DESCRIBE</w:t>
       </w:r>
       <w:r>
         <w:rPr>
-          <w:rFonts w:ascii="Courier New" w:eastAsia="Times New Roman" w:hAnsi="Courier New" w:cs="Courier New"/>
+          <w:rFonts w:ascii="Courier New" w:hAnsi="Courier New" w:eastAsia="Times New Roman" w:cs="Courier New"/>
           <w:color w:val="000000"/>
         </w:rPr>
         <w:t> students1;</w:t>
@@ -4727,15 +4053,15 @@
         <w:shd w:val="clear" w:color="auto" w:fill="FFFFFF"/>
         <w:spacing w:before="120" w:after="90" w:line="240" w:lineRule="auto"/>
         <w:rPr>
-          <w:rFonts w:ascii="Arial" w:eastAsia="Times New Roman" w:hAnsi="Arial" w:cs="Arial"/>
-          <w:color w:val="212121"/>
-          <w:sz w:val="24"/>
-          <w:szCs w:val="24"/>
-        </w:rPr>
-      </w:pPr>
-      <w:r>
-        <w:rPr>
-          <w:rFonts w:ascii="Arial" w:eastAsia="Times New Roman" w:hAnsi="Arial" w:cs="Arial"/>
+          <w:rFonts w:ascii="Arial" w:hAnsi="Arial" w:eastAsia="Times New Roman" w:cs="Arial"/>
+          <w:color w:val="212121"/>
+          <w:sz w:val="24"/>
+          <w:szCs w:val="24"/>
+        </w:rPr>
+      </w:pPr>
+      <w:r>
+        <w:rPr>
+          <w:rFonts w:ascii="Arial" w:hAnsi="Arial" w:eastAsia="Times New Roman" w:cs="Arial"/>
           <w:color w:val="212121"/>
           <w:sz w:val="24"/>
           <w:szCs w:val="24"/>
@@ -4752,15 +4078,15 @@
         <w:shd w:val="clear" w:color="auto" w:fill="FFFFFF"/>
         <w:spacing w:before="100" w:beforeAutospacing="1" w:after="100" w:afterAutospacing="1" w:line="240" w:lineRule="auto"/>
         <w:rPr>
-          <w:rFonts w:ascii="Arial" w:eastAsia="Times New Roman" w:hAnsi="Arial" w:cs="Arial"/>
-          <w:color w:val="212121"/>
-          <w:sz w:val="24"/>
-          <w:szCs w:val="24"/>
-        </w:rPr>
-      </w:pPr>
-      <w:r>
-        <w:rPr>
-          <w:rFonts w:ascii="Arial" w:eastAsia="Times New Roman" w:hAnsi="Arial" w:cs="Arial"/>
+          <w:rFonts w:ascii="Arial" w:hAnsi="Arial" w:eastAsia="Times New Roman" w:cs="Arial"/>
+          <w:color w:val="212121"/>
+          <w:sz w:val="24"/>
+          <w:szCs w:val="24"/>
+        </w:rPr>
+      </w:pPr>
+      <w:r>
+        <w:rPr>
+          <w:rFonts w:ascii="Arial" w:hAnsi="Arial" w:eastAsia="Times New Roman" w:cs="Arial"/>
           <w:color w:val="212121"/>
           <w:sz w:val="24"/>
           <w:szCs w:val="24"/>
@@ -4792,7 +4118,7 @@
         <w:spacing w:before="240" w:after="240" w:line="240" w:lineRule="auto"/>
         <w:ind w:left="1440"/>
         <w:rPr>
-          <w:rFonts w:ascii="var(--colab-code-font-family)" w:eastAsia="Times New Roman" w:hAnsi="var(--colab-code-font-family)" w:cs="Courier New"/>
+          <w:rFonts w:ascii="var(--colab-code-font-family)" w:hAnsi="var(--colab-code-font-family)" w:eastAsia="Times New Roman" w:cs="Courier New"/>
           <w:color w:val="212121"/>
           <w:sz w:val="20"/>
           <w:szCs w:val="20"/>
@@ -4800,56 +4126,56 @@
       </w:pPr>
       <w:r>
         <w:rPr>
-          <w:rFonts w:ascii="Courier New" w:eastAsia="Times New Roman" w:hAnsi="Courier New" w:cs="Courier New"/>
+          <w:rFonts w:ascii="Courier New" w:hAnsi="Courier New" w:eastAsia="Times New Roman" w:cs="Courier New"/>
           <w:color w:val="0000FF"/>
         </w:rPr>
         <w:t>ALTER</w:t>
       </w:r>
       <w:r>
         <w:rPr>
-          <w:rFonts w:ascii="Courier New" w:eastAsia="Times New Roman" w:hAnsi="Courier New" w:cs="Courier New"/>
+          <w:rFonts w:ascii="Courier New" w:hAnsi="Courier New" w:eastAsia="Times New Roman" w:cs="Courier New"/>
           <w:color w:val="000000"/>
         </w:rPr>
         <w:t> </w:t>
       </w:r>
       <w:r>
         <w:rPr>
-          <w:rFonts w:ascii="Courier New" w:eastAsia="Times New Roman" w:hAnsi="Courier New" w:cs="Courier New"/>
+          <w:rFonts w:ascii="Courier New" w:hAnsi="Courier New" w:eastAsia="Times New Roman" w:cs="Courier New"/>
           <w:color w:val="0000FF"/>
         </w:rPr>
         <w:t>TABLE</w:t>
       </w:r>
       <w:r>
         <w:rPr>
-          <w:rFonts w:ascii="Courier New" w:eastAsia="Times New Roman" w:hAnsi="Courier New" w:cs="Courier New"/>
+          <w:rFonts w:ascii="Courier New" w:hAnsi="Courier New" w:eastAsia="Times New Roman" w:cs="Courier New"/>
           <w:color w:val="000000"/>
         </w:rPr>
         <w:t> students1 </w:t>
       </w:r>
       <w:r>
         <w:rPr>
-          <w:rFonts w:ascii="Courier New" w:eastAsia="Times New Roman" w:hAnsi="Courier New" w:cs="Courier New"/>
+          <w:rFonts w:ascii="Courier New" w:hAnsi="Courier New" w:eastAsia="Times New Roman" w:cs="Courier New"/>
           <w:color w:val="0000FF"/>
         </w:rPr>
         <w:t>ADD</w:t>
       </w:r>
       <w:r>
         <w:rPr>
-          <w:rFonts w:ascii="Courier New" w:eastAsia="Times New Roman" w:hAnsi="Courier New" w:cs="Courier New"/>
+          <w:rFonts w:ascii="Courier New" w:hAnsi="Courier New" w:eastAsia="Times New Roman" w:cs="Courier New"/>
           <w:color w:val="000000"/>
         </w:rPr>
         <w:t> weight </w:t>
       </w:r>
       <w:r>
         <w:rPr>
-          <w:rFonts w:ascii="Courier New" w:eastAsia="Times New Roman" w:hAnsi="Courier New" w:cs="Courier New"/>
+          <w:rFonts w:ascii="Courier New" w:hAnsi="Courier New" w:eastAsia="Times New Roman" w:cs="Courier New"/>
           <w:color w:val="0000FF"/>
         </w:rPr>
         <w:t>FLOAT</w:t>
       </w:r>
       <w:r>
         <w:rPr>
-          <w:rFonts w:ascii="Courier New" w:eastAsia="Times New Roman" w:hAnsi="Courier New" w:cs="Courier New"/>
+          <w:rFonts w:ascii="Courier New" w:hAnsi="Courier New" w:eastAsia="Times New Roman" w:cs="Courier New"/>
           <w:color w:val="000000"/>
         </w:rPr>
         <w:t>;</w:t>
@@ -4864,15 +4190,15 @@
         <w:shd w:val="clear" w:color="auto" w:fill="FFFFFF"/>
         <w:spacing w:before="100" w:beforeAutospacing="1" w:after="100" w:afterAutospacing="1" w:line="240" w:lineRule="auto"/>
         <w:rPr>
-          <w:rFonts w:ascii="Arial" w:eastAsia="Times New Roman" w:hAnsi="Arial" w:cs="Arial"/>
-          <w:color w:val="212121"/>
-          <w:sz w:val="24"/>
-          <w:szCs w:val="24"/>
-        </w:rPr>
-      </w:pPr>
-      <w:r>
-        <w:rPr>
-          <w:rFonts w:ascii="Arial" w:eastAsia="Times New Roman" w:hAnsi="Arial" w:cs="Arial"/>
+          <w:rFonts w:ascii="Arial" w:hAnsi="Arial" w:eastAsia="Times New Roman" w:cs="Arial"/>
+          <w:color w:val="212121"/>
+          <w:sz w:val="24"/>
+          <w:szCs w:val="24"/>
+        </w:rPr>
+      </w:pPr>
+      <w:r>
+        <w:rPr>
+          <w:rFonts w:ascii="Arial" w:hAnsi="Arial" w:eastAsia="Times New Roman" w:cs="Arial"/>
           <w:color w:val="212121"/>
           <w:sz w:val="24"/>
           <w:szCs w:val="24"/>
@@ -4904,7 +4230,7 @@
         <w:spacing w:before="240" w:after="240" w:line="240" w:lineRule="auto"/>
         <w:ind w:left="1440"/>
         <w:rPr>
-          <w:rFonts w:ascii="var(--colab-code-font-family)" w:eastAsia="Times New Roman" w:hAnsi="var(--colab-code-font-family)" w:cs="Courier New"/>
+          <w:rFonts w:ascii="var(--colab-code-font-family)" w:hAnsi="var(--colab-code-font-family)" w:eastAsia="Times New Roman" w:cs="Courier New"/>
           <w:color w:val="212121"/>
           <w:sz w:val="20"/>
           <w:szCs w:val="20"/>
@@ -4912,42 +4238,42 @@
       </w:pPr>
       <w:r>
         <w:rPr>
-          <w:rFonts w:ascii="Courier New" w:eastAsia="Times New Roman" w:hAnsi="Courier New" w:cs="Courier New"/>
+          <w:rFonts w:ascii="Courier New" w:hAnsi="Courier New" w:eastAsia="Times New Roman" w:cs="Courier New"/>
           <w:color w:val="0000FF"/>
         </w:rPr>
         <w:t>ALTER</w:t>
       </w:r>
       <w:r>
         <w:rPr>
-          <w:rFonts w:ascii="Courier New" w:eastAsia="Times New Roman" w:hAnsi="Courier New" w:cs="Courier New"/>
+          <w:rFonts w:ascii="Courier New" w:hAnsi="Courier New" w:eastAsia="Times New Roman" w:cs="Courier New"/>
           <w:color w:val="000000"/>
         </w:rPr>
         <w:t> </w:t>
       </w:r>
       <w:r>
         <w:rPr>
-          <w:rFonts w:ascii="Courier New" w:eastAsia="Times New Roman" w:hAnsi="Courier New" w:cs="Courier New"/>
+          <w:rFonts w:ascii="Courier New" w:hAnsi="Courier New" w:eastAsia="Times New Roman" w:cs="Courier New"/>
           <w:color w:val="0000FF"/>
         </w:rPr>
         <w:t>TABLE</w:t>
       </w:r>
       <w:r>
         <w:rPr>
-          <w:rFonts w:ascii="Courier New" w:eastAsia="Times New Roman" w:hAnsi="Courier New" w:cs="Courier New"/>
+          <w:rFonts w:ascii="Courier New" w:hAnsi="Courier New" w:eastAsia="Times New Roman" w:cs="Courier New"/>
           <w:color w:val="000000"/>
         </w:rPr>
         <w:t> students1 MODIFY weight </w:t>
       </w:r>
       <w:r>
         <w:rPr>
-          <w:rFonts w:ascii="Courier New" w:eastAsia="Times New Roman" w:hAnsi="Courier New" w:cs="Courier New"/>
+          <w:rFonts w:ascii="Courier New" w:hAnsi="Courier New" w:eastAsia="Times New Roman" w:cs="Courier New"/>
           <w:color w:val="0000FF"/>
         </w:rPr>
         <w:t>INT</w:t>
       </w:r>
       <w:r>
         <w:rPr>
-          <w:rFonts w:ascii="Courier New" w:eastAsia="Times New Roman" w:hAnsi="Courier New" w:cs="Courier New"/>
+          <w:rFonts w:ascii="Courier New" w:hAnsi="Courier New" w:eastAsia="Times New Roman" w:cs="Courier New"/>
           <w:color w:val="000000"/>
         </w:rPr>
         <w:t>;</w:t>
@@ -4962,29 +4288,20 @@
         <w:shd w:val="clear" w:color="auto" w:fill="FFFFFF"/>
         <w:spacing w:before="100" w:beforeAutospacing="1" w:after="100" w:afterAutospacing="1" w:line="240" w:lineRule="auto"/>
         <w:rPr>
-          <w:rFonts w:ascii="Arial" w:eastAsia="Times New Roman" w:hAnsi="Arial" w:cs="Arial"/>
-          <w:color w:val="212121"/>
-          <w:sz w:val="24"/>
-          <w:szCs w:val="24"/>
-        </w:rPr>
-      </w:pPr>
-      <w:r>
-        <w:rPr>
-          <w:rFonts w:ascii="Arial" w:eastAsia="Times New Roman" w:hAnsi="Arial" w:cs="Arial"/>
-          <w:color w:val="212121"/>
-          <w:sz w:val="24"/>
-          <w:szCs w:val="24"/>
-        </w:rPr>
-        <w:t>Dropping a column:</w:t>
-      </w:r>
-      <w:r>
-        <w:rPr>
-          <w:rFonts w:ascii="Arial" w:eastAsia="Times New Roman" w:hAnsi="Arial" w:cs="Arial"/>
-          <w:color w:val="212121"/>
-          <w:sz w:val="24"/>
-          <w:szCs w:val="24"/>
-        </w:rPr>
-        <w:t>/delete column</w:t>
+          <w:rFonts w:ascii="Arial" w:hAnsi="Arial" w:eastAsia="Times New Roman" w:cs="Arial"/>
+          <w:color w:val="212121"/>
+          <w:sz w:val="24"/>
+          <w:szCs w:val="24"/>
+        </w:rPr>
+      </w:pPr>
+      <w:r>
+        <w:rPr>
+          <w:rFonts w:ascii="Arial" w:hAnsi="Arial" w:eastAsia="Times New Roman" w:cs="Arial"/>
+          <w:color w:val="212121"/>
+          <w:sz w:val="24"/>
+          <w:szCs w:val="24"/>
+        </w:rPr>
+        <w:t>Dropping a column:/delete column</w:t>
       </w:r>
     </w:p>
     <w:p>
@@ -5011,7 +4328,7 @@
         <w:spacing w:before="240" w:after="240" w:line="240" w:lineRule="auto"/>
         <w:ind w:left="1440"/>
         <w:rPr>
-          <w:rFonts w:ascii="var(--colab-code-font-family)" w:eastAsia="Times New Roman" w:hAnsi="var(--colab-code-font-family)" w:cs="Courier New"/>
+          <w:rFonts w:ascii="var(--colab-code-font-family)" w:hAnsi="var(--colab-code-font-family)" w:eastAsia="Times New Roman" w:cs="Courier New"/>
           <w:color w:val="212121"/>
           <w:sz w:val="20"/>
           <w:szCs w:val="20"/>
@@ -5019,75 +4336,59 @@
       </w:pPr>
       <w:r>
         <w:rPr>
-          <w:rFonts w:ascii="Courier New" w:eastAsia="Times New Roman" w:hAnsi="Courier New" w:cs="Courier New"/>
+          <w:rFonts w:ascii="Courier New" w:hAnsi="Courier New" w:eastAsia="Times New Roman" w:cs="Courier New"/>
           <w:color w:val="0000FF"/>
         </w:rPr>
         <w:t>ALTER</w:t>
       </w:r>
       <w:r>
         <w:rPr>
-          <w:rFonts w:ascii="Courier New" w:eastAsia="Times New Roman" w:hAnsi="Courier New" w:cs="Courier New"/>
+          <w:rFonts w:ascii="Courier New" w:hAnsi="Courier New" w:eastAsia="Times New Roman" w:cs="Courier New"/>
           <w:color w:val="000000"/>
         </w:rPr>
         <w:t> </w:t>
       </w:r>
       <w:r>
         <w:rPr>
-          <w:rFonts w:ascii="Courier New" w:eastAsia="Times New Roman" w:hAnsi="Courier New" w:cs="Courier New"/>
+          <w:rFonts w:ascii="Courier New" w:hAnsi="Courier New" w:eastAsia="Times New Roman" w:cs="Courier New"/>
           <w:color w:val="0000FF"/>
         </w:rPr>
         <w:t>TABLE</w:t>
       </w:r>
       <w:r>
         <w:rPr>
-          <w:rFonts w:ascii="Courier New" w:eastAsia="Times New Roman" w:hAnsi="Courier New" w:cs="Courier New"/>
+          <w:rFonts w:ascii="Courier New" w:hAnsi="Courier New" w:eastAsia="Times New Roman" w:cs="Courier New"/>
           <w:color w:val="000000"/>
         </w:rPr>
         <w:t> students1 </w:t>
       </w:r>
       <w:r>
         <w:rPr>
-          <w:rFonts w:ascii="Courier New" w:eastAsia="Times New Roman" w:hAnsi="Courier New" w:cs="Courier New"/>
+          <w:rFonts w:ascii="Courier New" w:hAnsi="Courier New" w:eastAsia="Times New Roman" w:cs="Courier New"/>
           <w:color w:val="0000FF"/>
         </w:rPr>
         <w:t>DROP</w:t>
       </w:r>
       <w:r>
         <w:rPr>
-          <w:rFonts w:ascii="Courier New" w:eastAsia="Times New Roman" w:hAnsi="Courier New" w:cs="Courier New"/>
+          <w:rFonts w:ascii="Courier New" w:hAnsi="Courier New" w:eastAsia="Times New Roman" w:cs="Courier New"/>
           <w:color w:val="000000"/>
         </w:rPr>
         <w:t> </w:t>
       </w:r>
       <w:r>
         <w:rPr>
-          <w:rFonts w:ascii="Courier New" w:eastAsia="Times New Roman" w:hAnsi="Courier New" w:cs="Courier New"/>
+          <w:rFonts w:ascii="Courier New" w:hAnsi="Courier New" w:eastAsia="Times New Roman" w:cs="Courier New"/>
           <w:color w:val="0000FF"/>
         </w:rPr>
         <w:t>COLUMN</w:t>
       </w:r>
       <w:r>
         <w:rPr>
-          <w:rFonts w:ascii="Courier New" w:eastAsia="Times New Roman" w:hAnsi="Courier New" w:cs="Courier New"/>
-          <w:color w:val="000000"/>
-        </w:rPr>
-        <w:t> </w:t>
-      </w:r>
-      <w:proofErr w:type="spellStart"/>
-      <w:r>
-        <w:rPr>
-          <w:rFonts w:ascii="Courier New" w:eastAsia="Times New Roman" w:hAnsi="Courier New" w:cs="Courier New"/>
-          <w:color w:val="000000"/>
-        </w:rPr>
-        <w:t>short_desc</w:t>
-      </w:r>
-      <w:proofErr w:type="spellEnd"/>
-      <w:r>
-        <w:rPr>
-          <w:rFonts w:ascii="Courier New" w:eastAsia="Times New Roman" w:hAnsi="Courier New" w:cs="Courier New"/>
-          <w:color w:val="000000"/>
-        </w:rPr>
-        <w:t>;</w:t>
+          <w:rFonts w:ascii="Courier New" w:hAnsi="Courier New" w:eastAsia="Times New Roman" w:cs="Courier New"/>
+          <w:color w:val="000000"/>
+        </w:rPr>
+        <w:t> short_desc;</w:t>
       </w:r>
     </w:p>
     <w:p>
@@ -5099,15 +4400,15 @@
         <w:shd w:val="clear" w:color="auto" w:fill="FFFFFF"/>
         <w:spacing w:before="120" w:after="90" w:line="240" w:lineRule="auto"/>
         <w:rPr>
-          <w:rFonts w:ascii="Arial" w:eastAsia="Times New Roman" w:hAnsi="Arial" w:cs="Arial"/>
-          <w:color w:val="212121"/>
-          <w:sz w:val="24"/>
-          <w:szCs w:val="24"/>
-        </w:rPr>
-      </w:pPr>
-      <w:r>
-        <w:rPr>
-          <w:rFonts w:ascii="Arial" w:eastAsia="Times New Roman" w:hAnsi="Arial" w:cs="Arial"/>
+          <w:rFonts w:ascii="Arial" w:hAnsi="Arial" w:eastAsia="Times New Roman" w:cs="Arial"/>
+          <w:color w:val="212121"/>
+          <w:sz w:val="24"/>
+          <w:szCs w:val="24"/>
+        </w:rPr>
+      </w:pPr>
+      <w:r>
+        <w:rPr>
+          <w:rFonts w:ascii="Arial" w:hAnsi="Arial" w:eastAsia="Times New Roman" w:cs="Arial"/>
           <w:color w:val="212121"/>
           <w:sz w:val="24"/>
           <w:szCs w:val="24"/>
@@ -5139,7 +4440,7 @@
         <w:spacing w:before="240" w:after="240" w:line="240" w:lineRule="auto"/>
         <w:ind w:left="720"/>
         <w:rPr>
-          <w:rFonts w:ascii="var(--colab-code-font-family)" w:eastAsia="Times New Roman" w:hAnsi="var(--colab-code-font-family)" w:cs="Courier New"/>
+          <w:rFonts w:ascii="var(--colab-code-font-family)" w:hAnsi="var(--colab-code-font-family)" w:eastAsia="Times New Roman" w:cs="Courier New"/>
           <w:color w:val="212121"/>
           <w:sz w:val="20"/>
           <w:szCs w:val="20"/>
@@ -5147,70 +4448,70 @@
       </w:pPr>
       <w:r>
         <w:rPr>
-          <w:rFonts w:ascii="Courier New" w:eastAsia="Times New Roman" w:hAnsi="Courier New" w:cs="Courier New"/>
+          <w:rFonts w:ascii="Courier New" w:hAnsi="Courier New" w:eastAsia="Times New Roman" w:cs="Courier New"/>
           <w:color w:val="0000FF"/>
         </w:rPr>
         <w:t>ALTER</w:t>
       </w:r>
       <w:r>
         <w:rPr>
-          <w:rFonts w:ascii="Courier New" w:eastAsia="Times New Roman" w:hAnsi="Courier New" w:cs="Courier New"/>
+          <w:rFonts w:ascii="Courier New" w:hAnsi="Courier New" w:eastAsia="Times New Roman" w:cs="Courier New"/>
           <w:color w:val="000000"/>
         </w:rPr>
         <w:t> </w:t>
       </w:r>
       <w:r>
         <w:rPr>
-          <w:rFonts w:ascii="Courier New" w:eastAsia="Times New Roman" w:hAnsi="Courier New" w:cs="Courier New"/>
+          <w:rFonts w:ascii="Courier New" w:hAnsi="Courier New" w:eastAsia="Times New Roman" w:cs="Courier New"/>
           <w:color w:val="0000FF"/>
         </w:rPr>
         <w:t>TABLE</w:t>
       </w:r>
       <w:r>
         <w:rPr>
-          <w:rFonts w:ascii="Courier New" w:eastAsia="Times New Roman" w:hAnsi="Courier New" w:cs="Courier New"/>
+          <w:rFonts w:ascii="Courier New" w:hAnsi="Courier New" w:eastAsia="Times New Roman" w:cs="Courier New"/>
           <w:color w:val="000000"/>
         </w:rPr>
         <w:t> students1 </w:t>
       </w:r>
       <w:r>
         <w:rPr>
-          <w:rFonts w:ascii="Courier New" w:eastAsia="Times New Roman" w:hAnsi="Courier New" w:cs="Courier New"/>
+          <w:rFonts w:ascii="Courier New" w:hAnsi="Courier New" w:eastAsia="Times New Roman" w:cs="Courier New"/>
           <w:color w:val="0000FF"/>
         </w:rPr>
         <w:t>RENAME</w:t>
       </w:r>
       <w:r>
         <w:rPr>
-          <w:rFonts w:ascii="Courier New" w:eastAsia="Times New Roman" w:hAnsi="Courier New" w:cs="Courier New"/>
+          <w:rFonts w:ascii="Courier New" w:hAnsi="Courier New" w:eastAsia="Times New Roman" w:cs="Courier New"/>
           <w:color w:val="000000"/>
         </w:rPr>
         <w:t> </w:t>
       </w:r>
       <w:r>
         <w:rPr>
-          <w:rFonts w:ascii="Courier New" w:eastAsia="Times New Roman" w:hAnsi="Courier New" w:cs="Courier New"/>
+          <w:rFonts w:ascii="Courier New" w:hAnsi="Courier New" w:eastAsia="Times New Roman" w:cs="Courier New"/>
           <w:color w:val="0000FF"/>
         </w:rPr>
         <w:t>COLUMN</w:t>
       </w:r>
       <w:r>
         <w:rPr>
-          <w:rFonts w:ascii="Courier New" w:eastAsia="Times New Roman" w:hAnsi="Courier New" w:cs="Courier New"/>
+          <w:rFonts w:ascii="Courier New" w:hAnsi="Courier New" w:eastAsia="Times New Roman" w:cs="Courier New"/>
           <w:color w:val="000000"/>
         </w:rPr>
         <w:t> weight </w:t>
       </w:r>
       <w:r>
         <w:rPr>
-          <w:rFonts w:ascii="Courier New" w:eastAsia="Times New Roman" w:hAnsi="Courier New" w:cs="Courier New"/>
+          <w:rFonts w:ascii="Courier New" w:hAnsi="Courier New" w:eastAsia="Times New Roman" w:cs="Courier New"/>
           <w:color w:val="0000FF"/>
         </w:rPr>
         <w:t>TO</w:t>
       </w:r>
       <w:r>
         <w:rPr>
-          <w:rFonts w:ascii="Courier New" w:eastAsia="Times New Roman" w:hAnsi="Courier New" w:cs="Courier New"/>
+          <w:rFonts w:ascii="Courier New" w:hAnsi="Courier New" w:eastAsia="Times New Roman" w:cs="Courier New"/>
           <w:color w:val="000000"/>
         </w:rPr>
         <w:t> mass;</w:t>
@@ -5225,15 +4526,15 @@
         <w:shd w:val="clear" w:color="auto" w:fill="FFFFFF"/>
         <w:spacing w:before="120" w:after="90" w:line="240" w:lineRule="auto"/>
         <w:rPr>
-          <w:rFonts w:ascii="Arial" w:eastAsia="Times New Roman" w:hAnsi="Arial" w:cs="Arial"/>
-          <w:color w:val="212121"/>
-          <w:sz w:val="24"/>
-          <w:szCs w:val="24"/>
-        </w:rPr>
-      </w:pPr>
-      <w:r>
-        <w:rPr>
-          <w:rFonts w:ascii="Arial" w:eastAsia="Times New Roman" w:hAnsi="Arial" w:cs="Arial"/>
+          <w:rFonts w:ascii="Arial" w:hAnsi="Arial" w:eastAsia="Times New Roman" w:cs="Arial"/>
+          <w:color w:val="212121"/>
+          <w:sz w:val="24"/>
+          <w:szCs w:val="24"/>
+        </w:rPr>
+      </w:pPr>
+      <w:r>
+        <w:rPr>
+          <w:rFonts w:ascii="Arial" w:hAnsi="Arial" w:eastAsia="Times New Roman" w:cs="Arial"/>
           <w:color w:val="212121"/>
           <w:sz w:val="24"/>
           <w:szCs w:val="24"/>
@@ -5265,7 +4566,7 @@
         <w:spacing w:before="240" w:after="240" w:line="240" w:lineRule="auto"/>
         <w:ind w:left="720"/>
         <w:rPr>
-          <w:rFonts w:ascii="var(--colab-code-font-family)" w:eastAsia="Times New Roman" w:hAnsi="var(--colab-code-font-family)" w:cs="Courier New"/>
+          <w:rFonts w:ascii="var(--colab-code-font-family)" w:hAnsi="var(--colab-code-font-family)" w:eastAsia="Times New Roman" w:cs="Courier New"/>
           <w:color w:val="212121"/>
           <w:sz w:val="20"/>
           <w:szCs w:val="20"/>
@@ -5273,28 +4574,28 @@
       </w:pPr>
       <w:r>
         <w:rPr>
-          <w:rFonts w:ascii="Courier New" w:eastAsia="Times New Roman" w:hAnsi="Courier New" w:cs="Courier New"/>
+          <w:rFonts w:ascii="Courier New" w:hAnsi="Courier New" w:eastAsia="Times New Roman" w:cs="Courier New"/>
           <w:color w:val="0000FF"/>
         </w:rPr>
         <w:t>DROP</w:t>
       </w:r>
       <w:r>
         <w:rPr>
-          <w:rFonts w:ascii="Courier New" w:eastAsia="Times New Roman" w:hAnsi="Courier New" w:cs="Courier New"/>
+          <w:rFonts w:ascii="Courier New" w:hAnsi="Courier New" w:eastAsia="Times New Roman" w:cs="Courier New"/>
           <w:color w:val="000000"/>
         </w:rPr>
         <w:t> </w:t>
       </w:r>
       <w:r>
         <w:rPr>
-          <w:rFonts w:ascii="Courier New" w:eastAsia="Times New Roman" w:hAnsi="Courier New" w:cs="Courier New"/>
+          <w:rFonts w:ascii="Courier New" w:hAnsi="Courier New" w:eastAsia="Times New Roman" w:cs="Courier New"/>
           <w:color w:val="0000FF"/>
         </w:rPr>
         <w:t>TABLE</w:t>
       </w:r>
       <w:r>
         <w:rPr>
-          <w:rFonts w:ascii="Courier New" w:eastAsia="Times New Roman" w:hAnsi="Courier New" w:cs="Courier New"/>
+          <w:rFonts w:ascii="Courier New" w:hAnsi="Courier New" w:eastAsia="Times New Roman" w:cs="Courier New"/>
           <w:color w:val="000000"/>
         </w:rPr>
         <w:t> students1;</w:t>
@@ -5309,15 +4610,15 @@
         <w:shd w:val="clear" w:color="auto" w:fill="FFFFFF"/>
         <w:spacing w:before="120" w:after="90" w:line="240" w:lineRule="auto"/>
         <w:rPr>
-          <w:rFonts w:ascii="Arial" w:eastAsia="Times New Roman" w:hAnsi="Arial" w:cs="Arial"/>
-          <w:color w:val="212121"/>
-          <w:sz w:val="24"/>
-          <w:szCs w:val="24"/>
-        </w:rPr>
-      </w:pPr>
-      <w:r>
-        <w:rPr>
-          <w:rFonts w:ascii="Arial" w:eastAsia="Times New Roman" w:hAnsi="Arial" w:cs="Arial"/>
+          <w:rFonts w:ascii="Arial" w:hAnsi="Arial" w:eastAsia="Times New Roman" w:cs="Arial"/>
+          <w:color w:val="212121"/>
+          <w:sz w:val="24"/>
+          <w:szCs w:val="24"/>
+        </w:rPr>
+      </w:pPr>
+      <w:r>
+        <w:rPr>
+          <w:rFonts w:ascii="Arial" w:hAnsi="Arial" w:eastAsia="Times New Roman" w:cs="Arial"/>
           <w:color w:val="212121"/>
           <w:sz w:val="24"/>
           <w:szCs w:val="24"/>
@@ -5349,7 +4650,7 @@
         <w:spacing w:before="240" w:after="240" w:line="240" w:lineRule="auto"/>
         <w:ind w:left="720"/>
         <w:rPr>
-          <w:rFonts w:ascii="var(--colab-code-font-family)" w:eastAsia="Times New Roman" w:hAnsi="var(--colab-code-font-family)" w:cs="Courier New"/>
+          <w:rFonts w:ascii="var(--colab-code-font-family)" w:hAnsi="var(--colab-code-font-family)" w:eastAsia="Times New Roman" w:cs="Courier New"/>
           <w:color w:val="212121"/>
           <w:sz w:val="20"/>
           <w:szCs w:val="20"/>
@@ -5357,47 +4658,31 @@
       </w:pPr>
       <w:r>
         <w:rPr>
-          <w:rFonts w:ascii="Courier New" w:eastAsia="Times New Roman" w:hAnsi="Courier New" w:cs="Courier New"/>
+          <w:rFonts w:ascii="Courier New" w:hAnsi="Courier New" w:eastAsia="Times New Roman" w:cs="Courier New"/>
           <w:color w:val="0000FF"/>
         </w:rPr>
         <w:t>DROP</w:t>
       </w:r>
       <w:r>
         <w:rPr>
-          <w:rFonts w:ascii="Courier New" w:eastAsia="Times New Roman" w:hAnsi="Courier New" w:cs="Courier New"/>
+          <w:rFonts w:ascii="Courier New" w:hAnsi="Courier New" w:eastAsia="Times New Roman" w:cs="Courier New"/>
           <w:color w:val="000000"/>
         </w:rPr>
         <w:t> </w:t>
       </w:r>
       <w:r>
         <w:rPr>
-          <w:rFonts w:ascii="Courier New" w:eastAsia="Times New Roman" w:hAnsi="Courier New" w:cs="Courier New"/>
+          <w:rFonts w:ascii="Courier New" w:hAnsi="Courier New" w:eastAsia="Times New Roman" w:cs="Courier New"/>
           <w:color w:val="0000FF"/>
         </w:rPr>
         <w:t>DATABASE</w:t>
       </w:r>
       <w:r>
         <w:rPr>
-          <w:rFonts w:ascii="Courier New" w:eastAsia="Times New Roman" w:hAnsi="Courier New" w:cs="Courier New"/>
-          <w:color w:val="000000"/>
-        </w:rPr>
-        <w:t> </w:t>
-      </w:r>
-      <w:proofErr w:type="spellStart"/>
-      <w:r>
-        <w:rPr>
-          <w:rFonts w:ascii="Courier New" w:eastAsia="Times New Roman" w:hAnsi="Courier New" w:cs="Courier New"/>
-          <w:color w:val="000000"/>
-        </w:rPr>
-        <w:t>demodb</w:t>
-      </w:r>
-      <w:proofErr w:type="spellEnd"/>
-      <w:r>
-        <w:rPr>
-          <w:rFonts w:ascii="Courier New" w:eastAsia="Times New Roman" w:hAnsi="Courier New" w:cs="Courier New"/>
-          <w:color w:val="000000"/>
-        </w:rPr>
-        <w:t>;</w:t>
+          <w:rFonts w:ascii="Courier New" w:hAnsi="Courier New" w:eastAsia="Times New Roman" w:cs="Courier New"/>
+          <w:color w:val="000000"/>
+        </w:rPr>
+        <w:t> demodb;</w:t>
       </w:r>
     </w:p>
     <w:p>
@@ -5409,15 +4694,15 @@
         <w:shd w:val="clear" w:color="auto" w:fill="FFFFFF"/>
         <w:spacing w:before="120" w:after="90" w:line="240" w:lineRule="auto"/>
         <w:rPr>
-          <w:rFonts w:ascii="Arial" w:eastAsia="Times New Roman" w:hAnsi="Arial" w:cs="Arial"/>
-          <w:color w:val="212121"/>
-          <w:sz w:val="24"/>
-          <w:szCs w:val="24"/>
-        </w:rPr>
-      </w:pPr>
-      <w:r>
-        <w:rPr>
-          <w:rFonts w:ascii="Arial" w:eastAsia="Times New Roman" w:hAnsi="Arial" w:cs="Arial"/>
+          <w:rFonts w:ascii="Arial" w:hAnsi="Arial" w:eastAsia="Times New Roman" w:cs="Arial"/>
+          <w:color w:val="212121"/>
+          <w:sz w:val="24"/>
+          <w:szCs w:val="24"/>
+        </w:rPr>
+      </w:pPr>
+      <w:r>
+        <w:rPr>
+          <w:rFonts w:ascii="Arial" w:hAnsi="Arial" w:eastAsia="Times New Roman" w:cs="Arial"/>
           <w:color w:val="212121"/>
           <w:sz w:val="24"/>
           <w:szCs w:val="24"/>
@@ -5449,106 +4734,97 @@
         <w:spacing w:before="240" w:after="240" w:line="240" w:lineRule="auto"/>
         <w:ind w:left="720"/>
         <w:rPr>
-          <w:rFonts w:ascii="Courier New" w:eastAsia="Times New Roman" w:hAnsi="Courier New" w:cs="Courier New"/>
-          <w:color w:val="000000"/>
-        </w:rPr>
-      </w:pPr>
-      <w:r>
-        <w:rPr>
-          <w:rFonts w:ascii="Courier New" w:eastAsia="Times New Roman" w:hAnsi="Courier New" w:cs="Courier New"/>
+          <w:rFonts w:ascii="Courier New" w:hAnsi="Courier New" w:eastAsia="Times New Roman" w:cs="Courier New"/>
+          <w:color w:val="000000"/>
+        </w:rPr>
+      </w:pPr>
+      <w:r>
+        <w:rPr>
+          <w:rFonts w:ascii="Courier New" w:hAnsi="Courier New" w:eastAsia="Times New Roman" w:cs="Courier New"/>
           <w:color w:val="0000FF"/>
         </w:rPr>
         <w:t>INSERT</w:t>
       </w:r>
       <w:r>
         <w:rPr>
-          <w:rFonts w:ascii="Courier New" w:eastAsia="Times New Roman" w:hAnsi="Courier New" w:cs="Courier New"/>
+          <w:rFonts w:ascii="Courier New" w:hAnsi="Courier New" w:eastAsia="Times New Roman" w:cs="Courier New"/>
           <w:color w:val="000000"/>
         </w:rPr>
         <w:t> </w:t>
       </w:r>
       <w:r>
         <w:rPr>
-          <w:rFonts w:ascii="Courier New" w:eastAsia="Times New Roman" w:hAnsi="Courier New" w:cs="Courier New"/>
+          <w:rFonts w:ascii="Courier New" w:hAnsi="Courier New" w:eastAsia="Times New Roman" w:cs="Courier New"/>
           <w:color w:val="0000FF"/>
         </w:rPr>
         <w:t>INTO</w:t>
       </w:r>
       <w:r>
         <w:rPr>
-          <w:rFonts w:ascii="Courier New" w:eastAsia="Times New Roman" w:hAnsi="Courier New" w:cs="Courier New"/>
-          <w:color w:val="000000"/>
-        </w:rPr>
-        <w:t> students1 (studentid, student_name, student_email, joining_date, marks, weight</w:t>
-      </w:r>
-      <w:proofErr w:type="gramStart"/>
-      <w:r>
-        <w:rPr>
-          <w:rFonts w:ascii="Courier New" w:eastAsia="Times New Roman" w:hAnsi="Courier New" w:cs="Courier New"/>
-          <w:color w:val="000000"/>
-        </w:rPr>
-        <w:t>)</w:t>
-      </w:r>
-      <w:proofErr w:type="gramEnd"/>
-      <w:r>
-        <w:rPr>
-          <w:rFonts w:ascii="Courier New" w:eastAsia="Times New Roman" w:hAnsi="Courier New" w:cs="Courier New"/>
-          <w:color w:val="212121"/>
-        </w:rPr>
-        <w:br/>
-      </w:r>
-      <w:r>
-        <w:rPr>
-          <w:rFonts w:ascii="Courier New" w:eastAsia="Times New Roman" w:hAnsi="Courier New" w:cs="Courier New"/>
+          <w:rFonts w:ascii="Courier New" w:hAnsi="Courier New" w:eastAsia="Times New Roman" w:cs="Courier New"/>
+          <w:color w:val="000000"/>
+        </w:rPr>
+        <w:t> students1 (studentid, student_name, student_email, joining_date, marks, weight)</w:t>
+      </w:r>
+      <w:r>
+        <w:rPr>
+          <w:rFonts w:ascii="Courier New" w:hAnsi="Courier New" w:eastAsia="Times New Roman" w:cs="Courier New"/>
+          <w:color w:val="212121"/>
+        </w:rPr>
+        <w:br w:type="textWrapping"/>
+      </w:r>
+      <w:r>
+        <w:rPr>
+          <w:rFonts w:ascii="Courier New" w:hAnsi="Courier New" w:eastAsia="Times New Roman" w:cs="Courier New"/>
           <w:color w:val="0000FF"/>
         </w:rPr>
         <w:t>VALUES</w:t>
       </w:r>
       <w:r>
         <w:rPr>
-          <w:rFonts w:ascii="Courier New" w:eastAsia="Times New Roman" w:hAnsi="Courier New" w:cs="Courier New"/>
+          <w:rFonts w:ascii="Courier New" w:hAnsi="Courier New" w:eastAsia="Times New Roman" w:cs="Courier New"/>
           <w:color w:val="000000"/>
         </w:rPr>
         <w:t> (</w:t>
       </w:r>
       <w:r>
         <w:rPr>
-          <w:rFonts w:ascii="Courier New" w:eastAsia="Times New Roman" w:hAnsi="Courier New" w:cs="Courier New"/>
+          <w:rFonts w:ascii="Courier New" w:hAnsi="Courier New" w:eastAsia="Times New Roman" w:cs="Courier New"/>
           <w:color w:val="098658"/>
         </w:rPr>
         <w:t>1</w:t>
       </w:r>
       <w:r>
         <w:rPr>
-          <w:rFonts w:ascii="Courier New" w:eastAsia="Times New Roman" w:hAnsi="Courier New" w:cs="Courier New"/>
+          <w:rFonts w:ascii="Courier New" w:hAnsi="Courier New" w:eastAsia="Times New Roman" w:cs="Courier New"/>
           <w:color w:val="000000"/>
         </w:rPr>
         <w:t>, "Deepak Suneja", "deepak123@gmail.com", "2023-11-11", </w:t>
       </w:r>
       <w:r>
         <w:rPr>
-          <w:rFonts w:ascii="Courier New" w:eastAsia="Times New Roman" w:hAnsi="Courier New" w:cs="Courier New"/>
+          <w:rFonts w:ascii="Courier New" w:hAnsi="Courier New" w:eastAsia="Times New Roman" w:cs="Courier New"/>
           <w:color w:val="098658"/>
         </w:rPr>
         <w:t>8.4</w:t>
       </w:r>
       <w:r>
         <w:rPr>
-          <w:rFonts w:ascii="Courier New" w:eastAsia="Times New Roman" w:hAnsi="Courier New" w:cs="Courier New"/>
+          <w:rFonts w:ascii="Courier New" w:hAnsi="Courier New" w:eastAsia="Times New Roman" w:cs="Courier New"/>
           <w:color w:val="000000"/>
         </w:rPr>
         <w:t>, </w:t>
       </w:r>
       <w:r>
         <w:rPr>
-          <w:rFonts w:ascii="Courier New" w:eastAsia="Times New Roman" w:hAnsi="Courier New" w:cs="Courier New"/>
+          <w:rFonts w:ascii="Courier New" w:hAnsi="Courier New" w:eastAsia="Times New Roman" w:cs="Courier New"/>
           <w:color w:val="098658"/>
         </w:rPr>
         <w:t>67</w:t>
       </w:r>
       <w:r>
         <w:rPr>
-          <w:rFonts w:ascii="Courier New" w:eastAsia="Times New Roman" w:hAnsi="Courier New" w:cs="Courier New"/>
+          <w:rFonts w:ascii="Courier New" w:hAnsi="Courier New" w:eastAsia="Times New Roman" w:cs="Courier New"/>
           <w:color w:val="000000"/>
         </w:rPr>
         <w:t>);</w:t>
@@ -5578,35 +4854,35 @@
         <w:spacing w:before="240" w:after="240" w:line="240" w:lineRule="auto"/>
         <w:ind w:left="720"/>
         <w:rPr>
-          <w:rFonts w:ascii="Courier New" w:eastAsia="Times New Roman" w:hAnsi="Courier New" w:cs="Courier New"/>
+          <w:rFonts w:ascii="Courier New" w:hAnsi="Courier New" w:eastAsia="Times New Roman" w:cs="Courier New"/>
           <w:b/>
           <w:color w:val="0000FF"/>
         </w:rPr>
       </w:pPr>
       <w:r>
         <w:rPr>
-          <w:rFonts w:ascii="Courier New" w:eastAsia="Times New Roman" w:hAnsi="Courier New" w:cs="Courier New"/>
+          <w:rFonts w:ascii="Courier New" w:hAnsi="Courier New" w:eastAsia="Times New Roman" w:cs="Courier New"/>
           <w:color w:val="0000FF"/>
         </w:rPr>
         <w:tab/>
       </w:r>
       <w:r>
         <w:rPr>
-          <w:rFonts w:ascii="Courier New" w:eastAsia="Times New Roman" w:hAnsi="Courier New" w:cs="Courier New"/>
+          <w:rFonts w:ascii="Courier New" w:hAnsi="Courier New" w:eastAsia="Times New Roman" w:cs="Courier New"/>
           <w:color w:val="0000FF"/>
         </w:rPr>
         <w:tab/>
       </w:r>
       <w:r>
         <w:rPr>
-          <w:rFonts w:ascii="Courier New" w:eastAsia="Times New Roman" w:hAnsi="Courier New" w:cs="Courier New"/>
+          <w:rFonts w:ascii="Courier New" w:hAnsi="Courier New" w:eastAsia="Times New Roman" w:cs="Courier New"/>
           <w:color w:val="0000FF"/>
         </w:rPr>
         <w:tab/>
       </w:r>
       <w:r>
         <w:rPr>
-          <w:rFonts w:ascii="Courier New" w:eastAsia="Times New Roman" w:hAnsi="Courier New" w:cs="Courier New"/>
+          <w:rFonts w:ascii="Courier New" w:hAnsi="Courier New" w:eastAsia="Times New Roman" w:cs="Courier New"/>
           <w:b/>
           <w:color w:val="0000FF"/>
         </w:rPr>
@@ -5637,111 +4913,90 @@
         <w:spacing w:before="240" w:after="240" w:line="240" w:lineRule="auto"/>
         <w:ind w:left="720"/>
         <w:rPr>
-          <w:rFonts w:ascii="Courier New" w:eastAsia="Times New Roman" w:hAnsi="Courier New" w:cs="Courier New"/>
-          <w:color w:val="000000"/>
-        </w:rPr>
-      </w:pPr>
-      <w:r>
-        <w:rPr>
-          <w:rFonts w:ascii="Courier New" w:eastAsia="Times New Roman" w:hAnsi="Courier New" w:cs="Courier New"/>
+          <w:rFonts w:ascii="Courier New" w:hAnsi="Courier New" w:eastAsia="Times New Roman" w:cs="Courier New"/>
+          <w:color w:val="000000"/>
+        </w:rPr>
+      </w:pPr>
+      <w:r>
+        <w:rPr>
+          <w:rFonts w:ascii="Courier New" w:hAnsi="Courier New" w:eastAsia="Times New Roman" w:cs="Courier New"/>
           <w:color w:val="0000FF"/>
         </w:rPr>
         <w:t>INSERT</w:t>
       </w:r>
       <w:r>
         <w:rPr>
-          <w:rFonts w:ascii="Courier New" w:eastAsia="Times New Roman" w:hAnsi="Courier New" w:cs="Courier New"/>
+          <w:rFonts w:ascii="Courier New" w:hAnsi="Courier New" w:eastAsia="Times New Roman" w:cs="Courier New"/>
           <w:color w:val="000000"/>
         </w:rPr>
         <w:t> </w:t>
       </w:r>
       <w:r>
         <w:rPr>
-          <w:rFonts w:ascii="Courier New" w:eastAsia="Times New Roman" w:hAnsi="Courier New" w:cs="Courier New"/>
+          <w:rFonts w:ascii="Courier New" w:hAnsi="Courier New" w:eastAsia="Times New Roman" w:cs="Courier New"/>
           <w:color w:val="0000FF"/>
         </w:rPr>
         <w:t>INTO</w:t>
       </w:r>
       <w:r>
         <w:rPr>
-          <w:rFonts w:ascii="Courier New" w:eastAsia="Times New Roman" w:hAnsi="Courier New" w:cs="Courier New"/>
+          <w:rFonts w:ascii="Courier New" w:hAnsi="Courier New" w:eastAsia="Times New Roman" w:cs="Courier New"/>
           <w:color w:val="000000"/>
         </w:rPr>
         <w:t> students1</w:t>
       </w:r>
       <w:r>
         <w:rPr>
-          <w:rFonts w:ascii="Courier New" w:eastAsia="Times New Roman" w:hAnsi="Courier New" w:cs="Courier New"/>
+          <w:rFonts w:ascii="Courier New" w:hAnsi="Courier New" w:eastAsia="Times New Roman" w:cs="Courier New"/>
           <w:color w:val="0000FF"/>
         </w:rPr>
         <w:t>VALUES</w:t>
       </w:r>
       <w:r>
         <w:rPr>
-          <w:rFonts w:ascii="Courier New" w:eastAsia="Times New Roman" w:hAnsi="Courier New" w:cs="Courier New"/>
+          <w:rFonts w:ascii="Courier New" w:hAnsi="Courier New" w:eastAsia="Times New Roman" w:cs="Courier New"/>
           <w:color w:val="000000"/>
         </w:rPr>
         <w:t> (</w:t>
       </w:r>
       <w:r>
         <w:rPr>
-          <w:rFonts w:ascii="Courier New" w:eastAsia="Times New Roman" w:hAnsi="Courier New" w:cs="Courier New"/>
+          <w:rFonts w:ascii="Courier New" w:hAnsi="Courier New" w:eastAsia="Times New Roman" w:cs="Courier New"/>
           <w:color w:val="098658"/>
         </w:rPr>
         <w:t>2</w:t>
       </w:r>
       <w:r>
         <w:rPr>
-          <w:rFonts w:ascii="Courier New" w:eastAsia="Times New Roman" w:hAnsi="Courier New" w:cs="Courier New"/>
-          <w:color w:val="000000"/>
-        </w:rPr>
-        <w:t>,</w:t>
-      </w:r>
-      <w:r>
-        <w:rPr>
-          <w:rFonts w:ascii="Courier New" w:eastAsia="Times New Roman" w:hAnsi="Courier New" w:cs="Courier New"/>
-          <w:color w:val="000000"/>
-        </w:rPr>
-        <w:t>"</w:t>
-      </w:r>
-      <w:r>
-        <w:rPr>
-          <w:rFonts w:ascii="Courier New" w:eastAsia="Times New Roman" w:hAnsi="Courier New" w:cs="Courier New"/>
-          <w:color w:val="000000"/>
-        </w:rPr>
-        <w:t>Suneja", "</w:t>
-      </w:r>
-      <w:r>
-        <w:rPr>
-          <w:rFonts w:ascii="Courier New" w:eastAsia="Times New Roman" w:hAnsi="Courier New" w:cs="Courier New"/>
-          <w:color w:val="000000"/>
-        </w:rPr>
-        <w:t>Suneja123@gmail.com", "2023-11-11", </w:t>
-      </w:r>
-      <w:r>
-        <w:rPr>
-          <w:rFonts w:ascii="Courier New" w:eastAsia="Times New Roman" w:hAnsi="Courier New" w:cs="Courier New"/>
+          <w:rFonts w:ascii="Courier New" w:hAnsi="Courier New" w:eastAsia="Times New Roman" w:cs="Courier New"/>
+          <w:color w:val="000000"/>
+        </w:rPr>
+        <w:t>,"Suneja", "Suneja123@gmail.com", "2023-11-11", </w:t>
+      </w:r>
+      <w:r>
+        <w:rPr>
+          <w:rFonts w:ascii="Courier New" w:hAnsi="Courier New" w:eastAsia="Times New Roman" w:cs="Courier New"/>
           <w:color w:val="098658"/>
         </w:rPr>
         <w:t>8.4</w:t>
       </w:r>
       <w:r>
         <w:rPr>
-          <w:rFonts w:ascii="Courier New" w:eastAsia="Times New Roman" w:hAnsi="Courier New" w:cs="Courier New"/>
+          <w:rFonts w:ascii="Courier New" w:hAnsi="Courier New" w:eastAsia="Times New Roman" w:cs="Courier New"/>
           <w:color w:val="000000"/>
         </w:rPr>
         <w:t>, </w:t>
       </w:r>
       <w:r>
         <w:rPr>
-          <w:rFonts w:ascii="Courier New" w:eastAsia="Times New Roman" w:hAnsi="Courier New" w:cs="Courier New"/>
+          <w:rFonts w:ascii="Courier New" w:hAnsi="Courier New" w:eastAsia="Times New Roman" w:cs="Courier New"/>
           <w:color w:val="098658"/>
         </w:rPr>
         <w:t>80</w:t>
       </w:r>
       <w:r>
         <w:rPr>
-          <w:rFonts w:ascii="Courier New" w:eastAsia="Times New Roman" w:hAnsi="Courier New" w:cs="Courier New"/>
+          <w:rFonts w:ascii="Courier New" w:hAnsi="Courier New" w:eastAsia="Times New Roman" w:cs="Courier New"/>
           <w:color w:val="000000"/>
         </w:rPr>
         <w:t>);</w:t>
@@ -5771,7 +5026,7 @@
         <w:spacing w:before="240" w:after="240" w:line="240" w:lineRule="auto"/>
         <w:ind w:left="720"/>
         <w:rPr>
-          <w:rFonts w:ascii="Courier New" w:eastAsia="Times New Roman" w:hAnsi="Courier New" w:cs="Courier New"/>
+          <w:rFonts w:ascii="Courier New" w:hAnsi="Courier New" w:eastAsia="Times New Roman" w:cs="Courier New"/>
           <w:b/>
           <w:color w:val="000000"/>
         </w:rPr>
@@ -5801,7 +5056,7 @@
         <w:spacing w:before="240" w:after="240" w:line="240" w:lineRule="auto"/>
         <w:ind w:left="720"/>
         <w:rPr>
-          <w:rFonts w:ascii="var(--colab-code-font-family)" w:eastAsia="Times New Roman" w:hAnsi="var(--colab-code-font-family)" w:cs="Courier New"/>
+          <w:rFonts w:ascii="var(--colab-code-font-family)" w:hAnsi="var(--colab-code-font-family)" w:eastAsia="Times New Roman" w:cs="Courier New"/>
           <w:color w:val="212121"/>
           <w:sz w:val="20"/>
           <w:szCs w:val="20"/>
@@ -5809,33 +5064,18 @@
       </w:pPr>
       <w:r>
         <w:rPr>
-          <w:rFonts w:ascii="Courier New" w:eastAsia="Times New Roman" w:hAnsi="Courier New" w:cs="Courier New"/>
-          <w:color w:val="0000FF"/>
-        </w:rPr>
-        <w:t>Select * from students1;</w:t>
-      </w:r>
-      <w:r>
-        <w:rPr>
-          <w:rFonts w:ascii="Courier New" w:eastAsia="Times New Roman" w:hAnsi="Courier New" w:cs="Courier New"/>
-          <w:color w:val="0000FF"/>
-        </w:rPr>
-        <w:t xml:space="preserve"> -- </w:t>
-      </w:r>
-      <w:r>
-        <w:rPr>
-          <w:rFonts w:ascii="Courier New" w:eastAsia="Times New Roman" w:hAnsi="Courier New" w:cs="Courier New"/>
+          <w:rFonts w:ascii="Courier New" w:hAnsi="Courier New" w:eastAsia="Times New Roman" w:cs="Courier New"/>
+          <w:color w:val="0000FF"/>
+        </w:rPr>
+        <w:t xml:space="preserve">Select * from students1; -- </w:t>
+      </w:r>
+      <w:r>
+        <w:rPr>
+          <w:rFonts w:ascii="Courier New" w:hAnsi="Courier New" w:eastAsia="Times New Roman" w:cs="Courier New"/>
           <w:b/>
           <w:color w:val="0000FF"/>
         </w:rPr>
-        <w:t>to show the data in table form</w:t>
-      </w:r>
-      <w:r>
-        <w:rPr>
-          <w:rFonts w:ascii="Courier New" w:eastAsia="Times New Roman" w:hAnsi="Courier New" w:cs="Courier New"/>
-          <w:b/>
-          <w:color w:val="0000FF"/>
-        </w:rPr>
-        <w:t>.</w:t>
+        <w:t>to show the data in table form.</w:t>
       </w:r>
     </w:p>
     <w:p>
@@ -5847,15 +5087,15 @@
         <w:shd w:val="clear" w:color="auto" w:fill="FFFFFF"/>
         <w:spacing w:before="120" w:after="90" w:line="240" w:lineRule="auto"/>
         <w:rPr>
-          <w:rFonts w:ascii="Arial" w:eastAsia="Times New Roman" w:hAnsi="Arial" w:cs="Arial"/>
-          <w:color w:val="212121"/>
-          <w:sz w:val="24"/>
-          <w:szCs w:val="24"/>
-        </w:rPr>
-      </w:pPr>
-      <w:r>
-        <w:rPr>
-          <w:rFonts w:ascii="Arial" w:eastAsia="Times New Roman" w:hAnsi="Arial" w:cs="Arial"/>
+          <w:rFonts w:ascii="Arial" w:hAnsi="Arial" w:eastAsia="Times New Roman" w:cs="Arial"/>
+          <w:color w:val="212121"/>
+          <w:sz w:val="24"/>
+          <w:szCs w:val="24"/>
+        </w:rPr>
+      </w:pPr>
+      <w:r>
+        <w:rPr>
+          <w:rFonts w:ascii="Arial" w:hAnsi="Arial" w:eastAsia="Times New Roman" w:cs="Arial"/>
           <w:color w:val="212121"/>
           <w:sz w:val="24"/>
           <w:szCs w:val="24"/>
@@ -5887,7 +5127,7 @@
         <w:spacing w:before="240" w:after="240" w:line="240" w:lineRule="auto"/>
         <w:ind w:left="720"/>
         <w:rPr>
-          <w:rFonts w:ascii="var(--colab-code-font-family)" w:eastAsia="Times New Roman" w:hAnsi="var(--colab-code-font-family)" w:cs="Courier New"/>
+          <w:rFonts w:ascii="var(--colab-code-font-family)" w:hAnsi="var(--colab-code-font-family)" w:eastAsia="Times New Roman" w:cs="Courier New"/>
           <w:color w:val="212121"/>
           <w:sz w:val="20"/>
           <w:szCs w:val="20"/>
@@ -5895,66 +5135,43 @@
       </w:pPr>
       <w:r>
         <w:rPr>
-          <w:rFonts w:ascii="Courier New" w:eastAsia="Times New Roman" w:hAnsi="Courier New" w:cs="Courier New"/>
+          <w:rFonts w:ascii="Courier New" w:hAnsi="Courier New" w:eastAsia="Times New Roman" w:cs="Courier New"/>
           <w:color w:val="0000FF"/>
         </w:rPr>
         <w:t>TRUNCATE</w:t>
       </w:r>
       <w:r>
         <w:rPr>
-          <w:rFonts w:ascii="Courier New" w:eastAsia="Times New Roman" w:hAnsi="Courier New" w:cs="Courier New"/>
+          <w:rFonts w:ascii="Courier New" w:hAnsi="Courier New" w:eastAsia="Times New Roman" w:cs="Courier New"/>
           <w:color w:val="000000"/>
         </w:rPr>
         <w:t> </w:t>
       </w:r>
       <w:r>
         <w:rPr>
-          <w:rFonts w:ascii="Courier New" w:eastAsia="Times New Roman" w:hAnsi="Courier New" w:cs="Courier New"/>
+          <w:rFonts w:ascii="Courier New" w:hAnsi="Courier New" w:eastAsia="Times New Roman" w:cs="Courier New"/>
           <w:color w:val="0000FF"/>
         </w:rPr>
         <w:t>TABLE</w:t>
       </w:r>
       <w:r>
         <w:rPr>
-          <w:rFonts w:ascii="Courier New" w:eastAsia="Times New Roman" w:hAnsi="Courier New" w:cs="Courier New"/>
-          <w:color w:val="000000"/>
-        </w:rPr>
-        <w:t> students1;</w:t>
-      </w:r>
-      <w:r>
-        <w:rPr>
-          <w:rFonts w:ascii="Courier New" w:eastAsia="Times New Roman" w:hAnsi="Courier New" w:cs="Courier New"/>
-          <w:color w:val="000000"/>
-        </w:rPr>
-        <w:t xml:space="preserve"> -- </w:t>
-      </w:r>
-      <w:r>
-        <w:rPr>
-          <w:rFonts w:ascii="Courier New" w:eastAsia="Times New Roman" w:hAnsi="Courier New" w:cs="Courier New"/>
+          <w:rFonts w:ascii="Courier New" w:hAnsi="Courier New" w:eastAsia="Times New Roman" w:cs="Courier New"/>
+          <w:color w:val="000000"/>
+        </w:rPr>
+        <w:t xml:space="preserve"> students1; -- </w:t>
+      </w:r>
+      <w:r>
+        <w:rPr>
+          <w:rFonts w:ascii="Courier New" w:hAnsi="Courier New" w:eastAsia="Times New Roman" w:cs="Courier New"/>
           <w:b/>
           <w:color w:val="000000"/>
         </w:rPr>
-        <w:t xml:space="preserve">only delete the all </w:t>
-      </w:r>
-      <w:r>
-        <w:rPr>
-          <w:rFonts w:ascii="Courier New" w:eastAsia="Times New Roman" w:hAnsi="Courier New" w:cs="Courier New"/>
-          <w:b/>
-          <w:color w:val="000000"/>
-        </w:rPr>
-        <w:t>row</w:t>
-      </w:r>
-      <w:r>
-        <w:rPr>
-          <w:rFonts w:ascii="Courier New" w:eastAsia="Times New Roman" w:hAnsi="Courier New" w:cs="Courier New"/>
-          <w:b/>
-          <w:color w:val="000000"/>
-        </w:rPr>
-        <w:t xml:space="preserve"> data</w:t>
-      </w:r>
-      <w:r>
-        <w:rPr>
-          <w:rFonts w:ascii="Courier New" w:eastAsia="Times New Roman" w:hAnsi="Courier New" w:cs="Courier New"/>
+        <w:t>only delete the all row data</w:t>
+      </w:r>
+      <w:r>
+        <w:rPr>
+          <w:rFonts w:ascii="Courier New" w:hAnsi="Courier New" w:eastAsia="Times New Roman" w:cs="Courier New"/>
           <w:color w:val="000000"/>
         </w:rPr>
         <w:t xml:space="preserve"> </w:t>
@@ -5966,7 +5183,7 @@
         <w:spacing w:before="120" w:after="120" w:line="240" w:lineRule="auto"/>
         <w:outlineLvl w:val="2"/>
         <w:rPr>
-          <w:rFonts w:ascii="Arial" w:eastAsia="Times New Roman" w:hAnsi="Arial" w:cs="Arial"/>
+          <w:rFonts w:ascii="Arial" w:hAnsi="Arial" w:eastAsia="Times New Roman" w:cs="Arial"/>
           <w:color w:val="212121"/>
           <w:sz w:val="30"/>
           <w:szCs w:val="30"/>
@@ -5974,43 +5191,42 @@
       </w:pPr>
       <w:r>
         <w:rPr>
-          <w:rFonts w:ascii="Arial" w:eastAsia="Times New Roman" w:hAnsi="Arial" w:cs="Arial"/>
+          <w:rFonts w:ascii="Arial" w:hAnsi="Arial" w:eastAsia="Times New Roman" w:cs="Arial"/>
           <w:color w:val="212121"/>
           <w:sz w:val="30"/>
           <w:szCs w:val="30"/>
         </w:rPr>
-        <w:t>Data Types</w:t>
-      </w:r>
-      <w:r>
-        <w:rPr>
-          <w:rFonts w:ascii="Arial" w:eastAsia="Times New Roman" w:hAnsi="Arial" w:cs="Arial"/>
+        <w:t xml:space="preserve">Data Types </w:t>
+      </w:r>
+    </w:p>
+    <w:p>
+      <w:pPr>
+        <w:shd w:val="clear" w:color="auto" w:fill="FFFFFF"/>
+        <w:spacing w:before="120" w:after="120" w:line="240" w:lineRule="auto"/>
+        <w:outlineLvl w:val="2"/>
+        <w:rPr>
+          <w:rFonts w:ascii="Arial" w:hAnsi="Arial" w:eastAsia="Times New Roman" w:cs="Arial"/>
           <w:color w:val="212121"/>
           <w:sz w:val="30"/>
           <w:szCs w:val="30"/>
         </w:rPr>
-        <w:t xml:space="preserve"> </w:t>
-      </w:r>
-    </w:p>
-    <w:p>
-      <w:pPr>
-        <w:shd w:val="clear" w:color="auto" w:fill="FFFFFF"/>
-        <w:spacing w:before="120" w:after="120" w:line="240" w:lineRule="auto"/>
-        <w:outlineLvl w:val="2"/>
-        <w:rPr>
-          <w:rFonts w:ascii="Arial" w:eastAsia="Times New Roman" w:hAnsi="Arial" w:cs="Arial"/>
+      </w:pPr>
+      <w:r>
+        <w:rPr>
+          <w:rFonts w:ascii="Arial" w:hAnsi="Arial" w:eastAsia="Times New Roman" w:cs="Arial"/>
           <w:color w:val="212121"/>
           <w:sz w:val="30"/>
           <w:szCs w:val="30"/>
         </w:rPr>
-      </w:pPr>
-      <w:r>
-        <w:rPr>
-          <w:rFonts w:ascii="Arial" w:eastAsia="Times New Roman" w:hAnsi="Arial" w:cs="Arial"/>
+        <w:tab/>
+      </w:r>
+      <w:r>
+        <w:rPr>
+          <w:rFonts w:ascii="Arial" w:hAnsi="Arial" w:eastAsia="Times New Roman" w:cs="Arial"/>
           <w:color w:val="212121"/>
           <w:sz w:val="30"/>
           <w:szCs w:val="30"/>
         </w:rPr>
-        <w:tab/>
         <w:t>For define columns have which type of data store.</w:t>
       </w:r>
     </w:p>
@@ -6023,15 +5239,15 @@
         <w:shd w:val="clear" w:color="auto" w:fill="FFFFFF"/>
         <w:spacing w:before="120" w:after="90" w:line="240" w:lineRule="auto"/>
         <w:rPr>
-          <w:rFonts w:ascii="Arial" w:eastAsia="Times New Roman" w:hAnsi="Arial" w:cs="Arial"/>
-          <w:color w:val="212121"/>
-          <w:sz w:val="24"/>
-          <w:szCs w:val="24"/>
-        </w:rPr>
-      </w:pPr>
-      <w:r>
-        <w:rPr>
-          <w:rFonts w:ascii="Arial" w:eastAsia="Times New Roman" w:hAnsi="Arial" w:cs="Arial"/>
+          <w:rFonts w:ascii="Arial" w:hAnsi="Arial" w:eastAsia="Times New Roman" w:cs="Arial"/>
+          <w:color w:val="212121"/>
+          <w:sz w:val="24"/>
+          <w:szCs w:val="24"/>
+        </w:rPr>
+      </w:pPr>
+      <w:r>
+        <w:rPr>
+          <w:rFonts w:ascii="Arial" w:hAnsi="Arial" w:eastAsia="Times New Roman" w:cs="Arial"/>
           <w:b/>
           <w:bCs/>
           <w:color w:val="212121"/>
@@ -6042,7 +5258,7 @@
       </w:r>
       <w:r>
         <w:rPr>
-          <w:rFonts w:ascii="Arial" w:eastAsia="Times New Roman" w:hAnsi="Arial" w:cs="Arial"/>
+          <w:rFonts w:ascii="Arial" w:hAnsi="Arial" w:eastAsia="Times New Roman" w:cs="Arial"/>
           <w:color w:val="212121"/>
           <w:sz w:val="24"/>
           <w:szCs w:val="24"/>
@@ -6059,15 +5275,15 @@
         <w:shd w:val="clear" w:color="auto" w:fill="FFFFFF"/>
         <w:spacing w:before="100" w:beforeAutospacing="1" w:after="100" w:afterAutospacing="1" w:line="240" w:lineRule="auto"/>
         <w:rPr>
-          <w:rFonts w:ascii="Arial" w:eastAsia="Times New Roman" w:hAnsi="Arial" w:cs="Arial"/>
-          <w:color w:val="212121"/>
-          <w:sz w:val="24"/>
-          <w:szCs w:val="24"/>
-        </w:rPr>
-      </w:pPr>
-      <w:r>
-        <w:rPr>
-          <w:rFonts w:ascii="Arial" w:eastAsia="Times New Roman" w:hAnsi="Arial" w:cs="Arial"/>
+          <w:rFonts w:ascii="Arial" w:hAnsi="Arial" w:eastAsia="Times New Roman" w:cs="Arial"/>
+          <w:color w:val="212121"/>
+          <w:sz w:val="24"/>
+          <w:szCs w:val="24"/>
+        </w:rPr>
+      </w:pPr>
+      <w:r>
+        <w:rPr>
+          <w:rFonts w:ascii="Arial" w:hAnsi="Arial" w:eastAsia="Times New Roman" w:cs="Arial"/>
           <w:color w:val="212121"/>
           <w:sz w:val="24"/>
           <w:szCs w:val="24"/>
@@ -6084,15 +5300,15 @@
         <w:shd w:val="clear" w:color="auto" w:fill="FFFFFF"/>
         <w:spacing w:before="100" w:beforeAutospacing="1" w:after="100" w:afterAutospacing="1" w:line="240" w:lineRule="auto"/>
         <w:rPr>
-          <w:rFonts w:ascii="Arial" w:eastAsia="Times New Roman" w:hAnsi="Arial" w:cs="Arial"/>
-          <w:color w:val="212121"/>
-          <w:sz w:val="24"/>
-          <w:szCs w:val="24"/>
-        </w:rPr>
-      </w:pPr>
-      <w:r>
-        <w:rPr>
-          <w:rFonts w:ascii="Arial" w:eastAsia="Times New Roman" w:hAnsi="Arial" w:cs="Arial"/>
+          <w:rFonts w:ascii="Arial" w:hAnsi="Arial" w:eastAsia="Times New Roman" w:cs="Arial"/>
+          <w:color w:val="212121"/>
+          <w:sz w:val="24"/>
+          <w:szCs w:val="24"/>
+        </w:rPr>
+      </w:pPr>
+      <w:r>
+        <w:rPr>
+          <w:rFonts w:ascii="Arial" w:hAnsi="Arial" w:eastAsia="Times New Roman" w:cs="Arial"/>
           <w:color w:val="212121"/>
           <w:sz w:val="24"/>
           <w:szCs w:val="24"/>
@@ -6109,15 +5325,15 @@
         <w:shd w:val="clear" w:color="auto" w:fill="FFFFFF"/>
         <w:spacing w:before="100" w:beforeAutospacing="1" w:after="100" w:afterAutospacing="1" w:line="240" w:lineRule="auto"/>
         <w:rPr>
-          <w:rFonts w:ascii="Arial" w:eastAsia="Times New Roman" w:hAnsi="Arial" w:cs="Arial"/>
-          <w:color w:val="212121"/>
-          <w:sz w:val="24"/>
-          <w:szCs w:val="24"/>
-        </w:rPr>
-      </w:pPr>
-      <w:r>
-        <w:rPr>
-          <w:rFonts w:ascii="Arial" w:eastAsia="Times New Roman" w:hAnsi="Arial" w:cs="Arial"/>
+          <w:rFonts w:ascii="Arial" w:hAnsi="Arial" w:eastAsia="Times New Roman" w:cs="Arial"/>
+          <w:color w:val="212121"/>
+          <w:sz w:val="24"/>
+          <w:szCs w:val="24"/>
+        </w:rPr>
+      </w:pPr>
+      <w:r>
+        <w:rPr>
+          <w:rFonts w:ascii="Arial" w:hAnsi="Arial" w:eastAsia="Times New Roman" w:cs="Arial"/>
           <w:color w:val="212121"/>
           <w:sz w:val="24"/>
           <w:szCs w:val="24"/>
@@ -6134,15 +5350,15 @@
         <w:shd w:val="clear" w:color="auto" w:fill="FFFFFF"/>
         <w:spacing w:before="120" w:after="90" w:line="240" w:lineRule="auto"/>
         <w:rPr>
-          <w:rFonts w:ascii="Arial" w:eastAsia="Times New Roman" w:hAnsi="Arial" w:cs="Arial"/>
-          <w:color w:val="212121"/>
-          <w:sz w:val="24"/>
-          <w:szCs w:val="24"/>
-        </w:rPr>
-      </w:pPr>
-      <w:r>
-        <w:rPr>
-          <w:rFonts w:ascii="Arial" w:eastAsia="Times New Roman" w:hAnsi="Arial" w:cs="Arial"/>
+          <w:rFonts w:ascii="Arial" w:hAnsi="Arial" w:eastAsia="Times New Roman" w:cs="Arial"/>
+          <w:color w:val="212121"/>
+          <w:sz w:val="24"/>
+          <w:szCs w:val="24"/>
+        </w:rPr>
+      </w:pPr>
+      <w:r>
+        <w:rPr>
+          <w:rFonts w:ascii="Arial" w:hAnsi="Arial" w:eastAsia="Times New Roman" w:cs="Arial"/>
           <w:b/>
           <w:bCs/>
           <w:color w:val="212121"/>
@@ -6153,7 +5369,7 @@
       </w:r>
       <w:r>
         <w:rPr>
-          <w:rFonts w:ascii="Arial" w:eastAsia="Times New Roman" w:hAnsi="Arial" w:cs="Arial"/>
+          <w:rFonts w:ascii="Arial" w:hAnsi="Arial" w:eastAsia="Times New Roman" w:cs="Arial"/>
           <w:color w:val="212121"/>
           <w:sz w:val="24"/>
           <w:szCs w:val="24"/>
@@ -6170,15 +5386,15 @@
         <w:shd w:val="clear" w:color="auto" w:fill="FFFFFF"/>
         <w:spacing w:before="100" w:beforeAutospacing="1" w:after="100" w:afterAutospacing="1" w:line="240" w:lineRule="auto"/>
         <w:rPr>
-          <w:rFonts w:ascii="Arial" w:eastAsia="Times New Roman" w:hAnsi="Arial" w:cs="Arial"/>
-          <w:color w:val="212121"/>
-          <w:sz w:val="24"/>
-          <w:szCs w:val="24"/>
-        </w:rPr>
-      </w:pPr>
-      <w:r>
-        <w:rPr>
-          <w:rFonts w:ascii="Arial" w:eastAsia="Times New Roman" w:hAnsi="Arial" w:cs="Arial"/>
+          <w:rFonts w:ascii="Arial" w:hAnsi="Arial" w:eastAsia="Times New Roman" w:cs="Arial"/>
+          <w:color w:val="212121"/>
+          <w:sz w:val="24"/>
+          <w:szCs w:val="24"/>
+        </w:rPr>
+      </w:pPr>
+      <w:r>
+        <w:rPr>
+          <w:rFonts w:ascii="Arial" w:hAnsi="Arial" w:eastAsia="Times New Roman" w:cs="Arial"/>
           <w:color w:val="212121"/>
           <w:sz w:val="24"/>
           <w:szCs w:val="24"/>
@@ -6195,15 +5411,15 @@
         <w:shd w:val="clear" w:color="auto" w:fill="FFFFFF"/>
         <w:spacing w:before="120" w:after="90" w:line="240" w:lineRule="auto"/>
         <w:rPr>
-          <w:rFonts w:ascii="Arial" w:eastAsia="Times New Roman" w:hAnsi="Arial" w:cs="Arial"/>
-          <w:color w:val="212121"/>
-          <w:sz w:val="24"/>
-          <w:szCs w:val="24"/>
-        </w:rPr>
-      </w:pPr>
-      <w:r>
-        <w:rPr>
-          <w:rFonts w:ascii="Arial" w:eastAsia="Times New Roman" w:hAnsi="Arial" w:cs="Arial"/>
+          <w:rFonts w:ascii="Arial" w:hAnsi="Arial" w:eastAsia="Times New Roman" w:cs="Arial"/>
+          <w:color w:val="212121"/>
+          <w:sz w:val="24"/>
+          <w:szCs w:val="24"/>
+        </w:rPr>
+      </w:pPr>
+      <w:r>
+        <w:rPr>
+          <w:rFonts w:ascii="Arial" w:hAnsi="Arial" w:eastAsia="Times New Roman" w:cs="Arial"/>
           <w:b/>
           <w:bCs/>
           <w:color w:val="212121"/>
@@ -6214,7 +5430,7 @@
       </w:r>
       <w:r>
         <w:rPr>
-          <w:rFonts w:ascii="Arial" w:eastAsia="Times New Roman" w:hAnsi="Arial" w:cs="Arial"/>
+          <w:rFonts w:ascii="Arial" w:hAnsi="Arial" w:eastAsia="Times New Roman" w:cs="Arial"/>
           <w:color w:val="212121"/>
           <w:sz w:val="24"/>
           <w:szCs w:val="24"/>
@@ -6231,15 +5447,15 @@
         <w:shd w:val="clear" w:color="auto" w:fill="FFFFFF"/>
         <w:spacing w:before="100" w:beforeAutospacing="1" w:after="100" w:afterAutospacing="1" w:line="240" w:lineRule="auto"/>
         <w:rPr>
-          <w:rFonts w:ascii="Arial" w:eastAsia="Times New Roman" w:hAnsi="Arial" w:cs="Arial"/>
-          <w:color w:val="212121"/>
-          <w:sz w:val="24"/>
-          <w:szCs w:val="24"/>
-        </w:rPr>
-      </w:pPr>
-      <w:r>
-        <w:rPr>
-          <w:rFonts w:ascii="Arial" w:eastAsia="Times New Roman" w:hAnsi="Arial" w:cs="Arial"/>
+          <w:rFonts w:ascii="Arial" w:hAnsi="Arial" w:eastAsia="Times New Roman" w:cs="Arial"/>
+          <w:color w:val="212121"/>
+          <w:sz w:val="24"/>
+          <w:szCs w:val="24"/>
+        </w:rPr>
+      </w:pPr>
+      <w:r>
+        <w:rPr>
+          <w:rFonts w:ascii="Arial" w:hAnsi="Arial" w:eastAsia="Times New Roman" w:cs="Arial"/>
           <w:color w:val="212121"/>
           <w:sz w:val="24"/>
           <w:szCs w:val="24"/>
@@ -6256,15 +5472,15 @@
         <w:shd w:val="clear" w:color="auto" w:fill="FFFFFF"/>
         <w:spacing w:before="100" w:beforeAutospacing="1" w:after="100" w:afterAutospacing="1" w:line="240" w:lineRule="auto"/>
         <w:rPr>
-          <w:rFonts w:ascii="Arial" w:eastAsia="Times New Roman" w:hAnsi="Arial" w:cs="Arial"/>
-          <w:color w:val="212121"/>
-          <w:sz w:val="24"/>
-          <w:szCs w:val="24"/>
-        </w:rPr>
-      </w:pPr>
-      <w:r>
-        <w:rPr>
-          <w:rFonts w:ascii="Arial" w:eastAsia="Times New Roman" w:hAnsi="Arial" w:cs="Arial"/>
+          <w:rFonts w:ascii="Arial" w:hAnsi="Arial" w:eastAsia="Times New Roman" w:cs="Arial"/>
+          <w:color w:val="212121"/>
+          <w:sz w:val="24"/>
+          <w:szCs w:val="24"/>
+        </w:rPr>
+      </w:pPr>
+      <w:r>
+        <w:rPr>
+          <w:rFonts w:ascii="Arial" w:hAnsi="Arial" w:eastAsia="Times New Roman" w:cs="Arial"/>
           <w:color w:val="212121"/>
           <w:sz w:val="24"/>
           <w:szCs w:val="24"/>
@@ -6281,15 +5497,15 @@
         <w:shd w:val="clear" w:color="auto" w:fill="FFFFFF"/>
         <w:spacing w:before="120" w:after="90" w:line="240" w:lineRule="auto"/>
         <w:rPr>
-          <w:rFonts w:ascii="Arial" w:eastAsia="Times New Roman" w:hAnsi="Arial" w:cs="Arial"/>
-          <w:color w:val="212121"/>
-          <w:sz w:val="24"/>
-          <w:szCs w:val="24"/>
-        </w:rPr>
-      </w:pPr>
-      <w:r>
-        <w:rPr>
-          <w:rFonts w:ascii="Arial" w:eastAsia="Times New Roman" w:hAnsi="Arial" w:cs="Arial"/>
+          <w:rFonts w:ascii="Arial" w:hAnsi="Arial" w:eastAsia="Times New Roman" w:cs="Arial"/>
+          <w:color w:val="212121"/>
+          <w:sz w:val="24"/>
+          <w:szCs w:val="24"/>
+        </w:rPr>
+      </w:pPr>
+      <w:r>
+        <w:rPr>
+          <w:rFonts w:ascii="Arial" w:hAnsi="Arial" w:eastAsia="Times New Roman" w:cs="Arial"/>
           <w:b/>
           <w:bCs/>
           <w:color w:val="212121"/>
@@ -6300,7 +5516,7 @@
       </w:r>
       <w:r>
         <w:rPr>
-          <w:rFonts w:ascii="Arial" w:eastAsia="Times New Roman" w:hAnsi="Arial" w:cs="Arial"/>
+          <w:rFonts w:ascii="Arial" w:hAnsi="Arial" w:eastAsia="Times New Roman" w:cs="Arial"/>
           <w:color w:val="212121"/>
           <w:sz w:val="24"/>
           <w:szCs w:val="24"/>
@@ -6317,15 +5533,15 @@
         <w:shd w:val="clear" w:color="auto" w:fill="FFFFFF"/>
         <w:spacing w:before="100" w:beforeAutospacing="1" w:after="100" w:afterAutospacing="1" w:line="240" w:lineRule="auto"/>
         <w:rPr>
-          <w:rFonts w:ascii="Arial" w:eastAsia="Times New Roman" w:hAnsi="Arial" w:cs="Arial"/>
-          <w:color w:val="212121"/>
-          <w:sz w:val="24"/>
-          <w:szCs w:val="24"/>
-        </w:rPr>
-      </w:pPr>
-      <w:r>
-        <w:rPr>
-          <w:rFonts w:ascii="Arial" w:eastAsia="Times New Roman" w:hAnsi="Arial" w:cs="Arial"/>
+          <w:rFonts w:ascii="Arial" w:hAnsi="Arial" w:eastAsia="Times New Roman" w:cs="Arial"/>
+          <w:color w:val="212121"/>
+          <w:sz w:val="24"/>
+          <w:szCs w:val="24"/>
+        </w:rPr>
+      </w:pPr>
+      <w:r>
+        <w:rPr>
+          <w:rFonts w:ascii="Arial" w:hAnsi="Arial" w:eastAsia="Times New Roman" w:cs="Arial"/>
           <w:color w:val="212121"/>
           <w:sz w:val="24"/>
           <w:szCs w:val="24"/>
@@ -6338,15 +5554,15 @@
         <w:shd w:val="clear" w:color="auto" w:fill="FFFFFF"/>
         <w:spacing w:before="120" w:after="90" w:line="240" w:lineRule="auto"/>
         <w:rPr>
-          <w:rFonts w:ascii="Arial" w:eastAsia="Times New Roman" w:hAnsi="Arial" w:cs="Arial"/>
-          <w:color w:val="212121"/>
-          <w:sz w:val="24"/>
-          <w:szCs w:val="24"/>
-        </w:rPr>
-      </w:pPr>
-      <w:r>
-        <w:rPr>
-          <w:rFonts w:ascii="Arial" w:eastAsia="Times New Roman" w:hAnsi="Arial" w:cs="Arial"/>
+          <w:rFonts w:ascii="Arial" w:hAnsi="Arial" w:eastAsia="Times New Roman" w:cs="Arial"/>
+          <w:color w:val="212121"/>
+          <w:sz w:val="24"/>
+          <w:szCs w:val="24"/>
+        </w:rPr>
+      </w:pPr>
+      <w:r>
+        <w:rPr>
+          <w:rFonts w:ascii="Arial" w:hAnsi="Arial" w:eastAsia="Times New Roman" w:cs="Arial"/>
           <w:color w:val="212121"/>
           <w:sz w:val="24"/>
           <w:szCs w:val="24"/>
@@ -6355,364 +5571,465 @@
       </w:r>
     </w:p>
     <w:p/>
+    <w:p/>
+    <w:p>
+      <w:pPr>
+        <w:rPr>
+          <w:rFonts w:hint="default"/>
+          <w:b/>
+          <w:bCs/>
+          <w:color w:val="FF0000"/>
+          <w:sz w:val="28"/>
+          <w:szCs w:val="28"/>
+          <w:lang w:val="en-US"/>
+        </w:rPr>
+      </w:pPr>
+      <w:r>
+        <w:rPr>
+          <w:rFonts w:hint="default"/>
+          <w:b/>
+          <w:bCs/>
+          <w:color w:val="FF0000"/>
+          <w:sz w:val="28"/>
+          <w:szCs w:val="28"/>
+          <w:lang w:val="en-US"/>
+        </w:rPr>
+        <w:t>OPTIONAL PART</w:t>
+      </w:r>
+    </w:p>
+    <w:p>
+      <w:pPr>
+        <w:rPr>
+          <w:rFonts w:hint="default"/>
+          <w:lang w:val="en-US"/>
+        </w:rPr>
+      </w:pPr>
+      <w:r>
+        <w:rPr>
+          <w:rFonts w:hint="default"/>
+          <w:lang w:val="en-US"/>
+        </w:rPr>
+        <w:t xml:space="preserve"> select @@autocommit</w:t>
+      </w:r>
+    </w:p>
+    <w:p>
+      <w:pPr>
+        <w:rPr>
+          <w:rFonts w:hint="default"/>
+          <w:lang w:val="en-US"/>
+        </w:rPr>
+      </w:pPr>
+      <w:bookmarkStart w:id="0" w:name="_GoBack"/>
+      <w:bookmarkEnd w:id="0"/>
+    </w:p>
     <w:sectPr>
       <w:pgSz w:w="12240" w:h="15840"/>
       <w:pgMar w:top="1440" w:right="1440" w:bottom="1440" w:left="1440" w:header="720" w:footer="720" w:gutter="0"/>
-      <w:cols w:space="720"/>
-      <w:docGrid w:linePitch="360"/>
+      <w:cols w:space="720" w:num="1"/>
+      <w:docGrid w:linePitch="360" w:charSpace="0"/>
     </w:sectPr>
   </w:body>
 </w:document>
 </file>
 
+<file path=word/endnotes.xml><?xml version="1.0" encoding="utf-8"?>
+<w:endnotes xmlns:wpc="http://schemas.microsoft.com/office/word/2010/wordprocessingCanvas" xmlns:mc="http://schemas.openxmlformats.org/markup-compatibility/2006" xmlns:o="urn:schemas-microsoft-com:office:office" xmlns:r="http://schemas.openxmlformats.org/officeDocument/2006/relationships" xmlns:m="http://schemas.openxmlformats.org/officeDocument/2006/math" xmlns:v="urn:schemas-microsoft-com:vml" xmlns:wp14="http://schemas.microsoft.com/office/word/2010/wordprocessingDrawing" xmlns:wp="http://schemas.openxmlformats.org/drawingml/2006/wordprocessingDrawing" xmlns:w="http://schemas.openxmlformats.org/wordprocessingml/2006/main" xmlns:w14="http://schemas.microsoft.com/office/word/2010/wordml" xmlns:w15="http://schemas.microsoft.com/office/word/2012/wordml" xmlns:w10="urn:schemas-microsoft-com:office:word" xmlns:wpg="http://schemas.microsoft.com/office/word/2010/wordprocessingGroup" xmlns:wpi="http://schemas.microsoft.com/office/word/2010/wordprocessingInk" xmlns:wne="http://schemas.microsoft.com/office/word/2006/wordml" xmlns:wps="http://schemas.microsoft.com/office/word/2010/wordprocessingShape" xmlns:wpsCustomData="http://www.wps.cn/officeDocument/2013/wpsCustomData" mc:Ignorable="w14 w15 wp14">
+  <w:endnote w:type="separator" w:id="0">
+    <w:p>
+      <w:pPr>
+        <w:spacing w:line="240" w:lineRule="auto"/>
+      </w:pPr>
+      <w:r>
+        <w:separator/>
+      </w:r>
+    </w:p>
+  </w:endnote>
+  <w:endnote w:type="continuationSeparator" w:id="1">
+    <w:p>
+      <w:pPr>
+        <w:spacing w:line="240" w:lineRule="auto"/>
+      </w:pPr>
+      <w:r>
+        <w:continuationSeparator/>
+      </w:r>
+    </w:p>
+  </w:endnote>
+</w:endnotes>
+</file>
+
+<file path=word/footnotes.xml><?xml version="1.0" encoding="utf-8"?>
+<w:footnotes xmlns:wpc="http://schemas.microsoft.com/office/word/2010/wordprocessingCanvas" xmlns:mc="http://schemas.openxmlformats.org/markup-compatibility/2006" xmlns:o="urn:schemas-microsoft-com:office:office" xmlns:r="http://schemas.openxmlformats.org/officeDocument/2006/relationships" xmlns:m="http://schemas.openxmlformats.org/officeDocument/2006/math" xmlns:v="urn:schemas-microsoft-com:vml" xmlns:wp14="http://schemas.microsoft.com/office/word/2010/wordprocessingDrawing" xmlns:wp="http://schemas.openxmlformats.org/drawingml/2006/wordprocessingDrawing" xmlns:w="http://schemas.openxmlformats.org/wordprocessingml/2006/main" xmlns:w14="http://schemas.microsoft.com/office/word/2010/wordml" xmlns:w15="http://schemas.microsoft.com/office/word/2012/wordml" xmlns:w10="urn:schemas-microsoft-com:office:word" xmlns:wpg="http://schemas.microsoft.com/office/word/2010/wordprocessingGroup" xmlns:wpi="http://schemas.microsoft.com/office/word/2010/wordprocessingInk" xmlns:wne="http://schemas.microsoft.com/office/word/2006/wordml" xmlns:wps="http://schemas.microsoft.com/office/word/2010/wordprocessingShape" xmlns:wpsCustomData="http://www.wps.cn/officeDocument/2013/wpsCustomData" mc:Ignorable="w14 w15 wp14">
+  <w:footnote w:type="separator" w:id="0">
+    <w:p>
+      <w:pPr>
+        <w:spacing w:before="0" w:after="0" w:line="259" w:lineRule="auto"/>
+      </w:pPr>
+      <w:r>
+        <w:separator/>
+      </w:r>
+    </w:p>
+  </w:footnote>
+  <w:footnote w:type="continuationSeparator" w:id="1">
+    <w:p>
+      <w:pPr>
+        <w:spacing w:before="0" w:after="0" w:line="259" w:lineRule="auto"/>
+      </w:pPr>
+      <w:r>
+        <w:continuationSeparator/>
+      </w:r>
+    </w:p>
+  </w:footnote>
+</w:footnotes>
+</file>
+
 <file path=word/numbering.xml><?xml version="1.0" encoding="utf-8"?>
-<w:numbering xmlns:wpc="http://schemas.microsoft.com/office/word/2010/wordprocessingCanvas" xmlns:cx="http://schemas.microsoft.com/office/drawing/2014/chartex" xmlns:cx1="http://schemas.microsoft.com/office/drawing/2015/9/8/chartex" xmlns:mc="http://schemas.openxmlformats.org/markup-compatibility/2006" xmlns:o="urn:schemas-microsoft-com:office:office" xmlns:r="http://schemas.openxmlformats.org/officeDocument/2006/relationships" xmlns:m="http://schemas.openxmlformats.org/officeDocument/2006/math" xmlns:v="urn:schemas-microsoft-com:vml" xmlns:wp14="http://schemas.microsoft.com/office/word/2010/wordprocessingDrawing" xmlns:wp="http://schemas.openxmlformats.org/drawingml/2006/wordprocessingDrawing" xmlns:w10="urn:schemas-microsoft-com:office:word" xmlns:w="http://schemas.openxmlformats.org/wordprocessingml/2006/main" xmlns:w14="http://schemas.microsoft.com/office/word/2010/wordml" xmlns:w15="http://schemas.microsoft.com/office/word/2012/wordml" xmlns:w16se="http://schemas.microsoft.com/office/word/2015/wordml/symex" xmlns:wpg="http://schemas.microsoft.com/office/word/2010/wordprocessingGroup" xmlns:wpi="http://schemas.microsoft.com/office/word/2010/wordprocessingInk" xmlns:wne="http://schemas.microsoft.com/office/word/2006/wordml" xmlns:wps="http://schemas.microsoft.com/office/word/2010/wordprocessingShape" mc:Ignorable="w14 w15 w16se wp14">
-  <w:abstractNum w:abstractNumId="0" w15:restartNumberingAfterBreak="0">
+<w:numbering xmlns:wpc="http://schemas.microsoft.com/office/word/2010/wordprocessingCanvas" xmlns:mc="http://schemas.openxmlformats.org/markup-compatibility/2006" xmlns:o="urn:schemas-microsoft-com:office:office" xmlns:r="http://schemas.openxmlformats.org/officeDocument/2006/relationships" xmlns:m="http://schemas.openxmlformats.org/officeDocument/2006/math" xmlns:v="urn:schemas-microsoft-com:vml" xmlns:wp14="http://schemas.microsoft.com/office/word/2010/wordprocessingDrawing" xmlns:wp="http://schemas.openxmlformats.org/drawingml/2006/wordprocessingDrawing" xmlns:w10="urn:schemas-microsoft-com:office:word" xmlns:w="http://schemas.openxmlformats.org/wordprocessingml/2006/main" xmlns:w14="http://schemas.microsoft.com/office/word/2010/wordml" xmlns:wpg="http://schemas.microsoft.com/office/word/2010/wordprocessingGroup" xmlns:wpi="http://schemas.microsoft.com/office/word/2010/wordprocessingInk" xmlns:wne="http://schemas.microsoft.com/office/word/2006/wordml" xmlns:wps="http://schemas.microsoft.com/office/word/2010/wordprocessingShape" xmlns:wpsCustomData="http://www.wps.cn/officeDocument/2013/wpsCustomData" mc:Ignorable="w14 wp14">
+  <w:abstractNum w:abstractNumId="0">
     <w:nsid w:val="42D069D0"/>
     <w:multiLevelType w:val="multilevel"/>
-    <w:tmpl w:val="4872A2F2"/>
-    <w:lvl w:ilvl="0">
+    <w:tmpl w:val="42D069D0"/>
+    <w:lvl w:ilvl="0" w:tentative="0">
       <w:start w:val="1"/>
       <w:numFmt w:val="decimal"/>
       <w:lvlText w:val="%1."/>
       <w:lvlJc w:val="left"/>
       <w:pPr>
         <w:tabs>
-          <w:tab w:val="num" w:pos="720"/>
+          <w:tab w:val="left" w:pos="720"/>
         </w:tabs>
         <w:ind w:left="720" w:hanging="360"/>
       </w:pPr>
     </w:lvl>
-    <w:lvl w:ilvl="1">
+    <w:lvl w:ilvl="1" w:tentative="0">
       <w:start w:val="1"/>
       <w:numFmt w:val="bullet"/>
       <w:lvlText w:val="o"/>
       <w:lvlJc w:val="left"/>
       <w:pPr>
         <w:tabs>
-          <w:tab w:val="num" w:pos="1440"/>
+          <w:tab w:val="left" w:pos="1440"/>
         </w:tabs>
         <w:ind w:left="1440" w:hanging="360"/>
       </w:pPr>
       <w:rPr>
-        <w:rFonts w:ascii="Courier New" w:hAnsi="Courier New" w:hint="default"/>
+        <w:rFonts w:hint="default" w:ascii="Courier New" w:hAnsi="Courier New"/>
         <w:sz w:val="20"/>
       </w:rPr>
     </w:lvl>
-    <w:lvl w:ilvl="2" w:tentative="1">
+    <w:lvl w:ilvl="2" w:tentative="0">
       <w:start w:val="1"/>
       <w:numFmt w:val="decimal"/>
       <w:lvlText w:val="%3."/>
       <w:lvlJc w:val="left"/>
       <w:pPr>
         <w:tabs>
-          <w:tab w:val="num" w:pos="2160"/>
+          <w:tab w:val="left" w:pos="2160"/>
         </w:tabs>
         <w:ind w:left="2160" w:hanging="360"/>
       </w:pPr>
     </w:lvl>
-    <w:lvl w:ilvl="3" w:tentative="1">
+    <w:lvl w:ilvl="3" w:tentative="0">
       <w:start w:val="1"/>
       <w:numFmt w:val="decimal"/>
       <w:lvlText w:val="%4."/>
       <w:lvlJc w:val="left"/>
       <w:pPr>
         <w:tabs>
-          <w:tab w:val="num" w:pos="2880"/>
+          <w:tab w:val="left" w:pos="2880"/>
         </w:tabs>
         <w:ind w:left="2880" w:hanging="360"/>
       </w:pPr>
     </w:lvl>
-    <w:lvl w:ilvl="4" w:tentative="1">
+    <w:lvl w:ilvl="4" w:tentative="0">
       <w:start w:val="1"/>
       <w:numFmt w:val="decimal"/>
       <w:lvlText w:val="%5."/>
       <w:lvlJc w:val="left"/>
       <w:pPr>
         <w:tabs>
-          <w:tab w:val="num" w:pos="3600"/>
+          <w:tab w:val="left" w:pos="3600"/>
         </w:tabs>
         <w:ind w:left="3600" w:hanging="360"/>
       </w:pPr>
     </w:lvl>
-    <w:lvl w:ilvl="5" w:tentative="1">
+    <w:lvl w:ilvl="5" w:tentative="0">
       <w:start w:val="1"/>
       <w:numFmt w:val="decimal"/>
       <w:lvlText w:val="%6."/>
       <w:lvlJc w:val="left"/>
       <w:pPr>
         <w:tabs>
-          <w:tab w:val="num" w:pos="4320"/>
+          <w:tab w:val="left" w:pos="4320"/>
         </w:tabs>
         <w:ind w:left="4320" w:hanging="360"/>
       </w:pPr>
     </w:lvl>
-    <w:lvl w:ilvl="6" w:tentative="1">
+    <w:lvl w:ilvl="6" w:tentative="0">
       <w:start w:val="1"/>
       <w:numFmt w:val="decimal"/>
       <w:lvlText w:val="%7."/>
       <w:lvlJc w:val="left"/>
       <w:pPr>
         <w:tabs>
-          <w:tab w:val="num" w:pos="5040"/>
+          <w:tab w:val="left" w:pos="5040"/>
         </w:tabs>
         <w:ind w:left="5040" w:hanging="360"/>
       </w:pPr>
     </w:lvl>
-    <w:lvl w:ilvl="7" w:tentative="1">
+    <w:lvl w:ilvl="7" w:tentative="0">
       <w:start w:val="1"/>
       <w:numFmt w:val="decimal"/>
       <w:lvlText w:val="%8."/>
       <w:lvlJc w:val="left"/>
       <w:pPr>
         <w:tabs>
-          <w:tab w:val="num" w:pos="5760"/>
+          <w:tab w:val="left" w:pos="5760"/>
         </w:tabs>
         <w:ind w:left="5760" w:hanging="360"/>
       </w:pPr>
     </w:lvl>
-    <w:lvl w:ilvl="8" w:tentative="1">
+    <w:lvl w:ilvl="8" w:tentative="0">
       <w:start w:val="1"/>
       <w:numFmt w:val="decimal"/>
       <w:lvlText w:val="%9."/>
       <w:lvlJc w:val="left"/>
       <w:pPr>
         <w:tabs>
-          <w:tab w:val="num" w:pos="6480"/>
+          <w:tab w:val="left" w:pos="6480"/>
         </w:tabs>
         <w:ind w:left="6480" w:hanging="360"/>
       </w:pPr>
     </w:lvl>
   </w:abstractNum>
-  <w:abstractNum w:abstractNumId="1" w15:restartNumberingAfterBreak="0">
+  <w:abstractNum w:abstractNumId="1">
     <w:nsid w:val="56F37AE1"/>
     <w:multiLevelType w:val="multilevel"/>
-    <w:tmpl w:val="992841F0"/>
-    <w:lvl w:ilvl="0">
+    <w:tmpl w:val="56F37AE1"/>
+    <w:lvl w:ilvl="0" w:tentative="0">
       <w:start w:val="1"/>
       <w:numFmt w:val="decimal"/>
       <w:lvlText w:val="%1."/>
       <w:lvlJc w:val="left"/>
       <w:pPr>
         <w:tabs>
-          <w:tab w:val="num" w:pos="720"/>
+          <w:tab w:val="left" w:pos="720"/>
         </w:tabs>
         <w:ind w:left="720" w:hanging="360"/>
       </w:pPr>
     </w:lvl>
-    <w:lvl w:ilvl="1">
+    <w:lvl w:ilvl="1" w:tentative="0">
       <w:start w:val="1"/>
       <w:numFmt w:val="bullet"/>
       <w:lvlText w:val="o"/>
       <w:lvlJc w:val="left"/>
       <w:pPr>
         <w:tabs>
-          <w:tab w:val="num" w:pos="1440"/>
+          <w:tab w:val="left" w:pos="1440"/>
         </w:tabs>
         <w:ind w:left="1440" w:hanging="360"/>
       </w:pPr>
       <w:rPr>
-        <w:rFonts w:ascii="Courier New" w:hAnsi="Courier New" w:hint="default"/>
+        <w:rFonts w:hint="default" w:ascii="Courier New" w:hAnsi="Courier New"/>
         <w:sz w:val="20"/>
       </w:rPr>
     </w:lvl>
-    <w:lvl w:ilvl="2" w:tentative="1">
+    <w:lvl w:ilvl="2" w:tentative="0">
       <w:start w:val="1"/>
       <w:numFmt w:val="decimal"/>
       <w:lvlText w:val="%3."/>
       <w:lvlJc w:val="left"/>
       <w:pPr>
         <w:tabs>
-          <w:tab w:val="num" w:pos="2160"/>
+          <w:tab w:val="left" w:pos="2160"/>
         </w:tabs>
         <w:ind w:left="2160" w:hanging="360"/>
       </w:pPr>
     </w:lvl>
-    <w:lvl w:ilvl="3" w:tentative="1">
+    <w:lvl w:ilvl="3" w:tentative="0">
       <w:start w:val="1"/>
       <w:numFmt w:val="decimal"/>
       <w:lvlText w:val="%4."/>
       <w:lvlJc w:val="left"/>
       <w:pPr>
         <w:tabs>
-          <w:tab w:val="num" w:pos="2880"/>
+          <w:tab w:val="left" w:pos="2880"/>
         </w:tabs>
         <w:ind w:left="2880" w:hanging="360"/>
       </w:pPr>
     </w:lvl>
-    <w:lvl w:ilvl="4" w:tentative="1">
+    <w:lvl w:ilvl="4" w:tentative="0">
       <w:start w:val="1"/>
       <w:numFmt w:val="decimal"/>
       <w:lvlText w:val="%5."/>
       <w:lvlJc w:val="left"/>
       <w:pPr>
         <w:tabs>
-          <w:tab w:val="num" w:pos="3600"/>
+          <w:tab w:val="left" w:pos="3600"/>
         </w:tabs>
         <w:ind w:left="3600" w:hanging="360"/>
       </w:pPr>
     </w:lvl>
-    <w:lvl w:ilvl="5" w:tentative="1">
+    <w:lvl w:ilvl="5" w:tentative="0">
       <w:start w:val="1"/>
       <w:numFmt w:val="decimal"/>
       <w:lvlText w:val="%6."/>
       <w:lvlJc w:val="left"/>
       <w:pPr>
         <w:tabs>
-          <w:tab w:val="num" w:pos="4320"/>
+          <w:tab w:val="left" w:pos="4320"/>
         </w:tabs>
         <w:ind w:left="4320" w:hanging="360"/>
       </w:pPr>
     </w:lvl>
-    <w:lvl w:ilvl="6" w:tentative="1">
+    <w:lvl w:ilvl="6" w:tentative="0">
       <w:start w:val="1"/>
       <w:numFmt w:val="decimal"/>
       <w:lvlText w:val="%7."/>
       <w:lvlJc w:val="left"/>
       <w:pPr>
         <w:tabs>
-          <w:tab w:val="num" w:pos="5040"/>
+          <w:tab w:val="left" w:pos="5040"/>
         </w:tabs>
         <w:ind w:left="5040" w:hanging="360"/>
       </w:pPr>
     </w:lvl>
-    <w:lvl w:ilvl="7" w:tentative="1">
+    <w:lvl w:ilvl="7" w:tentative="0">
       <w:start w:val="1"/>
       <w:numFmt w:val="decimal"/>
       <w:lvlText w:val="%8."/>
       <w:lvlJc w:val="left"/>
       <w:pPr>
         <w:tabs>
-          <w:tab w:val="num" w:pos="5760"/>
+          <w:tab w:val="left" w:pos="5760"/>
         </w:tabs>
         <w:ind w:left="5760" w:hanging="360"/>
       </w:pPr>
     </w:lvl>
-    <w:lvl w:ilvl="8" w:tentative="1">
+    <w:lvl w:ilvl="8" w:tentative="0">
       <w:start w:val="1"/>
       <w:numFmt w:val="decimal"/>
       <w:lvlText w:val="%9."/>
       <w:lvlJc w:val="left"/>
       <w:pPr>
         <w:tabs>
-          <w:tab w:val="num" w:pos="6480"/>
+          <w:tab w:val="left" w:pos="6480"/>
         </w:tabs>
         <w:ind w:left="6480" w:hanging="360"/>
       </w:pPr>
     </w:lvl>
   </w:abstractNum>
-  <w:abstractNum w:abstractNumId="2" w15:restartNumberingAfterBreak="0">
+  <w:abstractNum w:abstractNumId="2">
     <w:nsid w:val="714234DC"/>
     <w:multiLevelType w:val="multilevel"/>
-    <w:tmpl w:val="173E1D38"/>
-    <w:lvl w:ilvl="0">
+    <w:tmpl w:val="714234DC"/>
+    <w:lvl w:ilvl="0" w:tentative="0">
       <w:start w:val="1"/>
       <w:numFmt w:val="decimal"/>
       <w:lvlText w:val="%1."/>
       <w:lvlJc w:val="left"/>
       <w:pPr>
         <w:tabs>
-          <w:tab w:val="num" w:pos="720"/>
+          <w:tab w:val="left" w:pos="720"/>
         </w:tabs>
         <w:ind w:left="720" w:hanging="360"/>
       </w:pPr>
     </w:lvl>
-    <w:lvl w:ilvl="1">
+    <w:lvl w:ilvl="1" w:tentative="0">
       <w:start w:val="1"/>
       <w:numFmt w:val="bullet"/>
       <w:lvlText w:val="o"/>
       <w:lvlJc w:val="left"/>
       <w:pPr>
         <w:tabs>
-          <w:tab w:val="num" w:pos="1440"/>
+          <w:tab w:val="left" w:pos="1440"/>
         </w:tabs>
         <w:ind w:left="1440" w:hanging="360"/>
       </w:pPr>
       <w:rPr>
-        <w:rFonts w:ascii="Courier New" w:hAnsi="Courier New" w:hint="default"/>
+        <w:rFonts w:hint="default" w:ascii="Courier New" w:hAnsi="Courier New"/>
         <w:sz w:val="20"/>
       </w:rPr>
     </w:lvl>
-    <w:lvl w:ilvl="2" w:tentative="1">
+    <w:lvl w:ilvl="2" w:tentative="0">
       <w:start w:val="1"/>
       <w:numFmt w:val="decimal"/>
       <w:lvlText w:val="%3."/>
       <w:lvlJc w:val="left"/>
       <w:pPr>
         <w:tabs>
-          <w:tab w:val="num" w:pos="2160"/>
+          <w:tab w:val="left" w:pos="2160"/>
         </w:tabs>
         <w:ind w:left="2160" w:hanging="360"/>
       </w:pPr>
     </w:lvl>
-    <w:lvl w:ilvl="3" w:tentative="1">
+    <w:lvl w:ilvl="3" w:tentative="0">
       <w:start w:val="1"/>
       <w:numFmt w:val="decimal"/>
       <w:lvlText w:val="%4."/>
       <w:lvlJc w:val="left"/>
       <w:pPr>
         <w:tabs>
-          <w:tab w:val="num" w:pos="2880"/>
+          <w:tab w:val="left" w:pos="2880"/>
         </w:tabs>
         <w:ind w:left="2880" w:hanging="360"/>
       </w:pPr>
     </w:lvl>
-    <w:lvl w:ilvl="4" w:tentative="1">
+    <w:lvl w:ilvl="4" w:tentative="0">
       <w:start w:val="1"/>
       <w:numFmt w:val="decimal"/>
       <w:lvlText w:val="%5."/>
       <w:lvlJc w:val="left"/>
       <w:pPr>
         <w:tabs>
-          <w:tab w:val="num" w:pos="3600"/>
+          <w:tab w:val="left" w:pos="3600"/>
         </w:tabs>
         <w:ind w:left="3600" w:hanging="360"/>
       </w:pPr>
     </w:lvl>
-    <w:lvl w:ilvl="5" w:tentative="1">
+    <w:lvl w:ilvl="5" w:tentative="0">
       <w:start w:val="1"/>
       <w:numFmt w:val="decimal"/>
       <w:lvlText w:val="%6."/>
       <w:lvlJc w:val="left"/>
       <w:pPr>
         <w:tabs>
-          <w:tab w:val="num" w:pos="4320"/>
+          <w:tab w:val="left" w:pos="4320"/>
         </w:tabs>
         <w:ind w:left="4320" w:hanging="360"/>
       </w:pPr>
     </w:lvl>
-    <w:lvl w:ilvl="6" w:tentative="1">
+    <w:lvl w:ilvl="6" w:tentative="0">
       <w:start w:val="1"/>
       <w:numFmt w:val="decimal"/>
       <w:lvlText w:val="%7."/>
       <w:lvlJc w:val="left"/>
       <w:pPr>
         <w:tabs>
-          <w:tab w:val="num" w:pos="5040"/>
+          <w:tab w:val="left" w:pos="5040"/>
         </w:tabs>
         <w:ind w:left="5040" w:hanging="360"/>
       </w:pPr>
     </w:lvl>
-    <w:lvl w:ilvl="7" w:tentative="1">
+    <w:lvl w:ilvl="7" w:tentative="0">
       <w:start w:val="1"/>
       <w:numFmt w:val="decimal"/>
       <w:lvlText w:val="%8."/>
       <w:lvlJc w:val="left"/>
       <w:pPr>
         <w:tabs>
-          <w:tab w:val="num" w:pos="5760"/>
+          <w:tab w:val="left" w:pos="5760"/>
         </w:tabs>
         <w:ind w:left="5760" w:hanging="360"/>
       </w:pPr>
     </w:lvl>
-    <w:lvl w:ilvl="8" w:tentative="1">
+    <w:lvl w:ilvl="8" w:tentative="0">
       <w:start w:val="1"/>
       <w:numFmt w:val="decimal"/>
       <w:lvlText w:val="%9."/>
       <w:lvlJc w:val="left"/>
       <w:pPr>
         <w:tabs>
-          <w:tab w:val="num" w:pos="6480"/>
+          <w:tab w:val="left" w:pos="6480"/>
         </w:tabs>
         <w:ind w:left="6480" w:hanging="360"/>
       </w:pPr>
@@ -6731,431 +6048,310 @@
 </file>
 
 <file path=word/styles.xml><?xml version="1.0" encoding="utf-8"?>
-<w:styles xmlns:mc="http://schemas.openxmlformats.org/markup-compatibility/2006" xmlns:r="http://schemas.openxmlformats.org/officeDocument/2006/relationships" xmlns:w="http://schemas.openxmlformats.org/wordprocessingml/2006/main" xmlns:w14="http://schemas.microsoft.com/office/word/2010/wordml" xmlns:w15="http://schemas.microsoft.com/office/word/2012/wordml" xmlns:w16se="http://schemas.microsoft.com/office/word/2015/wordml/symex" mc:Ignorable="w14 w15 w16se">
+<w:styles xmlns:mc="http://schemas.openxmlformats.org/markup-compatibility/2006" xmlns:o="urn:schemas-microsoft-com:office:office" xmlns:r="http://schemas.openxmlformats.org/officeDocument/2006/relationships" xmlns:m="http://schemas.openxmlformats.org/officeDocument/2006/math" xmlns:v="urn:schemas-microsoft-com:vml" xmlns:w="http://schemas.openxmlformats.org/wordprocessingml/2006/main" xmlns:w14="http://schemas.microsoft.com/office/word/2010/wordml" xmlns:w10="urn:schemas-microsoft-com:office:word" xmlns:sl="http://schemas.openxmlformats.org/schemaLibrary/2006/main" xmlns:wpsCustomData="http://www.wps.cn/officeDocument/2013/wpsCustomData" mc:Ignorable="w14">
   <w:docDefaults>
     <w:rPrDefault>
       <w:rPr>
-        <w:rFonts w:asciiTheme="minorHAnsi" w:eastAsiaTheme="minorHAnsi" w:hAnsiTheme="minorHAnsi" w:cstheme="minorBidi"/>
-        <w:sz w:val="22"/>
-        <w:szCs w:val="22"/>
-        <w:lang w:val="en-US" w:eastAsia="en-US" w:bidi="ar-SA"/>
+        <w:rFonts w:asciiTheme="minorHAnsi" w:hAnsiTheme="minorHAnsi" w:eastAsiaTheme="minorHAnsi" w:cstheme="minorBidi"/>
       </w:rPr>
     </w:rPrDefault>
-    <w:pPrDefault>
-      <w:pPr>
-        <w:spacing w:after="160" w:line="259" w:lineRule="auto"/>
-      </w:pPr>
-    </w:pPrDefault>
+    <w:pPrDefault/>
   </w:docDefaults>
-  <w:latentStyles w:defLockedState="0" w:defUIPriority="99" w:defSemiHidden="0" w:defUnhideWhenUsed="0" w:defQFormat="0" w:count="371">
-    <w:lsdException w:name="Normal" w:uiPriority="0" w:qFormat="1"/>
-    <w:lsdException w:name="heading 1" w:uiPriority="9" w:qFormat="1"/>
-    <w:lsdException w:name="heading 2" w:semiHidden="1" w:uiPriority="9" w:unhideWhenUsed="1" w:qFormat="1"/>
-    <w:lsdException w:name="heading 3" w:semiHidden="1" w:uiPriority="9" w:unhideWhenUsed="1" w:qFormat="1"/>
-    <w:lsdException w:name="heading 4" w:semiHidden="1" w:uiPriority="9" w:unhideWhenUsed="1" w:qFormat="1"/>
-    <w:lsdException w:name="heading 5" w:semiHidden="1" w:uiPriority="9" w:unhideWhenUsed="1" w:qFormat="1"/>
-    <w:lsdException w:name="heading 6" w:semiHidden="1" w:uiPriority="9" w:unhideWhenUsed="1" w:qFormat="1"/>
-    <w:lsdException w:name="heading 7" w:semiHidden="1" w:uiPriority="9" w:unhideWhenUsed="1" w:qFormat="1"/>
-    <w:lsdException w:name="heading 8" w:semiHidden="1" w:uiPriority="9" w:unhideWhenUsed="1" w:qFormat="1"/>
-    <w:lsdException w:name="heading 9" w:semiHidden="1" w:uiPriority="9" w:unhideWhenUsed="1" w:qFormat="1"/>
-    <w:lsdException w:name="index 1" w:semiHidden="1" w:unhideWhenUsed="1"/>
-    <w:lsdException w:name="index 2" w:semiHidden="1" w:unhideWhenUsed="1"/>
-    <w:lsdException w:name="index 3" w:semiHidden="1" w:unhideWhenUsed="1"/>
-    <w:lsdException w:name="index 4" w:semiHidden="1" w:unhideWhenUsed="1"/>
-    <w:lsdException w:name="index 5" w:semiHidden="1" w:unhideWhenUsed="1"/>
-    <w:lsdException w:name="index 6" w:semiHidden="1" w:unhideWhenUsed="1"/>
-    <w:lsdException w:name="index 7" w:semiHidden="1" w:unhideWhenUsed="1"/>
-    <w:lsdException w:name="index 8" w:semiHidden="1" w:unhideWhenUsed="1"/>
-    <w:lsdException w:name="index 9" w:semiHidden="1" w:unhideWhenUsed="1"/>
-    <w:lsdException w:name="toc 1" w:semiHidden="1" w:uiPriority="39" w:unhideWhenUsed="1"/>
-    <w:lsdException w:name="toc 2" w:semiHidden="1" w:uiPriority="39" w:unhideWhenUsed="1"/>
-    <w:lsdException w:name="toc 3" w:semiHidden="1" w:uiPriority="39" w:unhideWhenUsed="1"/>
-    <w:lsdException w:name="toc 4" w:semiHidden="1" w:uiPriority="39" w:unhideWhenUsed="1"/>
-    <w:lsdException w:name="toc 5" w:semiHidden="1" w:uiPriority="39" w:unhideWhenUsed="1"/>
-    <w:lsdException w:name="toc 6" w:semiHidden="1" w:uiPriority="39" w:unhideWhenUsed="1"/>
-    <w:lsdException w:name="toc 7" w:semiHidden="1" w:uiPriority="39" w:unhideWhenUsed="1"/>
-    <w:lsdException w:name="toc 8" w:semiHidden="1" w:uiPriority="39" w:unhideWhenUsed="1"/>
-    <w:lsdException w:name="toc 9" w:semiHidden="1" w:uiPriority="39" w:unhideWhenUsed="1"/>
-    <w:lsdException w:name="Normal Indent" w:semiHidden="1" w:unhideWhenUsed="1"/>
-    <w:lsdException w:name="footnote text" w:semiHidden="1" w:unhideWhenUsed="1"/>
-    <w:lsdException w:name="annotation text" w:semiHidden="1" w:unhideWhenUsed="1"/>
-    <w:lsdException w:name="header" w:semiHidden="1" w:unhideWhenUsed="1"/>
-    <w:lsdException w:name="footer" w:semiHidden="1" w:unhideWhenUsed="1"/>
-    <w:lsdException w:name="index heading" w:semiHidden="1" w:unhideWhenUsed="1"/>
-    <w:lsdException w:name="caption" w:semiHidden="1" w:uiPriority="35" w:unhideWhenUsed="1" w:qFormat="1"/>
-    <w:lsdException w:name="table of figures" w:semiHidden="1" w:unhideWhenUsed="1"/>
-    <w:lsdException w:name="envelope address" w:semiHidden="1" w:unhideWhenUsed="1"/>
-    <w:lsdException w:name="envelope return" w:semiHidden="1" w:unhideWhenUsed="1"/>
-    <w:lsdException w:name="footnote reference" w:semiHidden="1" w:unhideWhenUsed="1"/>
-    <w:lsdException w:name="annotation reference" w:semiHidden="1" w:unhideWhenUsed="1"/>
-    <w:lsdException w:name="line number" w:semiHidden="1" w:unhideWhenUsed="1"/>
-    <w:lsdException w:name="page number" w:semiHidden="1" w:unhideWhenUsed="1"/>
-    <w:lsdException w:name="endnote reference" w:semiHidden="1" w:unhideWhenUsed="1"/>
-    <w:lsdException w:name="endnote text" w:semiHidden="1" w:unhideWhenUsed="1"/>
-    <w:lsdException w:name="table of authorities" w:semiHidden="1" w:unhideWhenUsed="1"/>
-    <w:lsdException w:name="macro" w:semiHidden="1" w:unhideWhenUsed="1"/>
-    <w:lsdException w:name="toa heading" w:semiHidden="1" w:unhideWhenUsed="1"/>
-    <w:lsdException w:name="List" w:semiHidden="1" w:unhideWhenUsed="1"/>
-    <w:lsdException w:name="List Bullet" w:semiHidden="1" w:unhideWhenUsed="1"/>
-    <w:lsdException w:name="List Number" w:semiHidden="1" w:unhideWhenUsed="1"/>
-    <w:lsdException w:name="List 2" w:semiHidden="1" w:unhideWhenUsed="1"/>
-    <w:lsdException w:name="List 3" w:semiHidden="1" w:unhideWhenUsed="1"/>
-    <w:lsdException w:name="List 4" w:semiHidden="1" w:unhideWhenUsed="1"/>
-    <w:lsdException w:name="List 5" w:semiHidden="1" w:unhideWhenUsed="1"/>
-    <w:lsdException w:name="List Bullet 2" w:semiHidden="1" w:unhideWhenUsed="1"/>
-    <w:lsdException w:name="List Bullet 3" w:semiHidden="1" w:unhideWhenUsed="1"/>
-    <w:lsdException w:name="List Bullet 4" w:semiHidden="1" w:unhideWhenUsed="1"/>
-    <w:lsdException w:name="List Bullet 5" w:semiHidden="1" w:unhideWhenUsed="1"/>
-    <w:lsdException w:name="List Number 2" w:semiHidden="1" w:unhideWhenUsed="1"/>
-    <w:lsdException w:name="List Number 3" w:semiHidden="1" w:unhideWhenUsed="1"/>
-    <w:lsdException w:name="List Number 4" w:semiHidden="1" w:unhideWhenUsed="1"/>
-    <w:lsdException w:name="List Number 5" w:semiHidden="1" w:unhideWhenUsed="1"/>
-    <w:lsdException w:name="Title" w:uiPriority="10" w:qFormat="1"/>
-    <w:lsdException w:name="Closing" w:semiHidden="1" w:unhideWhenUsed="1"/>
-    <w:lsdException w:name="Signature" w:semiHidden="1" w:unhideWhenUsed="1"/>
-    <w:lsdException w:name="Default Paragraph Font" w:semiHidden="1" w:uiPriority="1" w:unhideWhenUsed="1"/>
-    <w:lsdException w:name="Body Text" w:semiHidden="1" w:unhideWhenUsed="1"/>
-    <w:lsdException w:name="Body Text Indent" w:semiHidden="1" w:unhideWhenUsed="1"/>
-    <w:lsdException w:name="List Continue" w:semiHidden="1" w:unhideWhenUsed="1"/>
-    <w:lsdException w:name="List Continue 2" w:semiHidden="1" w:unhideWhenUsed="1"/>
-    <w:lsdException w:name="List Continue 3" w:semiHidden="1" w:unhideWhenUsed="1"/>
-    <w:lsdException w:name="List Continue 4" w:semiHidden="1" w:unhideWhenUsed="1"/>
-    <w:lsdException w:name="List Continue 5" w:semiHidden="1" w:unhideWhenUsed="1"/>
-    <w:lsdException w:name="Message Header" w:semiHidden="1" w:unhideWhenUsed="1"/>
-    <w:lsdException w:name="Subtitle" w:uiPriority="11" w:qFormat="1"/>
-    <w:lsdException w:name="Salutation" w:semiHidden="1" w:unhideWhenUsed="1"/>
-    <w:lsdException w:name="Date" w:semiHidden="1" w:unhideWhenUsed="1"/>
-    <w:lsdException w:name="Body Text First Indent" w:semiHidden="1" w:unhideWhenUsed="1"/>
-    <w:lsdException w:name="Body Text First Indent 2" w:semiHidden="1" w:unhideWhenUsed="1"/>
-    <w:lsdException w:name="Note Heading" w:semiHidden="1" w:unhideWhenUsed="1"/>
-    <w:lsdException w:name="Body Text 2" w:semiHidden="1" w:unhideWhenUsed="1"/>
-    <w:lsdException w:name="Body Text 3" w:semiHidden="1" w:unhideWhenUsed="1"/>
-    <w:lsdException w:name="Body Text Indent 2" w:semiHidden="1" w:unhideWhenUsed="1"/>
-    <w:lsdException w:name="Body Text Indent 3" w:semiHidden="1" w:unhideWhenUsed="1"/>
-    <w:lsdException w:name="Block Text" w:semiHidden="1" w:unhideWhenUsed="1"/>
-    <w:lsdException w:name="Hyperlink" w:semiHidden="1" w:unhideWhenUsed="1"/>
-    <w:lsdException w:name="FollowedHyperlink" w:semiHidden="1" w:unhideWhenUsed="1"/>
-    <w:lsdException w:name="Strong" w:uiPriority="22" w:qFormat="1"/>
-    <w:lsdException w:name="Emphasis" w:uiPriority="20" w:qFormat="1"/>
-    <w:lsdException w:name="Document Map" w:semiHidden="1" w:unhideWhenUsed="1"/>
-    <w:lsdException w:name="Plain Text" w:semiHidden="1" w:unhideWhenUsed="1"/>
-    <w:lsdException w:name="E-mail Signature" w:semiHidden="1" w:unhideWhenUsed="1"/>
-    <w:lsdException w:name="HTML Top of Form" w:semiHidden="1" w:unhideWhenUsed="1"/>
-    <w:lsdException w:name="HTML Bottom of Form" w:semiHidden="1" w:unhideWhenUsed="1"/>
-    <w:lsdException w:name="Normal (Web)" w:semiHidden="1" w:unhideWhenUsed="1"/>
-    <w:lsdException w:name="HTML Acronym" w:semiHidden="1" w:unhideWhenUsed="1"/>
-    <w:lsdException w:name="HTML Address" w:semiHidden="1" w:unhideWhenUsed="1"/>
-    <w:lsdException w:name="HTML Cite" w:semiHidden="1" w:unhideWhenUsed="1"/>
-    <w:lsdException w:name="HTML Code" w:semiHidden="1" w:unhideWhenUsed="1"/>
-    <w:lsdException w:name="HTML Definition" w:semiHidden="1" w:unhideWhenUsed="1"/>
-    <w:lsdException w:name="HTML Keyboard" w:semiHidden="1" w:unhideWhenUsed="1"/>
-    <w:lsdException w:name="HTML Preformatted" w:semiHidden="1" w:unhideWhenUsed="1"/>
-    <w:lsdException w:name="HTML Sample" w:semiHidden="1" w:unhideWhenUsed="1"/>
-    <w:lsdException w:name="HTML Typewriter" w:semiHidden="1" w:unhideWhenUsed="1"/>
-    <w:lsdException w:name="HTML Variable" w:semiHidden="1" w:unhideWhenUsed="1"/>
-    <w:lsdException w:name="Normal Table" w:semiHidden="1" w:unhideWhenUsed="1"/>
-    <w:lsdException w:name="annotation subject" w:semiHidden="1" w:unhideWhenUsed="1"/>
-    <w:lsdException w:name="No List" w:semiHidden="1" w:unhideWhenUsed="1"/>
-    <w:lsdException w:name="Outline List 1" w:semiHidden="1" w:unhideWhenUsed="1"/>
-    <w:lsdException w:name="Outline List 2" w:semiHidden="1" w:unhideWhenUsed="1"/>
-    <w:lsdException w:name="Outline List 3" w:semiHidden="1" w:unhideWhenUsed="1"/>
-    <w:lsdException w:name="Table Simple 1" w:semiHidden="1" w:unhideWhenUsed="1"/>
-    <w:lsdException w:name="Table Simple 2" w:semiHidden="1" w:unhideWhenUsed="1"/>
-    <w:lsdException w:name="Table Simple 3" w:semiHidden="1" w:unhideWhenUsed="1"/>
-    <w:lsdException w:name="Table Classic 1" w:semiHidden="1" w:unhideWhenUsed="1"/>
-    <w:lsdException w:name="Table Classic 2" w:semiHidden="1" w:unhideWhenUsed="1"/>
-    <w:lsdException w:name="Table Classic 3" w:semiHidden="1" w:unhideWhenUsed="1"/>
-    <w:lsdException w:name="Table Classic 4" w:semiHidden="1" w:unhideWhenUsed="1"/>
-    <w:lsdException w:name="Table Colorful 1" w:semiHidden="1" w:unhideWhenUsed="1"/>
-    <w:lsdException w:name="Table Colorful 2" w:semiHidden="1" w:unhideWhenUsed="1"/>
-    <w:lsdException w:name="Table Colorful 3" w:semiHidden="1" w:unhideWhenUsed="1"/>
-    <w:lsdException w:name="Table Columns 1" w:semiHidden="1" w:unhideWhenUsed="1"/>
-    <w:lsdException w:name="Table Columns 2" w:semiHidden="1" w:unhideWhenUsed="1"/>
-    <w:lsdException w:name="Table Columns 3" w:semiHidden="1" w:unhideWhenUsed="1"/>
-    <w:lsdException w:name="Table Columns 4" w:semiHidden="1" w:unhideWhenUsed="1"/>
-    <w:lsdException w:name="Table Columns 5" w:semiHidden="1" w:unhideWhenUsed="1"/>
-    <w:lsdException w:name="Table Grid 1" w:semiHidden="1" w:unhideWhenUsed="1"/>
-    <w:lsdException w:name="Table Grid 2" w:semiHidden="1" w:unhideWhenUsed="1"/>
-    <w:lsdException w:name="Table Grid 3" w:semiHidden="1" w:unhideWhenUsed="1"/>
-    <w:lsdException w:name="Table Grid 4" w:semiHidden="1" w:unhideWhenUsed="1"/>
-    <w:lsdException w:name="Table Grid 5" w:semiHidden="1" w:unhideWhenUsed="1"/>
-    <w:lsdException w:name="Table Grid 6" w:semiHidden="1" w:unhideWhenUsed="1"/>
-    <w:lsdException w:name="Table Grid 7" w:semiHidden="1" w:unhideWhenUsed="1"/>
-    <w:lsdException w:name="Table Grid 8" w:semiHidden="1" w:unhideWhenUsed="1"/>
-    <w:lsdException w:name="Table List 1" w:semiHidden="1" w:unhideWhenUsed="1"/>
-    <w:lsdException w:name="Table List 2" w:semiHidden="1" w:unhideWhenUsed="1"/>
-    <w:lsdException w:name="Table List 3" w:semiHidden="1" w:unhideWhenUsed="1"/>
-    <w:lsdException w:name="Table List 4" w:semiHidden="1" w:unhideWhenUsed="1"/>
-    <w:lsdException w:name="Table List 5" w:semiHidden="1" w:unhideWhenUsed="1"/>
-    <w:lsdException w:name="Table List 6" w:semiHidden="1" w:unhideWhenUsed="1"/>
-    <w:lsdException w:name="Table List 7" w:semiHidden="1" w:unhideWhenUsed="1"/>
-    <w:lsdException w:name="Table List 8" w:semiHidden="1" w:unhideWhenUsed="1"/>
-    <w:lsdException w:name="Table 3D effects 1" w:semiHidden="1" w:unhideWhenUsed="1"/>
-    <w:lsdException w:name="Table 3D effects 2" w:semiHidden="1" w:unhideWhenUsed="1"/>
-    <w:lsdException w:name="Table 3D effects 3" w:semiHidden="1" w:unhideWhenUsed="1"/>
-    <w:lsdException w:name="Table Contemporary" w:semiHidden="1" w:unhideWhenUsed="1"/>
-    <w:lsdException w:name="Table Elegant" w:semiHidden="1" w:unhideWhenUsed="1"/>
-    <w:lsdException w:name="Table Professional" w:semiHidden="1" w:unhideWhenUsed="1"/>
-    <w:lsdException w:name="Table Subtle 1" w:semiHidden="1" w:unhideWhenUsed="1"/>
-    <w:lsdException w:name="Table Subtle 2" w:semiHidden="1" w:unhideWhenUsed="1"/>
-    <w:lsdException w:name="Table Web 1" w:semiHidden="1" w:unhideWhenUsed="1"/>
-    <w:lsdException w:name="Table Web 2" w:semiHidden="1" w:unhideWhenUsed="1"/>
-    <w:lsdException w:name="Table Web 3" w:semiHidden="1" w:unhideWhenUsed="1"/>
-    <w:lsdException w:name="Balloon Text" w:semiHidden="1" w:unhideWhenUsed="1"/>
-    <w:lsdException w:name="Table Grid" w:uiPriority="39"/>
-    <w:lsdException w:name="Table Theme" w:semiHidden="1" w:unhideWhenUsed="1"/>
-    <w:lsdException w:name="Placeholder Text" w:semiHidden="1"/>
-    <w:lsdException w:name="No Spacing" w:uiPriority="1" w:qFormat="1"/>
-    <w:lsdException w:name="Light Shading" w:uiPriority="60"/>
-    <w:lsdException w:name="Light List" w:uiPriority="61"/>
-    <w:lsdException w:name="Light Grid" w:uiPriority="62"/>
-    <w:lsdException w:name="Medium Shading 1" w:uiPriority="63"/>
-    <w:lsdException w:name="Medium Shading 2" w:uiPriority="64"/>
-    <w:lsdException w:name="Medium List 1" w:uiPriority="65"/>
-    <w:lsdException w:name="Medium List 2" w:uiPriority="66"/>
-    <w:lsdException w:name="Medium Grid 1" w:uiPriority="67"/>
-    <w:lsdException w:name="Medium Grid 2" w:uiPriority="68"/>
-    <w:lsdException w:name="Medium Grid 3" w:uiPriority="69"/>
-    <w:lsdException w:name="Dark List" w:uiPriority="70"/>
-    <w:lsdException w:name="Colorful Shading" w:uiPriority="71"/>
-    <w:lsdException w:name="Colorful List" w:uiPriority="72"/>
-    <w:lsdException w:name="Colorful Grid" w:uiPriority="73"/>
-    <w:lsdException w:name="Light Shading Accent 1" w:uiPriority="60"/>
-    <w:lsdException w:name="Light List Accent 1" w:uiPriority="61"/>
-    <w:lsdException w:name="Light Grid Accent 1" w:uiPriority="62"/>
-    <w:lsdException w:name="Medium Shading 1 Accent 1" w:uiPriority="63"/>
-    <w:lsdException w:name="Medium Shading 2 Accent 1" w:uiPriority="64"/>
-    <w:lsdException w:name="Medium List 1 Accent 1" w:uiPriority="65"/>
-    <w:lsdException w:name="Revision" w:semiHidden="1"/>
-    <w:lsdException w:name="List Paragraph" w:uiPriority="34" w:qFormat="1"/>
-    <w:lsdException w:name="Quote" w:uiPriority="29" w:qFormat="1"/>
-    <w:lsdException w:name="Intense Quote" w:uiPriority="30" w:qFormat="1"/>
-    <w:lsdException w:name="Medium List 2 Accent 1" w:uiPriority="66"/>
-    <w:lsdException w:name="Medium Grid 1 Accent 1" w:uiPriority="67"/>
-    <w:lsdException w:name="Medium Grid 2 Accent 1" w:uiPriority="68"/>
-    <w:lsdException w:name="Medium Grid 3 Accent 1" w:uiPriority="69"/>
-    <w:lsdException w:name="Dark List Accent 1" w:uiPriority="70"/>
-    <w:lsdException w:name="Colorful Shading Accent 1" w:uiPriority="71"/>
-    <w:lsdException w:name="Colorful List Accent 1" w:uiPriority="72"/>
-    <w:lsdException w:name="Colorful Grid Accent 1" w:uiPriority="73"/>
-    <w:lsdException w:name="Light Shading Accent 2" w:uiPriority="60"/>
-    <w:lsdException w:name="Light List Accent 2" w:uiPriority="61"/>
-    <w:lsdException w:name="Light Grid Accent 2" w:uiPriority="62"/>
-    <w:lsdException w:name="Medium Shading 1 Accent 2" w:uiPriority="63"/>
-    <w:lsdException w:name="Medium Shading 2 Accent 2" w:uiPriority="64"/>
-    <w:lsdException w:name="Medium List 1 Accent 2" w:uiPriority="65"/>
-    <w:lsdException w:name="Medium List 2 Accent 2" w:uiPriority="66"/>
-    <w:lsdException w:name="Medium Grid 1 Accent 2" w:uiPriority="67"/>
-    <w:lsdException w:name="Medium Grid 2 Accent 2" w:uiPriority="68"/>
-    <w:lsdException w:name="Medium Grid 3 Accent 2" w:uiPriority="69"/>
-    <w:lsdException w:name="Dark List Accent 2" w:uiPriority="70"/>
-    <w:lsdException w:name="Colorful Shading Accent 2" w:uiPriority="71"/>
-    <w:lsdException w:name="Colorful List Accent 2" w:uiPriority="72"/>
-    <w:lsdException w:name="Colorful Grid Accent 2" w:uiPriority="73"/>
-    <w:lsdException w:name="Light Shading Accent 3" w:uiPriority="60"/>
-    <w:lsdException w:name="Light List Accent 3" w:uiPriority="61"/>
-    <w:lsdException w:name="Light Grid Accent 3" w:uiPriority="62"/>
-    <w:lsdException w:name="Medium Shading 1 Accent 3" w:uiPriority="63"/>
-    <w:lsdException w:name="Medium Shading 2 Accent 3" w:uiPriority="64"/>
-    <w:lsdException w:name="Medium List 1 Accent 3" w:uiPriority="65"/>
-    <w:lsdException w:name="Medium List 2 Accent 3" w:uiPriority="66"/>
-    <w:lsdException w:name="Medium Grid 1 Accent 3" w:uiPriority="67"/>
-    <w:lsdException w:name="Medium Grid 2 Accent 3" w:uiPriority="68"/>
-    <w:lsdException w:name="Medium Grid 3 Accent 3" w:uiPriority="69"/>
-    <w:lsdException w:name="Dark List Accent 3" w:uiPriority="70"/>
-    <w:lsdException w:name="Colorful Shading Accent 3" w:uiPriority="71"/>
-    <w:lsdException w:name="Colorful List Accent 3" w:uiPriority="72"/>
-    <w:lsdException w:name="Colorful Grid Accent 3" w:uiPriority="73"/>
-    <w:lsdException w:name="Light Shading Accent 4" w:uiPriority="60"/>
-    <w:lsdException w:name="Light List Accent 4" w:uiPriority="61"/>
-    <w:lsdException w:name="Light Grid Accent 4" w:uiPriority="62"/>
-    <w:lsdException w:name="Medium Shading 1 Accent 4" w:uiPriority="63"/>
-    <w:lsdException w:name="Medium Shading 2 Accent 4" w:uiPriority="64"/>
-    <w:lsdException w:name="Medium List 1 Accent 4" w:uiPriority="65"/>
-    <w:lsdException w:name="Medium List 2 Accent 4" w:uiPriority="66"/>
-    <w:lsdException w:name="Medium Grid 1 Accent 4" w:uiPriority="67"/>
-    <w:lsdException w:name="Medium Grid 2 Accent 4" w:uiPriority="68"/>
-    <w:lsdException w:name="Medium Grid 3 Accent 4" w:uiPriority="69"/>
-    <w:lsdException w:name="Dark List Accent 4" w:uiPriority="70"/>
-    <w:lsdException w:name="Colorful Shading Accent 4" w:uiPriority="71"/>
-    <w:lsdException w:name="Colorful List Accent 4" w:uiPriority="72"/>
-    <w:lsdException w:name="Colorful Grid Accent 4" w:uiPriority="73"/>
-    <w:lsdException w:name="Light Shading Accent 5" w:uiPriority="60"/>
-    <w:lsdException w:name="Light List Accent 5" w:uiPriority="61"/>
-    <w:lsdException w:name="Light Grid Accent 5" w:uiPriority="62"/>
-    <w:lsdException w:name="Medium Shading 1 Accent 5" w:uiPriority="63"/>
-    <w:lsdException w:name="Medium Shading 2 Accent 5" w:uiPriority="64"/>
-    <w:lsdException w:name="Medium List 1 Accent 5" w:uiPriority="65"/>
-    <w:lsdException w:name="Medium List 2 Accent 5" w:uiPriority="66"/>
-    <w:lsdException w:name="Medium Grid 1 Accent 5" w:uiPriority="67"/>
-    <w:lsdException w:name="Medium Grid 2 Accent 5" w:uiPriority="68"/>
-    <w:lsdException w:name="Medium Grid 3 Accent 5" w:uiPriority="69"/>
-    <w:lsdException w:name="Dark List Accent 5" w:uiPriority="70"/>
-    <w:lsdException w:name="Colorful Shading Accent 5" w:uiPriority="71"/>
-    <w:lsdException w:name="Colorful List Accent 5" w:uiPriority="72"/>
-    <w:lsdException w:name="Colorful Grid Accent 5" w:uiPriority="73"/>
-    <w:lsdException w:name="Light Shading Accent 6" w:uiPriority="60"/>
-    <w:lsdException w:name="Light List Accent 6" w:uiPriority="61"/>
-    <w:lsdException w:name="Light Grid Accent 6" w:uiPriority="62"/>
-    <w:lsdException w:name="Medium Shading 1 Accent 6" w:uiPriority="63"/>
-    <w:lsdException w:name="Medium Shading 2 Accent 6" w:uiPriority="64"/>
-    <w:lsdException w:name="Medium List 1 Accent 6" w:uiPriority="65"/>
-    <w:lsdException w:name="Medium List 2 Accent 6" w:uiPriority="66"/>
-    <w:lsdException w:name="Medium Grid 1 Accent 6" w:uiPriority="67"/>
-    <w:lsdException w:name="Medium Grid 2 Accent 6" w:uiPriority="68"/>
-    <w:lsdException w:name="Medium Grid 3 Accent 6" w:uiPriority="69"/>
-    <w:lsdException w:name="Dark List Accent 6" w:uiPriority="70"/>
-    <w:lsdException w:name="Colorful Shading Accent 6" w:uiPriority="71"/>
-    <w:lsdException w:name="Colorful List Accent 6" w:uiPriority="72"/>
-    <w:lsdException w:name="Colorful Grid Accent 6" w:uiPriority="73"/>
-    <w:lsdException w:name="Subtle Emphasis" w:uiPriority="19" w:qFormat="1"/>
-    <w:lsdException w:name="Intense Emphasis" w:uiPriority="21" w:qFormat="1"/>
-    <w:lsdException w:name="Subtle Reference" w:uiPriority="31" w:qFormat="1"/>
-    <w:lsdException w:name="Intense Reference" w:uiPriority="32" w:qFormat="1"/>
-    <w:lsdException w:name="Book Title" w:uiPriority="33" w:qFormat="1"/>
-    <w:lsdException w:name="Bibliography" w:semiHidden="1" w:uiPriority="37" w:unhideWhenUsed="1"/>
-    <w:lsdException w:name="TOC Heading" w:semiHidden="1" w:uiPriority="39" w:unhideWhenUsed="1" w:qFormat="1"/>
-    <w:lsdException w:name="Plain Table 1" w:uiPriority="41"/>
-    <w:lsdException w:name="Plain Table 2" w:uiPriority="42"/>
-    <w:lsdException w:name="Plain Table 3" w:uiPriority="43"/>
-    <w:lsdException w:name="Plain Table 4" w:uiPriority="44"/>
-    <w:lsdException w:name="Plain Table 5" w:uiPriority="45"/>
-    <w:lsdException w:name="Grid Table Light" w:uiPriority="40"/>
-    <w:lsdException w:name="Grid Table 1 Light" w:uiPriority="46"/>
-    <w:lsdException w:name="Grid Table 2" w:uiPriority="47"/>
-    <w:lsdException w:name="Grid Table 3" w:uiPriority="48"/>
-    <w:lsdException w:name="Grid Table 4" w:uiPriority="49"/>
-    <w:lsdException w:name="Grid Table 5 Dark" w:uiPriority="50"/>
-    <w:lsdException w:name="Grid Table 6 Colorful" w:uiPriority="51"/>
-    <w:lsdException w:name="Grid Table 7 Colorful" w:uiPriority="52"/>
-    <w:lsdException w:name="Grid Table 1 Light Accent 1" w:uiPriority="46"/>
-    <w:lsdException w:name="Grid Table 2 Accent 1" w:uiPriority="47"/>
-    <w:lsdException w:name="Grid Table 3 Accent 1" w:uiPriority="48"/>
-    <w:lsdException w:name="Grid Table 4 Accent 1" w:uiPriority="49"/>
-    <w:lsdException w:name="Grid Table 5 Dark Accent 1" w:uiPriority="50"/>
-    <w:lsdException w:name="Grid Table 6 Colorful Accent 1" w:uiPriority="51"/>
-    <w:lsdException w:name="Grid Table 7 Colorful Accent 1" w:uiPriority="52"/>
-    <w:lsdException w:name="Grid Table 1 Light Accent 2" w:uiPriority="46"/>
-    <w:lsdException w:name="Grid Table 2 Accent 2" w:uiPriority="47"/>
-    <w:lsdException w:name="Grid Table 3 Accent 2" w:uiPriority="48"/>
-    <w:lsdException w:name="Grid Table 4 Accent 2" w:uiPriority="49"/>
-    <w:lsdException w:name="Grid Table 5 Dark Accent 2" w:uiPriority="50"/>
-    <w:lsdException w:name="Grid Table 6 Colorful Accent 2" w:uiPriority="51"/>
-    <w:lsdException w:name="Grid Table 7 Colorful Accent 2" w:uiPriority="52"/>
-    <w:lsdException w:name="Grid Table 1 Light Accent 3" w:uiPriority="46"/>
-    <w:lsdException w:name="Grid Table 2 Accent 3" w:uiPriority="47"/>
-    <w:lsdException w:name="Grid Table 3 Accent 3" w:uiPriority="48"/>
-    <w:lsdException w:name="Grid Table 4 Accent 3" w:uiPriority="49"/>
-    <w:lsdException w:name="Grid Table 5 Dark Accent 3" w:uiPriority="50"/>
-    <w:lsdException w:name="Grid Table 6 Colorful Accent 3" w:uiPriority="51"/>
-    <w:lsdException w:name="Grid Table 7 Colorful Accent 3" w:uiPriority="52"/>
-    <w:lsdException w:name="Grid Table 1 Light Accent 4" w:uiPriority="46"/>
-    <w:lsdException w:name="Grid Table 2 Accent 4" w:uiPriority="47"/>
-    <w:lsdException w:name="Grid Table 3 Accent 4" w:uiPriority="48"/>
-    <w:lsdException w:name="Grid Table 4 Accent 4" w:uiPriority="49"/>
-    <w:lsdException w:name="Grid Table 5 Dark Accent 4" w:uiPriority="50"/>
-    <w:lsdException w:name="Grid Table 6 Colorful Accent 4" w:uiPriority="51"/>
-    <w:lsdException w:name="Grid Table 7 Colorful Accent 4" w:uiPriority="52"/>
-    <w:lsdException w:name="Grid Table 1 Light Accent 5" w:uiPriority="46"/>
-    <w:lsdException w:name="Grid Table 2 Accent 5" w:uiPriority="47"/>
-    <w:lsdException w:name="Grid Table 3 Accent 5" w:uiPriority="48"/>
-    <w:lsdException w:name="Grid Table 4 Accent 5" w:uiPriority="49"/>
-    <w:lsdException w:name="Grid Table 5 Dark Accent 5" w:uiPriority="50"/>
-    <w:lsdException w:name="Grid Table 6 Colorful Accent 5" w:uiPriority="51"/>
-    <w:lsdException w:name="Grid Table 7 Colorful Accent 5" w:uiPriority="52"/>
-    <w:lsdException w:name="Grid Table 1 Light Accent 6" w:uiPriority="46"/>
-    <w:lsdException w:name="Grid Table 2 Accent 6" w:uiPriority="47"/>
-    <w:lsdException w:name="Grid Table 3 Accent 6" w:uiPriority="48"/>
-    <w:lsdException w:name="Grid Table 4 Accent 6" w:uiPriority="49"/>
-    <w:lsdException w:name="Grid Table 5 Dark Accent 6" w:uiPriority="50"/>
-    <w:lsdException w:name="Grid Table 6 Colorful Accent 6" w:uiPriority="51"/>
-    <w:lsdException w:name="Grid Table 7 Colorful Accent 6" w:uiPriority="52"/>
-    <w:lsdException w:name="List Table 1 Light" w:uiPriority="46"/>
-    <w:lsdException w:name="List Table 2" w:uiPriority="47"/>
-    <w:lsdException w:name="List Table 3" w:uiPriority="48"/>
-    <w:lsdException w:name="List Table 4" w:uiPriority="49"/>
-    <w:lsdException w:name="List Table 5 Dark" w:uiPriority="50"/>
-    <w:lsdException w:name="List Table 6 Colorful" w:uiPriority="51"/>
-    <w:lsdException w:name="List Table 7 Colorful" w:uiPriority="52"/>
-    <w:lsdException w:name="List Table 1 Light Accent 1" w:uiPriority="46"/>
-    <w:lsdException w:name="List Table 2 Accent 1" w:uiPriority="47"/>
-    <w:lsdException w:name="List Table 3 Accent 1" w:uiPriority="48"/>
-    <w:lsdException w:name="List Table 4 Accent 1" w:uiPriority="49"/>
-    <w:lsdException w:name="List Table 5 Dark Accent 1" w:uiPriority="50"/>
-    <w:lsdException w:name="List Table 6 Colorful Accent 1" w:uiPriority="51"/>
-    <w:lsdException w:name="List Table 7 Colorful Accent 1" w:uiPriority="52"/>
-    <w:lsdException w:name="List Table 1 Light Accent 2" w:uiPriority="46"/>
-    <w:lsdException w:name="List Table 2 Accent 2" w:uiPriority="47"/>
-    <w:lsdException w:name="List Table 3 Accent 2" w:uiPriority="48"/>
-    <w:lsdException w:name="List Table 4 Accent 2" w:uiPriority="49"/>
-    <w:lsdException w:name="List Table 5 Dark Accent 2" w:uiPriority="50"/>
-    <w:lsdException w:name="List Table 6 Colorful Accent 2" w:uiPriority="51"/>
-    <w:lsdException w:name="List Table 7 Colorful Accent 2" w:uiPriority="52"/>
-    <w:lsdException w:name="List Table 1 Light Accent 3" w:uiPriority="46"/>
-    <w:lsdException w:name="List Table 2 Accent 3" w:uiPriority="47"/>
-    <w:lsdException w:name="List Table 3 Accent 3" w:uiPriority="48"/>
-    <w:lsdException w:name="List Table 4 Accent 3" w:uiPriority="49"/>
-    <w:lsdException w:name="List Table 5 Dark Accent 3" w:uiPriority="50"/>
-    <w:lsdException w:name="List Table 6 Colorful Accent 3" w:uiPriority="51"/>
-    <w:lsdException w:name="List Table 7 Colorful Accent 3" w:uiPriority="52"/>
-    <w:lsdException w:name="List Table 1 Light Accent 4" w:uiPriority="46"/>
-    <w:lsdException w:name="List Table 2 Accent 4" w:uiPriority="47"/>
-    <w:lsdException w:name="List Table 3 Accent 4" w:uiPriority="48"/>
-    <w:lsdException w:name="List Table 4 Accent 4" w:uiPriority="49"/>
-    <w:lsdException w:name="List Table 5 Dark Accent 4" w:uiPriority="50"/>
-    <w:lsdException w:name="List Table 6 Colorful Accent 4" w:uiPriority="51"/>
-    <w:lsdException w:name="List Table 7 Colorful Accent 4" w:uiPriority="52"/>
-    <w:lsdException w:name="List Table 1 Light Accent 5" w:uiPriority="46"/>
-    <w:lsdException w:name="List Table 2 Accent 5" w:uiPriority="47"/>
-    <w:lsdException w:name="List Table 3 Accent 5" w:uiPriority="48"/>
-    <w:lsdException w:name="List Table 4 Accent 5" w:uiPriority="49"/>
-    <w:lsdException w:name="List Table 5 Dark Accent 5" w:uiPriority="50"/>
-    <w:lsdException w:name="List Table 6 Colorful Accent 5" w:uiPriority="51"/>
-    <w:lsdException w:name="List Table 7 Colorful Accent 5" w:uiPriority="52"/>
-    <w:lsdException w:name="List Table 1 Light Accent 6" w:uiPriority="46"/>
-    <w:lsdException w:name="List Table 2 Accent 6" w:uiPriority="47"/>
-    <w:lsdException w:name="List Table 3 Accent 6" w:uiPriority="48"/>
-    <w:lsdException w:name="List Table 4 Accent 6" w:uiPriority="49"/>
-    <w:lsdException w:name="List Table 5 Dark Accent 6" w:uiPriority="50"/>
-    <w:lsdException w:name="List Table 6 Colorful Accent 6" w:uiPriority="51"/>
-    <w:lsdException w:name="List Table 7 Colorful Accent 6" w:uiPriority="52"/>
+  <w:latentStyles w:count="260" w:defQFormat="0" w:defUnhideWhenUsed="1" w:defSemiHidden="1" w:defUIPriority="99" w:defLockedState="0">
+    <w:lsdException w:qFormat="1" w:unhideWhenUsed="0" w:uiPriority="0" w:semiHidden="0" w:name="Normal"/>
+    <w:lsdException w:qFormat="1" w:unhideWhenUsed="0" w:uiPriority="9" w:semiHidden="0" w:name="heading 1"/>
+    <w:lsdException w:qFormat="1" w:uiPriority="9" w:name="heading 2"/>
+    <w:lsdException w:qFormat="1" w:unhideWhenUsed="0" w:uiPriority="9" w:semiHidden="0" w:name="heading 3"/>
+    <w:lsdException w:qFormat="1" w:uiPriority="9" w:name="heading 4"/>
+    <w:lsdException w:qFormat="1" w:uiPriority="9" w:name="heading 5"/>
+    <w:lsdException w:qFormat="1" w:uiPriority="9" w:name="heading 6"/>
+    <w:lsdException w:qFormat="1" w:uiPriority="9" w:name="heading 7"/>
+    <w:lsdException w:qFormat="1" w:uiPriority="9" w:name="heading 8"/>
+    <w:lsdException w:qFormat="1" w:uiPriority="9" w:name="heading 9"/>
+    <w:lsdException w:uiPriority="99" w:name="index 1"/>
+    <w:lsdException w:uiPriority="99" w:name="index 2"/>
+    <w:lsdException w:uiPriority="99" w:name="index 3"/>
+    <w:lsdException w:uiPriority="99" w:name="index 4"/>
+    <w:lsdException w:uiPriority="99" w:name="index 5"/>
+    <w:lsdException w:uiPriority="99" w:name="index 6"/>
+    <w:lsdException w:uiPriority="99" w:name="index 7"/>
+    <w:lsdException w:uiPriority="99" w:name="index 8"/>
+    <w:lsdException w:uiPriority="99" w:name="index 9"/>
+    <w:lsdException w:uiPriority="39" w:name="toc 1"/>
+    <w:lsdException w:uiPriority="39" w:name="toc 2"/>
+    <w:lsdException w:uiPriority="39" w:name="toc 3"/>
+    <w:lsdException w:uiPriority="39" w:name="toc 4"/>
+    <w:lsdException w:uiPriority="39" w:name="toc 5"/>
+    <w:lsdException w:uiPriority="39" w:name="toc 6"/>
+    <w:lsdException w:uiPriority="39" w:name="toc 7"/>
+    <w:lsdException w:uiPriority="39" w:name="toc 8"/>
+    <w:lsdException w:uiPriority="39" w:name="toc 9"/>
+    <w:lsdException w:uiPriority="99" w:name="Normal Indent"/>
+    <w:lsdException w:uiPriority="99" w:name="footnote text"/>
+    <w:lsdException w:uiPriority="99" w:name="annotation text"/>
+    <w:lsdException w:uiPriority="99" w:name="header"/>
+    <w:lsdException w:uiPriority="99" w:name="footer"/>
+    <w:lsdException w:uiPriority="99" w:name="index heading"/>
+    <w:lsdException w:qFormat="1" w:uiPriority="35" w:name="caption"/>
+    <w:lsdException w:uiPriority="99" w:name="table of figures"/>
+    <w:lsdException w:uiPriority="99" w:name="envelope address"/>
+    <w:lsdException w:uiPriority="99" w:name="envelope return"/>
+    <w:lsdException w:uiPriority="99" w:name="footnote reference"/>
+    <w:lsdException w:uiPriority="99" w:name="annotation reference"/>
+    <w:lsdException w:uiPriority="99" w:name="line number"/>
+    <w:lsdException w:uiPriority="99" w:name="page number"/>
+    <w:lsdException w:uiPriority="99" w:name="endnote reference"/>
+    <w:lsdException w:uiPriority="99" w:name="endnote text"/>
+    <w:lsdException w:uiPriority="99" w:name="table of authorities"/>
+    <w:lsdException w:uiPriority="99" w:name="macro"/>
+    <w:lsdException w:uiPriority="99" w:name="toa heading"/>
+    <w:lsdException w:uiPriority="99" w:name="List"/>
+    <w:lsdException w:uiPriority="99" w:name="List Bullet"/>
+    <w:lsdException w:uiPriority="99" w:name="List Number"/>
+    <w:lsdException w:uiPriority="99" w:name="List 2"/>
+    <w:lsdException w:uiPriority="99" w:name="List 3"/>
+    <w:lsdException w:uiPriority="99" w:name="List 4"/>
+    <w:lsdException w:uiPriority="99" w:name="List 5"/>
+    <w:lsdException w:uiPriority="99" w:name="List Bullet 2"/>
+    <w:lsdException w:uiPriority="99" w:name="List Bullet 3"/>
+    <w:lsdException w:uiPriority="99" w:name="List Bullet 4"/>
+    <w:lsdException w:uiPriority="99" w:name="List Bullet 5"/>
+    <w:lsdException w:uiPriority="99" w:name="List Number 2"/>
+    <w:lsdException w:uiPriority="99" w:name="List Number 3"/>
+    <w:lsdException w:uiPriority="99" w:name="List Number 4"/>
+    <w:lsdException w:uiPriority="99" w:name="List Number 5"/>
+    <w:lsdException w:qFormat="1" w:unhideWhenUsed="0" w:uiPriority="10" w:semiHidden="0" w:name="Title"/>
+    <w:lsdException w:uiPriority="99" w:name="Closing"/>
+    <w:lsdException w:uiPriority="99" w:name="Signature"/>
+    <w:lsdException w:qFormat="1" w:uiPriority="1" w:name="Default Paragraph Font"/>
+    <w:lsdException w:uiPriority="99" w:name="Body Text"/>
+    <w:lsdException w:uiPriority="99" w:name="Body Text Indent"/>
+    <w:lsdException w:uiPriority="99" w:name="List Continue"/>
+    <w:lsdException w:uiPriority="99" w:name="List Continue 2"/>
+    <w:lsdException w:uiPriority="99" w:name="List Continue 3"/>
+    <w:lsdException w:uiPriority="99" w:name="List Continue 4"/>
+    <w:lsdException w:uiPriority="99" w:name="List Continue 5"/>
+    <w:lsdException w:uiPriority="99" w:name="Message Header"/>
+    <w:lsdException w:qFormat="1" w:unhideWhenUsed="0" w:uiPriority="11" w:semiHidden="0" w:name="Subtitle"/>
+    <w:lsdException w:uiPriority="99" w:name="Salutation"/>
+    <w:lsdException w:uiPriority="99" w:name="Date"/>
+    <w:lsdException w:uiPriority="99" w:name="Body Text First Indent"/>
+    <w:lsdException w:uiPriority="99" w:name="Body Text First Indent 2"/>
+    <w:lsdException w:uiPriority="99" w:name="Note Heading"/>
+    <w:lsdException w:uiPriority="99" w:name="Body Text 2"/>
+    <w:lsdException w:uiPriority="99" w:name="Body Text 3"/>
+    <w:lsdException w:uiPriority="99" w:name="Body Text Indent 2"/>
+    <w:lsdException w:uiPriority="99" w:name="Body Text Indent 3"/>
+    <w:lsdException w:uiPriority="99" w:name="Block Text"/>
+    <w:lsdException w:uiPriority="99" w:name="Hyperlink"/>
+    <w:lsdException w:uiPriority="99" w:name="FollowedHyperlink"/>
+    <w:lsdException w:qFormat="1" w:unhideWhenUsed="0" w:uiPriority="22" w:semiHidden="0" w:name="Strong"/>
+    <w:lsdException w:qFormat="1" w:unhideWhenUsed="0" w:uiPriority="20" w:semiHidden="0" w:name="Emphasis"/>
+    <w:lsdException w:uiPriority="99" w:name="Document Map"/>
+    <w:lsdException w:uiPriority="99" w:name="Plain Text"/>
+    <w:lsdException w:uiPriority="99" w:name="E-mail Signature"/>
+    <w:lsdException w:qFormat="1" w:uiPriority="99" w:name="Normal (Web)"/>
+    <w:lsdException w:uiPriority="99" w:name="HTML Acronym"/>
+    <w:lsdException w:uiPriority="99" w:name="HTML Address"/>
+    <w:lsdException w:uiPriority="99" w:name="HTML Cite"/>
+    <w:lsdException w:uiPriority="99" w:name="HTML Code"/>
+    <w:lsdException w:uiPriority="99" w:name="HTML Definition"/>
+    <w:lsdException w:uiPriority="99" w:name="HTML Keyboard"/>
+    <w:lsdException w:qFormat="1" w:uiPriority="99" w:name="HTML Preformatted"/>
+    <w:lsdException w:uiPriority="99" w:name="HTML Sample"/>
+    <w:lsdException w:uiPriority="99" w:name="HTML Typewriter"/>
+    <w:lsdException w:uiPriority="99" w:name="HTML Variable"/>
+    <w:lsdException w:uiPriority="99" w:name="Normal Table"/>
+    <w:lsdException w:uiPriority="99" w:name="annotation subject"/>
+    <w:lsdException w:uiPriority="99" w:name="Table Simple 1"/>
+    <w:lsdException w:uiPriority="99" w:name="Table Simple 2"/>
+    <w:lsdException w:uiPriority="99" w:name="Table Simple 3"/>
+    <w:lsdException w:uiPriority="99" w:name="Table Classic 1"/>
+    <w:lsdException w:uiPriority="99" w:name="Table Classic 2"/>
+    <w:lsdException w:uiPriority="99" w:name="Table Classic 3"/>
+    <w:lsdException w:uiPriority="99" w:name="Table Classic 4"/>
+    <w:lsdException w:uiPriority="99" w:name="Table Colorful 1"/>
+    <w:lsdException w:uiPriority="99" w:name="Table Colorful 2"/>
+    <w:lsdException w:uiPriority="99" w:name="Table Colorful 3"/>
+    <w:lsdException w:uiPriority="99" w:name="Table Columns 1"/>
+    <w:lsdException w:uiPriority="99" w:name="Table Columns 2"/>
+    <w:lsdException w:uiPriority="99" w:name="Table Columns 3"/>
+    <w:lsdException w:uiPriority="99" w:name="Table Columns 4"/>
+    <w:lsdException w:uiPriority="99" w:name="Table Columns 5"/>
+    <w:lsdException w:uiPriority="99" w:name="Table Grid 1"/>
+    <w:lsdException w:uiPriority="99" w:name="Table Grid 2"/>
+    <w:lsdException w:uiPriority="99" w:name="Table Grid 3"/>
+    <w:lsdException w:uiPriority="99" w:name="Table Grid 4"/>
+    <w:lsdException w:uiPriority="99" w:name="Table Grid 5"/>
+    <w:lsdException w:uiPriority="99" w:name="Table Grid 6"/>
+    <w:lsdException w:uiPriority="99" w:name="Table Grid 7"/>
+    <w:lsdException w:uiPriority="99" w:name="Table Grid 8"/>
+    <w:lsdException w:uiPriority="99" w:name="Table List 1"/>
+    <w:lsdException w:uiPriority="99" w:name="Table List 2"/>
+    <w:lsdException w:uiPriority="99" w:name="Table List 3"/>
+    <w:lsdException w:uiPriority="99" w:name="Table List 4"/>
+    <w:lsdException w:uiPriority="99" w:name="Table List 5"/>
+    <w:lsdException w:uiPriority="99" w:name="Table List 6"/>
+    <w:lsdException w:uiPriority="99" w:name="Table List 7"/>
+    <w:lsdException w:uiPriority="99" w:name="Table List 8"/>
+    <w:lsdException w:uiPriority="99" w:name="Table 3D effects 1"/>
+    <w:lsdException w:uiPriority="99" w:name="Table 3D effects 2"/>
+    <w:lsdException w:uiPriority="99" w:name="Table 3D effects 3"/>
+    <w:lsdException w:uiPriority="99" w:name="Table Contemporary"/>
+    <w:lsdException w:uiPriority="99" w:name="Table Elegant"/>
+    <w:lsdException w:uiPriority="99" w:name="Table Professional"/>
+    <w:lsdException w:uiPriority="99" w:name="Table Subtle 1"/>
+    <w:lsdException w:uiPriority="99" w:name="Table Subtle 2"/>
+    <w:lsdException w:uiPriority="99" w:name="Table Web 1"/>
+    <w:lsdException w:uiPriority="99" w:name="Table Web 2"/>
+    <w:lsdException w:uiPriority="99" w:name="Table Web 3"/>
+    <w:lsdException w:uiPriority="99" w:name="Balloon Text"/>
+    <w:lsdException w:unhideWhenUsed="0" w:uiPriority="39" w:semiHidden="0" w:name="Table Grid"/>
+    <w:lsdException w:uiPriority="99" w:name="Table Theme"/>
+    <w:lsdException w:unhideWhenUsed="0" w:uiPriority="60" w:semiHidden="0" w:name="Light Shading"/>
+    <w:lsdException w:unhideWhenUsed="0" w:uiPriority="61" w:semiHidden="0" w:name="Light List"/>
+    <w:lsdException w:unhideWhenUsed="0" w:uiPriority="62" w:semiHidden="0" w:name="Light Grid"/>
+    <w:lsdException w:unhideWhenUsed="0" w:uiPriority="63" w:semiHidden="0" w:name="Medium Shading 1"/>
+    <w:lsdException w:unhideWhenUsed="0" w:uiPriority="64" w:semiHidden="0" w:name="Medium Shading 2"/>
+    <w:lsdException w:unhideWhenUsed="0" w:uiPriority="65" w:semiHidden="0" w:name="Medium List 1"/>
+    <w:lsdException w:unhideWhenUsed="0" w:uiPriority="66" w:semiHidden="0" w:name="Medium List 2"/>
+    <w:lsdException w:unhideWhenUsed="0" w:uiPriority="67" w:semiHidden="0" w:name="Medium Grid 1"/>
+    <w:lsdException w:unhideWhenUsed="0" w:uiPriority="68" w:semiHidden="0" w:name="Medium Grid 2"/>
+    <w:lsdException w:unhideWhenUsed="0" w:uiPriority="69" w:semiHidden="0" w:name="Medium Grid 3"/>
+    <w:lsdException w:unhideWhenUsed="0" w:uiPriority="70" w:semiHidden="0" w:name="Dark List"/>
+    <w:lsdException w:unhideWhenUsed="0" w:uiPriority="71" w:semiHidden="0" w:name="Colorful Shading"/>
+    <w:lsdException w:unhideWhenUsed="0" w:uiPriority="72" w:semiHidden="0" w:name="Colorful List"/>
+    <w:lsdException w:unhideWhenUsed="0" w:uiPriority="73" w:semiHidden="0" w:name="Colorful Grid"/>
+    <w:lsdException w:unhideWhenUsed="0" w:uiPriority="60" w:semiHidden="0" w:name="Light Shading Accent 1"/>
+    <w:lsdException w:unhideWhenUsed="0" w:uiPriority="61" w:semiHidden="0" w:name="Light List Accent 1"/>
+    <w:lsdException w:unhideWhenUsed="0" w:uiPriority="62" w:semiHidden="0" w:name="Light Grid Accent 1"/>
+    <w:lsdException w:unhideWhenUsed="0" w:uiPriority="63" w:semiHidden="0" w:name="Medium Shading 1 Accent 1"/>
+    <w:lsdException w:unhideWhenUsed="0" w:uiPriority="64" w:semiHidden="0" w:name="Medium Shading 2 Accent 1"/>
+    <w:lsdException w:unhideWhenUsed="0" w:uiPriority="65" w:semiHidden="0" w:name="Medium List 1 Accent 1"/>
+    <w:lsdException w:unhideWhenUsed="0" w:uiPriority="66" w:semiHidden="0" w:name="Medium List 2 Accent 1"/>
+    <w:lsdException w:unhideWhenUsed="0" w:uiPriority="67" w:semiHidden="0" w:name="Medium Grid 1 Accent 1"/>
+    <w:lsdException w:unhideWhenUsed="0" w:uiPriority="68" w:semiHidden="0" w:name="Medium Grid 2 Accent 1"/>
+    <w:lsdException w:unhideWhenUsed="0" w:uiPriority="69" w:semiHidden="0" w:name="Medium Grid 3 Accent 1"/>
+    <w:lsdException w:unhideWhenUsed="0" w:uiPriority="70" w:semiHidden="0" w:name="Dark List Accent 1"/>
+    <w:lsdException w:unhideWhenUsed="0" w:uiPriority="71" w:semiHidden="0" w:name="Colorful Shading Accent 1"/>
+    <w:lsdException w:unhideWhenUsed="0" w:uiPriority="72" w:semiHidden="0" w:name="Colorful List Accent 1"/>
+    <w:lsdException w:unhideWhenUsed="0" w:uiPriority="73" w:semiHidden="0" w:name="Colorful Grid Accent 1"/>
+    <w:lsdException w:unhideWhenUsed="0" w:uiPriority="60" w:semiHidden="0" w:name="Light Shading Accent 2"/>
+    <w:lsdException w:unhideWhenUsed="0" w:uiPriority="61" w:semiHidden="0" w:name="Light List Accent 2"/>
+    <w:lsdException w:unhideWhenUsed="0" w:uiPriority="62" w:semiHidden="0" w:name="Light Grid Accent 2"/>
+    <w:lsdException w:unhideWhenUsed="0" w:uiPriority="63" w:semiHidden="0" w:name="Medium Shading 1 Accent 2"/>
+    <w:lsdException w:unhideWhenUsed="0" w:uiPriority="64" w:semiHidden="0" w:name="Medium Shading 2 Accent 2"/>
+    <w:lsdException w:unhideWhenUsed="0" w:uiPriority="65" w:semiHidden="0" w:name="Medium List 1 Accent 2"/>
+    <w:lsdException w:unhideWhenUsed="0" w:uiPriority="66" w:semiHidden="0" w:name="Medium List 2 Accent 2"/>
+    <w:lsdException w:unhideWhenUsed="0" w:uiPriority="67" w:semiHidden="0" w:name="Medium Grid 1 Accent 2"/>
+    <w:lsdException w:unhideWhenUsed="0" w:uiPriority="68" w:semiHidden="0" w:name="Medium Grid 2 Accent 2"/>
+    <w:lsdException w:unhideWhenUsed="0" w:uiPriority="69" w:semiHidden="0" w:name="Medium Grid 3 Accent 2"/>
+    <w:lsdException w:unhideWhenUsed="0" w:uiPriority="70" w:semiHidden="0" w:name="Dark List Accent 2"/>
+    <w:lsdException w:unhideWhenUsed="0" w:uiPriority="71" w:semiHidden="0" w:name="Colorful Shading Accent 2"/>
+    <w:lsdException w:unhideWhenUsed="0" w:uiPriority="72" w:semiHidden="0" w:name="Colorful List Accent 2"/>
+    <w:lsdException w:unhideWhenUsed="0" w:uiPriority="73" w:semiHidden="0" w:name="Colorful Grid Accent 2"/>
+    <w:lsdException w:unhideWhenUsed="0" w:uiPriority="60" w:semiHidden="0" w:name="Light Shading Accent 3"/>
+    <w:lsdException w:unhideWhenUsed="0" w:uiPriority="61" w:semiHidden="0" w:name="Light List Accent 3"/>
+    <w:lsdException w:unhideWhenUsed="0" w:uiPriority="62" w:semiHidden="0" w:name="Light Grid Accent 3"/>
+    <w:lsdException w:unhideWhenUsed="0" w:uiPriority="63" w:semiHidden="0" w:name="Medium Shading 1 Accent 3"/>
+    <w:lsdException w:unhideWhenUsed="0" w:uiPriority="64" w:semiHidden="0" w:name="Medium Shading 2 Accent 3"/>
+    <w:lsdException w:unhideWhenUsed="0" w:uiPriority="65" w:semiHidden="0" w:name="Medium List 1 Accent 3"/>
+    <w:lsdException w:unhideWhenUsed="0" w:uiPriority="66" w:semiHidden="0" w:name="Medium List 2 Accent 3"/>
+    <w:lsdException w:unhideWhenUsed="0" w:uiPriority="67" w:semiHidden="0" w:name="Medium Grid 1 Accent 3"/>
+    <w:lsdException w:unhideWhenUsed="0" w:uiPriority="68" w:semiHidden="0" w:name="Medium Grid 2 Accent 3"/>
+    <w:lsdException w:unhideWhenUsed="0" w:uiPriority="69" w:semiHidden="0" w:name="Medium Grid 3 Accent 3"/>
+    <w:lsdException w:unhideWhenUsed="0" w:uiPriority="70" w:semiHidden="0" w:name="Dark List Accent 3"/>
+    <w:lsdException w:unhideWhenUsed="0" w:uiPriority="71" w:semiHidden="0" w:name="Colorful Shading Accent 3"/>
+    <w:lsdException w:unhideWhenUsed="0" w:uiPriority="72" w:semiHidden="0" w:name="Colorful List Accent 3"/>
+    <w:lsdException w:unhideWhenUsed="0" w:uiPriority="73" w:semiHidden="0" w:name="Colorful Grid Accent 3"/>
+    <w:lsdException w:unhideWhenUsed="0" w:uiPriority="60" w:semiHidden="0" w:name="Light Shading Accent 4"/>
+    <w:lsdException w:unhideWhenUsed="0" w:uiPriority="61" w:semiHidden="0" w:name="Light List Accent 4"/>
+    <w:lsdException w:unhideWhenUsed="0" w:uiPriority="62" w:semiHidden="0" w:name="Light Grid Accent 4"/>
+    <w:lsdException w:unhideWhenUsed="0" w:uiPriority="63" w:semiHidden="0" w:name="Medium Shading 1 Accent 4"/>
+    <w:lsdException w:unhideWhenUsed="0" w:uiPriority="64" w:semiHidden="0" w:name="Medium Shading 2 Accent 4"/>
+    <w:lsdException w:unhideWhenUsed="0" w:uiPriority="65" w:semiHidden="0" w:name="Medium List 1 Accent 4"/>
+    <w:lsdException w:unhideWhenUsed="0" w:uiPriority="66" w:semiHidden="0" w:name="Medium List 2 Accent 4"/>
+    <w:lsdException w:unhideWhenUsed="0" w:uiPriority="67" w:semiHidden="0" w:name="Medium Grid 1 Accent 4"/>
+    <w:lsdException w:unhideWhenUsed="0" w:uiPriority="68" w:semiHidden="0" w:name="Medium Grid 2 Accent 4"/>
+    <w:lsdException w:unhideWhenUsed="0" w:uiPriority="69" w:semiHidden="0" w:name="Medium Grid 3 Accent 4"/>
+    <w:lsdException w:unhideWhenUsed="0" w:uiPriority="70" w:semiHidden="0" w:name="Dark List Accent 4"/>
+    <w:lsdException w:unhideWhenUsed="0" w:uiPriority="71" w:semiHidden="0" w:name="Colorful Shading Accent 4"/>
+    <w:lsdException w:unhideWhenUsed="0" w:uiPriority="72" w:semiHidden="0" w:name="Colorful List Accent 4"/>
+    <w:lsdException w:unhideWhenUsed="0" w:uiPriority="73" w:semiHidden="0" w:name="Colorful Grid Accent 4"/>
+    <w:lsdException w:unhideWhenUsed="0" w:uiPriority="60" w:semiHidden="0" w:name="Light Shading Accent 5"/>
+    <w:lsdException w:unhideWhenUsed="0" w:uiPriority="61" w:semiHidden="0" w:name="Light List Accent 5"/>
+    <w:lsdException w:unhideWhenUsed="0" w:uiPriority="62" w:semiHidden="0" w:name="Light Grid Accent 5"/>
+    <w:lsdException w:unhideWhenUsed="0" w:uiPriority="63" w:semiHidden="0" w:name="Medium Shading 1 Accent 5"/>
+    <w:lsdException w:unhideWhenUsed="0" w:uiPriority="64" w:semiHidden="0" w:name="Medium Shading 2 Accent 5"/>
+    <w:lsdException w:unhideWhenUsed="0" w:uiPriority="65" w:semiHidden="0" w:name="Medium List 1 Accent 5"/>
+    <w:lsdException w:unhideWhenUsed="0" w:uiPriority="66" w:semiHidden="0" w:name="Medium List 2 Accent 5"/>
+    <w:lsdException w:unhideWhenUsed="0" w:uiPriority="67" w:semiHidden="0" w:name="Medium Grid 1 Accent 5"/>
+    <w:lsdException w:unhideWhenUsed="0" w:uiPriority="68" w:semiHidden="0" w:name="Medium Grid 2 Accent 5"/>
+    <w:lsdException w:unhideWhenUsed="0" w:uiPriority="69" w:semiHidden="0" w:name="Medium Grid 3 Accent 5"/>
+    <w:lsdException w:unhideWhenUsed="0" w:uiPriority="70" w:semiHidden="0" w:name="Dark List Accent 5"/>
+    <w:lsdException w:unhideWhenUsed="0" w:uiPriority="71" w:semiHidden="0" w:name="Colorful Shading Accent 5"/>
+    <w:lsdException w:unhideWhenUsed="0" w:uiPriority="72" w:semiHidden="0" w:name="Colorful List Accent 5"/>
+    <w:lsdException w:unhideWhenUsed="0" w:uiPriority="73" w:semiHidden="0" w:name="Colorful Grid Accent 5"/>
+    <w:lsdException w:unhideWhenUsed="0" w:uiPriority="60" w:semiHidden="0" w:name="Light Shading Accent 6"/>
+    <w:lsdException w:unhideWhenUsed="0" w:uiPriority="61" w:semiHidden="0" w:name="Light List Accent 6"/>
+    <w:lsdException w:unhideWhenUsed="0" w:uiPriority="62" w:semiHidden="0" w:name="Light Grid Accent 6"/>
+    <w:lsdException w:unhideWhenUsed="0" w:uiPriority="63" w:semiHidden="0" w:name="Medium Shading 1 Accent 6"/>
+    <w:lsdException w:unhideWhenUsed="0" w:uiPriority="64" w:semiHidden="0" w:name="Medium Shading 2 Accent 6"/>
+    <w:lsdException w:unhideWhenUsed="0" w:uiPriority="65" w:semiHidden="0" w:name="Medium List 1 Accent 6"/>
+    <w:lsdException w:unhideWhenUsed="0" w:uiPriority="66" w:semiHidden="0" w:name="Medium List 2 Accent 6"/>
+    <w:lsdException w:unhideWhenUsed="0" w:uiPriority="67" w:semiHidden="0" w:name="Medium Grid 1 Accent 6"/>
+    <w:lsdException w:unhideWhenUsed="0" w:uiPriority="68" w:semiHidden="0" w:name="Medium Grid 2 Accent 6"/>
+    <w:lsdException w:unhideWhenUsed="0" w:uiPriority="69" w:semiHidden="0" w:name="Medium Grid 3 Accent 6"/>
+    <w:lsdException w:unhideWhenUsed="0" w:uiPriority="70" w:semiHidden="0" w:name="Dark List Accent 6"/>
+    <w:lsdException w:unhideWhenUsed="0" w:uiPriority="71" w:semiHidden="0" w:name="Colorful Shading Accent 6"/>
+    <w:lsdException w:unhideWhenUsed="0" w:uiPriority="72" w:semiHidden="0" w:name="Colorful List Accent 6"/>
+    <w:lsdException w:unhideWhenUsed="0" w:uiPriority="73" w:semiHidden="0" w:name="Colorful Grid Accent 6"/>
   </w:latentStyles>
-  <w:style w:type="paragraph" w:default="1" w:styleId="Normal">
+  <w:style w:type="paragraph" w:default="1" w:styleId="1">
     <w:name w:val="Normal"/>
     <w:qFormat/>
+    <w:uiPriority w:val="0"/>
+    <w:pPr>
+      <w:spacing w:after="160" w:line="259" w:lineRule="auto"/>
+    </w:pPr>
+    <w:rPr>
+      <w:rFonts w:asciiTheme="minorHAnsi" w:hAnsiTheme="minorHAnsi" w:eastAsiaTheme="minorHAnsi" w:cstheme="minorBidi"/>
+      <w:sz w:val="22"/>
+      <w:szCs w:val="22"/>
+      <w:lang w:val="en-US" w:eastAsia="en-US" w:bidi="ar-SA"/>
+    </w:rPr>
   </w:style>
-  <w:style w:type="paragraph" w:styleId="Heading3">
+  <w:style w:type="paragraph" w:styleId="2">
     <w:name w:val="heading 3"/>
-    <w:basedOn w:val="Normal"/>
-    <w:link w:val="Heading3Char"/>
+    <w:basedOn w:val="1"/>
+    <w:link w:val="8"/>
+    <w:qFormat/>
     <w:uiPriority w:val="9"/>
-    <w:qFormat/>
-    <w:rsid w:val="007F741A"/>
     <w:pPr>
       <w:spacing w:before="100" w:beforeAutospacing="1" w:after="100" w:afterAutospacing="1" w:line="240" w:lineRule="auto"/>
       <w:outlineLvl w:val="2"/>
     </w:pPr>
     <w:rPr>
-      <w:rFonts w:ascii="Times New Roman" w:eastAsia="Times New Roman" w:hAnsi="Times New Roman" w:cs="Times New Roman"/>
+      <w:rFonts w:ascii="Times New Roman" w:hAnsi="Times New Roman" w:eastAsia="Times New Roman" w:cs="Times New Roman"/>
       <w:b/>
       <w:bCs/>
       <w:sz w:val="27"/>
       <w:szCs w:val="27"/>
     </w:rPr>
   </w:style>
-  <w:style w:type="character" w:default="1" w:styleId="DefaultParagraphFont">
+  <w:style w:type="character" w:default="1" w:styleId="3">
     <w:name w:val="Default Paragraph Font"/>
-    <w:uiPriority w:val="1"/>
     <w:semiHidden/>
     <w:unhideWhenUsed/>
+    <w:qFormat/>
+    <w:uiPriority w:val="1"/>
   </w:style>
-  <w:style w:type="table" w:default="1" w:styleId="TableNormal">
+  <w:style w:type="table" w:default="1" w:styleId="4">
     <w:name w:val="Normal Table"/>
-    <w:uiPriority w:val="99"/>
     <w:semiHidden/>
     <w:unhideWhenUsed/>
+    <w:uiPriority w:val="99"/>
     <w:tblPr>
-      <w:tblInd w:w="0" w:type="dxa"/>
       <w:tblCellMar>
         <w:top w:w="0" w:type="dxa"/>
         <w:left w:w="108" w:type="dxa"/>
@@ -7164,61 +6360,14 @@
       </w:tblCellMar>
     </w:tblPr>
   </w:style>
-  <w:style w:type="numbering" w:default="1" w:styleId="NoList">
-    <w:name w:val="No List"/>
-    <w:uiPriority w:val="99"/>
+  <w:style w:type="paragraph" w:styleId="5">
+    <w:name w:val="HTML Preformatted"/>
+    <w:basedOn w:val="1"/>
+    <w:link w:val="9"/>
     <w:semiHidden/>
     <w:unhideWhenUsed/>
-  </w:style>
-  <w:style w:type="character" w:customStyle="1" w:styleId="Heading3Char">
-    <w:name w:val="Heading 3 Char"/>
-    <w:basedOn w:val="DefaultParagraphFont"/>
-    <w:link w:val="Heading3"/>
-    <w:uiPriority w:val="9"/>
-    <w:rsid w:val="007F741A"/>
-    <w:rPr>
-      <w:rFonts w:ascii="Times New Roman" w:eastAsia="Times New Roman" w:hAnsi="Times New Roman" w:cs="Times New Roman"/>
-      <w:b/>
-      <w:bCs/>
-      <w:sz w:val="27"/>
-      <w:szCs w:val="27"/>
-    </w:rPr>
-  </w:style>
-  <w:style w:type="paragraph" w:styleId="NormalWeb">
-    <w:name w:val="Normal (Web)"/>
-    <w:basedOn w:val="Normal"/>
+    <w:qFormat/>
     <w:uiPriority w:val="99"/>
-    <w:semiHidden/>
-    <w:unhideWhenUsed/>
-    <w:rsid w:val="007F741A"/>
-    <w:pPr>
-      <w:spacing w:before="100" w:beforeAutospacing="1" w:after="100" w:afterAutospacing="1" w:line="240" w:lineRule="auto"/>
-    </w:pPr>
-    <w:rPr>
-      <w:rFonts w:ascii="Times New Roman" w:eastAsia="Times New Roman" w:hAnsi="Times New Roman" w:cs="Times New Roman"/>
-      <w:sz w:val="24"/>
-      <w:szCs w:val="24"/>
-    </w:rPr>
-  </w:style>
-  <w:style w:type="character" w:styleId="Strong">
-    <w:name w:val="Strong"/>
-    <w:basedOn w:val="DefaultParagraphFont"/>
-    <w:uiPriority w:val="22"/>
-    <w:qFormat/>
-    <w:rsid w:val="007F741A"/>
-    <w:rPr>
-      <w:b/>
-      <w:bCs/>
-    </w:rPr>
-  </w:style>
-  <w:style w:type="paragraph" w:styleId="HTMLPreformatted">
-    <w:name w:val="HTML Preformatted"/>
-    <w:basedOn w:val="Normal"/>
-    <w:link w:val="HTMLPreformattedChar"/>
-    <w:uiPriority w:val="99"/>
-    <w:semiHidden/>
-    <w:unhideWhenUsed/>
-    <w:rsid w:val="007F741A"/>
     <w:pPr>
       <w:tabs>
         <w:tab w:val="left" w:pos="916"/>
@@ -7241,53 +6390,99 @@
       <w:spacing w:after="0" w:line="240" w:lineRule="auto"/>
     </w:pPr>
     <w:rPr>
-      <w:rFonts w:ascii="Courier New" w:eastAsia="Times New Roman" w:hAnsi="Courier New" w:cs="Courier New"/>
+      <w:rFonts w:ascii="Courier New" w:hAnsi="Courier New" w:eastAsia="Times New Roman" w:cs="Courier New"/>
       <w:sz w:val="20"/>
       <w:szCs w:val="20"/>
     </w:rPr>
   </w:style>
-  <w:style w:type="character" w:customStyle="1" w:styleId="HTMLPreformattedChar">
+  <w:style w:type="paragraph" w:styleId="6">
+    <w:name w:val="Normal (Web)"/>
+    <w:basedOn w:val="1"/>
+    <w:semiHidden/>
+    <w:unhideWhenUsed/>
+    <w:qFormat/>
+    <w:uiPriority w:val="99"/>
+    <w:pPr>
+      <w:spacing w:before="100" w:beforeAutospacing="1" w:after="100" w:afterAutospacing="1" w:line="240" w:lineRule="auto"/>
+    </w:pPr>
+    <w:rPr>
+      <w:rFonts w:ascii="Times New Roman" w:hAnsi="Times New Roman" w:eastAsia="Times New Roman" w:cs="Times New Roman"/>
+      <w:sz w:val="24"/>
+      <w:szCs w:val="24"/>
+    </w:rPr>
+  </w:style>
+  <w:style w:type="character" w:styleId="7">
+    <w:name w:val="Strong"/>
+    <w:basedOn w:val="3"/>
+    <w:qFormat/>
+    <w:uiPriority w:val="22"/>
+    <w:rPr>
+      <w:b/>
+      <w:bCs/>
+    </w:rPr>
+  </w:style>
+  <w:style w:type="character" w:customStyle="1" w:styleId="8">
+    <w:name w:val="Heading 3 Char"/>
+    <w:basedOn w:val="3"/>
+    <w:link w:val="2"/>
+    <w:qFormat/>
+    <w:uiPriority w:val="9"/>
+    <w:rPr>
+      <w:rFonts w:ascii="Times New Roman" w:hAnsi="Times New Roman" w:eastAsia="Times New Roman" w:cs="Times New Roman"/>
+      <w:b/>
+      <w:bCs/>
+      <w:sz w:val="27"/>
+      <w:szCs w:val="27"/>
+    </w:rPr>
+  </w:style>
+  <w:style w:type="character" w:customStyle="1" w:styleId="9">
     <w:name w:val="HTML Preformatted Char"/>
-    <w:basedOn w:val="DefaultParagraphFont"/>
-    <w:link w:val="HTMLPreformatted"/>
+    <w:basedOn w:val="3"/>
+    <w:link w:val="5"/>
+    <w:semiHidden/>
+    <w:qFormat/>
     <w:uiPriority w:val="99"/>
-    <w:semiHidden/>
-    <w:rsid w:val="007F741A"/>
     <w:rPr>
-      <w:rFonts w:ascii="Courier New" w:eastAsia="Times New Roman" w:hAnsi="Courier New" w:cs="Courier New"/>
+      <w:rFonts w:ascii="Courier New" w:hAnsi="Courier New" w:eastAsia="Times New Roman" w:cs="Courier New"/>
       <w:sz w:val="20"/>
       <w:szCs w:val="20"/>
     </w:rPr>
   </w:style>
-  <w:style w:type="character" w:customStyle="1" w:styleId="mtk6">
+  <w:style w:type="character" w:customStyle="1" w:styleId="10">
     <w:name w:val="mtk6"/>
-    <w:basedOn w:val="DefaultParagraphFont"/>
-    <w:rsid w:val="007F741A"/>
+    <w:basedOn w:val="3"/>
+    <w:qFormat/>
+    <w:uiPriority w:val="0"/>
   </w:style>
-  <w:style w:type="character" w:customStyle="1" w:styleId="mtk1">
+  <w:style w:type="character" w:customStyle="1" w:styleId="11">
     <w:name w:val="mtk1"/>
-    <w:basedOn w:val="DefaultParagraphFont"/>
-    <w:rsid w:val="007F741A"/>
+    <w:basedOn w:val="3"/>
+    <w:qFormat/>
+    <w:uiPriority w:val="0"/>
   </w:style>
-  <w:style w:type="character" w:customStyle="1" w:styleId="mtk25">
+  <w:style w:type="character" w:customStyle="1" w:styleId="12">
     <w:name w:val="mtk25"/>
-    <w:basedOn w:val="DefaultParagraphFont"/>
-    <w:rsid w:val="007F741A"/>
+    <w:basedOn w:val="3"/>
+    <w:qFormat/>
+    <w:uiPriority w:val="0"/>
   </w:style>
-  <w:style w:type="character" w:customStyle="1" w:styleId="mtk7">
+  <w:style w:type="character" w:customStyle="1" w:styleId="13">
     <w:name w:val="mtk7"/>
-    <w:basedOn w:val="DefaultParagraphFont"/>
-    <w:rsid w:val="007F741A"/>
+    <w:basedOn w:val="3"/>
+    <w:qFormat/>
+    <w:uiPriority w:val="0"/>
   </w:style>
-  <w:style w:type="character" w:customStyle="1" w:styleId="mtk24">
+  <w:style w:type="character" w:customStyle="1" w:styleId="14">
     <w:name w:val="mtk24"/>
-    <w:basedOn w:val="DefaultParagraphFont"/>
-    <w:rsid w:val="007F741A"/>
+    <w:basedOn w:val="3"/>
+    <w:qFormat/>
+    <w:uiPriority w:val="0"/>
   </w:style>
-  <w:style w:type="character" w:customStyle="1" w:styleId="icon">
+  <w:style w:type="character" w:customStyle="1" w:styleId="15">
     <w:name w:val="icon"/>
-    <w:basedOn w:val="DefaultParagraphFont"/>
-    <w:rsid w:val="007F741A"/>
+    <w:basedOn w:val="3"/>
+    <w:qFormat/>
+    <w:uiPriority w:val="0"/>
   </w:style>
 </w:styles>
 </file>
@@ -7300,7 +6495,7 @@
         <inkml:traceFormat>
           <inkml:channel name="X" type="integer" max="1920" units="cm"/>
           <inkml:channel name="Y" type="integer" max="1080" units="cm"/>
-          <inkml:channel name="T" type="integer" max="2.14748E9" units="dev"/>
+          <inkml:channel name="T" type="integer" max="2147480000" units="dev"/>
         </inkml:traceFormat>
         <inkml:channelProperties>
           <inkml:channelProperty channel="X" name="resolution" value="55.81395" units="1/cm"/>
@@ -7308,16 +6503,16 @@
           <inkml:channelProperty channel="T" name="resolution" value="1" units="1/dev"/>
         </inkml:channelProperties>
       </inkml:inkSource>
-      <inkml:timestamp xml:id="ts0" timeString="2024-06-05T08:21:24.483"/>
+      <inkml:timestamp xml:id="ts0" timeString="2024-06-05T08:21:24"/>
     </inkml:context>
     <inkml:brush xml:id="br0">
       <inkml:brushProperty name="width" value="0.05833" units="cm"/>
       <inkml:brushProperty name="height" value="0.05833" units="cm"/>
-      <inkml:brushProperty name="color" value="#ED1C24"/>
+      <inkml:brushProperty name="color" value="#ed1c24"/>
       <inkml:brushProperty name="fitToCurve" value="1"/>
     </inkml:brush>
   </inkml:definitions>
-  <inkml:trace contextRef="#ctx0" brushRef="#br0">0 89 0,'43'0'218,"21"0"-202,-1 0-16,-20 0 16,-22 0-16,43 0 15,0 0-15,-43 0 16,22-22-16,0 1 15,-1 21-15,44 0 16,-1 0-16,-43 0 16,22 0-16,-21 0 15,-43-21-15,21-1 16,22 22-16,-22 0 16,22 0-16,-22 0 15,0 0 173,1 0-173,-1 0-15,22 0 16,-22 0-16</inkml:trace>
+  <inkml:trace contextRef="#ctx0" brushRef="#br0">0.000 89.000 0,'43.000'0.000'218,"21.000"0.000"-202,-1.000 0.000-16,-20.000 0.000 16,-22.000 0.000-16,43.000 0.000 15,0.000 0.000-15,-43.000 0.000 16,22.000-22.000-16,0.000 1.000 15,-1.000 21.000-15,44.000 0.000 16,-1.000 0.000-16,-43.000 0.000 16,22.000 0.000-16,-21.000 0.000 15,-43.000-21.000-15,21.000-1.000 16,22.000 22.000-16,-22.000 0.000 16,22.000 0.000-16,-22.000 0.000 15,0.000 0.000 173,1.000 0.000-173,-1.000 0.000-15,22.000 0.000 16,-22.000 0.000-16</inkml:trace>
 </inkml:ink>
 </file>
 
@@ -7329,7 +6524,7 @@
         <inkml:traceFormat>
           <inkml:channel name="X" type="integer" max="1920" units="cm"/>
           <inkml:channel name="Y" type="integer" max="1080" units="cm"/>
-          <inkml:channel name="T" type="integer" max="2.14748E9" units="dev"/>
+          <inkml:channel name="T" type="integer" max="2147480000" units="dev"/>
         </inkml:traceFormat>
         <inkml:channelProperties>
           <inkml:channelProperty channel="X" name="resolution" value="55.81395" units="1/cm"/>
@@ -7337,16 +6532,16 @@
           <inkml:channelProperty channel="T" name="resolution" value="1" units="1/dev"/>
         </inkml:channelProperties>
       </inkml:inkSource>
-      <inkml:timestamp xml:id="ts0" timeString="2024-06-05T08:21:18.723"/>
+      <inkml:timestamp xml:id="ts0" timeString="2024-06-05T08:21:18"/>
     </inkml:context>
     <inkml:brush xml:id="br0">
       <inkml:brushProperty name="width" value="0.05833" units="cm"/>
       <inkml:brushProperty name="height" value="0.05833" units="cm"/>
-      <inkml:brushProperty name="color" value="#ED1C24"/>
+      <inkml:brushProperty name="color" value="#ed1c24"/>
       <inkml:brushProperty name="fitToCurve" value="1"/>
     </inkml:brush>
   </inkml:definitions>
-  <inkml:trace contextRef="#ctx0" brushRef="#br0">0 64 0,'0'43'172,"0"-22"-140,0 0-32,0 1 15,0-1 1,0 0-16,0-42 328,0-22-312,0 1-1,0 20 1,0-21-16,0 22 15,0 0 1,21 21 281,22 0-281,-1 0-1,-20 0-15</inkml:trace>
+  <inkml:trace contextRef="#ctx0" brushRef="#br0">0.000 64.000 0,'0.000'43.000'172,"0.000"-22.000"-140,0.000 0.000-32,0.000 1.000 15,0.000-1.000 1,0.000 0.000-16,0.000-42.000 328,0.000-22.000-312,0.000 1.000-1,0.000 20.000 1,0.000-21.000-16,0.000 22.000 15,0.000 0.000 1,21.000 21.000 281,22.000 0.000-281,-1.000 0.000-1,-20.000 0.000-15</inkml:trace>
 </inkml:ink>
 </file>
 
@@ -7358,7 +6553,7 @@
         <inkml:traceFormat>
           <inkml:channel name="X" type="integer" max="1920" units="cm"/>
           <inkml:channel name="Y" type="integer" max="1080" units="cm"/>
-          <inkml:channel name="T" type="integer" max="2.14748E9" units="dev"/>
+          <inkml:channel name="T" type="integer" max="2147480000" units="dev"/>
         </inkml:traceFormat>
         <inkml:channelProperties>
           <inkml:channelProperty channel="X" name="resolution" value="55.81395" units="1/cm"/>
@@ -7366,16 +6561,16 @@
           <inkml:channelProperty channel="T" name="resolution" value="1" units="1/dev"/>
         </inkml:channelProperties>
       </inkml:inkSource>
-      <inkml:timestamp xml:id="ts0" timeString="2024-06-05T08:21:16.938"/>
+      <inkml:timestamp xml:id="ts0" timeString="2024-06-05T08:21:16"/>
     </inkml:context>
     <inkml:brush xml:id="br0">
       <inkml:brushProperty name="width" value="0.05833" units="cm"/>
       <inkml:brushProperty name="height" value="0.05833" units="cm"/>
-      <inkml:brushProperty name="color" value="#ED1C24"/>
+      <inkml:brushProperty name="color" value="#ed1c24"/>
       <inkml:brushProperty name="fitToCurve" value="1"/>
     </inkml:brush>
   </inkml:definitions>
-  <inkml:trace contextRef="#ctx0" brushRef="#br0">1941 790 0,'0'-21'172,"0"-22"-157,0 0 1,0 22 0,0 0-16,0-1 15,0-20-15,0 20 16,0 1 125,-21-22-141,-1 22 15,22 0-15,-21-1 16,0 22-16,21-21 15,0 0-15,-22-1 16,1 1-16,0 0 16,-1 21-1,1 0-15,0-22 16,-1-20-16,1 20 16,0 22-16,-1-21 15,1 0-15,0 21 16,-1-22-16,1 1 15,0 21 1,21-21-16,-22 21 16,1 0-16,0 0 15,-1-22 1,1 1-16,0 21 16,-1 0-1,1-21 1,0 21-16,-1 0 15,1 0 1,0 0 0,-1 0-1,22-22 1,0 1 0,-21 21-16,0 0 62,-22 0-46,22 0-16,-1 0 15,1 0-15,0 0 16,-1 0 0,1 0 62,-22 0-78,22 0 15,-43 0-15,21 0 16,22 0-16,0 0 16,-1 0-16,1 0 15,-22 0-15,22 0 16,-43 0-16,0 0 15,43 0 1,-22 0-16,0 0 16,22 0-1,0 0-15,-22 0 16,22 0-16,-43 0 16,0 0-16,42 0 15,-42 0-15,0 0 16,43 0-16,-43 0 15,43 0-15</inkml:trace>
+  <inkml:trace contextRef="#ctx0" brushRef="#br0">1941.000 790.000 0,'0.000'-21.000'172,"0.000"-22.000"-157,0.000 0.000 1,0.000 22.000 0,0.000 0.000-16,0.000-1.000 15,0.000-20.000-15,0.000 20.000 16,0.000 1.000 125,-21.000-22.000-141,-1.000 22.000 15,22.000 0.000-15,-21.000-1.000 16,0.000 22.000-16,21.000-21.000 15,0.000 0.000-15,-22.000-1.000 16,1.000 1.000-16,0.000 0.000 16,-1.000 21.000-1,1.000 0.000-15,0.000-22.000 16,-1.000-20.000-16,1.000 20.000 16,0.000 22.000-16,-1.000-21.000 15,1.000 0.000-15,0.000 21.000 16,-1.000-22.000-16,1.000 1.000 15,0.000 21.000 1,21.000-21.000-16,-22.000 21.000 16,1.000 0.000-16,0.000 0.000 15,-1.000-22.000 1,1.000 1.000-16,0.000 21.000 16,-1.000 0.000-1,1.000-21.000 1,0.000 21.000-16,-1.000 0.000 15,1.000 0.000 1,0.000 0.000 0,-1.000 0.000-1,22.000-22.000 1,0.000 1.000 0,-21.000 21.000-16,0.000 0.000 62,-22.000 0.000-46,22.000 0.000-16,-1.000 0.000 15,1.000 0.000-15,0.000 0.000 16,-1.000 0.000 0,1.000 0.000 62,-22.000 0.000-78,22.000 0.000 15,-43.000 0.000-15,21.000 0.000 16,22.000 0.000-16,0.000 0.000 16,-1.000 0.000-16,1.000 0.000 15,-22.000 0.000-15,22.000 0.000 16,-43.000 0.000-16,0.000 0.000 15,43.000 0.000 1,-22.000 0.000-16,0.000 0.000 16,22.000 0.000-1,0.000 0.000-15,-22.000 0.000 16,22.000 0.000-16,-43.000 0.000 16,0.000 0.000-16,42.000 0.000 15,-42.000 0.000-15,0.000 0.000 16,43.000 0.000-16,-43.000 0.000 15,43.000 0.000-15</inkml:trace>
 </inkml:ink>
 </file>
 
@@ -7387,7 +6582,7 @@
         <inkml:traceFormat>
           <inkml:channel name="X" type="integer" max="1920" units="cm"/>
           <inkml:channel name="Y" type="integer" max="1080" units="cm"/>
-          <inkml:channel name="T" type="integer" max="2.14748E9" units="dev"/>
+          <inkml:channel name="T" type="integer" max="2147480000" units="dev"/>
         </inkml:traceFormat>
         <inkml:channelProperties>
           <inkml:channelProperty channel="X" name="resolution" value="55.81395" units="1/cm"/>
@@ -7395,16 +6590,16 @@
           <inkml:channelProperty channel="T" name="resolution" value="1" units="1/dev"/>
         </inkml:channelProperties>
       </inkml:inkSource>
-      <inkml:timestamp xml:id="ts0" timeString="2024-06-05T08:22:48.211"/>
+      <inkml:timestamp xml:id="ts0" timeString="2024-06-05T08:22:48"/>
     </inkml:context>
     <inkml:brush xml:id="br0">
       <inkml:brushProperty name="width" value="0.05833" units="cm"/>
       <inkml:brushProperty name="height" value="0.05833" units="cm"/>
-      <inkml:brushProperty name="color" value="#ED1C24"/>
+      <inkml:brushProperty name="color" value="#ed1c24"/>
       <inkml:brushProperty name="fitToCurve" value="1"/>
     </inkml:brush>
   </inkml:definitions>
-  <inkml:trace contextRef="#ctx0" brushRef="#br0">43 0 0,'0'22'187,"0"-1"-171,0 0-1,0 1 1,0-1 0,0 0-1,0 0-15,0 1 16,-21-1 15,-1-21-15,44 21 812,-22 1-828,42-1 16,-20-21-16,-22 21 15,21 1-15,0-22 16,0 0-16,1 21 15,-1 0 1,0 0-16,1 1 16,-1-1-1,-21 0 1,21-21-16,0 0 16,1 22-1,-22-1 1,21-21 15,0 0-31,-21 21 16,0 1-16,22-22 15</inkml:trace>
+  <inkml:trace contextRef="#ctx0" brushRef="#br0">43.000 0.000 0,'0.000'22.000'187,"0.000"-1.000"-171,0.000 0.000-1,0.000 1.000 1,0.000-1.000 0,0.000 0.000-1,0.000 0.000-15,0.000 1.000 16,-21.000-1.000 15,-1.000-21.000-15,44.000 21.000 812,-22.000 1.000-828,42.000-1.000 16,-20.000-21.000-16,-22.000 21.000 15,21.000 1.000-15,0.000-22.000 16,0.000 0.000-16,1.000 21.000 15,-1.000 0.000 1,0.000 0.000-16,1.000 1.000 16,-1.000-1.000-1,-21.000 0.000 1,21.000-21.000-16,0.000 0.000 16,1.000 22.000-1,-22.000-1.000 1,21.000-21.000 15,0.000 0.000-31,-21.000 21.000 16,0.000 1.000-16,22.000-22.000 15</inkml:trace>
 </inkml:ink>
 </file>
 
@@ -7416,7 +6611,7 @@
         <inkml:traceFormat>
           <inkml:channel name="X" type="integer" max="1920" units="cm"/>
           <inkml:channel name="Y" type="integer" max="1080" units="cm"/>
-          <inkml:channel name="T" type="integer" max="2.14748E9" units="dev"/>
+          <inkml:channel name="T" type="integer" max="2147480000" units="dev"/>
         </inkml:traceFormat>
         <inkml:channelProperties>
           <inkml:channelProperty channel="X" name="resolution" value="55.81395" units="1/cm"/>
@@ -7424,16 +6619,16 @@
           <inkml:channelProperty channel="T" name="resolution" value="1" units="1/dev"/>
         </inkml:channelProperties>
       </inkml:inkSource>
-      <inkml:timestamp xml:id="ts0" timeString="2024-06-05T08:21:22.611"/>
+      <inkml:timestamp xml:id="ts0" timeString="2024-06-05T08:21:22"/>
     </inkml:context>
     <inkml:brush xml:id="br0">
       <inkml:brushProperty name="width" value="0.05833" units="cm"/>
       <inkml:brushProperty name="height" value="0.05833" units="cm"/>
-      <inkml:brushProperty name="color" value="#ED1C24"/>
+      <inkml:brushProperty name="color" value="#ed1c24"/>
       <inkml:brushProperty name="fitToCurve" value="1"/>
     </inkml:brush>
   </inkml:definitions>
-  <inkml:trace contextRef="#ctx0" brushRef="#br0">1857 0 0,'0'42'125,"0"1"-109,0 0-16,0-22 16,0 22-16,21 21 15,-21-43-15,0 22 16,0-22-16,0 22 15,0-22 1,0 0 31,0 1-47,0-1 16,0 22-16,0-22 62,0 1-62,0-1 16,0 0-1,0 1 1,0-1 0,0 0-1,0 1-15,-21-22 16,0 21-16,-1 0 15,-20 1-15,20-22 16,1 42 0,0 1-16,-43 0 15,21-22-15,0 0 16,22 1-16,0-1 16,-1 0-1,-21-21 1,1 0-16,20 22 15,-42-1-15,22-21 16,20 21-16,-20 1 16,-1-22-16,22 0 15,-22 0-15,22 0 16,-43 0 31,21 0-47,-21 0 15,-22 0-15,44 0 16,-22 0-16,0 0 16,21 0-16,-21 0 15,43 0-15,-1 0 16,-20 0 0,20 0-16,1 0 15,0 0-15,-1 0 16,-20 0-16,20 0 15,22-22-15,-21 22 16,-22 0-16,1-21 16,-1 21-1,21-21-15,-20-1 16,-1 22-16,22 0 16,-1 0-16,1 0 15</inkml:trace>
+  <inkml:trace contextRef="#ctx0" brushRef="#br0">1857.000 0.000 0,'0.000'42.000'125,"0.000"1.000"-109,0.000 0.000-16,0.000-22.000 16,0.000 22.000-16,21.000 21.000 15,-21.000-43.000-15,0.000 22.000 16,0.000-22.000-16,0.000 22.000 15,0.000-22.000 1,0.000 0.000 31,0.000 1.000-47,0.000-1.000 16,0.000 22.000-16,0.000-22.000 62,0.000 1.000-62,0.000-1.000 16,0.000 0.000-1,0.000 1.000 1,0.000-1.000 0,0.000 0.000-1,0.000 1.000-15,-21.000-22.000 16,0.000 21.000-16,-1.000 0.000 15,-20.000 1.000-15,20.000-22.000 16,1.000 42.000 0,0.000 1.000-16,-43.000 0.000 15,21.000-22.000-15,0.000 0.000 16,22.000 1.000-16,0.000-1.000 16,-1.000 0.000-1,-21.000-21.000 1,1.000 0.000-16,20.000 22.000 15,-42.000-1.000-15,22.000-21.000 16,20.000 21.000-16,-20.000 1.000 16,-1.000-22.000-16,22.000 0.000 15,-22.000 0.000-15,22.000 0.000 16,-43.000 0.000 31,21.000 0.000-47,-21.000 0.000 15,-22.000 0.000-15,44.000 0.000 16,-22.000 0.000-16,0.000 0.000 16,21.000 0.000-16,-21.000 0.000 15,43.000 0.000-15,-1.000 0.000 16,-20.000 0.000 0,20.000 0.000-16,1.000 0.000 15,0.000 0.000-15,-1.000 0.000 16,-20.000 0.000-16,20.000 0.000 15,22.000-22.000-15,-21.000 22.000 16,-22.000 0.000-16,1.000-21.000 16,-1.000 21.000-1,21.000-21.000-15,-20.000-1.000 16,-1.000 22.000-16,22.000 0.000 16,-1.000 0.000-16,1.000 0.000 15</inkml:trace>
 </inkml:ink>
 </file>
 
@@ -7445,7 +6640,7 @@
         <inkml:traceFormat>
           <inkml:channel name="X" type="integer" max="1920" units="cm"/>
           <inkml:channel name="Y" type="integer" max="1080" units="cm"/>
-          <inkml:channel name="T" type="integer" max="2.14748E9" units="dev"/>
+          <inkml:channel name="T" type="integer" max="2147480000" units="dev"/>
         </inkml:traceFormat>
         <inkml:channelProperties>
           <inkml:channelProperty channel="X" name="resolution" value="55.81395" units="1/cm"/>
@@ -7453,16 +6648,16 @@
           <inkml:channelProperty channel="T" name="resolution" value="1" units="1/dev"/>
         </inkml:channelProperties>
       </inkml:inkSource>
-      <inkml:timestamp xml:id="ts0" timeString="2024-06-05T08:21:28.675"/>
+      <inkml:timestamp xml:id="ts0" timeString="2024-06-05T08:21:28"/>
     </inkml:context>
     <inkml:brush xml:id="br0">
       <inkml:brushProperty name="width" value="0.05833" units="cm"/>
       <inkml:brushProperty name="height" value="0.05833" units="cm"/>
-      <inkml:brushProperty name="color" value="#ED1C24"/>
+      <inkml:brushProperty name="color" value="#ed1c24"/>
       <inkml:brushProperty name="fitToCurve" value="1"/>
     </inkml:brush>
   </inkml:definitions>
-  <inkml:trace contextRef="#ctx0" brushRef="#br0">0 0 0,'42'0'281,"1"0"-265,-22 0-16,22 0 15,-22 0-15,22 0 16,-22 0-16,1 0 1031,-1 0-984,0 0-31,44 0-16,-1 0 15,-22 0-15,1 0 16,0 0-16,-22 0 16,22 0-16,-22 0 15,22 0-15,-1 0 16,-20 0-16,20 0 15,1 0 1,-22 0-16,1 0 16</inkml:trace>
+  <inkml:trace contextRef="#ctx0" brushRef="#br0">0.000 0.000 0,'42.000'0.000'281,"1.000"0.000"-265,-22.000 0.000-16,22.000 0.000 15,-22.000 0.000-15,22.000 0.000 16,-22.000 0.000-16,1.000 0.000 1031,-1.000 0.000-984,0.000 0.000-31,44.000 0.000-16,-1.000 0.000 15,-22.000 0.000-15,1.000 0.000 16,0.000 0.000-16,-22.000 0.000 16,22.000 0.000-16,-22.000 0.000 15,22.000 0.000-15,-1.000 0.000 16,-20.000 0.000-16,20.000 0.000 15,1.000 0.000 1,-22.000 0.000-16,1.000 0.000 16</inkml:trace>
 </inkml:ink>
 </file>
 
@@ -7509,7 +6704,7 @@
     </a:clrScheme>
     <a:fontScheme name="Office">
       <a:majorFont>
-        <a:latin typeface="Calibri Light" panose="020F0302020204030204"/>
+        <a:latin typeface="Calibri Light"/>
         <a:ea typeface=""/>
         <a:cs typeface=""/>
         <a:font script="Jpan" typeface="游ゴシック Light"/>
@@ -7544,7 +6739,7 @@
         <a:font script="Geor" typeface="Sylfaen"/>
       </a:majorFont>
       <a:minorFont>
-        <a:latin typeface="Calibri" panose="020F0502020204030204"/>
+        <a:latin typeface="Calibri"/>
         <a:ea typeface=""/>
         <a:cs typeface=""/>
         <a:font script="Jpan" typeface="游明朝"/>
@@ -7718,11 +6913,22 @@
     </a:fmtScheme>
   </a:themeElements>
   <a:objectDefaults/>
-  <a:extraClrSchemeLst/>
-  <a:extLst>
-    <a:ext uri="{05A4C25C-085E-4340-85A3-A5531E510DB2}">
-      <thm15:themeFamily xmlns:thm15="http://schemas.microsoft.com/office/thememl/2012/main" name="Office Theme" id="{62F939B6-93AF-4DB8-9C6B-D6C7DFDC589F}" vid="{4A3C46E8-61CC-4603-A589-7422A47A8E4A}"/>
-    </a:ext>
-  </a:extLst>
 </a:theme>
+</file>
+
+<file path=customXml/item1.xml><?xml version="1.0" encoding="utf-8"?>
+<s:customData xmlns="http://www.wps.cn/officeDocument/2013/wpsCustomData" xmlns:s="http://www.wps.cn/officeDocument/2013/wpsCustomData">
+  <customSectProps/>
+  <customShpExts>
+    <customShpInfo spid="_x0000_s1026" textRotate="1"/>
+  </customShpExts>
+</s:customData>
+</file>
+
+<file path=customXml/itemProps1.xml><?xml version="1.0" encoding="utf-8"?>
+<ds:datastoreItem xmlns:ds="http://schemas.openxmlformats.org/officeDocument/2006/customXml" ds:itemID="{B1977F7D-205B-4081-913C-38D41E755F92}">
+  <ds:schemaRefs>
+    <ds:schemaRef ds:uri="http://www.wps.cn/officeDocument/2013/wpsCustomData"/>
+  </ds:schemaRefs>
+</ds:datastoreItem>
 </file>